--- a/PLSQL Assignments.docx
+++ b/PLSQL Assignments.docx
@@ -8,12 +8,16 @@
         <w:rPr>
           <w:b/>
           <w:bCs/>
+          <w:sz w:val="20"/>
+          <w:szCs w:val="20"/>
         </w:rPr>
       </w:pPr>
       <w:r>
         <w:rPr>
           <w:b/>
           <w:bCs/>
+          <w:sz w:val="20"/>
+          <w:szCs w:val="20"/>
         </w:rPr>
         <w:t>1. Banking – Fund Transfer Procedure</w:t>
       </w:r>
@@ -25,19 +29,49 @@
           <w:numId w:val="1"/>
         </w:numPr>
         <w:spacing w:after="0" w:line="240" w:lineRule="auto"/>
-      </w:pPr>
-      <w:r>
+        <w:rPr>
+          <w:sz w:val="20"/>
+          <w:szCs w:val="20"/>
+        </w:rPr>
+      </w:pPr>
+      <w:r>
+        <w:rPr>
+          <w:sz w:val="20"/>
+          <w:szCs w:val="20"/>
+        </w:rPr>
         <w:t xml:space="preserve">Write a </w:t>
       </w:r>
       <w:r>
         <w:rPr>
           <w:b/>
           <w:bCs/>
+          <w:sz w:val="20"/>
+          <w:szCs w:val="20"/>
         </w:rPr>
         <w:t>procedure</w:t>
       </w:r>
       <w:r>
-        <w:t xml:space="preserve"> transfer_funds(p_from_acc, p_to_acc, p_amount)</w:t>
+        <w:rPr>
+          <w:sz w:val="20"/>
+          <w:szCs w:val="20"/>
+        </w:rPr>
+        <w:t xml:space="preserve"> transfer_</w:t>
+      </w:r>
+      <w:proofErr w:type="gramStart"/>
+      <w:r>
+        <w:rPr>
+          <w:sz w:val="20"/>
+          <w:szCs w:val="20"/>
+        </w:rPr>
+        <w:t>funds(</w:t>
+      </w:r>
+      <w:proofErr w:type="gramEnd"/>
+      <w:r>
+        <w:rPr>
+          <w:sz w:val="20"/>
+          <w:szCs w:val="20"/>
+        </w:rPr>
+        <w:t>p_from_acc, p_to_acc, p_amount)</w:t>
       </w:r>
     </w:p>
     <w:p>
@@ -47,8 +81,16 @@
           <w:numId w:val="1"/>
         </w:numPr>
         <w:spacing w:after="0" w:line="240" w:lineRule="auto"/>
-      </w:pPr>
-      <w:r>
+        <w:rPr>
+          <w:sz w:val="20"/>
+          <w:szCs w:val="20"/>
+        </w:rPr>
+      </w:pPr>
+      <w:r>
+        <w:rPr>
+          <w:sz w:val="20"/>
+          <w:szCs w:val="20"/>
+        </w:rPr>
         <w:t>Deduct amount from sender, add to receiver.</w:t>
       </w:r>
     </w:p>
@@ -59,17 +101,37 @@
           <w:numId w:val="1"/>
         </w:numPr>
         <w:spacing w:after="0" w:line="240" w:lineRule="auto"/>
-      </w:pPr>
-      <w:r>
+        <w:rPr>
+          <w:sz w:val="20"/>
+          <w:szCs w:val="20"/>
+        </w:rPr>
+      </w:pPr>
+      <w:r>
+        <w:rPr>
+          <w:sz w:val="20"/>
+          <w:szCs w:val="20"/>
+        </w:rPr>
         <w:t>I</w:t>
       </w:r>
       <w:r>
+        <w:rPr>
+          <w:sz w:val="20"/>
+          <w:szCs w:val="20"/>
+        </w:rPr>
         <w:t>f balance is insufficient</w:t>
       </w:r>
       <w:r>
+        <w:rPr>
+          <w:sz w:val="20"/>
+          <w:szCs w:val="20"/>
+        </w:rPr>
         <w:t xml:space="preserve"> then all transactions should be rollbacked</w:t>
       </w:r>
       <w:r>
+        <w:rPr>
+          <w:sz w:val="20"/>
+          <w:szCs w:val="20"/>
+        </w:rPr>
         <w:t>.</w:t>
       </w:r>
     </w:p>
@@ -80,14 +142,26 @@
           <w:numId w:val="1"/>
         </w:numPr>
         <w:spacing w:after="0" w:line="240" w:lineRule="auto"/>
-      </w:pPr>
-      <w:r>
+        <w:rPr>
+          <w:sz w:val="20"/>
+          <w:szCs w:val="20"/>
+        </w:rPr>
+      </w:pPr>
+      <w:r>
+        <w:rPr>
+          <w:sz w:val="20"/>
+          <w:szCs w:val="20"/>
+        </w:rPr>
         <w:t>Insert a log entry into transaction_history.</w:t>
       </w:r>
     </w:p>
     <w:p>
       <w:pPr>
         <w:spacing w:after="0" w:line="240" w:lineRule="auto"/>
+        <w:rPr>
+          <w:sz w:val="20"/>
+          <w:szCs w:val="20"/>
+        </w:rPr>
       </w:pPr>
     </w:p>
     <w:p>
@@ -96,12 +170,16 @@
         <w:rPr>
           <w:b/>
           <w:bCs/>
+          <w:sz w:val="20"/>
+          <w:szCs w:val="20"/>
         </w:rPr>
       </w:pPr>
       <w:r>
         <w:rPr>
           <w:b/>
           <w:bCs/>
+          <w:sz w:val="20"/>
+          <w:szCs w:val="20"/>
         </w:rPr>
         <w:t>Table Structure</w:t>
       </w:r>
@@ -112,8 +190,8 @@
         <w:rPr>
           <w:b/>
           <w:bCs/>
-          <w:sz w:val="8"/>
-          <w:szCs w:val="8"/>
+          <w:sz w:val="20"/>
+          <w:szCs w:val="20"/>
         </w:rPr>
       </w:pPr>
     </w:p>
@@ -125,16 +203,32 @@
           <w:numId w:val="2"/>
         </w:numPr>
         <w:spacing w:after="0" w:line="240" w:lineRule="auto"/>
-      </w:pPr>
-      <w:r>
+        <w:rPr>
+          <w:sz w:val="20"/>
+          <w:szCs w:val="20"/>
+        </w:rPr>
+      </w:pPr>
+      <w:r>
+        <w:rPr>
+          <w:sz w:val="20"/>
+          <w:szCs w:val="20"/>
+        </w:rPr>
         <w:t xml:space="preserve">CREATE TABLE accounts (acc_no INT PRIMARY KEY, cust_name </w:t>
       </w:r>
       <w:proofErr w:type="gramStart"/>
       <w:r>
+        <w:rPr>
+          <w:sz w:val="20"/>
+          <w:szCs w:val="20"/>
+        </w:rPr>
         <w:t>VARCHAR(</w:t>
       </w:r>
       <w:proofErr w:type="gramEnd"/>
       <w:r>
+        <w:rPr>
+          <w:sz w:val="20"/>
+          <w:szCs w:val="20"/>
+        </w:rPr>
         <w:t>50), balance INT);</w:t>
       </w:r>
     </w:p>
@@ -146,20 +240,44 @@
           <w:numId w:val="2"/>
         </w:numPr>
         <w:spacing w:after="0" w:line="240" w:lineRule="auto"/>
-      </w:pPr>
-      <w:r>
+        <w:rPr>
+          <w:sz w:val="20"/>
+          <w:szCs w:val="20"/>
+        </w:rPr>
+      </w:pPr>
+      <w:r>
+        <w:rPr>
+          <w:sz w:val="20"/>
+          <w:szCs w:val="20"/>
+        </w:rPr>
         <w:t>CREATE TABLE transaction_history (txn_id INT AUTO_INCREMENT PRIMARY KEY, from_acc INT, to_acc INT, amount INT,</w:t>
       </w:r>
       <w:r>
+        <w:rPr>
+          <w:sz w:val="20"/>
+          <w:szCs w:val="20"/>
+        </w:rPr>
         <w:t xml:space="preserve"> </w:t>
       </w:r>
       <w:r>
+        <w:rPr>
+          <w:sz w:val="20"/>
+          <w:szCs w:val="20"/>
+        </w:rPr>
         <w:t xml:space="preserve">txn_date DATE DEFAULT </w:t>
       </w:r>
       <w:r>
+        <w:rPr>
+          <w:sz w:val="20"/>
+          <w:szCs w:val="20"/>
+        </w:rPr>
         <w:t>CURDATE)</w:t>
       </w:r>
       <w:r>
+        <w:rPr>
+          <w:sz w:val="20"/>
+          <w:szCs w:val="20"/>
+        </w:rPr>
         <w:t>;</w:t>
       </w:r>
     </w:p>
@@ -169,11 +287,19 @@
           <w:bottom w:val="single" w:sz="6" w:space="1" w:color="auto"/>
         </w:pBdr>
         <w:spacing w:after="0" w:line="240" w:lineRule="auto"/>
-      </w:pPr>
-    </w:p>
-    <w:p>
-      <w:pPr>
-        <w:spacing w:after="0" w:line="240" w:lineRule="auto"/>
+        <w:rPr>
+          <w:sz w:val="20"/>
+          <w:szCs w:val="20"/>
+        </w:rPr>
+      </w:pPr>
+    </w:p>
+    <w:p>
+      <w:pPr>
+        <w:spacing w:after="0" w:line="240" w:lineRule="auto"/>
+        <w:rPr>
+          <w:sz w:val="20"/>
+          <w:szCs w:val="20"/>
+        </w:rPr>
       </w:pPr>
     </w:p>
     <w:p>
@@ -182,12 +308,16 @@
         <w:rPr>
           <w:b/>
           <w:bCs/>
+          <w:sz w:val="20"/>
+          <w:szCs w:val="20"/>
         </w:rPr>
       </w:pPr>
       <w:r>
         <w:rPr>
           <w:b/>
           <w:bCs/>
+          <w:sz w:val="20"/>
+          <w:szCs w:val="20"/>
         </w:rPr>
         <w:t>2. E-commerce – Order Placement</w:t>
       </w:r>
@@ -199,19 +329,49 @@
           <w:numId w:val="3"/>
         </w:numPr>
         <w:spacing w:after="0" w:line="240" w:lineRule="auto"/>
-      </w:pPr>
-      <w:r>
+        <w:rPr>
+          <w:sz w:val="20"/>
+          <w:szCs w:val="20"/>
+        </w:rPr>
+      </w:pPr>
+      <w:r>
+        <w:rPr>
+          <w:sz w:val="20"/>
+          <w:szCs w:val="20"/>
+        </w:rPr>
         <w:t xml:space="preserve">Create a </w:t>
       </w:r>
       <w:r>
         <w:rPr>
           <w:b/>
           <w:bCs/>
+          <w:sz w:val="20"/>
+          <w:szCs w:val="20"/>
         </w:rPr>
         <w:t>procedure</w:t>
       </w:r>
       <w:r>
-        <w:t xml:space="preserve"> place_order(p_customer_id, p_product_id, p_qty)</w:t>
+        <w:rPr>
+          <w:sz w:val="20"/>
+          <w:szCs w:val="20"/>
+        </w:rPr>
+        <w:t xml:space="preserve"> place_</w:t>
+      </w:r>
+      <w:proofErr w:type="gramStart"/>
+      <w:r>
+        <w:rPr>
+          <w:sz w:val="20"/>
+          <w:szCs w:val="20"/>
+        </w:rPr>
+        <w:t>order(</w:t>
+      </w:r>
+      <w:proofErr w:type="gramEnd"/>
+      <w:r>
+        <w:rPr>
+          <w:sz w:val="20"/>
+          <w:szCs w:val="20"/>
+        </w:rPr>
+        <w:t>p_customer_id, p_product_id, p_qty)</w:t>
       </w:r>
     </w:p>
     <w:p>
@@ -221,8 +381,16 @@
           <w:numId w:val="3"/>
         </w:numPr>
         <w:spacing w:after="0" w:line="240" w:lineRule="auto"/>
-      </w:pPr>
-      <w:r>
+        <w:rPr>
+          <w:sz w:val="20"/>
+          <w:szCs w:val="20"/>
+        </w:rPr>
+      </w:pPr>
+      <w:r>
+        <w:rPr>
+          <w:sz w:val="20"/>
+          <w:szCs w:val="20"/>
+        </w:rPr>
         <w:t>Check if stock is available.</w:t>
       </w:r>
     </w:p>
@@ -233,14 +401,30 @@
           <w:numId w:val="3"/>
         </w:numPr>
         <w:spacing w:after="0" w:line="240" w:lineRule="auto"/>
-      </w:pPr>
-      <w:r>
+        <w:rPr>
+          <w:sz w:val="20"/>
+          <w:szCs w:val="20"/>
+        </w:rPr>
+      </w:pPr>
+      <w:r>
+        <w:rPr>
+          <w:sz w:val="20"/>
+          <w:szCs w:val="20"/>
+        </w:rPr>
         <w:t xml:space="preserve">If yes, reduce stock, insert into orders, and calculate bill with </w:t>
       </w:r>
       <w:r>
+        <w:rPr>
+          <w:sz w:val="20"/>
+          <w:szCs w:val="20"/>
+        </w:rPr>
         <w:t>18% GST</w:t>
       </w:r>
       <w:r>
+        <w:rPr>
+          <w:sz w:val="20"/>
+          <w:szCs w:val="20"/>
+        </w:rPr>
         <w:t>.</w:t>
       </w:r>
     </w:p>
@@ -251,14 +435,26 @@
           <w:numId w:val="3"/>
         </w:numPr>
         <w:spacing w:after="0" w:line="240" w:lineRule="auto"/>
-      </w:pPr>
-      <w:r>
+        <w:rPr>
+          <w:sz w:val="20"/>
+          <w:szCs w:val="20"/>
+        </w:rPr>
+      </w:pPr>
+      <w:r>
+        <w:rPr>
+          <w:sz w:val="20"/>
+          <w:szCs w:val="20"/>
+        </w:rPr>
         <w:t>If not, raise an exception.</w:t>
       </w:r>
     </w:p>
     <w:p>
       <w:pPr>
         <w:spacing w:after="0" w:line="240" w:lineRule="auto"/>
+        <w:rPr>
+          <w:sz w:val="20"/>
+          <w:szCs w:val="20"/>
+        </w:rPr>
       </w:pPr>
     </w:p>
     <w:p>
@@ -267,12 +463,16 @@
         <w:rPr>
           <w:b/>
           <w:bCs/>
+          <w:sz w:val="20"/>
+          <w:szCs w:val="20"/>
         </w:rPr>
       </w:pPr>
       <w:r>
         <w:rPr>
           <w:b/>
           <w:bCs/>
+          <w:sz w:val="20"/>
+          <w:szCs w:val="20"/>
         </w:rPr>
         <w:t>Table Structure</w:t>
       </w:r>
@@ -281,8 +481,8 @@
       <w:pPr>
         <w:spacing w:after="0" w:line="240" w:lineRule="auto"/>
         <w:rPr>
-          <w:sz w:val="8"/>
-          <w:szCs w:val="8"/>
+          <w:sz w:val="20"/>
+          <w:szCs w:val="20"/>
         </w:rPr>
       </w:pPr>
     </w:p>
@@ -294,52 +494,116 @@
           <w:numId w:val="4"/>
         </w:numPr>
         <w:spacing w:after="0" w:line="240" w:lineRule="auto"/>
-      </w:pPr>
-      <w:r>
+        <w:rPr>
+          <w:sz w:val="20"/>
+          <w:szCs w:val="20"/>
+        </w:rPr>
+      </w:pPr>
+      <w:r>
+        <w:rPr>
+          <w:sz w:val="20"/>
+          <w:szCs w:val="20"/>
+        </w:rPr>
         <w:t xml:space="preserve">CREATE TABLE products (product_id </w:t>
       </w:r>
       <w:r>
+        <w:rPr>
+          <w:sz w:val="20"/>
+          <w:szCs w:val="20"/>
+        </w:rPr>
         <w:t>INT</w:t>
       </w:r>
       <w:r>
+        <w:rPr>
+          <w:sz w:val="20"/>
+          <w:szCs w:val="20"/>
+        </w:rPr>
         <w:t xml:space="preserve"> PRIMARY KEY,</w:t>
       </w:r>
       <w:r>
+        <w:rPr>
+          <w:sz w:val="20"/>
+          <w:szCs w:val="20"/>
+        </w:rPr>
         <w:t xml:space="preserve"> </w:t>
       </w:r>
       <w:r>
+        <w:rPr>
+          <w:sz w:val="20"/>
+          <w:szCs w:val="20"/>
+        </w:rPr>
         <w:t xml:space="preserve">product_name </w:t>
       </w:r>
       <w:proofErr w:type="gramStart"/>
       <w:r>
+        <w:rPr>
+          <w:sz w:val="20"/>
+          <w:szCs w:val="20"/>
+        </w:rPr>
         <w:t>VARCHAR(</w:t>
       </w:r>
       <w:proofErr w:type="gramEnd"/>
       <w:r>
+        <w:rPr>
+          <w:sz w:val="20"/>
+          <w:szCs w:val="20"/>
+        </w:rPr>
         <w:t>50),</w:t>
       </w:r>
       <w:r>
+        <w:rPr>
+          <w:sz w:val="20"/>
+          <w:szCs w:val="20"/>
+        </w:rPr>
         <w:t xml:space="preserve"> </w:t>
       </w:r>
       <w:r>
+        <w:rPr>
+          <w:sz w:val="20"/>
+          <w:szCs w:val="20"/>
+        </w:rPr>
         <w:t xml:space="preserve">price </w:t>
       </w:r>
       <w:r>
+        <w:rPr>
+          <w:sz w:val="20"/>
+          <w:szCs w:val="20"/>
+        </w:rPr>
         <w:t>INT</w:t>
       </w:r>
       <w:r>
+        <w:rPr>
+          <w:sz w:val="20"/>
+          <w:szCs w:val="20"/>
+        </w:rPr>
         <w:t>,</w:t>
       </w:r>
       <w:r>
+        <w:rPr>
+          <w:sz w:val="20"/>
+          <w:szCs w:val="20"/>
+        </w:rPr>
         <w:t xml:space="preserve"> </w:t>
       </w:r>
       <w:r>
+        <w:rPr>
+          <w:sz w:val="20"/>
+          <w:szCs w:val="20"/>
+        </w:rPr>
         <w:t xml:space="preserve">stock </w:t>
       </w:r>
       <w:r>
+        <w:rPr>
+          <w:sz w:val="20"/>
+          <w:szCs w:val="20"/>
+        </w:rPr>
         <w:t>INT</w:t>
       </w:r>
       <w:r>
+        <w:rPr>
+          <w:sz w:val="20"/>
+          <w:szCs w:val="20"/>
+        </w:rPr>
         <w:t>);</w:t>
       </w:r>
     </w:p>
@@ -351,73 +615,165 @@
           <w:numId w:val="4"/>
         </w:numPr>
         <w:spacing w:after="0" w:line="240" w:lineRule="auto"/>
-      </w:pPr>
-      <w:r>
+        <w:rPr>
+          <w:sz w:val="20"/>
+          <w:szCs w:val="20"/>
+        </w:rPr>
+      </w:pPr>
+      <w:r>
+        <w:rPr>
+          <w:sz w:val="20"/>
+          <w:szCs w:val="20"/>
+        </w:rPr>
         <w:t xml:space="preserve">CREATE TABLE orders (order_id </w:t>
       </w:r>
       <w:r>
+        <w:rPr>
+          <w:sz w:val="20"/>
+          <w:szCs w:val="20"/>
+        </w:rPr>
         <w:t>INT AUTO_INCREMENT</w:t>
       </w:r>
       <w:r>
+        <w:rPr>
+          <w:sz w:val="20"/>
+          <w:szCs w:val="20"/>
+        </w:rPr>
         <w:t xml:space="preserve"> PRIMARY KEY,</w:t>
       </w:r>
       <w:r>
+        <w:rPr>
+          <w:sz w:val="20"/>
+          <w:szCs w:val="20"/>
+        </w:rPr>
         <w:t xml:space="preserve"> </w:t>
       </w:r>
       <w:r>
+        <w:rPr>
+          <w:sz w:val="20"/>
+          <w:szCs w:val="20"/>
+        </w:rPr>
         <w:t xml:space="preserve">customer_id </w:t>
       </w:r>
       <w:r>
+        <w:rPr>
+          <w:sz w:val="20"/>
+          <w:szCs w:val="20"/>
+        </w:rPr>
         <w:t>INT</w:t>
       </w:r>
       <w:r>
+        <w:rPr>
+          <w:sz w:val="20"/>
+          <w:szCs w:val="20"/>
+        </w:rPr>
         <w:t>,</w:t>
       </w:r>
       <w:r>
+        <w:rPr>
+          <w:sz w:val="20"/>
+          <w:szCs w:val="20"/>
+        </w:rPr>
         <w:t xml:space="preserve"> </w:t>
       </w:r>
       <w:r>
+        <w:rPr>
+          <w:sz w:val="20"/>
+          <w:szCs w:val="20"/>
+        </w:rPr>
         <w:t xml:space="preserve">product_id </w:t>
       </w:r>
       <w:r>
+        <w:rPr>
+          <w:sz w:val="20"/>
+          <w:szCs w:val="20"/>
+        </w:rPr>
         <w:t>INT</w:t>
       </w:r>
       <w:r>
+        <w:rPr>
+          <w:sz w:val="20"/>
+          <w:szCs w:val="20"/>
+        </w:rPr>
         <w:t>,</w:t>
       </w:r>
       <w:r>
+        <w:rPr>
+          <w:sz w:val="20"/>
+          <w:szCs w:val="20"/>
+        </w:rPr>
         <w:t xml:space="preserve"> </w:t>
       </w:r>
       <w:r>
+        <w:rPr>
+          <w:sz w:val="20"/>
+          <w:szCs w:val="20"/>
+        </w:rPr>
         <w:t xml:space="preserve">qty </w:t>
       </w:r>
       <w:r>
+        <w:rPr>
+          <w:sz w:val="20"/>
+          <w:szCs w:val="20"/>
+        </w:rPr>
         <w:t>INT</w:t>
       </w:r>
       <w:r>
+        <w:rPr>
+          <w:sz w:val="20"/>
+          <w:szCs w:val="20"/>
+        </w:rPr>
         <w:t>,</w:t>
       </w:r>
       <w:r>
+        <w:rPr>
+          <w:sz w:val="20"/>
+          <w:szCs w:val="20"/>
+        </w:rPr>
         <w:t xml:space="preserve"> </w:t>
       </w:r>
       <w:r>
+        <w:rPr>
+          <w:sz w:val="20"/>
+          <w:szCs w:val="20"/>
+        </w:rPr>
         <w:t xml:space="preserve">total_price </w:t>
       </w:r>
       <w:r>
+        <w:rPr>
+          <w:sz w:val="20"/>
+          <w:szCs w:val="20"/>
+        </w:rPr>
         <w:t xml:space="preserve">INT, </w:t>
       </w:r>
       <w:r>
+        <w:rPr>
+          <w:sz w:val="20"/>
+          <w:szCs w:val="20"/>
+        </w:rPr>
         <w:t xml:space="preserve">order_date DATE DEFAULT </w:t>
       </w:r>
       <w:proofErr w:type="gramStart"/>
       <w:r>
+        <w:rPr>
+          <w:sz w:val="20"/>
+          <w:szCs w:val="20"/>
+        </w:rPr>
         <w:t>curdate(</w:t>
       </w:r>
       <w:proofErr w:type="gramEnd"/>
       <w:r>
+        <w:rPr>
+          <w:sz w:val="20"/>
+          <w:szCs w:val="20"/>
+        </w:rPr>
         <w:t>)</w:t>
       </w:r>
       <w:r>
+        <w:rPr>
+          <w:sz w:val="20"/>
+          <w:szCs w:val="20"/>
+        </w:rPr>
         <w:t>);</w:t>
       </w:r>
     </w:p>
@@ -427,11 +783,19 @@
           <w:bottom w:val="single" w:sz="6" w:space="1" w:color="auto"/>
         </w:pBdr>
         <w:spacing w:after="0" w:line="240" w:lineRule="auto"/>
-      </w:pPr>
-    </w:p>
-    <w:p>
-      <w:pPr>
-        <w:spacing w:after="0" w:line="240" w:lineRule="auto"/>
+        <w:rPr>
+          <w:sz w:val="20"/>
+          <w:szCs w:val="20"/>
+        </w:rPr>
+      </w:pPr>
+    </w:p>
+    <w:p>
+      <w:pPr>
+        <w:spacing w:after="0" w:line="240" w:lineRule="auto"/>
+        <w:rPr>
+          <w:sz w:val="20"/>
+          <w:szCs w:val="20"/>
+        </w:rPr>
       </w:pPr>
     </w:p>
     <w:p>
@@ -440,12 +804,16 @@
         <w:rPr>
           <w:b/>
           <w:bCs/>
+          <w:sz w:val="20"/>
+          <w:szCs w:val="20"/>
         </w:rPr>
       </w:pPr>
       <w:r>
         <w:rPr>
           <w:b/>
           <w:bCs/>
+          <w:sz w:val="20"/>
+          <w:szCs w:val="20"/>
         </w:rPr>
         <w:t>3. Healthcare – Patient Billing Function</w:t>
       </w:r>
@@ -457,18 +825,32 @@
           <w:numId w:val="5"/>
         </w:numPr>
         <w:spacing w:after="0" w:line="240" w:lineRule="auto"/>
-      </w:pPr>
-      <w:r>
+        <w:rPr>
+          <w:sz w:val="20"/>
+          <w:szCs w:val="20"/>
+        </w:rPr>
+      </w:pPr>
+      <w:r>
+        <w:rPr>
+          <w:sz w:val="20"/>
+          <w:szCs w:val="20"/>
+        </w:rPr>
         <w:t xml:space="preserve">Write a </w:t>
       </w:r>
       <w:r>
         <w:rPr>
           <w:b/>
           <w:bCs/>
+          <w:sz w:val="20"/>
+          <w:szCs w:val="20"/>
         </w:rPr>
         <w:t>function</w:t>
       </w:r>
       <w:r>
+        <w:rPr>
+          <w:sz w:val="20"/>
+          <w:szCs w:val="20"/>
+        </w:rPr>
         <w:t xml:space="preserve"> calc_bill(p_patient_id)</w:t>
       </w:r>
     </w:p>
@@ -479,8 +861,16 @@
           <w:numId w:val="5"/>
         </w:numPr>
         <w:spacing w:after="0" w:line="240" w:lineRule="auto"/>
-      </w:pPr>
-      <w:r>
+        <w:rPr>
+          <w:sz w:val="20"/>
+          <w:szCs w:val="20"/>
+        </w:rPr>
+      </w:pPr>
+      <w:r>
+        <w:rPr>
+          <w:sz w:val="20"/>
+          <w:szCs w:val="20"/>
+        </w:rPr>
         <w:t>Fetch treatment charges, doctor fee, and medicines.</w:t>
       </w:r>
     </w:p>
@@ -491,8 +881,16 @@
           <w:numId w:val="5"/>
         </w:numPr>
         <w:spacing w:after="0" w:line="240" w:lineRule="auto"/>
-      </w:pPr>
-      <w:r>
+        <w:rPr>
+          <w:sz w:val="20"/>
+          <w:szCs w:val="20"/>
+        </w:rPr>
+      </w:pPr>
+      <w:r>
+        <w:rPr>
+          <w:sz w:val="20"/>
+          <w:szCs w:val="20"/>
+        </w:rPr>
         <w:t>Apply insurance discount if applicable.</w:t>
       </w:r>
     </w:p>
@@ -503,14 +901,26 @@
           <w:numId w:val="5"/>
         </w:numPr>
         <w:spacing w:after="0" w:line="240" w:lineRule="auto"/>
-      </w:pPr>
-      <w:r>
+        <w:rPr>
+          <w:sz w:val="20"/>
+          <w:szCs w:val="20"/>
+        </w:rPr>
+      </w:pPr>
+      <w:r>
+        <w:rPr>
+          <w:sz w:val="20"/>
+          <w:szCs w:val="20"/>
+        </w:rPr>
         <w:t>Return final payable amount.</w:t>
       </w:r>
     </w:p>
     <w:p>
       <w:pPr>
         <w:spacing w:after="0" w:line="240" w:lineRule="auto"/>
+        <w:rPr>
+          <w:sz w:val="20"/>
+          <w:szCs w:val="20"/>
+        </w:rPr>
       </w:pPr>
     </w:p>
     <w:p>
@@ -519,12 +929,16 @@
         <w:rPr>
           <w:b/>
           <w:bCs/>
+          <w:sz w:val="20"/>
+          <w:szCs w:val="20"/>
         </w:rPr>
       </w:pPr>
       <w:r>
         <w:rPr>
           <w:b/>
           <w:bCs/>
+          <w:sz w:val="20"/>
+          <w:szCs w:val="20"/>
         </w:rPr>
         <w:t>Table Structure</w:t>
       </w:r>
@@ -537,17 +951,49 @@
           <w:numId w:val="6"/>
         </w:numPr>
         <w:spacing w:after="0" w:line="240" w:lineRule="auto"/>
-      </w:pPr>
-      <w:r>
+        <w:rPr>
+          <w:sz w:val="20"/>
+          <w:szCs w:val="20"/>
+        </w:rPr>
+      </w:pPr>
+      <w:r>
+        <w:rPr>
+          <w:sz w:val="20"/>
+          <w:szCs w:val="20"/>
+        </w:rPr>
         <w:t xml:space="preserve">CREATE TABLE patients (patient_id INT PRIMARY KEY, name </w:t>
       </w:r>
       <w:proofErr w:type="gramStart"/>
       <w:r>
+        <w:rPr>
+          <w:sz w:val="20"/>
+          <w:szCs w:val="20"/>
+        </w:rPr>
         <w:t>VARCHAR(</w:t>
       </w:r>
       <w:proofErr w:type="gramEnd"/>
       <w:r>
-        <w:t>50), insurance VARCHAR(3) CHECK (insurance IN ('YES','NO')));</w:t>
+        <w:rPr>
+          <w:sz w:val="20"/>
+          <w:szCs w:val="20"/>
+        </w:rPr>
+        <w:t xml:space="preserve">50), insurance </w:t>
+      </w:r>
+      <w:proofErr w:type="gramStart"/>
+      <w:r>
+        <w:rPr>
+          <w:sz w:val="20"/>
+          <w:szCs w:val="20"/>
+        </w:rPr>
+        <w:t>VARCHAR(</w:t>
+      </w:r>
+      <w:proofErr w:type="gramEnd"/>
+      <w:r>
+        <w:rPr>
+          <w:sz w:val="20"/>
+          <w:szCs w:val="20"/>
+        </w:rPr>
+        <w:t>3) CHECK (insurance IN ('YES','NO')));</w:t>
       </w:r>
     </w:p>
     <w:p>
@@ -558,8 +1004,16 @@
           <w:numId w:val="6"/>
         </w:numPr>
         <w:spacing w:after="0" w:line="240" w:lineRule="auto"/>
-      </w:pPr>
-      <w:r>
+        <w:rPr>
+          <w:sz w:val="20"/>
+          <w:szCs w:val="20"/>
+        </w:rPr>
+      </w:pPr>
+      <w:r>
+        <w:rPr>
+          <w:sz w:val="20"/>
+          <w:szCs w:val="20"/>
+        </w:rPr>
         <w:t>CREATE TABLE treatment (treatment_id INT PRIMARY KEY, patient_id INT, doctor_fee INT, medicine_fee INT);</w:t>
       </w:r>
     </w:p>
@@ -569,11 +1023,19 @@
           <w:bottom w:val="single" w:sz="6" w:space="1" w:color="auto"/>
         </w:pBdr>
         <w:spacing w:after="0" w:line="240" w:lineRule="auto"/>
-      </w:pPr>
-    </w:p>
-    <w:p>
-      <w:pPr>
-        <w:spacing w:after="0" w:line="240" w:lineRule="auto"/>
+        <w:rPr>
+          <w:sz w:val="20"/>
+          <w:szCs w:val="20"/>
+        </w:rPr>
+      </w:pPr>
+    </w:p>
+    <w:p>
+      <w:pPr>
+        <w:spacing w:after="0" w:line="240" w:lineRule="auto"/>
+        <w:rPr>
+          <w:sz w:val="20"/>
+          <w:szCs w:val="20"/>
+        </w:rPr>
       </w:pPr>
     </w:p>
     <w:p>
@@ -582,21 +1044,18 @@
         <w:rPr>
           <w:b/>
           <w:bCs/>
+          <w:sz w:val="20"/>
+          <w:szCs w:val="20"/>
         </w:rPr>
       </w:pPr>
       <w:r>
         <w:rPr>
           <w:b/>
           <w:bCs/>
-        </w:rPr>
-        <w:t>4</w:t>
-      </w:r>
-      <w:r>
-        <w:rPr>
-          <w:b/>
-          <w:bCs/>
-        </w:rPr>
-        <w:t>. HR – Payroll Processing</w:t>
+          <w:sz w:val="20"/>
+          <w:szCs w:val="20"/>
+        </w:rPr>
+        <w:t>4. HR – Payroll Processing</w:t>
       </w:r>
     </w:p>
     <w:p>
@@ -606,18 +1065,32 @@
           <w:numId w:val="7"/>
         </w:numPr>
         <w:spacing w:after="0" w:line="240" w:lineRule="auto"/>
-      </w:pPr>
-      <w:r>
+        <w:rPr>
+          <w:sz w:val="20"/>
+          <w:szCs w:val="20"/>
+        </w:rPr>
+      </w:pPr>
+      <w:r>
+        <w:rPr>
+          <w:sz w:val="20"/>
+          <w:szCs w:val="20"/>
+        </w:rPr>
         <w:t xml:space="preserve">Write a </w:t>
       </w:r>
       <w:r>
         <w:rPr>
           <w:b/>
           <w:bCs/>
+          <w:sz w:val="20"/>
+          <w:szCs w:val="20"/>
         </w:rPr>
         <w:t>procedure</w:t>
       </w:r>
       <w:r>
+        <w:rPr>
+          <w:sz w:val="20"/>
+          <w:szCs w:val="20"/>
+        </w:rPr>
         <w:t xml:space="preserve"> process_salary(p_emp_id)</w:t>
       </w:r>
     </w:p>
@@ -628,8 +1101,16 @@
           <w:numId w:val="7"/>
         </w:numPr>
         <w:spacing w:after="0" w:line="240" w:lineRule="auto"/>
-      </w:pPr>
-      <w:r>
+        <w:rPr>
+          <w:sz w:val="20"/>
+          <w:szCs w:val="20"/>
+        </w:rPr>
+      </w:pPr>
+      <w:r>
+        <w:rPr>
+          <w:sz w:val="20"/>
+          <w:szCs w:val="20"/>
+        </w:rPr>
         <w:t>Fetch basic, allowances, deductions.</w:t>
       </w:r>
     </w:p>
@@ -640,8 +1121,16 @@
           <w:numId w:val="7"/>
         </w:numPr>
         <w:spacing w:after="0" w:line="240" w:lineRule="auto"/>
-      </w:pPr>
-      <w:r>
+        <w:rPr>
+          <w:sz w:val="20"/>
+          <w:szCs w:val="20"/>
+        </w:rPr>
+      </w:pPr>
+      <w:r>
+        <w:rPr>
+          <w:sz w:val="20"/>
+          <w:szCs w:val="20"/>
+        </w:rPr>
         <w:t>Calculate net salary.</w:t>
       </w:r>
     </w:p>
@@ -652,14 +1141,26 @@
           <w:numId w:val="7"/>
         </w:numPr>
         <w:spacing w:after="0" w:line="240" w:lineRule="auto"/>
-      </w:pPr>
-      <w:r>
+        <w:rPr>
+          <w:sz w:val="20"/>
+          <w:szCs w:val="20"/>
+        </w:rPr>
+      </w:pPr>
+      <w:r>
+        <w:rPr>
+          <w:sz w:val="20"/>
+          <w:szCs w:val="20"/>
+        </w:rPr>
         <w:t>Insert salary slip record in payroll_history.</w:t>
       </w:r>
     </w:p>
     <w:p>
       <w:pPr>
         <w:spacing w:after="0" w:line="240" w:lineRule="auto"/>
+        <w:rPr>
+          <w:sz w:val="20"/>
+          <w:szCs w:val="20"/>
+        </w:rPr>
       </w:pPr>
     </w:p>
     <w:p>
@@ -668,12 +1169,16 @@
         <w:rPr>
           <w:b/>
           <w:bCs/>
+          <w:sz w:val="20"/>
+          <w:szCs w:val="20"/>
         </w:rPr>
       </w:pPr>
       <w:r>
         <w:rPr>
           <w:b/>
           <w:bCs/>
+          <w:sz w:val="20"/>
+          <w:szCs w:val="20"/>
         </w:rPr>
         <w:t>Table Structure</w:t>
       </w:r>
@@ -686,38 +1191,30 @@
           <w:numId w:val="8"/>
         </w:numPr>
         <w:spacing w:after="0" w:line="240" w:lineRule="auto"/>
-      </w:pPr>
-      <w:r>
-        <w:t xml:space="preserve">CREATE TABLE employees (emp_id </w:t>
-      </w:r>
-      <w:r>
-        <w:t>INT</w:t>
-      </w:r>
-      <w:r>
-        <w:t xml:space="preserve"> PRIMARY KEY,</w:t>
-      </w:r>
-      <w:r>
+        <w:rPr>
+          <w:sz w:val="20"/>
+          <w:szCs w:val="20"/>
+        </w:rPr>
+      </w:pPr>
+      <w:r>
+        <w:rPr>
+          <w:sz w:val="20"/>
+          <w:szCs w:val="20"/>
+        </w:rPr>
+        <w:t>CREATE TABLE employees (emp_id INT PRIMARY KEY, name VARCHAR2(50), basic INT, Allowance INT,</w:t>
+      </w:r>
+      <w:r>
+        <w:rPr>
+          <w:sz w:val="20"/>
+          <w:szCs w:val="20"/>
+        </w:rPr>
         <w:t xml:space="preserve"> </w:t>
       </w:r>
       <w:r>
-        <w:t>name VARCHAR2(50),</w:t>
-      </w:r>
-      <w:r>
-        <w:t xml:space="preserve"> </w:t>
-      </w:r>
-      <w:r>
-        <w:t>basic INT,</w:t>
-      </w:r>
-      <w:r>
-        <w:t xml:space="preserve"> A</w:t>
-      </w:r>
-      <w:r>
-        <w:t>llowance INT,</w:t>
-      </w:r>
-      <w:r>
-        <w:t xml:space="preserve"> </w:t>
-      </w:r>
-      <w:r>
+        <w:rPr>
+          <w:sz w:val="20"/>
+          <w:szCs w:val="20"/>
+        </w:rPr>
         <w:t>deduction INT);</w:t>
       </w:r>
     </w:p>
@@ -729,39 +1226,33 @@
           <w:numId w:val="8"/>
         </w:numPr>
         <w:spacing w:after="0" w:line="240" w:lineRule="auto"/>
-      </w:pPr>
-      <w:r>
-        <w:t xml:space="preserve">CREATE TABLE payroll_history (payroll_id INT </w:t>
-      </w:r>
-      <w:r>
-        <w:t>AUTO_INCREMENT</w:t>
-      </w:r>
-      <w:r>
-        <w:t xml:space="preserve"> PRIMARY KEY,</w:t>
-      </w:r>
-      <w:r>
-        <w:t xml:space="preserve"> </w:t>
-      </w:r>
-      <w:r>
-        <w:t>emp_id INT,</w:t>
-      </w:r>
-      <w:r>
-        <w:t xml:space="preserve"> n</w:t>
-      </w:r>
-      <w:r>
-        <w:t>et_salary INT,</w:t>
-      </w:r>
-      <w:r>
-        <w:t xml:space="preserve"> </w:t>
-      </w:r>
-      <w:r>
-        <w:t xml:space="preserve">payroll_date DATE DEFAULT </w:t>
-      </w:r>
-      <w:r>
-        <w:t>CURDATE()</w:t>
-      </w:r>
-      <w:r>
-        <w:t>);</w:t>
+        <w:rPr>
+          <w:sz w:val="20"/>
+          <w:szCs w:val="20"/>
+        </w:rPr>
+      </w:pPr>
+      <w:r>
+        <w:rPr>
+          <w:sz w:val="20"/>
+          <w:szCs w:val="20"/>
+        </w:rPr>
+        <w:t xml:space="preserve">CREATE TABLE payroll_history (payroll_id INT AUTO_INCREMENT PRIMARY KEY, emp_id INT, net_salary INT, payroll_date DATE DEFAULT </w:t>
+      </w:r>
+      <w:proofErr w:type="gramStart"/>
+      <w:r>
+        <w:rPr>
+          <w:sz w:val="20"/>
+          <w:szCs w:val="20"/>
+        </w:rPr>
+        <w:t>CURDATE(</w:t>
+      </w:r>
+      <w:proofErr w:type="gramEnd"/>
+      <w:r>
+        <w:rPr>
+          <w:sz w:val="20"/>
+          <w:szCs w:val="20"/>
+        </w:rPr>
+        <w:t>));</w:t>
       </w:r>
     </w:p>
     <w:p>
@@ -770,11 +1261,19 @@
           <w:bottom w:val="single" w:sz="6" w:space="1" w:color="auto"/>
         </w:pBdr>
         <w:spacing w:after="0" w:line="240" w:lineRule="auto"/>
-      </w:pPr>
-    </w:p>
-    <w:p>
-      <w:pPr>
-        <w:spacing w:after="0" w:line="240" w:lineRule="auto"/>
+        <w:rPr>
+          <w:sz w:val="20"/>
+          <w:szCs w:val="20"/>
+        </w:rPr>
+      </w:pPr>
+    </w:p>
+    <w:p>
+      <w:pPr>
+        <w:spacing w:after="0" w:line="240" w:lineRule="auto"/>
+        <w:rPr>
+          <w:sz w:val="20"/>
+          <w:szCs w:val="20"/>
+        </w:rPr>
       </w:pPr>
     </w:p>
     <w:p>
@@ -783,21 +1282,18 @@
         <w:rPr>
           <w:b/>
           <w:bCs/>
+          <w:sz w:val="20"/>
+          <w:szCs w:val="20"/>
         </w:rPr>
       </w:pPr>
       <w:r>
         <w:rPr>
           <w:b/>
           <w:bCs/>
-        </w:rPr>
-        <w:t>5</w:t>
-      </w:r>
-      <w:r>
-        <w:rPr>
-          <w:b/>
-          <w:bCs/>
-        </w:rPr>
-        <w:t>. Travel – Ticket Booking System</w:t>
+          <w:sz w:val="20"/>
+          <w:szCs w:val="20"/>
+        </w:rPr>
+        <w:t>5. Travel – Ticket Booking System</w:t>
       </w:r>
     </w:p>
     <w:p>
@@ -807,19 +1303,49 @@
           <w:numId w:val="9"/>
         </w:numPr>
         <w:spacing w:after="0" w:line="240" w:lineRule="auto"/>
-      </w:pPr>
-      <w:r>
+        <w:rPr>
+          <w:sz w:val="20"/>
+          <w:szCs w:val="20"/>
+        </w:rPr>
+      </w:pPr>
+      <w:r>
+        <w:rPr>
+          <w:sz w:val="20"/>
+          <w:szCs w:val="20"/>
+        </w:rPr>
         <w:t xml:space="preserve">Create a </w:t>
       </w:r>
       <w:r>
         <w:rPr>
           <w:b/>
           <w:bCs/>
+          <w:sz w:val="20"/>
+          <w:szCs w:val="20"/>
         </w:rPr>
         <w:t>procedure</w:t>
       </w:r>
       <w:r>
-        <w:t xml:space="preserve"> book_ticket(p_passenger, p_train_id)</w:t>
+        <w:rPr>
+          <w:sz w:val="20"/>
+          <w:szCs w:val="20"/>
+        </w:rPr>
+        <w:t xml:space="preserve"> book_</w:t>
+      </w:r>
+      <w:proofErr w:type="gramStart"/>
+      <w:r>
+        <w:rPr>
+          <w:sz w:val="20"/>
+          <w:szCs w:val="20"/>
+        </w:rPr>
+        <w:t>ticket(</w:t>
+      </w:r>
+      <w:proofErr w:type="gramEnd"/>
+      <w:r>
+        <w:rPr>
+          <w:sz w:val="20"/>
+          <w:szCs w:val="20"/>
+        </w:rPr>
+        <w:t>p_passenger, p_train_id)</w:t>
       </w:r>
     </w:p>
     <w:p>
@@ -829,8 +1355,16 @@
           <w:numId w:val="9"/>
         </w:numPr>
         <w:spacing w:after="0" w:line="240" w:lineRule="auto"/>
-      </w:pPr>
-      <w:r>
+        <w:rPr>
+          <w:sz w:val="20"/>
+          <w:szCs w:val="20"/>
+        </w:rPr>
+      </w:pPr>
+      <w:r>
+        <w:rPr>
+          <w:sz w:val="20"/>
+          <w:szCs w:val="20"/>
+        </w:rPr>
         <w:t>Check seat availability.</w:t>
       </w:r>
     </w:p>
@@ -841,8 +1375,16 @@
           <w:numId w:val="9"/>
         </w:numPr>
         <w:spacing w:after="0" w:line="240" w:lineRule="auto"/>
-      </w:pPr>
-      <w:r>
+        <w:rPr>
+          <w:sz w:val="20"/>
+          <w:szCs w:val="20"/>
+        </w:rPr>
+      </w:pPr>
+      <w:r>
+        <w:rPr>
+          <w:sz w:val="20"/>
+          <w:szCs w:val="20"/>
+        </w:rPr>
         <w:t>If available, assign seat and confirm booking.</w:t>
       </w:r>
     </w:p>
@@ -853,8 +1395,16 @@
           <w:numId w:val="9"/>
         </w:numPr>
         <w:spacing w:after="0" w:line="240" w:lineRule="auto"/>
-      </w:pPr>
-      <w:r>
+        <w:rPr>
+          <w:sz w:val="20"/>
+          <w:szCs w:val="20"/>
+        </w:rPr>
+      </w:pPr>
+      <w:r>
+        <w:rPr>
+          <w:sz w:val="20"/>
+          <w:szCs w:val="20"/>
+        </w:rPr>
         <w:t>If not, put passenger in a waiting list.</w:t>
       </w:r>
     </w:p>
@@ -865,6 +1415,8 @@
         <w:rPr>
           <w:b/>
           <w:bCs/>
+          <w:sz w:val="20"/>
+          <w:szCs w:val="20"/>
         </w:rPr>
       </w:pPr>
     </w:p>
@@ -875,14 +1427,17 @@
         <w:rPr>
           <w:b/>
           <w:bCs/>
+          <w:sz w:val="20"/>
+          <w:szCs w:val="20"/>
         </w:rPr>
       </w:pPr>
       <w:r>
         <w:rPr>
           <w:b/>
           <w:bCs/>
-        </w:rPr>
-        <w:lastRenderedPageBreak/>
+          <w:sz w:val="20"/>
+          <w:szCs w:val="20"/>
+        </w:rPr>
         <w:t>Table Structure</w:t>
       </w:r>
     </w:p>
@@ -894,40 +1449,74 @@
           <w:numId w:val="10"/>
         </w:numPr>
         <w:spacing w:after="0" w:line="240" w:lineRule="auto"/>
-      </w:pPr>
-      <w:r>
-        <w:t xml:space="preserve">CREATE TABLE trains (train_id </w:t>
-      </w:r>
-      <w:r>
-        <w:t>INT</w:t>
-      </w:r>
-      <w:r>
-        <w:t xml:space="preserve"> PRIMARY KEY,</w:t>
-      </w:r>
-      <w:r>
+        <w:rPr>
+          <w:sz w:val="20"/>
+          <w:szCs w:val="20"/>
+        </w:rPr>
+      </w:pPr>
+      <w:r>
+        <w:rPr>
+          <w:sz w:val="20"/>
+          <w:szCs w:val="20"/>
+        </w:rPr>
+        <w:t>CREATE TABLE trains (train_id INT PRIMARY KEY,</w:t>
+      </w:r>
+      <w:r>
+        <w:rPr>
+          <w:sz w:val="20"/>
+          <w:szCs w:val="20"/>
+        </w:rPr>
         <w:t xml:space="preserve"> </w:t>
       </w:r>
       <w:r>
+        <w:rPr>
+          <w:sz w:val="20"/>
+          <w:szCs w:val="20"/>
+        </w:rPr>
         <w:t xml:space="preserve">train_name </w:t>
       </w:r>
       <w:proofErr w:type="gramStart"/>
       <w:r>
+        <w:rPr>
+          <w:sz w:val="20"/>
+          <w:szCs w:val="20"/>
+        </w:rPr>
         <w:t>VARCHAR(</w:t>
       </w:r>
       <w:proofErr w:type="gramEnd"/>
       <w:r>
+        <w:rPr>
+          <w:sz w:val="20"/>
+          <w:szCs w:val="20"/>
+        </w:rPr>
         <w:t>50),</w:t>
       </w:r>
       <w:r>
+        <w:rPr>
+          <w:sz w:val="20"/>
+          <w:szCs w:val="20"/>
+        </w:rPr>
         <w:t xml:space="preserve"> </w:t>
       </w:r>
       <w:r>
+        <w:rPr>
+          <w:sz w:val="20"/>
+          <w:szCs w:val="20"/>
+        </w:rPr>
         <w:t xml:space="preserve">total_seats </w:t>
       </w:r>
       <w:r>
+        <w:rPr>
+          <w:sz w:val="20"/>
+          <w:szCs w:val="20"/>
+        </w:rPr>
         <w:t>INT, booked</w:t>
       </w:r>
       <w:r>
+        <w:rPr>
+          <w:sz w:val="20"/>
+          <w:szCs w:val="20"/>
+        </w:rPr>
         <w:t>_seats INT DEFAULT 0);</w:t>
       </w:r>
     </w:p>
@@ -939,70 +1528,193 @@
           <w:numId w:val="10"/>
         </w:numPr>
         <w:spacing w:after="0" w:line="240" w:lineRule="auto"/>
-      </w:pPr>
-      <w:r>
+        <w:rPr>
+          <w:sz w:val="20"/>
+          <w:szCs w:val="20"/>
+        </w:rPr>
+      </w:pPr>
+      <w:r>
+        <w:rPr>
+          <w:sz w:val="20"/>
+          <w:szCs w:val="20"/>
+        </w:rPr>
+        <w:lastRenderedPageBreak/>
         <w:t xml:space="preserve">CREATE TABLE tickets (ticket_id INT </w:t>
       </w:r>
       <w:r>
+        <w:rPr>
+          <w:sz w:val="20"/>
+          <w:szCs w:val="20"/>
+        </w:rPr>
         <w:t xml:space="preserve">AUTO_INCREMENT </w:t>
       </w:r>
       <w:r>
+        <w:rPr>
+          <w:sz w:val="20"/>
+          <w:szCs w:val="20"/>
+        </w:rPr>
         <w:t>PRIMARY KEY,</w:t>
       </w:r>
       <w:r>
+        <w:rPr>
+          <w:sz w:val="20"/>
+          <w:szCs w:val="20"/>
+        </w:rPr>
         <w:t xml:space="preserve"> </w:t>
       </w:r>
       <w:r>
+        <w:rPr>
+          <w:sz w:val="20"/>
+          <w:szCs w:val="20"/>
+        </w:rPr>
         <w:t xml:space="preserve">passenger_name </w:t>
       </w:r>
-      <w:r>
+      <w:proofErr w:type="gramStart"/>
+      <w:r>
+        <w:rPr>
+          <w:sz w:val="20"/>
+          <w:szCs w:val="20"/>
+        </w:rPr>
         <w:t>V</w:t>
       </w:r>
       <w:r>
-        <w:t>ARCHAR(50),</w:t>
-      </w:r>
-      <w:r>
+        <w:rPr>
+          <w:sz w:val="20"/>
+          <w:szCs w:val="20"/>
+        </w:rPr>
+        <w:t>ARCHAR(</w:t>
+      </w:r>
+      <w:proofErr w:type="gramEnd"/>
+      <w:r>
+        <w:rPr>
+          <w:sz w:val="20"/>
+          <w:szCs w:val="20"/>
+        </w:rPr>
+        <w:t>50),</w:t>
+      </w:r>
+      <w:r>
+        <w:rPr>
+          <w:sz w:val="20"/>
+          <w:szCs w:val="20"/>
+        </w:rPr>
         <w:t xml:space="preserve"> </w:t>
       </w:r>
       <w:r>
+        <w:rPr>
+          <w:sz w:val="20"/>
+          <w:szCs w:val="20"/>
+        </w:rPr>
         <w:t>train_id INT,</w:t>
       </w:r>
       <w:r>
+        <w:rPr>
+          <w:sz w:val="20"/>
+          <w:szCs w:val="20"/>
+        </w:rPr>
         <w:t xml:space="preserve"> </w:t>
       </w:r>
       <w:r>
+        <w:rPr>
+          <w:sz w:val="20"/>
+          <w:szCs w:val="20"/>
+        </w:rPr>
         <w:t>seat_no INT,</w:t>
       </w:r>
       <w:r>
+        <w:rPr>
+          <w:sz w:val="20"/>
+          <w:szCs w:val="20"/>
+        </w:rPr>
         <w:t xml:space="preserve"> </w:t>
       </w:r>
       <w:r>
+        <w:rPr>
+          <w:sz w:val="20"/>
+          <w:szCs w:val="20"/>
+        </w:rPr>
         <w:t xml:space="preserve">booking_date DATE DEFAULT </w:t>
       </w:r>
-      <w:r>
-        <w:t>CURDATE()</w:t>
-      </w:r>
-      <w:r>
+      <w:proofErr w:type="gramStart"/>
+      <w:r>
+        <w:rPr>
+          <w:sz w:val="20"/>
+          <w:szCs w:val="20"/>
+        </w:rPr>
+        <w:t>CURDATE(</w:t>
+      </w:r>
+      <w:proofErr w:type="gramEnd"/>
+      <w:r>
+        <w:rPr>
+          <w:sz w:val="20"/>
+          <w:szCs w:val="20"/>
+        </w:rPr>
+        <w:t>)</w:t>
+      </w:r>
+      <w:r>
+        <w:rPr>
+          <w:sz w:val="20"/>
+          <w:szCs w:val="20"/>
+        </w:rPr>
         <w:t>,</w:t>
       </w:r>
       <w:r>
+        <w:rPr>
+          <w:sz w:val="20"/>
+          <w:szCs w:val="20"/>
+        </w:rPr>
         <w:t xml:space="preserve"> </w:t>
       </w:r>
       <w:r>
-        <w:t>status VARCHAR(20) DEFAULT 'CONFIRMED</w:t>
+        <w:rPr>
+          <w:sz w:val="20"/>
+          <w:szCs w:val="20"/>
+        </w:rPr>
+        <w:t xml:space="preserve">status </w:t>
       </w:r>
       <w:proofErr w:type="gramStart"/>
       <w:r>
+        <w:rPr>
+          <w:sz w:val="20"/>
+          <w:szCs w:val="20"/>
+        </w:rPr>
+        <w:t>VARCHAR(</w:t>
+      </w:r>
+      <w:proofErr w:type="gramEnd"/>
+      <w:r>
+        <w:rPr>
+          <w:sz w:val="20"/>
+          <w:szCs w:val="20"/>
+        </w:rPr>
+        <w:t>20) DEFAULT 'CONFIRMED</w:t>
+      </w:r>
+      <w:proofErr w:type="gramStart"/>
+      <w:r>
+        <w:rPr>
+          <w:sz w:val="20"/>
+          <w:szCs w:val="20"/>
+        </w:rPr>
         <w:t>'</w:t>
       </w:r>
       <w:r>
+        <w:rPr>
+          <w:sz w:val="20"/>
+          <w:szCs w:val="20"/>
+        </w:rPr>
         <w:t xml:space="preserve"> </w:t>
       </w:r>
       <w:r>
+        <w:rPr>
+          <w:sz w:val="20"/>
+          <w:szCs w:val="20"/>
+        </w:rPr>
         <w:t>)</w:t>
       </w:r>
       <w:proofErr w:type="gramEnd"/>
       <w:r>
+        <w:rPr>
+          <w:sz w:val="20"/>
+          <w:szCs w:val="20"/>
+        </w:rPr>
         <w:t>;</w:t>
       </w:r>
     </w:p>
@@ -1014,44 +1726,118 @@
           <w:numId w:val="10"/>
         </w:numPr>
         <w:spacing w:after="0" w:line="240" w:lineRule="auto"/>
-      </w:pPr>
-      <w:r>
+        <w:rPr>
+          <w:sz w:val="20"/>
+          <w:szCs w:val="20"/>
+        </w:rPr>
+      </w:pPr>
+      <w:r>
+        <w:rPr>
+          <w:sz w:val="20"/>
+          <w:szCs w:val="20"/>
+        </w:rPr>
         <w:t xml:space="preserve">CREATE TABLE waiting_list (wait_id INT </w:t>
       </w:r>
       <w:r>
+        <w:rPr>
+          <w:sz w:val="20"/>
+          <w:szCs w:val="20"/>
+        </w:rPr>
         <w:t xml:space="preserve">AUTO_INCREMENT </w:t>
       </w:r>
       <w:r>
+        <w:rPr>
+          <w:sz w:val="20"/>
+          <w:szCs w:val="20"/>
+        </w:rPr>
         <w:t>PRIMARY KEY,</w:t>
       </w:r>
       <w:r>
+        <w:rPr>
+          <w:sz w:val="20"/>
+          <w:szCs w:val="20"/>
+        </w:rPr>
         <w:t xml:space="preserve"> </w:t>
       </w:r>
       <w:r>
+        <w:rPr>
+          <w:sz w:val="20"/>
+          <w:szCs w:val="20"/>
+        </w:rPr>
         <w:t xml:space="preserve">passenger_name </w:t>
       </w:r>
-      <w:r>
+      <w:proofErr w:type="gramStart"/>
+      <w:r>
+        <w:rPr>
+          <w:sz w:val="20"/>
+          <w:szCs w:val="20"/>
+        </w:rPr>
         <w:t>VA</w:t>
       </w:r>
       <w:r>
-        <w:t>RCHAR(50),</w:t>
-      </w:r>
-      <w:r>
+        <w:rPr>
+          <w:sz w:val="20"/>
+          <w:szCs w:val="20"/>
+        </w:rPr>
+        <w:t>RCHAR(</w:t>
+      </w:r>
+      <w:proofErr w:type="gramEnd"/>
+      <w:r>
+        <w:rPr>
+          <w:sz w:val="20"/>
+          <w:szCs w:val="20"/>
+        </w:rPr>
+        <w:t>50),</w:t>
+      </w:r>
+      <w:r>
+        <w:rPr>
+          <w:sz w:val="20"/>
+          <w:szCs w:val="20"/>
+        </w:rPr>
         <w:t xml:space="preserve"> </w:t>
       </w:r>
       <w:r>
+        <w:rPr>
+          <w:sz w:val="20"/>
+          <w:szCs w:val="20"/>
+        </w:rPr>
         <w:t>train_id INT,</w:t>
       </w:r>
       <w:r>
+        <w:rPr>
+          <w:sz w:val="20"/>
+          <w:szCs w:val="20"/>
+        </w:rPr>
         <w:t xml:space="preserve"> </w:t>
       </w:r>
       <w:r>
+        <w:rPr>
+          <w:sz w:val="20"/>
+          <w:szCs w:val="20"/>
+        </w:rPr>
         <w:t xml:space="preserve">request_date DATE DEFAULT </w:t>
       </w:r>
-      <w:r>
-        <w:t>CURDATE()</w:t>
-      </w:r>
-      <w:r>
+      <w:proofErr w:type="gramStart"/>
+      <w:r>
+        <w:rPr>
+          <w:sz w:val="20"/>
+          <w:szCs w:val="20"/>
+        </w:rPr>
+        <w:t>CURDATE(</w:t>
+      </w:r>
+      <w:proofErr w:type="gramEnd"/>
+      <w:r>
+        <w:rPr>
+          <w:sz w:val="20"/>
+          <w:szCs w:val="20"/>
+        </w:rPr>
+        <w:t>)</w:t>
+      </w:r>
+      <w:r>
+        <w:rPr>
+          <w:sz w:val="20"/>
+          <w:szCs w:val="20"/>
+        </w:rPr>
         <w:t>);</w:t>
       </w:r>
     </w:p>
@@ -1061,11 +1847,19 @@
           <w:bottom w:val="single" w:sz="6" w:space="1" w:color="auto"/>
         </w:pBdr>
         <w:spacing w:after="0" w:line="240" w:lineRule="auto"/>
-      </w:pPr>
-    </w:p>
-    <w:p>
-      <w:pPr>
-        <w:spacing w:after="0" w:line="240" w:lineRule="auto"/>
+        <w:rPr>
+          <w:sz w:val="20"/>
+          <w:szCs w:val="20"/>
+        </w:rPr>
+      </w:pPr>
+    </w:p>
+    <w:p>
+      <w:pPr>
+        <w:spacing w:after="0" w:line="240" w:lineRule="auto"/>
+        <w:rPr>
+          <w:sz w:val="20"/>
+          <w:szCs w:val="20"/>
+        </w:rPr>
       </w:pPr>
     </w:p>
     <w:p>
@@ -1074,21 +1868,18 @@
         <w:rPr>
           <w:b/>
           <w:bCs/>
+          <w:sz w:val="20"/>
+          <w:szCs w:val="20"/>
         </w:rPr>
       </w:pPr>
       <w:r>
         <w:rPr>
           <w:b/>
           <w:bCs/>
-        </w:rPr>
-        <w:t>6</w:t>
-      </w:r>
-      <w:r>
-        <w:rPr>
-          <w:b/>
-          <w:bCs/>
-        </w:rPr>
-        <w:t>. Inventory – Apply Bulk Discount</w:t>
+          <w:sz w:val="20"/>
+          <w:szCs w:val="20"/>
+        </w:rPr>
+        <w:t>6. Inventory – Apply Bulk Discount</w:t>
       </w:r>
     </w:p>
     <w:p>
@@ -1098,9 +1889,33 @@
           <w:numId w:val="11"/>
         </w:numPr>
         <w:spacing w:after="0" w:line="240" w:lineRule="auto"/>
-      </w:pPr>
-      <w:r>
-        <w:t>Procedure apply_discount(p_category, p_percent)</w:t>
+        <w:rPr>
+          <w:sz w:val="20"/>
+          <w:szCs w:val="20"/>
+        </w:rPr>
+      </w:pPr>
+      <w:r>
+        <w:rPr>
+          <w:sz w:val="20"/>
+          <w:szCs w:val="20"/>
+        </w:rPr>
+        <w:t>Procedure apply_</w:t>
+      </w:r>
+      <w:proofErr w:type="gramStart"/>
+      <w:r>
+        <w:rPr>
+          <w:sz w:val="20"/>
+          <w:szCs w:val="20"/>
+        </w:rPr>
+        <w:t>discount(</w:t>
+      </w:r>
+      <w:proofErr w:type="gramEnd"/>
+      <w:r>
+        <w:rPr>
+          <w:sz w:val="20"/>
+          <w:szCs w:val="20"/>
+        </w:rPr>
+        <w:t>p_category, p_percent)</w:t>
       </w:r>
     </w:p>
     <w:p>
@@ -1110,14 +1925,30 @@
           <w:numId w:val="11"/>
         </w:numPr>
         <w:spacing w:after="0" w:line="240" w:lineRule="auto"/>
-      </w:pPr>
-      <w:r>
+        <w:rPr>
+          <w:sz w:val="20"/>
+          <w:szCs w:val="20"/>
+        </w:rPr>
+      </w:pPr>
+      <w:r>
+        <w:rPr>
+          <w:sz w:val="20"/>
+          <w:szCs w:val="20"/>
+        </w:rPr>
         <w:t xml:space="preserve">Apply </w:t>
       </w:r>
       <w:r>
+        <w:rPr>
+          <w:sz w:val="20"/>
+          <w:szCs w:val="20"/>
+        </w:rPr>
         <w:t xml:space="preserve">5% </w:t>
       </w:r>
       <w:r>
+        <w:rPr>
+          <w:sz w:val="20"/>
+          <w:szCs w:val="20"/>
+        </w:rPr>
         <w:t>discount to all products in a given category.</w:t>
       </w:r>
     </w:p>
@@ -1128,14 +1959,26 @@
           <w:numId w:val="11"/>
         </w:numPr>
         <w:spacing w:after="0" w:line="240" w:lineRule="auto"/>
-      </w:pPr>
-      <w:r>
+        <w:rPr>
+          <w:sz w:val="20"/>
+          <w:szCs w:val="20"/>
+        </w:rPr>
+      </w:pPr>
+      <w:r>
+        <w:rPr>
+          <w:sz w:val="20"/>
+          <w:szCs w:val="20"/>
+        </w:rPr>
         <w:t>Log the update into discount_history.</w:t>
       </w:r>
     </w:p>
     <w:p>
       <w:pPr>
         <w:spacing w:after="0" w:line="240" w:lineRule="auto"/>
+        <w:rPr>
+          <w:sz w:val="20"/>
+          <w:szCs w:val="20"/>
+        </w:rPr>
       </w:pPr>
     </w:p>
     <w:p>
@@ -1145,12 +1988,16 @@
         <w:rPr>
           <w:b/>
           <w:bCs/>
+          <w:sz w:val="20"/>
+          <w:szCs w:val="20"/>
         </w:rPr>
       </w:pPr>
       <w:r>
         <w:rPr>
           <w:b/>
           <w:bCs/>
+          <w:sz w:val="20"/>
+          <w:szCs w:val="20"/>
         </w:rPr>
         <w:t>Table Structure</w:t>
       </w:r>
@@ -1163,34 +2010,60 @@
           <w:numId w:val="12"/>
         </w:numPr>
         <w:spacing w:after="0" w:line="240" w:lineRule="auto"/>
-      </w:pPr>
-      <w:r>
-        <w:t xml:space="preserve">CREATE TABLE product_catalog (product_id </w:t>
-      </w:r>
-      <w:r>
-        <w:t>INT</w:t>
-      </w:r>
-      <w:r>
-        <w:t xml:space="preserve"> PRIMARY KEY,</w:t>
-      </w:r>
-      <w:r>
+        <w:rPr>
+          <w:sz w:val="20"/>
+          <w:szCs w:val="20"/>
+        </w:rPr>
+      </w:pPr>
+      <w:r>
+        <w:rPr>
+          <w:sz w:val="20"/>
+          <w:szCs w:val="20"/>
+        </w:rPr>
+        <w:t>CREATE TABLE product_catalog (product_id INT PRIMARY KEY,</w:t>
+      </w:r>
+      <w:r>
+        <w:rPr>
+          <w:sz w:val="20"/>
+          <w:szCs w:val="20"/>
+        </w:rPr>
         <w:t xml:space="preserve"> </w:t>
       </w:r>
       <w:r>
+        <w:rPr>
+          <w:sz w:val="20"/>
+          <w:szCs w:val="20"/>
+        </w:rPr>
         <w:t xml:space="preserve">category </w:t>
       </w:r>
       <w:proofErr w:type="gramStart"/>
       <w:r>
+        <w:rPr>
+          <w:sz w:val="20"/>
+          <w:szCs w:val="20"/>
+        </w:rPr>
         <w:t>VARCHAR(</w:t>
       </w:r>
       <w:proofErr w:type="gramEnd"/>
       <w:r>
+        <w:rPr>
+          <w:sz w:val="20"/>
+          <w:szCs w:val="20"/>
+        </w:rPr>
         <w:t>30),</w:t>
       </w:r>
       <w:r>
+        <w:rPr>
+          <w:sz w:val="20"/>
+          <w:szCs w:val="20"/>
+        </w:rPr>
         <w:t xml:space="preserve"> </w:t>
       </w:r>
       <w:r>
+        <w:rPr>
+          <w:sz w:val="20"/>
+          <w:szCs w:val="20"/>
+        </w:rPr>
         <w:t>price INT);</w:t>
       </w:r>
     </w:p>
@@ -1202,51 +2075,55 @@
           <w:numId w:val="12"/>
         </w:numPr>
         <w:spacing w:after="0" w:line="240" w:lineRule="auto"/>
-      </w:pPr>
-      <w:r>
-        <w:t>CREATE TABLE discount_history (hist_id INT AUTO_INCREMENT PRIMARY KEY,</w:t>
-      </w:r>
-      <w:r>
-        <w:t xml:space="preserve"> </w:t>
-      </w:r>
-      <w:r>
-        <w:t xml:space="preserve">category </w:t>
+        <w:rPr>
+          <w:sz w:val="20"/>
+          <w:szCs w:val="20"/>
+        </w:rPr>
+      </w:pPr>
+      <w:r>
+        <w:rPr>
+          <w:sz w:val="20"/>
+          <w:szCs w:val="20"/>
+        </w:rPr>
+        <w:t xml:space="preserve">CREATE TABLE discount_history (hist_id INT AUTO_INCREMENT PRIMARY KEY, category </w:t>
       </w:r>
       <w:proofErr w:type="gramStart"/>
       <w:r>
-        <w:t>V</w:t>
-      </w:r>
-      <w:r>
-        <w:t>ARCHAR(</w:t>
+        <w:rPr>
+          <w:sz w:val="20"/>
+          <w:szCs w:val="20"/>
+        </w:rPr>
+        <w:t>VARCHAR(</w:t>
       </w:r>
       <w:proofErr w:type="gramEnd"/>
       <w:r>
-        <w:t>30),</w:t>
-      </w:r>
-      <w:r>
-        <w:t xml:space="preserve"> </w:t>
-      </w:r>
-      <w:r>
-        <w:t>percent INT,</w:t>
-      </w:r>
-      <w:r>
-        <w:t xml:space="preserve"> </w:t>
-      </w:r>
-      <w:r>
-        <w:t xml:space="preserve">updated_on DATE DEFAULT </w:t>
+        <w:rPr>
+          <w:sz w:val="20"/>
+          <w:szCs w:val="20"/>
+        </w:rPr>
+        <w:t xml:space="preserve">30), percent INT, updated_on DATE DEFAULT </w:t>
       </w:r>
       <w:proofErr w:type="gramStart"/>
       <w:r>
-        <w:t>CURDATE</w:t>
-      </w:r>
-      <w:r>
-        <w:t>(</w:t>
+        <w:rPr>
+          <w:sz w:val="20"/>
+          <w:szCs w:val="20"/>
+        </w:rPr>
+        <w:t>CURDATE(</w:t>
       </w:r>
       <w:proofErr w:type="gramEnd"/>
       <w:r>
+        <w:rPr>
+          <w:sz w:val="20"/>
+          <w:szCs w:val="20"/>
+        </w:rPr>
         <w:t>)</w:t>
       </w:r>
       <w:r>
+        <w:rPr>
+          <w:sz w:val="20"/>
+          <w:szCs w:val="20"/>
+        </w:rPr>
         <w:t>);</w:t>
       </w:r>
     </w:p>
@@ -1256,11 +2133,19 @@
           <w:bottom w:val="single" w:sz="6" w:space="1" w:color="auto"/>
         </w:pBdr>
         <w:spacing w:after="0" w:line="240" w:lineRule="auto"/>
-      </w:pPr>
-    </w:p>
-    <w:p>
-      <w:pPr>
-        <w:spacing w:after="0" w:line="240" w:lineRule="auto"/>
+        <w:rPr>
+          <w:sz w:val="20"/>
+          <w:szCs w:val="20"/>
+        </w:rPr>
+      </w:pPr>
+    </w:p>
+    <w:p>
+      <w:pPr>
+        <w:spacing w:after="0" w:line="240" w:lineRule="auto"/>
+        <w:rPr>
+          <w:sz w:val="20"/>
+          <w:szCs w:val="20"/>
+        </w:rPr>
       </w:pPr>
     </w:p>
     <w:p>
@@ -1269,12 +2154,16 @@
         <w:rPr>
           <w:b/>
           <w:bCs/>
+          <w:sz w:val="20"/>
+          <w:szCs w:val="20"/>
         </w:rPr>
       </w:pPr>
       <w:r>
         <w:rPr>
           <w:b/>
           <w:bCs/>
+          <w:sz w:val="20"/>
+          <w:szCs w:val="20"/>
         </w:rPr>
         <w:t>7</w:t>
       </w:r>
@@ -1282,6 +2171,8 @@
         <w:rPr>
           <w:b/>
           <w:bCs/>
+          <w:sz w:val="20"/>
+          <w:szCs w:val="20"/>
         </w:rPr>
         <w:t>. Banking – Fixed Deposit Interest</w:t>
       </w:r>
@@ -1294,8 +2185,16 @@
           <w:numId w:val="14"/>
         </w:numPr>
         <w:spacing w:after="0" w:line="240" w:lineRule="auto"/>
-      </w:pPr>
-      <w:r>
+        <w:rPr>
+          <w:sz w:val="20"/>
+          <w:szCs w:val="20"/>
+        </w:rPr>
+      </w:pPr>
+      <w:r>
+        <w:rPr>
+          <w:sz w:val="20"/>
+          <w:szCs w:val="20"/>
+        </w:rPr>
         <w:t>Procedure calculate_fd_interest(p_fd_id)</w:t>
       </w:r>
     </w:p>
@@ -1307,8 +2206,16 @@
           <w:numId w:val="14"/>
         </w:numPr>
         <w:spacing w:after="0" w:line="240" w:lineRule="auto"/>
-      </w:pPr>
-      <w:r>
+        <w:rPr>
+          <w:sz w:val="20"/>
+          <w:szCs w:val="20"/>
+        </w:rPr>
+      </w:pPr>
+      <w:r>
+        <w:rPr>
+          <w:sz w:val="20"/>
+          <w:szCs w:val="20"/>
+        </w:rPr>
         <w:t>Compute maturity amount = principal + (principal * rate * years).</w:t>
       </w:r>
     </w:p>
@@ -1320,14 +2227,26 @@
           <w:numId w:val="14"/>
         </w:numPr>
         <w:spacing w:after="0" w:line="240" w:lineRule="auto"/>
-      </w:pPr>
-      <w:r>
+        <w:rPr>
+          <w:sz w:val="20"/>
+          <w:szCs w:val="20"/>
+        </w:rPr>
+      </w:pPr>
+      <w:r>
+        <w:rPr>
+          <w:sz w:val="20"/>
+          <w:szCs w:val="20"/>
+        </w:rPr>
         <w:t>Insert into fd_history.</w:t>
       </w:r>
     </w:p>
     <w:p>
       <w:pPr>
         <w:spacing w:after="0" w:line="240" w:lineRule="auto"/>
+        <w:rPr>
+          <w:sz w:val="20"/>
+          <w:szCs w:val="20"/>
+        </w:rPr>
       </w:pPr>
     </w:p>
     <w:p>
@@ -1336,12 +2255,16 @@
         <w:rPr>
           <w:b/>
           <w:bCs/>
+          <w:sz w:val="20"/>
+          <w:szCs w:val="20"/>
         </w:rPr>
       </w:pPr>
       <w:r>
         <w:rPr>
           <w:b/>
           <w:bCs/>
+          <w:sz w:val="20"/>
+          <w:szCs w:val="20"/>
         </w:rPr>
         <w:t>Table Structure</w:t>
       </w:r>
@@ -1354,62 +2277,128 @@
           <w:numId w:val="15"/>
         </w:numPr>
         <w:spacing w:after="0" w:line="240" w:lineRule="auto"/>
-      </w:pPr>
-      <w:r>
-        <w:t xml:space="preserve">CREATE TABLE fixed_deposit (fd_id </w:t>
-      </w:r>
-      <w:r>
+        <w:rPr>
+          <w:sz w:val="20"/>
+          <w:szCs w:val="20"/>
+        </w:rPr>
+      </w:pPr>
+      <w:r>
+        <w:rPr>
+          <w:sz w:val="20"/>
+          <w:szCs w:val="20"/>
+        </w:rPr>
+        <w:t>CREATE TABLE fixed_deposit (fd_id INT PRIMARY KEY,</w:t>
+      </w:r>
+      <w:r>
+        <w:rPr>
+          <w:sz w:val="20"/>
+          <w:szCs w:val="20"/>
+        </w:rPr>
+        <w:t xml:space="preserve"> </w:t>
+      </w:r>
+      <w:r>
+        <w:rPr>
+          <w:sz w:val="20"/>
+          <w:szCs w:val="20"/>
+        </w:rPr>
+        <w:t xml:space="preserve">customer_id </w:t>
+      </w:r>
+      <w:r>
+        <w:rPr>
+          <w:sz w:val="20"/>
+          <w:szCs w:val="20"/>
+        </w:rPr>
         <w:t>INT</w:t>
       </w:r>
       <w:r>
-        <w:t xml:space="preserve"> PRIMARY KEY,</w:t>
-      </w:r>
-      <w:r>
+        <w:rPr>
+          <w:sz w:val="20"/>
+          <w:szCs w:val="20"/>
+        </w:rPr>
+        <w:t>,</w:t>
+      </w:r>
+      <w:r>
+        <w:rPr>
+          <w:sz w:val="20"/>
+          <w:szCs w:val="20"/>
+        </w:rPr>
+        <w:t xml:space="preserve"> p</w:t>
+      </w:r>
+      <w:r>
+        <w:rPr>
+          <w:sz w:val="20"/>
+          <w:szCs w:val="20"/>
+        </w:rPr>
+        <w:t xml:space="preserve">rincipal </w:t>
+      </w:r>
+      <w:r>
+        <w:rPr>
+          <w:sz w:val="20"/>
+          <w:szCs w:val="20"/>
+        </w:rPr>
+        <w:t>INT</w:t>
+      </w:r>
+      <w:r>
+        <w:rPr>
+          <w:sz w:val="20"/>
+          <w:szCs w:val="20"/>
+        </w:rPr>
+        <w:t>,</w:t>
+      </w:r>
+      <w:r>
+        <w:rPr>
+          <w:sz w:val="20"/>
+          <w:szCs w:val="20"/>
+        </w:rPr>
         <w:t xml:space="preserve"> </w:t>
       </w:r>
       <w:r>
-        <w:t xml:space="preserve">customer_id </w:t>
-      </w:r>
-      <w:r>
+        <w:rPr>
+          <w:sz w:val="20"/>
+          <w:szCs w:val="20"/>
+        </w:rPr>
+        <w:t xml:space="preserve">rate </w:t>
+      </w:r>
+      <w:r>
+        <w:rPr>
+          <w:sz w:val="20"/>
+          <w:szCs w:val="20"/>
+        </w:rPr>
         <w:t>INT</w:t>
       </w:r>
       <w:r>
+        <w:rPr>
+          <w:sz w:val="20"/>
+          <w:szCs w:val="20"/>
+        </w:rPr>
         <w:t>,</w:t>
       </w:r>
       <w:r>
-        <w:t xml:space="preserve"> p</w:t>
-      </w:r>
-      <w:r>
-        <w:t xml:space="preserve">rincipal </w:t>
-      </w:r>
-      <w:r>
+        <w:rPr>
+          <w:sz w:val="20"/>
+          <w:szCs w:val="20"/>
+        </w:rPr>
+        <w:t xml:space="preserve"> </w:t>
+      </w:r>
+      <w:r>
+        <w:rPr>
+          <w:sz w:val="20"/>
+          <w:szCs w:val="20"/>
+        </w:rPr>
+        <w:t xml:space="preserve">years </w:t>
+      </w:r>
+      <w:r>
+        <w:rPr>
+          <w:sz w:val="20"/>
+          <w:szCs w:val="20"/>
+        </w:rPr>
         <w:t>INT</w:t>
       </w:r>
       <w:r>
-        <w:t>,</w:t>
-      </w:r>
-      <w:r>
-        <w:t xml:space="preserve"> </w:t>
-      </w:r>
-      <w:r>
-        <w:t xml:space="preserve">rate </w:t>
-      </w:r>
-      <w:r>
-        <w:t>INT</w:t>
-      </w:r>
-      <w:r>
-        <w:t>,</w:t>
-      </w:r>
-      <w:r>
-        <w:t xml:space="preserve"> </w:t>
-      </w:r>
-      <w:r>
-        <w:t xml:space="preserve">years </w:t>
-      </w:r>
-      <w:r>
-        <w:t>INT</w:t>
-      </w:r>
-      <w:r>
+        <w:rPr>
+          <w:sz w:val="20"/>
+          <w:szCs w:val="20"/>
+        </w:rPr>
         <w:t>);</w:t>
       </w:r>
     </w:p>
@@ -1421,61 +2410,123 @@
           <w:numId w:val="15"/>
         </w:numPr>
         <w:spacing w:after="0" w:line="240" w:lineRule="auto"/>
-      </w:pPr>
-      <w:r>
+        <w:rPr>
+          <w:sz w:val="20"/>
+          <w:szCs w:val="20"/>
+        </w:rPr>
+      </w:pPr>
+      <w:r>
+        <w:rPr>
+          <w:sz w:val="20"/>
+          <w:szCs w:val="20"/>
+        </w:rPr>
         <w:t xml:space="preserve">CREATE TABLE fd_history (hist_id </w:t>
       </w:r>
       <w:r>
-        <w:t>INT AUTO_INCREMENT</w:t>
-      </w:r>
-      <w:r>
+        <w:rPr>
+          <w:sz w:val="20"/>
+          <w:szCs w:val="20"/>
+        </w:rPr>
+        <w:t xml:space="preserve">INT AUTO_INCREMENT </w:t>
+      </w:r>
+      <w:r>
+        <w:rPr>
+          <w:sz w:val="20"/>
+          <w:szCs w:val="20"/>
+        </w:rPr>
+        <w:t>PRIMARY KEY,</w:t>
+      </w:r>
+      <w:r>
+        <w:rPr>
+          <w:sz w:val="20"/>
+          <w:szCs w:val="20"/>
+        </w:rPr>
         <w:t xml:space="preserve"> </w:t>
       </w:r>
       <w:r>
-        <w:t>PRIMARY KEY,</w:t>
-      </w:r>
-      <w:r>
+        <w:rPr>
+          <w:sz w:val="20"/>
+          <w:szCs w:val="20"/>
+        </w:rPr>
+        <w:t xml:space="preserve">fd_id </w:t>
+      </w:r>
+      <w:r>
+        <w:rPr>
+          <w:sz w:val="20"/>
+          <w:szCs w:val="20"/>
+        </w:rPr>
+        <w:t>INT</w:t>
+      </w:r>
+      <w:r>
+        <w:rPr>
+          <w:sz w:val="20"/>
+          <w:szCs w:val="20"/>
+        </w:rPr>
+        <w:t>,</w:t>
+      </w:r>
+      <w:r>
+        <w:rPr>
+          <w:sz w:val="20"/>
+          <w:szCs w:val="20"/>
+        </w:rPr>
         <w:t xml:space="preserve"> </w:t>
       </w:r>
       <w:r>
-        <w:t xml:space="preserve">fd_id </w:t>
-      </w:r>
-      <w:r>
+        <w:rPr>
+          <w:sz w:val="20"/>
+          <w:szCs w:val="20"/>
+        </w:rPr>
+        <w:t xml:space="preserve">maturity_amount </w:t>
+      </w:r>
+      <w:r>
+        <w:rPr>
+          <w:sz w:val="20"/>
+          <w:szCs w:val="20"/>
+        </w:rPr>
         <w:t>INT</w:t>
       </w:r>
       <w:r>
+        <w:rPr>
+          <w:sz w:val="20"/>
+          <w:szCs w:val="20"/>
+        </w:rPr>
         <w:t>,</w:t>
       </w:r>
       <w:r>
+        <w:rPr>
+          <w:sz w:val="20"/>
+          <w:szCs w:val="20"/>
+        </w:rPr>
         <w:t xml:space="preserve"> </w:t>
       </w:r>
       <w:r>
-        <w:t xml:space="preserve">maturity_amount </w:t>
-      </w:r>
-      <w:r>
-        <w:t>INT</w:t>
-      </w:r>
-      <w:r>
-        <w:t>,</w:t>
-      </w:r>
-      <w:r>
-        <w:t xml:space="preserve"> </w:t>
-      </w:r>
-      <w:r>
+        <w:rPr>
+          <w:sz w:val="20"/>
+          <w:szCs w:val="20"/>
+        </w:rPr>
         <w:t xml:space="preserve">calc_date DATE DEFAULT </w:t>
       </w:r>
       <w:proofErr w:type="gramStart"/>
       <w:r>
-        <w:t>CURDATE</w:t>
-      </w:r>
-      <w:r>
-        <w:t>(</w:t>
+        <w:rPr>
+          <w:sz w:val="20"/>
+          <w:szCs w:val="20"/>
+        </w:rPr>
+        <w:t>CURDATE(</w:t>
       </w:r>
       <w:proofErr w:type="gramEnd"/>
       <w:r>
+        <w:rPr>
+          <w:sz w:val="20"/>
+          <w:szCs w:val="20"/>
+        </w:rPr>
         <w:t>)</w:t>
       </w:r>
       <w:r>
+        <w:rPr>
+          <w:sz w:val="20"/>
+          <w:szCs w:val="20"/>
+        </w:rPr>
         <w:t>);</w:t>
       </w:r>
     </w:p>
@@ -1485,11 +2536,19 @@
           <w:bottom w:val="single" w:sz="6" w:space="1" w:color="auto"/>
         </w:pBdr>
         <w:spacing w:after="0" w:line="240" w:lineRule="auto"/>
-      </w:pPr>
-    </w:p>
-    <w:p>
-      <w:pPr>
-        <w:spacing w:after="0" w:line="240" w:lineRule="auto"/>
+        <w:rPr>
+          <w:sz w:val="20"/>
+          <w:szCs w:val="20"/>
+        </w:rPr>
+      </w:pPr>
+    </w:p>
+    <w:p>
+      <w:pPr>
+        <w:spacing w:after="0" w:line="240" w:lineRule="auto"/>
+        <w:rPr>
+          <w:sz w:val="20"/>
+          <w:szCs w:val="20"/>
+        </w:rPr>
       </w:pPr>
     </w:p>
     <w:p>
@@ -1498,21 +2557,18 @@
         <w:rPr>
           <w:b/>
           <w:bCs/>
+          <w:sz w:val="20"/>
+          <w:szCs w:val="20"/>
         </w:rPr>
       </w:pPr>
       <w:r>
         <w:rPr>
           <w:b/>
           <w:bCs/>
-        </w:rPr>
-        <w:t xml:space="preserve">8. </w:t>
-      </w:r>
-      <w:r>
-        <w:rPr>
-          <w:b/>
-          <w:bCs/>
-        </w:rPr>
-        <w:t>Online Shopping – Cancel Order</w:t>
+          <w:sz w:val="20"/>
+          <w:szCs w:val="20"/>
+        </w:rPr>
+        <w:t>8. Online Shopping – Cancel Order</w:t>
       </w:r>
     </w:p>
     <w:p>
@@ -1522,8 +2578,16 @@
           <w:numId w:val="16"/>
         </w:numPr>
         <w:spacing w:after="0" w:line="240" w:lineRule="auto"/>
-      </w:pPr>
-      <w:r>
+        <w:rPr>
+          <w:sz w:val="20"/>
+          <w:szCs w:val="20"/>
+        </w:rPr>
+      </w:pPr>
+      <w:r>
+        <w:rPr>
+          <w:sz w:val="20"/>
+          <w:szCs w:val="20"/>
+        </w:rPr>
         <w:t>Procedure cancel_order(p_order_id)</w:t>
       </w:r>
     </w:p>
@@ -1534,8 +2598,16 @@
           <w:numId w:val="16"/>
         </w:numPr>
         <w:spacing w:after="0" w:line="240" w:lineRule="auto"/>
-      </w:pPr>
-      <w:r>
+        <w:rPr>
+          <w:sz w:val="20"/>
+          <w:szCs w:val="20"/>
+        </w:rPr>
+      </w:pPr>
+      <w:r>
+        <w:rPr>
+          <w:sz w:val="20"/>
+          <w:szCs w:val="20"/>
+        </w:rPr>
         <w:t>Update status to “CANCELLED”.</w:t>
       </w:r>
     </w:p>
@@ -1546,8 +2618,16 @@
           <w:numId w:val="16"/>
         </w:numPr>
         <w:spacing w:after="0" w:line="240" w:lineRule="auto"/>
-      </w:pPr>
-      <w:r>
+        <w:rPr>
+          <w:sz w:val="20"/>
+          <w:szCs w:val="20"/>
+        </w:rPr>
+      </w:pPr>
+      <w:r>
+        <w:rPr>
+          <w:sz w:val="20"/>
+          <w:szCs w:val="20"/>
+        </w:rPr>
         <w:t>Add cancelled quantity back to stock.</w:t>
       </w:r>
     </w:p>
@@ -1558,14 +2638,26 @@
           <w:numId w:val="16"/>
         </w:numPr>
         <w:spacing w:after="0" w:line="240" w:lineRule="auto"/>
-      </w:pPr>
-      <w:r>
+        <w:rPr>
+          <w:sz w:val="20"/>
+          <w:szCs w:val="20"/>
+        </w:rPr>
+      </w:pPr>
+      <w:r>
+        <w:rPr>
+          <w:sz w:val="20"/>
+          <w:szCs w:val="20"/>
+        </w:rPr>
         <w:t>Insert into order_log</w:t>
       </w:r>
     </w:p>
     <w:p>
       <w:pPr>
         <w:spacing w:after="0" w:line="240" w:lineRule="auto"/>
+        <w:rPr>
+          <w:sz w:val="20"/>
+          <w:szCs w:val="20"/>
+        </w:rPr>
       </w:pPr>
     </w:p>
     <w:p>
@@ -1574,12 +2666,16 @@
         <w:rPr>
           <w:b/>
           <w:bCs/>
+          <w:sz w:val="20"/>
+          <w:szCs w:val="20"/>
         </w:rPr>
       </w:pPr>
       <w:r>
         <w:rPr>
           <w:b/>
           <w:bCs/>
+          <w:sz w:val="20"/>
+          <w:szCs w:val="20"/>
         </w:rPr>
         <w:t>Table Structure</w:t>
       </w:r>
@@ -1592,47 +2688,102 @@
           <w:numId w:val="17"/>
         </w:numPr>
         <w:spacing w:after="0" w:line="240" w:lineRule="auto"/>
-      </w:pPr>
-      <w:r>
-        <w:t xml:space="preserve">CREATE TABLE shop_orders (order_id </w:t>
-      </w:r>
-      <w:r>
-        <w:t>INT</w:t>
-      </w:r>
-      <w:r>
-        <w:t xml:space="preserve"> PRIMARY KEY,</w:t>
-      </w:r>
-      <w:r>
+        <w:rPr>
+          <w:sz w:val="20"/>
+          <w:szCs w:val="20"/>
+        </w:rPr>
+      </w:pPr>
+      <w:r>
+        <w:rPr>
+          <w:sz w:val="20"/>
+          <w:szCs w:val="20"/>
+        </w:rPr>
+        <w:t>CREATE TABLE shop_orders (order_id INT PRIMARY KEY,</w:t>
+      </w:r>
+      <w:r>
+        <w:rPr>
+          <w:sz w:val="20"/>
+          <w:szCs w:val="20"/>
+        </w:rPr>
         <w:t xml:space="preserve"> </w:t>
       </w:r>
       <w:r>
+        <w:rPr>
+          <w:sz w:val="20"/>
+          <w:szCs w:val="20"/>
+        </w:rPr>
         <w:t>product_id INT,</w:t>
       </w:r>
       <w:r>
+        <w:rPr>
+          <w:sz w:val="20"/>
+          <w:szCs w:val="20"/>
+        </w:rPr>
         <w:t xml:space="preserve"> </w:t>
       </w:r>
       <w:r>
+        <w:rPr>
+          <w:sz w:val="20"/>
+          <w:szCs w:val="20"/>
+        </w:rPr>
         <w:t>qty INT,</w:t>
       </w:r>
       <w:r>
+        <w:rPr>
+          <w:sz w:val="20"/>
+          <w:szCs w:val="20"/>
+        </w:rPr>
         <w:t xml:space="preserve"> </w:t>
       </w:r>
       <w:r>
-        <w:t>status VARCHAR(20)</w:t>
-      </w:r>
-      <w:r>
+        <w:rPr>
+          <w:sz w:val="20"/>
+          <w:szCs w:val="20"/>
+        </w:rPr>
+        <w:t xml:space="preserve">status </w:t>
+      </w:r>
+      <w:proofErr w:type="gramStart"/>
+      <w:r>
+        <w:rPr>
+          <w:sz w:val="20"/>
+          <w:szCs w:val="20"/>
+        </w:rPr>
+        <w:t>VARCHAR(</w:t>
+      </w:r>
+      <w:proofErr w:type="gramEnd"/>
+      <w:r>
+        <w:rPr>
+          <w:sz w:val="20"/>
+          <w:szCs w:val="20"/>
+        </w:rPr>
+        <w:t>20)</w:t>
+      </w:r>
+      <w:r>
+        <w:rPr>
+          <w:sz w:val="20"/>
+          <w:szCs w:val="20"/>
+        </w:rPr>
         <w:t xml:space="preserve"> </w:t>
       </w:r>
       <w:r>
+        <w:rPr>
+          <w:sz w:val="20"/>
+          <w:szCs w:val="20"/>
+        </w:rPr>
         <w:t>DEFAULT 'PLACED</w:t>
       </w:r>
       <w:r>
-        <w:t>'</w:t>
-      </w:r>
-      <w:r>
-        <w:t>)</w:t>
-      </w:r>
-      <w:r>
+        <w:rPr>
+          <w:sz w:val="20"/>
+          <w:szCs w:val="20"/>
+        </w:rPr>
+        <w:t>')</w:t>
+      </w:r>
+      <w:r>
+        <w:rPr>
+          <w:sz w:val="20"/>
+          <w:szCs w:val="20"/>
+        </w:rPr>
         <w:t>;</w:t>
       </w:r>
     </w:p>
@@ -1644,26 +2795,74 @@
           <w:numId w:val="17"/>
         </w:numPr>
         <w:spacing w:after="0" w:line="240" w:lineRule="auto"/>
-      </w:pPr>
-      <w:r>
+        <w:rPr>
+          <w:sz w:val="20"/>
+          <w:szCs w:val="20"/>
+        </w:rPr>
+      </w:pPr>
+      <w:r>
+        <w:rPr>
+          <w:sz w:val="20"/>
+          <w:szCs w:val="20"/>
+        </w:rPr>
         <w:t>CREATE TABLE shop_products (product_id INT PRIMARY KEY,</w:t>
       </w:r>
       <w:r>
+        <w:rPr>
+          <w:sz w:val="20"/>
+          <w:szCs w:val="20"/>
+        </w:rPr>
         <w:t xml:space="preserve"> </w:t>
       </w:r>
       <w:r>
-        <w:t>product_name VARCHAR(50),</w:t>
-      </w:r>
-      <w:r>
+        <w:rPr>
+          <w:sz w:val="20"/>
+          <w:szCs w:val="20"/>
+        </w:rPr>
+        <w:t xml:space="preserve">product_name </w:t>
+      </w:r>
+      <w:proofErr w:type="gramStart"/>
+      <w:r>
+        <w:rPr>
+          <w:sz w:val="20"/>
+          <w:szCs w:val="20"/>
+        </w:rPr>
+        <w:t>VARCHAR(</w:t>
+      </w:r>
+      <w:proofErr w:type="gramEnd"/>
+      <w:r>
+        <w:rPr>
+          <w:sz w:val="20"/>
+          <w:szCs w:val="20"/>
+        </w:rPr>
+        <w:t>50),</w:t>
+      </w:r>
+      <w:r>
+        <w:rPr>
+          <w:sz w:val="20"/>
+          <w:szCs w:val="20"/>
+        </w:rPr>
         <w:t xml:space="preserve"> </w:t>
       </w:r>
       <w:r>
+        <w:rPr>
+          <w:sz w:val="20"/>
+          <w:szCs w:val="20"/>
+        </w:rPr>
         <w:t xml:space="preserve">stock </w:t>
       </w:r>
       <w:r>
+        <w:rPr>
+          <w:sz w:val="20"/>
+          <w:szCs w:val="20"/>
+        </w:rPr>
         <w:t>INT)</w:t>
       </w:r>
       <w:r>
+        <w:rPr>
+          <w:sz w:val="20"/>
+          <w:szCs w:val="20"/>
+        </w:rPr>
         <w:t>;</w:t>
       </w:r>
     </w:p>
@@ -1675,39 +2874,98 @@
           <w:numId w:val="17"/>
         </w:numPr>
         <w:spacing w:after="0" w:line="240" w:lineRule="auto"/>
-      </w:pPr>
-      <w:r>
+        <w:rPr>
+          <w:sz w:val="20"/>
+          <w:szCs w:val="20"/>
+        </w:rPr>
+      </w:pPr>
+      <w:r>
+        <w:rPr>
+          <w:sz w:val="20"/>
+          <w:szCs w:val="20"/>
+        </w:rPr>
         <w:t>CREATE TABLE order_log (log_id INT AUTO_INCREMENT PRIMARY KEY,</w:t>
       </w:r>
       <w:r>
+        <w:rPr>
+          <w:sz w:val="20"/>
+          <w:szCs w:val="20"/>
+        </w:rPr>
         <w:t xml:space="preserve"> </w:t>
       </w:r>
       <w:r>
+        <w:rPr>
+          <w:sz w:val="20"/>
+          <w:szCs w:val="20"/>
+        </w:rPr>
         <w:t>order_id INT,</w:t>
       </w:r>
       <w:r>
+        <w:rPr>
+          <w:sz w:val="20"/>
+          <w:szCs w:val="20"/>
+        </w:rPr>
         <w:t xml:space="preserve"> </w:t>
       </w:r>
       <w:r>
+        <w:rPr>
+          <w:sz w:val="20"/>
+          <w:szCs w:val="20"/>
+        </w:rPr>
         <w:t xml:space="preserve">action </w:t>
       </w:r>
-      <w:r>
+      <w:proofErr w:type="gramStart"/>
+      <w:r>
+        <w:rPr>
+          <w:sz w:val="20"/>
+          <w:szCs w:val="20"/>
+        </w:rPr>
         <w:t>V</w:t>
       </w:r>
       <w:r>
-        <w:t>ARCHAR(20),</w:t>
-      </w:r>
-      <w:r>
+        <w:rPr>
+          <w:sz w:val="20"/>
+          <w:szCs w:val="20"/>
+        </w:rPr>
+        <w:t>ARCHAR(</w:t>
+      </w:r>
+      <w:proofErr w:type="gramEnd"/>
+      <w:r>
+        <w:rPr>
+          <w:sz w:val="20"/>
+          <w:szCs w:val="20"/>
+        </w:rPr>
+        <w:t>20),</w:t>
+      </w:r>
+      <w:r>
+        <w:rPr>
+          <w:sz w:val="20"/>
+          <w:szCs w:val="20"/>
+        </w:rPr>
         <w:t xml:space="preserve"> </w:t>
       </w:r>
       <w:r>
-        <w:t>log_date DATE DEFAULT CURDATE</w:t>
-      </w:r>
-      <w:r>
-        <w:t>()</w:t>
-      </w:r>
-      <w:r>
-        <w:t>);</w:t>
+        <w:rPr>
+          <w:sz w:val="20"/>
+          <w:szCs w:val="20"/>
+        </w:rPr>
+        <w:t xml:space="preserve">log_date DATE DEFAULT </w:t>
+      </w:r>
+      <w:proofErr w:type="gramStart"/>
+      <w:r>
+        <w:rPr>
+          <w:sz w:val="20"/>
+          <w:szCs w:val="20"/>
+        </w:rPr>
+        <w:t>CURDATE(</w:t>
+      </w:r>
+      <w:proofErr w:type="gramEnd"/>
+      <w:r>
+        <w:rPr>
+          <w:sz w:val="20"/>
+          <w:szCs w:val="20"/>
+        </w:rPr>
+        <w:t>));</w:t>
       </w:r>
     </w:p>
     <w:p>
@@ -1716,11 +2974,19 @@
           <w:bottom w:val="single" w:sz="6" w:space="1" w:color="auto"/>
         </w:pBdr>
         <w:spacing w:after="0" w:line="240" w:lineRule="auto"/>
-      </w:pPr>
-    </w:p>
-    <w:p>
-      <w:pPr>
-        <w:spacing w:after="0" w:line="240" w:lineRule="auto"/>
+        <w:rPr>
+          <w:sz w:val="20"/>
+          <w:szCs w:val="20"/>
+        </w:rPr>
+      </w:pPr>
+    </w:p>
+    <w:p>
+      <w:pPr>
+        <w:spacing w:after="0" w:line="240" w:lineRule="auto"/>
+        <w:rPr>
+          <w:sz w:val="20"/>
+          <w:szCs w:val="20"/>
+        </w:rPr>
       </w:pPr>
     </w:p>
     <w:p>
@@ -1729,21 +2995,18 @@
         <w:rPr>
           <w:b/>
           <w:bCs/>
+          <w:sz w:val="20"/>
+          <w:szCs w:val="20"/>
         </w:rPr>
       </w:pPr>
       <w:r>
         <w:rPr>
           <w:b/>
           <w:bCs/>
-        </w:rPr>
-        <w:t>9</w:t>
-      </w:r>
-      <w:r>
-        <w:rPr>
-          <w:b/>
-          <w:bCs/>
-        </w:rPr>
-        <w:t>. University – Student Promotion</w:t>
+          <w:sz w:val="20"/>
+          <w:szCs w:val="20"/>
+        </w:rPr>
+        <w:t>9. University – Student Promotion</w:t>
       </w:r>
     </w:p>
     <w:p>
@@ -1753,8 +3016,16 @@
           <w:numId w:val="18"/>
         </w:numPr>
         <w:spacing w:after="0" w:line="240" w:lineRule="auto"/>
-      </w:pPr>
-      <w:r>
+        <w:rPr>
+          <w:sz w:val="20"/>
+          <w:szCs w:val="20"/>
+        </w:rPr>
+      </w:pPr>
+      <w:r>
+        <w:rPr>
+          <w:sz w:val="20"/>
+          <w:szCs w:val="20"/>
+        </w:rPr>
         <w:t>Procedure promote_students(p_course_id)</w:t>
       </w:r>
     </w:p>
@@ -1765,8 +3036,16 @@
           <w:numId w:val="18"/>
         </w:numPr>
         <w:spacing w:after="0" w:line="240" w:lineRule="auto"/>
-      </w:pPr>
-      <w:r>
+        <w:rPr>
+          <w:sz w:val="20"/>
+          <w:szCs w:val="20"/>
+        </w:rPr>
+      </w:pPr>
+      <w:r>
+        <w:rPr>
+          <w:sz w:val="20"/>
+          <w:szCs w:val="20"/>
+        </w:rPr>
         <w:t>If marks ≥ 50 → promote to next semester.</w:t>
       </w:r>
     </w:p>
@@ -1777,14 +3056,26 @@
           <w:numId w:val="18"/>
         </w:numPr>
         <w:spacing w:after="0" w:line="240" w:lineRule="auto"/>
-      </w:pPr>
-      <w:r>
+        <w:rPr>
+          <w:sz w:val="20"/>
+          <w:szCs w:val="20"/>
+        </w:rPr>
+      </w:pPr>
+      <w:r>
+        <w:rPr>
+          <w:sz w:val="20"/>
+          <w:szCs w:val="20"/>
+        </w:rPr>
         <w:t>Update student_academic table.</w:t>
       </w:r>
     </w:p>
     <w:p>
       <w:pPr>
         <w:spacing w:after="0" w:line="240" w:lineRule="auto"/>
+        <w:rPr>
+          <w:sz w:val="20"/>
+          <w:szCs w:val="20"/>
+        </w:rPr>
       </w:pPr>
     </w:p>
     <w:p>
@@ -1793,12 +3084,16 @@
         <w:rPr>
           <w:b/>
           <w:bCs/>
+          <w:sz w:val="20"/>
+          <w:szCs w:val="20"/>
         </w:rPr>
       </w:pPr>
       <w:r>
         <w:rPr>
           <w:b/>
           <w:bCs/>
+          <w:sz w:val="20"/>
+          <w:szCs w:val="20"/>
         </w:rPr>
         <w:t>Table Structure</w:t>
       </w:r>
@@ -1811,39 +3106,17 @@
           <w:numId w:val="19"/>
         </w:numPr>
         <w:spacing w:after="0" w:line="240" w:lineRule="auto"/>
-      </w:pPr>
-      <w:r>
-        <w:t>CREATE TABLE student_academic (</w:t>
-      </w:r>
-      <w:r>
-        <w:t>s</w:t>
-      </w:r>
-      <w:r>
-        <w:t xml:space="preserve">tudent_id </w:t>
-      </w:r>
-      <w:r>
-        <w:t>INT</w:t>
-      </w:r>
-      <w:r>
-        <w:t xml:space="preserve"> PRIMARY KEY,</w:t>
-      </w:r>
-      <w:r>
-        <w:t xml:space="preserve"> </w:t>
-      </w:r>
-      <w:r>
-        <w:t>course_id INT,</w:t>
-      </w:r>
-      <w:r>
-        <w:t xml:space="preserve"> </w:t>
-      </w:r>
-      <w:r>
-        <w:t>semester INT,</w:t>
-      </w:r>
-      <w:r>
-        <w:t xml:space="preserve"> </w:t>
-      </w:r>
-      <w:r>
-        <w:t>marks INT);</w:t>
+        <w:rPr>
+          <w:sz w:val="20"/>
+          <w:szCs w:val="20"/>
+        </w:rPr>
+      </w:pPr>
+      <w:r>
+        <w:rPr>
+          <w:sz w:val="20"/>
+          <w:szCs w:val="20"/>
+        </w:rPr>
+        <w:t>CREATE TABLE student_academic (student_id INT PRIMARY KEY, course_id INT, semester INT, marks INT);</w:t>
       </w:r>
     </w:p>
     <w:p>
@@ -1852,457 +3125,321 @@
           <w:bottom w:val="single" w:sz="6" w:space="1" w:color="auto"/>
         </w:pBdr>
         <w:spacing w:after="0" w:line="240" w:lineRule="auto"/>
-      </w:pPr>
-    </w:p>
-    <w:p>
-      <w:pPr>
-        <w:spacing w:after="0" w:line="240" w:lineRule="auto"/>
-      </w:pPr>
-    </w:p>
-    <w:p>
-      <w:pPr>
-        <w:spacing w:after="0" w:line="240" w:lineRule="auto"/>
-      </w:pPr>
-    </w:p>
-    <w:p>
-      <w:pPr>
-        <w:spacing w:after="0" w:line="240" w:lineRule="auto"/>
-      </w:pPr>
-    </w:p>
-    <w:p>
-      <w:pPr>
-        <w:spacing w:after="0" w:line="240" w:lineRule="auto"/>
-      </w:pPr>
-    </w:p>
-    <w:p>
-      <w:pPr>
-        <w:spacing w:after="0" w:line="240" w:lineRule="auto"/>
-      </w:pPr>
-    </w:p>
-    <w:p>
-      <w:pPr>
-        <w:spacing w:after="0" w:line="240" w:lineRule="auto"/>
-      </w:pPr>
-    </w:p>
-    <w:p>
-      <w:pPr>
-        <w:spacing w:after="0" w:line="240" w:lineRule="auto"/>
-      </w:pPr>
-    </w:p>
-    <w:p>
-      <w:pPr>
-        <w:spacing w:after="0" w:line="240" w:lineRule="auto"/>
-      </w:pPr>
-    </w:p>
-    <w:p>
-      <w:pPr>
-        <w:spacing w:after="0" w:line="240" w:lineRule="auto"/>
-      </w:pPr>
-    </w:p>
-    <w:p>
-      <w:pPr>
-        <w:spacing w:after="0" w:line="240" w:lineRule="auto"/>
-      </w:pPr>
-    </w:p>
-    <w:p>
-      <w:pPr>
-        <w:spacing w:after="0" w:line="240" w:lineRule="auto"/>
-      </w:pPr>
-    </w:p>
-    <w:p>
-      <w:pPr>
-        <w:spacing w:after="0" w:line="240" w:lineRule="auto"/>
-      </w:pPr>
-    </w:p>
-    <w:p>
-      <w:pPr>
-        <w:spacing w:after="0" w:line="240" w:lineRule="auto"/>
-      </w:pPr>
-    </w:p>
-    <w:p>
-      <w:pPr>
-        <w:spacing w:after="0" w:line="240" w:lineRule="auto"/>
-      </w:pPr>
-    </w:p>
-    <w:p>
-      <w:pPr>
-        <w:spacing w:after="0" w:line="240" w:lineRule="auto"/>
-      </w:pPr>
-    </w:p>
-    <w:p>
-      <w:pPr>
-        <w:spacing w:after="0" w:line="240" w:lineRule="auto"/>
-      </w:pPr>
-    </w:p>
-    <w:p>
-      <w:pPr>
-        <w:spacing w:after="0" w:line="240" w:lineRule="auto"/>
-      </w:pPr>
-    </w:p>
-    <w:p>
-      <w:pPr>
-        <w:spacing w:after="0" w:line="240" w:lineRule="auto"/>
-      </w:pPr>
-    </w:p>
-    <w:p>
-      <w:pPr>
-        <w:spacing w:after="0" w:line="240" w:lineRule="auto"/>
-      </w:pPr>
-    </w:p>
-    <w:p>
-      <w:pPr>
-        <w:spacing w:after="0" w:line="240" w:lineRule="auto"/>
-      </w:pPr>
-    </w:p>
-    <w:p>
-      <w:pPr>
-        <w:spacing w:after="0" w:line="240" w:lineRule="auto"/>
-      </w:pPr>
-    </w:p>
-    <w:p>
-      <w:pPr>
-        <w:spacing w:after="0" w:line="240" w:lineRule="auto"/>
-      </w:pPr>
-    </w:p>
-    <w:p>
-      <w:pPr>
-        <w:spacing w:after="0" w:line="240" w:lineRule="auto"/>
-      </w:pPr>
-    </w:p>
-    <w:p>
-      <w:pPr>
-        <w:spacing w:after="0" w:line="240" w:lineRule="auto"/>
-      </w:pPr>
-    </w:p>
-    <w:p>
-      <w:pPr>
-        <w:spacing w:after="0" w:line="240" w:lineRule="auto"/>
-      </w:pPr>
-    </w:p>
-    <w:p>
-      <w:pPr>
-        <w:spacing w:after="0" w:line="240" w:lineRule="auto"/>
-      </w:pPr>
-    </w:p>
-    <w:p>
-      <w:pPr>
-        <w:spacing w:after="0" w:line="240" w:lineRule="auto"/>
-      </w:pPr>
-    </w:p>
-    <w:p>
-      <w:pPr>
-        <w:spacing w:after="0" w:line="240" w:lineRule="auto"/>
-      </w:pPr>
-    </w:p>
-    <w:p>
-      <w:pPr>
-        <w:spacing w:after="0" w:line="240" w:lineRule="auto"/>
-      </w:pPr>
-    </w:p>
-    <w:p>
-      <w:pPr>
-        <w:spacing w:after="0" w:line="240" w:lineRule="auto"/>
-      </w:pPr>
-    </w:p>
-    <w:p>
-      <w:pPr>
-        <w:spacing w:after="0" w:line="240" w:lineRule="auto"/>
-      </w:pPr>
-    </w:p>
-    <w:p>
-      <w:pPr>
-        <w:spacing w:after="0" w:line="240" w:lineRule="auto"/>
-      </w:pPr>
-    </w:p>
-    <w:p>
-      <w:pPr>
-        <w:spacing w:after="0" w:line="240" w:lineRule="auto"/>
-      </w:pPr>
-    </w:p>
-    <w:p>
-      <w:pPr>
-        <w:spacing w:after="0" w:line="240" w:lineRule="auto"/>
-      </w:pPr>
-    </w:p>
-    <w:p>
-      <w:pPr>
-        <w:spacing w:after="0" w:line="240" w:lineRule="auto"/>
-      </w:pPr>
-    </w:p>
-    <w:p>
-      <w:pPr>
-        <w:spacing w:after="0" w:line="240" w:lineRule="auto"/>
-      </w:pPr>
-    </w:p>
-    <w:p>
-      <w:pPr>
-        <w:spacing w:after="0" w:line="240" w:lineRule="auto"/>
-      </w:pPr>
-    </w:p>
-    <w:p>
-      <w:pPr>
-        <w:spacing w:after="0" w:line="240" w:lineRule="auto"/>
-      </w:pPr>
-    </w:p>
-    <w:p>
-      <w:pPr>
-        <w:spacing w:after="0" w:line="240" w:lineRule="auto"/>
-      </w:pPr>
-    </w:p>
-    <w:p>
-      <w:pPr>
-        <w:spacing w:after="0" w:line="240" w:lineRule="auto"/>
-      </w:pPr>
-    </w:p>
-    <w:p>
-      <w:pPr>
-        <w:spacing w:after="0" w:line="240" w:lineRule="auto"/>
-      </w:pPr>
-    </w:p>
-    <w:p>
-      <w:pPr>
-        <w:spacing w:after="0" w:line="240" w:lineRule="auto"/>
-      </w:pPr>
-    </w:p>
-    <w:p>
-      <w:pPr>
-        <w:spacing w:after="0" w:line="240" w:lineRule="auto"/>
-      </w:pPr>
-    </w:p>
-    <w:p>
-      <w:pPr>
-        <w:spacing w:after="0" w:line="240" w:lineRule="auto"/>
-      </w:pPr>
-    </w:p>
-    <w:p>
-      <w:pPr>
-        <w:spacing w:after="0" w:line="240" w:lineRule="auto"/>
-      </w:pPr>
-    </w:p>
-    <w:p>
-      <w:pPr>
-        <w:spacing w:after="0" w:line="240" w:lineRule="auto"/>
-      </w:pPr>
-    </w:p>
-    <w:p>
-      <w:pPr>
-        <w:spacing w:after="0" w:line="240" w:lineRule="auto"/>
-      </w:pPr>
-    </w:p>
-    <w:p>
-      <w:pPr>
-        <w:spacing w:after="0" w:line="240" w:lineRule="auto"/>
-      </w:pPr>
-    </w:p>
-    <w:p>
-      <w:pPr>
-        <w:spacing w:after="0" w:line="240" w:lineRule="auto"/>
-      </w:pPr>
-    </w:p>
-    <w:p>
-      <w:pPr>
-        <w:spacing w:after="0" w:line="240" w:lineRule="auto"/>
-      </w:pPr>
-    </w:p>
-    <w:p>
-      <w:pPr>
-        <w:spacing w:after="0" w:line="240" w:lineRule="auto"/>
-      </w:pPr>
-    </w:p>
-    <w:p>
-      <w:pPr>
-        <w:spacing w:after="0" w:line="240" w:lineRule="auto"/>
-      </w:pPr>
-    </w:p>
-    <w:p>
-      <w:pPr>
-        <w:spacing w:after="0" w:line="240" w:lineRule="auto"/>
-      </w:pPr>
-    </w:p>
-    <w:p>
-      <w:pPr>
-        <w:spacing w:after="0" w:line="240" w:lineRule="auto"/>
-      </w:pPr>
-    </w:p>
-    <w:p>
-      <w:pPr>
-        <w:spacing w:after="0" w:line="240" w:lineRule="auto"/>
-      </w:pPr>
-    </w:p>
-    <w:p>
-      <w:pPr>
-        <w:spacing w:after="0" w:line="240" w:lineRule="auto"/>
-      </w:pPr>
-    </w:p>
-    <w:p>
-      <w:pPr>
-        <w:spacing w:after="0" w:line="240" w:lineRule="auto"/>
-      </w:pPr>
-    </w:p>
-    <w:p>
-      <w:pPr>
-        <w:spacing w:after="0" w:line="240" w:lineRule="auto"/>
-      </w:pPr>
-    </w:p>
-    <w:p>
-      <w:pPr>
-        <w:spacing w:after="0" w:line="240" w:lineRule="auto"/>
-      </w:pPr>
-    </w:p>
-    <w:p>
-      <w:pPr>
-        <w:spacing w:after="0" w:line="240" w:lineRule="auto"/>
-      </w:pPr>
-    </w:p>
-    <w:p>
-      <w:pPr>
-        <w:spacing w:after="0" w:line="240" w:lineRule="auto"/>
-      </w:pPr>
-    </w:p>
-    <w:p>
-      <w:pPr>
-        <w:spacing w:after="0" w:line="240" w:lineRule="auto"/>
-      </w:pPr>
-    </w:p>
-    <w:p>
-      <w:pPr>
-        <w:spacing w:after="0" w:line="240" w:lineRule="auto"/>
-      </w:pPr>
-    </w:p>
-    <w:p>
-      <w:pPr>
-        <w:spacing w:after="0" w:line="240" w:lineRule="auto"/>
-      </w:pPr>
-    </w:p>
-    <w:p>
-      <w:pPr>
-        <w:spacing w:after="0" w:line="240" w:lineRule="auto"/>
-      </w:pPr>
-    </w:p>
-    <w:p>
-      <w:pPr>
-        <w:spacing w:after="0" w:line="240" w:lineRule="auto"/>
-      </w:pPr>
-    </w:p>
-    <w:p>
-      <w:pPr>
-        <w:spacing w:after="0" w:line="240" w:lineRule="auto"/>
-      </w:pPr>
-    </w:p>
-    <w:p>
-      <w:pPr>
-        <w:spacing w:after="0" w:line="240" w:lineRule="auto"/>
-      </w:pPr>
-    </w:p>
-    <w:p>
-      <w:pPr>
-        <w:spacing w:after="0" w:line="240" w:lineRule="auto"/>
-      </w:pPr>
-    </w:p>
-    <w:p>
-      <w:pPr>
-        <w:spacing w:after="0" w:line="240" w:lineRule="auto"/>
-      </w:pPr>
-    </w:p>
-    <w:p>
-      <w:pPr>
-        <w:spacing w:after="0" w:line="240" w:lineRule="auto"/>
-      </w:pPr>
-    </w:p>
-    <w:p>
-      <w:pPr>
-        <w:spacing w:after="0" w:line="240" w:lineRule="auto"/>
-      </w:pPr>
-    </w:p>
-    <w:p>
-      <w:pPr>
-        <w:spacing w:after="0" w:line="240" w:lineRule="auto"/>
-      </w:pPr>
-    </w:p>
-    <w:p>
-      <w:pPr>
-        <w:spacing w:after="0" w:line="240" w:lineRule="auto"/>
-      </w:pPr>
-    </w:p>
-    <w:p>
-      <w:pPr>
-        <w:spacing w:after="0" w:line="240" w:lineRule="auto"/>
-      </w:pPr>
-    </w:p>
-    <w:p>
-      <w:pPr>
-        <w:spacing w:after="0" w:line="240" w:lineRule="auto"/>
-      </w:pPr>
-    </w:p>
-    <w:p>
-      <w:pPr>
-        <w:spacing w:after="0" w:line="240" w:lineRule="auto"/>
-      </w:pPr>
-    </w:p>
-    <w:p>
-      <w:pPr>
-        <w:spacing w:after="0" w:line="240" w:lineRule="auto"/>
-      </w:pPr>
-    </w:p>
-    <w:p>
-      <w:pPr>
-        <w:spacing w:after="0" w:line="240" w:lineRule="auto"/>
-      </w:pPr>
-    </w:p>
-    <w:p>
-      <w:pPr>
-        <w:spacing w:after="0" w:line="240" w:lineRule="auto"/>
-      </w:pPr>
-    </w:p>
-    <w:p>
-      <w:pPr>
-        <w:spacing w:after="0" w:line="240" w:lineRule="auto"/>
-      </w:pPr>
-    </w:p>
-    <w:p>
-      <w:pPr>
-        <w:spacing w:after="0" w:line="240" w:lineRule="auto"/>
-      </w:pPr>
-    </w:p>
-    <w:p>
-      <w:pPr>
-        <w:spacing w:after="0" w:line="240" w:lineRule="auto"/>
-      </w:pPr>
-    </w:p>
-    <w:p>
-      <w:pPr>
-        <w:spacing w:after="0" w:line="240" w:lineRule="auto"/>
-      </w:pPr>
-    </w:p>
-    <w:p>
-      <w:pPr>
-        <w:spacing w:after="0" w:line="240" w:lineRule="auto"/>
-      </w:pPr>
-    </w:p>
-    <w:p>
-      <w:pPr>
-        <w:spacing w:after="0" w:line="240" w:lineRule="auto"/>
-      </w:pPr>
-    </w:p>
-    <w:p>
-      <w:pPr>
-        <w:spacing w:after="0" w:line="240" w:lineRule="auto"/>
-      </w:pPr>
-    </w:p>
-    <w:p>
-      <w:pPr>
-        <w:spacing w:after="0" w:line="240" w:lineRule="auto"/>
-      </w:pPr>
-    </w:p>
-    <w:p>
-      <w:pPr>
-        <w:spacing w:after="0" w:line="240" w:lineRule="auto"/>
-      </w:pPr>
-    </w:p>
-    <w:p>
-      <w:pPr>
-        <w:spacing w:after="0" w:line="240" w:lineRule="auto"/>
-      </w:pPr>
+        <w:rPr>
+          <w:sz w:val="20"/>
+          <w:szCs w:val="20"/>
+        </w:rPr>
+      </w:pPr>
+    </w:p>
+    <w:p>
+      <w:pPr>
+        <w:spacing w:after="0" w:line="240" w:lineRule="auto"/>
+        <w:rPr>
+          <w:b/>
+          <w:bCs/>
+          <w:sz w:val="20"/>
+          <w:szCs w:val="20"/>
+        </w:rPr>
+      </w:pPr>
+    </w:p>
+    <w:p>
+      <w:pPr>
+        <w:spacing w:after="0" w:line="240" w:lineRule="auto"/>
+        <w:rPr>
+          <w:b/>
+          <w:bCs/>
+          <w:sz w:val="20"/>
+          <w:szCs w:val="20"/>
+        </w:rPr>
+      </w:pPr>
+      <w:r>
+        <w:rPr>
+          <w:b/>
+          <w:bCs/>
+          <w:sz w:val="20"/>
+          <w:szCs w:val="20"/>
+        </w:rPr>
+        <w:t>10</w:t>
+      </w:r>
+      <w:r>
+        <w:rPr>
+          <w:b/>
+          <w:bCs/>
+          <w:sz w:val="20"/>
+          <w:szCs w:val="20"/>
+        </w:rPr>
+        <w:t>. Hotel Management – Check-in</w:t>
+      </w:r>
+    </w:p>
+    <w:p>
+      <w:pPr>
+        <w:numPr>
+          <w:ilvl w:val="0"/>
+          <w:numId w:val="21"/>
+        </w:numPr>
+        <w:spacing w:after="0" w:line="240" w:lineRule="auto"/>
+        <w:rPr>
+          <w:sz w:val="20"/>
+          <w:szCs w:val="20"/>
+        </w:rPr>
+      </w:pPr>
+      <w:r>
+        <w:rPr>
+          <w:sz w:val="20"/>
+          <w:szCs w:val="20"/>
+        </w:rPr>
+        <w:t>Procedure check_</w:t>
+      </w:r>
+      <w:proofErr w:type="gramStart"/>
+      <w:r>
+        <w:rPr>
+          <w:sz w:val="20"/>
+          <w:szCs w:val="20"/>
+        </w:rPr>
+        <w:t>in(</w:t>
+      </w:r>
+      <w:proofErr w:type="gramEnd"/>
+      <w:r>
+        <w:rPr>
+          <w:sz w:val="20"/>
+          <w:szCs w:val="20"/>
+        </w:rPr>
+        <w:t>p_guest_id, p_room_no)</w:t>
+      </w:r>
+    </w:p>
+    <w:p>
+      <w:pPr>
+        <w:numPr>
+          <w:ilvl w:val="0"/>
+          <w:numId w:val="21"/>
+        </w:numPr>
+        <w:spacing w:after="0" w:line="240" w:lineRule="auto"/>
+        <w:rPr>
+          <w:sz w:val="20"/>
+          <w:szCs w:val="20"/>
+        </w:rPr>
+      </w:pPr>
+      <w:r>
+        <w:rPr>
+          <w:sz w:val="20"/>
+          <w:szCs w:val="20"/>
+        </w:rPr>
+        <w:t>Update room status to “Occupied”.</w:t>
+      </w:r>
+    </w:p>
+    <w:p>
+      <w:pPr>
+        <w:numPr>
+          <w:ilvl w:val="0"/>
+          <w:numId w:val="21"/>
+        </w:numPr>
+        <w:spacing w:after="0" w:line="240" w:lineRule="auto"/>
+        <w:rPr>
+          <w:sz w:val="20"/>
+          <w:szCs w:val="20"/>
+        </w:rPr>
+      </w:pPr>
+      <w:r>
+        <w:rPr>
+          <w:sz w:val="20"/>
+          <w:szCs w:val="20"/>
+        </w:rPr>
+        <w:t>Insert record in checkin_log.</w:t>
+      </w:r>
+    </w:p>
+    <w:p>
+      <w:pPr>
+        <w:spacing w:after="0" w:line="240" w:lineRule="auto"/>
+        <w:rPr>
+          <w:sz w:val="20"/>
+          <w:szCs w:val="20"/>
+        </w:rPr>
+      </w:pPr>
+    </w:p>
+    <w:p>
+      <w:pPr>
+        <w:spacing w:after="0" w:line="240" w:lineRule="auto"/>
+        <w:rPr>
+          <w:b/>
+          <w:bCs/>
+          <w:sz w:val="20"/>
+          <w:szCs w:val="20"/>
+        </w:rPr>
+      </w:pPr>
+      <w:r>
+        <w:rPr>
+          <w:b/>
+          <w:bCs/>
+          <w:sz w:val="20"/>
+          <w:szCs w:val="20"/>
+        </w:rPr>
+        <w:t>Table Structure</w:t>
+      </w:r>
+    </w:p>
+    <w:p>
+      <w:pPr>
+        <w:pStyle w:val="ListParagraph"/>
+        <w:numPr>
+          <w:ilvl w:val="0"/>
+          <w:numId w:val="20"/>
+        </w:numPr>
+        <w:spacing w:after="0" w:line="240" w:lineRule="auto"/>
+        <w:rPr>
+          <w:sz w:val="20"/>
+          <w:szCs w:val="20"/>
+        </w:rPr>
+      </w:pPr>
+      <w:r>
+        <w:rPr>
+          <w:sz w:val="20"/>
+          <w:szCs w:val="20"/>
+        </w:rPr>
+        <w:t xml:space="preserve">CREATE TABLE rooms (room_no </w:t>
+      </w:r>
+      <w:r>
+        <w:rPr>
+          <w:sz w:val="20"/>
+          <w:szCs w:val="20"/>
+        </w:rPr>
+        <w:t>INT</w:t>
+      </w:r>
+      <w:r>
+        <w:rPr>
+          <w:sz w:val="20"/>
+          <w:szCs w:val="20"/>
+        </w:rPr>
+        <w:t xml:space="preserve"> PRIMARY KEY,</w:t>
+      </w:r>
+      <w:r>
+        <w:rPr>
+          <w:sz w:val="20"/>
+          <w:szCs w:val="20"/>
+        </w:rPr>
+        <w:t xml:space="preserve"> </w:t>
+      </w:r>
+      <w:r>
+        <w:rPr>
+          <w:sz w:val="20"/>
+          <w:szCs w:val="20"/>
+        </w:rPr>
+        <w:t xml:space="preserve">status </w:t>
+      </w:r>
+      <w:proofErr w:type="gramStart"/>
+      <w:r>
+        <w:rPr>
+          <w:sz w:val="20"/>
+          <w:szCs w:val="20"/>
+        </w:rPr>
+        <w:t>VARCHAR(</w:t>
+      </w:r>
+      <w:proofErr w:type="gramEnd"/>
+      <w:r>
+        <w:rPr>
+          <w:sz w:val="20"/>
+          <w:szCs w:val="20"/>
+        </w:rPr>
+        <w:t>20) DEFAULT 'Available');</w:t>
+      </w:r>
+    </w:p>
+    <w:p>
+      <w:pPr>
+        <w:pStyle w:val="ListParagraph"/>
+        <w:numPr>
+          <w:ilvl w:val="0"/>
+          <w:numId w:val="20"/>
+        </w:numPr>
+        <w:spacing w:after="0" w:line="240" w:lineRule="auto"/>
+        <w:rPr>
+          <w:sz w:val="20"/>
+          <w:szCs w:val="20"/>
+        </w:rPr>
+      </w:pPr>
+      <w:r>
+        <w:rPr>
+          <w:sz w:val="20"/>
+          <w:szCs w:val="20"/>
+        </w:rPr>
+        <w:t>CREATE TABLE checkin_log (log_id INT AUTO_INCREMENT PRIMARY KEY,</w:t>
+      </w:r>
+      <w:r>
+        <w:rPr>
+          <w:sz w:val="20"/>
+          <w:szCs w:val="20"/>
+        </w:rPr>
+        <w:t xml:space="preserve"> g</w:t>
+      </w:r>
+      <w:r>
+        <w:rPr>
+          <w:sz w:val="20"/>
+          <w:szCs w:val="20"/>
+        </w:rPr>
+        <w:t>uest_id INT,</w:t>
+      </w:r>
+      <w:r>
+        <w:rPr>
+          <w:sz w:val="20"/>
+          <w:szCs w:val="20"/>
+        </w:rPr>
+        <w:t xml:space="preserve"> </w:t>
+      </w:r>
+      <w:r>
+        <w:rPr>
+          <w:sz w:val="20"/>
+          <w:szCs w:val="20"/>
+        </w:rPr>
+        <w:t>r</w:t>
+      </w:r>
+      <w:r>
+        <w:rPr>
+          <w:sz w:val="20"/>
+          <w:szCs w:val="20"/>
+        </w:rPr>
+        <w:t>oom_no INT,</w:t>
+      </w:r>
+      <w:r>
+        <w:rPr>
+          <w:sz w:val="20"/>
+          <w:szCs w:val="20"/>
+        </w:rPr>
+        <w:t xml:space="preserve"> </w:t>
+      </w:r>
+      <w:r>
+        <w:rPr>
+          <w:sz w:val="20"/>
+          <w:szCs w:val="20"/>
+        </w:rPr>
+        <w:t xml:space="preserve">checkin_date DATE DEFAULT </w:t>
+      </w:r>
+      <w:proofErr w:type="gramStart"/>
+      <w:r>
+        <w:rPr>
+          <w:sz w:val="20"/>
+          <w:szCs w:val="20"/>
+        </w:rPr>
+        <w:t>CURDATE</w:t>
+      </w:r>
+      <w:r>
+        <w:rPr>
+          <w:sz w:val="20"/>
+          <w:szCs w:val="20"/>
+        </w:rPr>
+        <w:t>(</w:t>
+      </w:r>
+      <w:proofErr w:type="gramEnd"/>
+      <w:r>
+        <w:rPr>
+          <w:sz w:val="20"/>
+          <w:szCs w:val="20"/>
+        </w:rPr>
+        <w:t>)</w:t>
+      </w:r>
+      <w:r>
+        <w:rPr>
+          <w:sz w:val="20"/>
+          <w:szCs w:val="20"/>
+        </w:rPr>
+        <w:t>);</w:t>
+      </w:r>
     </w:p>
     <w:sectPr>
       <w:pgSz w:w="11906" w:h="16838"/>
@@ -2403,6 +3540,155 @@
     </w:lvl>
   </w:abstractNum>
   <w:abstractNum w:abstractNumId="1" w15:restartNumberingAfterBreak="0">
+    <w:nsid w:val="073937AA"/>
+    <w:multiLevelType w:val="multilevel"/>
+    <w:tmpl w:val="6FF8E2CC"/>
+    <w:lvl w:ilvl="0">
+      <w:start w:val="1"/>
+      <w:numFmt w:val="bullet"/>
+      <w:lvlText w:val=""/>
+      <w:lvlJc w:val="left"/>
+      <w:pPr>
+        <w:tabs>
+          <w:tab w:val="num" w:pos="720"/>
+        </w:tabs>
+        <w:ind w:left="720" w:hanging="360"/>
+      </w:pPr>
+      <w:rPr>
+        <w:rFonts w:ascii="Symbol" w:hAnsi="Symbol" w:hint="default"/>
+        <w:sz w:val="20"/>
+      </w:rPr>
+    </w:lvl>
+    <w:lvl w:ilvl="1" w:tentative="1">
+      <w:start w:val="1"/>
+      <w:numFmt w:val="bullet"/>
+      <w:lvlText w:val="o"/>
+      <w:lvlJc w:val="left"/>
+      <w:pPr>
+        <w:tabs>
+          <w:tab w:val="num" w:pos="1440"/>
+        </w:tabs>
+        <w:ind w:left="1440" w:hanging="360"/>
+      </w:pPr>
+      <w:rPr>
+        <w:rFonts w:ascii="Courier New" w:hAnsi="Courier New" w:hint="default"/>
+        <w:sz w:val="20"/>
+      </w:rPr>
+    </w:lvl>
+    <w:lvl w:ilvl="2" w:tentative="1">
+      <w:start w:val="1"/>
+      <w:numFmt w:val="bullet"/>
+      <w:lvlText w:val=""/>
+      <w:lvlJc w:val="left"/>
+      <w:pPr>
+        <w:tabs>
+          <w:tab w:val="num" w:pos="2160"/>
+        </w:tabs>
+        <w:ind w:left="2160" w:hanging="360"/>
+      </w:pPr>
+      <w:rPr>
+        <w:rFonts w:ascii="Wingdings" w:hAnsi="Wingdings" w:hint="default"/>
+        <w:sz w:val="20"/>
+      </w:rPr>
+    </w:lvl>
+    <w:lvl w:ilvl="3" w:tentative="1">
+      <w:start w:val="1"/>
+      <w:numFmt w:val="bullet"/>
+      <w:lvlText w:val=""/>
+      <w:lvlJc w:val="left"/>
+      <w:pPr>
+        <w:tabs>
+          <w:tab w:val="num" w:pos="2880"/>
+        </w:tabs>
+        <w:ind w:left="2880" w:hanging="360"/>
+      </w:pPr>
+      <w:rPr>
+        <w:rFonts w:ascii="Wingdings" w:hAnsi="Wingdings" w:hint="default"/>
+        <w:sz w:val="20"/>
+      </w:rPr>
+    </w:lvl>
+    <w:lvl w:ilvl="4" w:tentative="1">
+      <w:start w:val="1"/>
+      <w:numFmt w:val="bullet"/>
+      <w:lvlText w:val=""/>
+      <w:lvlJc w:val="left"/>
+      <w:pPr>
+        <w:tabs>
+          <w:tab w:val="num" w:pos="3600"/>
+        </w:tabs>
+        <w:ind w:left="3600" w:hanging="360"/>
+      </w:pPr>
+      <w:rPr>
+        <w:rFonts w:ascii="Wingdings" w:hAnsi="Wingdings" w:hint="default"/>
+        <w:sz w:val="20"/>
+      </w:rPr>
+    </w:lvl>
+    <w:lvl w:ilvl="5" w:tentative="1">
+      <w:start w:val="1"/>
+      <w:numFmt w:val="bullet"/>
+      <w:lvlText w:val=""/>
+      <w:lvlJc w:val="left"/>
+      <w:pPr>
+        <w:tabs>
+          <w:tab w:val="num" w:pos="4320"/>
+        </w:tabs>
+        <w:ind w:left="4320" w:hanging="360"/>
+      </w:pPr>
+      <w:rPr>
+        <w:rFonts w:ascii="Wingdings" w:hAnsi="Wingdings" w:hint="default"/>
+        <w:sz w:val="20"/>
+      </w:rPr>
+    </w:lvl>
+    <w:lvl w:ilvl="6" w:tentative="1">
+      <w:start w:val="1"/>
+      <w:numFmt w:val="bullet"/>
+      <w:lvlText w:val=""/>
+      <w:lvlJc w:val="left"/>
+      <w:pPr>
+        <w:tabs>
+          <w:tab w:val="num" w:pos="5040"/>
+        </w:tabs>
+        <w:ind w:left="5040" w:hanging="360"/>
+      </w:pPr>
+      <w:rPr>
+        <w:rFonts w:ascii="Wingdings" w:hAnsi="Wingdings" w:hint="default"/>
+        <w:sz w:val="20"/>
+      </w:rPr>
+    </w:lvl>
+    <w:lvl w:ilvl="7" w:tentative="1">
+      <w:start w:val="1"/>
+      <w:numFmt w:val="bullet"/>
+      <w:lvlText w:val=""/>
+      <w:lvlJc w:val="left"/>
+      <w:pPr>
+        <w:tabs>
+          <w:tab w:val="num" w:pos="5760"/>
+        </w:tabs>
+        <w:ind w:left="5760" w:hanging="360"/>
+      </w:pPr>
+      <w:rPr>
+        <w:rFonts w:ascii="Wingdings" w:hAnsi="Wingdings" w:hint="default"/>
+        <w:sz w:val="20"/>
+      </w:rPr>
+    </w:lvl>
+    <w:lvl w:ilvl="8" w:tentative="1">
+      <w:start w:val="1"/>
+      <w:numFmt w:val="bullet"/>
+      <w:lvlText w:val=""/>
+      <w:lvlJc w:val="left"/>
+      <w:pPr>
+        <w:tabs>
+          <w:tab w:val="num" w:pos="6480"/>
+        </w:tabs>
+        <w:ind w:left="6480" w:hanging="360"/>
+      </w:pPr>
+      <w:rPr>
+        <w:rFonts w:ascii="Wingdings" w:hAnsi="Wingdings" w:hint="default"/>
+        <w:sz w:val="20"/>
+      </w:rPr>
+    </w:lvl>
+  </w:abstractNum>
+  <w:abstractNum w:abstractNumId="2" w15:restartNumberingAfterBreak="0">
     <w:nsid w:val="0C86138C"/>
     <w:multiLevelType w:val="multilevel"/>
     <w:tmpl w:val="3ADC6AD6"/>
@@ -2551,7 +3837,7 @@
       </w:rPr>
     </w:lvl>
   </w:abstractNum>
-  <w:abstractNum w:abstractNumId="2" w15:restartNumberingAfterBreak="0">
+  <w:abstractNum w:abstractNumId="3" w15:restartNumberingAfterBreak="0">
     <w:nsid w:val="0DD25F8B"/>
     <w:multiLevelType w:val="hybridMultilevel"/>
     <w:tmpl w:val="477AA226"/>
@@ -2637,7 +3923,7 @@
       </w:pPr>
     </w:lvl>
   </w:abstractNum>
-  <w:abstractNum w:abstractNumId="3" w15:restartNumberingAfterBreak="0">
+  <w:abstractNum w:abstractNumId="4" w15:restartNumberingAfterBreak="0">
     <w:nsid w:val="0E1F63F5"/>
     <w:multiLevelType w:val="multilevel"/>
     <w:tmpl w:val="1A243F20"/>
@@ -2786,7 +4072,7 @@
       </w:rPr>
     </w:lvl>
   </w:abstractNum>
-  <w:abstractNum w:abstractNumId="4" w15:restartNumberingAfterBreak="0">
+  <w:abstractNum w:abstractNumId="5" w15:restartNumberingAfterBreak="0">
     <w:nsid w:val="122B3C61"/>
     <w:multiLevelType w:val="hybridMultilevel"/>
     <w:tmpl w:val="3ABA5B9E"/>
@@ -2872,10 +4158,10 @@
       </w:pPr>
     </w:lvl>
   </w:abstractNum>
-  <w:abstractNum w:abstractNumId="5" w15:restartNumberingAfterBreak="0">
+  <w:abstractNum w:abstractNumId="6" w15:restartNumberingAfterBreak="0">
     <w:nsid w:val="139D209E"/>
     <w:multiLevelType w:val="hybridMultilevel"/>
-    <w:tmpl w:val="01F8CF76"/>
+    <w:tmpl w:val="8360614C"/>
     <w:lvl w:ilvl="0" w:tplc="4009000F">
       <w:start w:val="1"/>
       <w:numFmt w:val="decimal"/>
@@ -2958,7 +4244,96 @@
       </w:pPr>
     </w:lvl>
   </w:abstractNum>
-  <w:abstractNum w:abstractNumId="6" w15:restartNumberingAfterBreak="0">
+  <w:abstractNum w:abstractNumId="7" w15:restartNumberingAfterBreak="0">
+    <w:nsid w:val="16AC671B"/>
+    <w:multiLevelType w:val="hybridMultilevel"/>
+    <w:tmpl w:val="AA4EE70E"/>
+    <w:lvl w:ilvl="0" w:tplc="F1B097E2">
+      <w:start w:val="1"/>
+      <w:numFmt w:val="decimal"/>
+      <w:lvlText w:val="%1."/>
+      <w:lvlJc w:val="left"/>
+      <w:pPr>
+        <w:ind w:left="720" w:hanging="360"/>
+      </w:pPr>
+      <w:rPr>
+        <w:rFonts w:hint="default"/>
+      </w:rPr>
+    </w:lvl>
+    <w:lvl w:ilvl="1" w:tplc="FFFFFFFF" w:tentative="1">
+      <w:start w:val="1"/>
+      <w:numFmt w:val="lowerLetter"/>
+      <w:lvlText w:val="%2."/>
+      <w:lvlJc w:val="left"/>
+      <w:pPr>
+        <w:ind w:left="1440" w:hanging="360"/>
+      </w:pPr>
+    </w:lvl>
+    <w:lvl w:ilvl="2" w:tplc="FFFFFFFF" w:tentative="1">
+      <w:start w:val="1"/>
+      <w:numFmt w:val="lowerRoman"/>
+      <w:lvlText w:val="%3."/>
+      <w:lvlJc w:val="right"/>
+      <w:pPr>
+        <w:ind w:left="2160" w:hanging="180"/>
+      </w:pPr>
+    </w:lvl>
+    <w:lvl w:ilvl="3" w:tplc="FFFFFFFF" w:tentative="1">
+      <w:start w:val="1"/>
+      <w:numFmt w:val="decimal"/>
+      <w:lvlText w:val="%4."/>
+      <w:lvlJc w:val="left"/>
+      <w:pPr>
+        <w:ind w:left="2880" w:hanging="360"/>
+      </w:pPr>
+    </w:lvl>
+    <w:lvl w:ilvl="4" w:tplc="FFFFFFFF" w:tentative="1">
+      <w:start w:val="1"/>
+      <w:numFmt w:val="lowerLetter"/>
+      <w:lvlText w:val="%5."/>
+      <w:lvlJc w:val="left"/>
+      <w:pPr>
+        <w:ind w:left="3600" w:hanging="360"/>
+      </w:pPr>
+    </w:lvl>
+    <w:lvl w:ilvl="5" w:tplc="FFFFFFFF" w:tentative="1">
+      <w:start w:val="1"/>
+      <w:numFmt w:val="lowerRoman"/>
+      <w:lvlText w:val="%6."/>
+      <w:lvlJc w:val="right"/>
+      <w:pPr>
+        <w:ind w:left="4320" w:hanging="180"/>
+      </w:pPr>
+    </w:lvl>
+    <w:lvl w:ilvl="6" w:tplc="FFFFFFFF" w:tentative="1">
+      <w:start w:val="1"/>
+      <w:numFmt w:val="decimal"/>
+      <w:lvlText w:val="%7."/>
+      <w:lvlJc w:val="left"/>
+      <w:pPr>
+        <w:ind w:left="5040" w:hanging="360"/>
+      </w:pPr>
+    </w:lvl>
+    <w:lvl w:ilvl="7" w:tplc="FFFFFFFF" w:tentative="1">
+      <w:start w:val="1"/>
+      <w:numFmt w:val="lowerLetter"/>
+      <w:lvlText w:val="%8."/>
+      <w:lvlJc w:val="left"/>
+      <w:pPr>
+        <w:ind w:left="5760" w:hanging="360"/>
+      </w:pPr>
+    </w:lvl>
+    <w:lvl w:ilvl="8" w:tplc="FFFFFFFF" w:tentative="1">
+      <w:start w:val="1"/>
+      <w:numFmt w:val="lowerRoman"/>
+      <w:lvlText w:val="%9."/>
+      <w:lvlJc w:val="right"/>
+      <w:pPr>
+        <w:ind w:left="6480" w:hanging="180"/>
+      </w:pPr>
+    </w:lvl>
+  </w:abstractNum>
+  <w:abstractNum w:abstractNumId="8" w15:restartNumberingAfterBreak="0">
     <w:nsid w:val="1BE421B5"/>
     <w:multiLevelType w:val="hybridMultilevel"/>
     <w:tmpl w:val="C7A0BEA4"/>
@@ -3047,7 +4422,7 @@
       </w:pPr>
     </w:lvl>
   </w:abstractNum>
-  <w:abstractNum w:abstractNumId="7" w15:restartNumberingAfterBreak="0">
+  <w:abstractNum w:abstractNumId="9" w15:restartNumberingAfterBreak="0">
     <w:nsid w:val="20B620E6"/>
     <w:multiLevelType w:val="multilevel"/>
     <w:tmpl w:val="847C20E8"/>
@@ -3196,7 +4571,7 @@
       </w:rPr>
     </w:lvl>
   </w:abstractNum>
-  <w:abstractNum w:abstractNumId="8" w15:restartNumberingAfterBreak="0">
+  <w:abstractNum w:abstractNumId="10" w15:restartNumberingAfterBreak="0">
     <w:nsid w:val="31764BDD"/>
     <w:multiLevelType w:val="hybridMultilevel"/>
     <w:tmpl w:val="211EF5B2"/>
@@ -3282,7 +4657,7 @@
       </w:pPr>
     </w:lvl>
   </w:abstractNum>
-  <w:abstractNum w:abstractNumId="9" w15:restartNumberingAfterBreak="0">
+  <w:abstractNum w:abstractNumId="11" w15:restartNumberingAfterBreak="0">
     <w:nsid w:val="32E06722"/>
     <w:multiLevelType w:val="multilevel"/>
     <w:tmpl w:val="92ECCB5E"/>
@@ -3431,7 +4806,7 @@
       </w:rPr>
     </w:lvl>
   </w:abstractNum>
-  <w:abstractNum w:abstractNumId="10" w15:restartNumberingAfterBreak="0">
+  <w:abstractNum w:abstractNumId="12" w15:restartNumberingAfterBreak="0">
     <w:nsid w:val="3B0F70E7"/>
     <w:multiLevelType w:val="hybridMultilevel"/>
     <w:tmpl w:val="1EFCF3F6"/>
@@ -3544,7 +4919,7 @@
       </w:rPr>
     </w:lvl>
   </w:abstractNum>
-  <w:abstractNum w:abstractNumId="11" w15:restartNumberingAfterBreak="0">
+  <w:abstractNum w:abstractNumId="13" w15:restartNumberingAfterBreak="0">
     <w:nsid w:val="4A642488"/>
     <w:multiLevelType w:val="hybridMultilevel"/>
     <w:tmpl w:val="58E25B7C"/>
@@ -3630,7 +5005,7 @@
       </w:pPr>
     </w:lvl>
   </w:abstractNum>
-  <w:abstractNum w:abstractNumId="12" w15:restartNumberingAfterBreak="0">
+  <w:abstractNum w:abstractNumId="14" w15:restartNumberingAfterBreak="0">
     <w:nsid w:val="4A950B6C"/>
     <w:multiLevelType w:val="multilevel"/>
     <w:tmpl w:val="BD945DD0"/>
@@ -3779,7 +5154,7 @@
       </w:rPr>
     </w:lvl>
   </w:abstractNum>
-  <w:abstractNum w:abstractNumId="13" w15:restartNumberingAfterBreak="0">
+  <w:abstractNum w:abstractNumId="15" w15:restartNumberingAfterBreak="0">
     <w:nsid w:val="52E13908"/>
     <w:multiLevelType w:val="multilevel"/>
     <w:tmpl w:val="4030DF98"/>
@@ -3928,7 +5303,7 @@
       </w:rPr>
     </w:lvl>
   </w:abstractNum>
-  <w:abstractNum w:abstractNumId="14" w15:restartNumberingAfterBreak="0">
+  <w:abstractNum w:abstractNumId="16" w15:restartNumberingAfterBreak="0">
     <w:nsid w:val="60BF3DB8"/>
     <w:multiLevelType w:val="multilevel"/>
     <w:tmpl w:val="E5E2B176"/>
@@ -4077,7 +5452,7 @@
       </w:rPr>
     </w:lvl>
   </w:abstractNum>
-  <w:abstractNum w:abstractNumId="15" w15:restartNumberingAfterBreak="0">
+  <w:abstractNum w:abstractNumId="17" w15:restartNumberingAfterBreak="0">
     <w:nsid w:val="68A02053"/>
     <w:multiLevelType w:val="hybridMultilevel"/>
     <w:tmpl w:val="78E8F086"/>
@@ -4163,7 +5538,7 @@
       </w:pPr>
     </w:lvl>
   </w:abstractNum>
-  <w:abstractNum w:abstractNumId="16" w15:restartNumberingAfterBreak="0">
+  <w:abstractNum w:abstractNumId="18" w15:restartNumberingAfterBreak="0">
     <w:nsid w:val="798245A1"/>
     <w:multiLevelType w:val="multilevel"/>
     <w:tmpl w:val="D4E29C7E"/>
@@ -4312,7 +5687,7 @@
       </w:rPr>
     </w:lvl>
   </w:abstractNum>
-  <w:abstractNum w:abstractNumId="17" w15:restartNumberingAfterBreak="0">
+  <w:abstractNum w:abstractNumId="19" w15:restartNumberingAfterBreak="0">
     <w:nsid w:val="7DF907F8"/>
     <w:multiLevelType w:val="multilevel"/>
     <w:tmpl w:val="D0481822"/>
@@ -4461,7 +5836,7 @@
       </w:rPr>
     </w:lvl>
   </w:abstractNum>
-  <w:abstractNum w:abstractNumId="18" w15:restartNumberingAfterBreak="0">
+  <w:abstractNum w:abstractNumId="20" w15:restartNumberingAfterBreak="0">
     <w:nsid w:val="7E75290A"/>
     <w:multiLevelType w:val="hybridMultilevel"/>
     <w:tmpl w:val="2F203DF8"/>
@@ -4548,61 +5923,67 @@
     </w:lvl>
   </w:abstractNum>
   <w:num w:numId="1" w16cid:durableId="547760854">
-    <w:abstractNumId w:val="17"/>
+    <w:abstractNumId w:val="19"/>
   </w:num>
   <w:num w:numId="2" w16cid:durableId="112870013">
     <w:abstractNumId w:val="0"/>
   </w:num>
   <w:num w:numId="3" w16cid:durableId="1066297082">
+    <w:abstractNumId w:val="15"/>
+  </w:num>
+  <w:num w:numId="4" w16cid:durableId="375544249">
+    <w:abstractNumId w:val="8"/>
+  </w:num>
+  <w:num w:numId="5" w16cid:durableId="1102913561">
+    <w:abstractNumId w:val="11"/>
+  </w:num>
+  <w:num w:numId="6" w16cid:durableId="2060545769">
+    <w:abstractNumId w:val="10"/>
+  </w:num>
+  <w:num w:numId="7" w16cid:durableId="1324044657">
+    <w:abstractNumId w:val="16"/>
+  </w:num>
+  <w:num w:numId="8" w16cid:durableId="98184746">
     <w:abstractNumId w:val="13"/>
   </w:num>
-  <w:num w:numId="4" w16cid:durableId="375544249">
+  <w:num w:numId="9" w16cid:durableId="182013550">
+    <w:abstractNumId w:val="2"/>
+  </w:num>
+  <w:num w:numId="10" w16cid:durableId="1909684561">
+    <w:abstractNumId w:val="17"/>
+  </w:num>
+  <w:num w:numId="11" w16cid:durableId="468674835">
+    <w:abstractNumId w:val="4"/>
+  </w:num>
+  <w:num w:numId="12" w16cid:durableId="303313759">
+    <w:abstractNumId w:val="3"/>
+  </w:num>
+  <w:num w:numId="13" w16cid:durableId="1941378677">
+    <w:abstractNumId w:val="9"/>
+  </w:num>
+  <w:num w:numId="14" w16cid:durableId="1658071050">
+    <w:abstractNumId w:val="12"/>
+  </w:num>
+  <w:num w:numId="15" w16cid:durableId="1856843268">
+    <w:abstractNumId w:val="20"/>
+  </w:num>
+  <w:num w:numId="16" w16cid:durableId="2056733104">
+    <w:abstractNumId w:val="18"/>
+  </w:num>
+  <w:num w:numId="17" w16cid:durableId="352073398">
+    <w:abstractNumId w:val="5"/>
+  </w:num>
+  <w:num w:numId="18" w16cid:durableId="880899920">
+    <w:abstractNumId w:val="14"/>
+  </w:num>
+  <w:num w:numId="19" w16cid:durableId="1963266159">
     <w:abstractNumId w:val="6"/>
   </w:num>
-  <w:num w:numId="5" w16cid:durableId="1102913561">
-    <w:abstractNumId w:val="9"/>
-  </w:num>
-  <w:num w:numId="6" w16cid:durableId="2060545769">
-    <w:abstractNumId w:val="8"/>
-  </w:num>
-  <w:num w:numId="7" w16cid:durableId="1324044657">
-    <w:abstractNumId w:val="14"/>
-  </w:num>
-  <w:num w:numId="8" w16cid:durableId="98184746">
-    <w:abstractNumId w:val="11"/>
-  </w:num>
-  <w:num w:numId="9" w16cid:durableId="182013550">
-    <w:abstractNumId w:val="1"/>
-  </w:num>
-  <w:num w:numId="10" w16cid:durableId="1909684561">
-    <w:abstractNumId w:val="15"/>
-  </w:num>
-  <w:num w:numId="11" w16cid:durableId="468674835">
-    <w:abstractNumId w:val="3"/>
-  </w:num>
-  <w:num w:numId="12" w16cid:durableId="303313759">
-    <w:abstractNumId w:val="2"/>
-  </w:num>
-  <w:num w:numId="13" w16cid:durableId="1941378677">
+  <w:num w:numId="20" w16cid:durableId="1434083292">
     <w:abstractNumId w:val="7"/>
   </w:num>
-  <w:num w:numId="14" w16cid:durableId="1658071050">
-    <w:abstractNumId w:val="10"/>
-  </w:num>
-  <w:num w:numId="15" w16cid:durableId="1856843268">
-    <w:abstractNumId w:val="18"/>
-  </w:num>
-  <w:num w:numId="16" w16cid:durableId="2056733104">
-    <w:abstractNumId w:val="16"/>
-  </w:num>
-  <w:num w:numId="17" w16cid:durableId="352073398">
-    <w:abstractNumId w:val="4"/>
-  </w:num>
-  <w:num w:numId="18" w16cid:durableId="880899920">
-    <w:abstractNumId w:val="12"/>
-  </w:num>
-  <w:num w:numId="19" w16cid:durableId="1963266159">
-    <w:abstractNumId w:val="5"/>
+  <w:num w:numId="21" w16cid:durableId="509570059">
+    <w:abstractNumId w:val="1"/>
   </w:num>
 </w:numbering>
 </file>

--- a/PLSQL Assignments.docx
+++ b/PLSQL Assignments.docx
@@ -1438,6 +1438,7 @@
           <w:sz w:val="20"/>
           <w:szCs w:val="20"/>
         </w:rPr>
+        <w:lastRenderedPageBreak/>
         <w:t>Table Structure</w:t>
       </w:r>
     </w:p>
@@ -1538,7 +1539,6 @@
           <w:sz w:val="20"/>
           <w:szCs w:val="20"/>
         </w:rPr>
-        <w:lastRenderedPageBreak/>
         <w:t xml:space="preserve">CREATE TABLE tickets (ticket_id INT </w:t>
       </w:r>
       <w:r>
@@ -2628,7 +2628,14 @@
           <w:sz w:val="20"/>
           <w:szCs w:val="20"/>
         </w:rPr>
-        <w:t>Add cancelled quantity back to stock.</w:t>
+        <w:t>Add cancelled quantity back to stock</w:t>
+      </w:r>
+      <w:r>
+        <w:rPr>
+          <w:sz w:val="20"/>
+          <w:szCs w:val="20"/>
+        </w:rPr>
+        <w:t xml:space="preserve"> and</w:t>
       </w:r>
     </w:p>
     <w:p>
@@ -2740,23 +2747,7 @@
           <w:sz w:val="20"/>
           <w:szCs w:val="20"/>
         </w:rPr>
-        <w:t xml:space="preserve">status </w:t>
-      </w:r>
-      <w:proofErr w:type="gramStart"/>
-      <w:r>
-        <w:rPr>
-          <w:sz w:val="20"/>
-          <w:szCs w:val="20"/>
-        </w:rPr>
-        <w:t>VARCHAR(</w:t>
-      </w:r>
-      <w:proofErr w:type="gramEnd"/>
-      <w:r>
-        <w:rPr>
-          <w:sz w:val="20"/>
-          <w:szCs w:val="20"/>
-        </w:rPr>
-        <w:t>20)</w:t>
+        <w:t>status VARCHAR(20)</w:t>
       </w:r>
       <w:r>
         <w:rPr>
@@ -2970,6 +2961,252 @@
     </w:p>
     <w:p>
       <w:pPr>
+        <w:spacing w:after="0" w:line="240" w:lineRule="auto"/>
+        <w:rPr>
+          <w:b/>
+          <w:bCs/>
+          <w:sz w:val="20"/>
+          <w:szCs w:val="20"/>
+        </w:rPr>
+      </w:pPr>
+    </w:p>
+    <w:p>
+      <w:pPr>
+        <w:spacing w:after="0" w:line="240" w:lineRule="auto"/>
+        <w:rPr>
+          <w:b/>
+          <w:bCs/>
+          <w:sz w:val="20"/>
+          <w:szCs w:val="20"/>
+        </w:rPr>
+      </w:pPr>
+      <w:r>
+        <w:rPr>
+          <w:b/>
+          <w:bCs/>
+          <w:sz w:val="20"/>
+          <w:szCs w:val="20"/>
+        </w:rPr>
+        <w:t xml:space="preserve">8.1. </w:t>
+      </w:r>
+      <w:r>
+        <w:rPr>
+          <w:b/>
+          <w:bCs/>
+          <w:sz w:val="20"/>
+          <w:szCs w:val="20"/>
+        </w:rPr>
+        <w:t>UDF to Check Status Before Cancelling</w:t>
+      </w:r>
+      <w:r>
+        <w:rPr>
+          <w:b/>
+          <w:bCs/>
+          <w:sz w:val="20"/>
+          <w:szCs w:val="20"/>
+        </w:rPr>
+        <w:t xml:space="preserve"> (use the above tables)</w:t>
+      </w:r>
+    </w:p>
+    <w:p>
+      <w:pPr>
+        <w:pStyle w:val="ListParagraph"/>
+        <w:numPr>
+          <w:ilvl w:val="0"/>
+          <w:numId w:val="30"/>
+        </w:numPr>
+      </w:pPr>
+      <w:r>
+        <w:t>check_order_</w:t>
+      </w:r>
+      <w:proofErr w:type="gramStart"/>
+      <w:r>
+        <w:t>status(</w:t>
+      </w:r>
+      <w:proofErr w:type="gramEnd"/>
+      <w:r>
+        <w:t>p_order_id INT)</w:t>
+      </w:r>
+    </w:p>
+    <w:p>
+      <w:pPr>
+        <w:pStyle w:val="ListParagraph"/>
+        <w:numPr>
+          <w:ilvl w:val="0"/>
+          <w:numId w:val="30"/>
+        </w:numPr>
+      </w:pPr>
+      <w:r>
+        <w:t>status = 'CANCELLED' RETURN 'Order already cancelled'.</w:t>
+      </w:r>
+    </w:p>
+    <w:p>
+      <w:pPr>
+        <w:pStyle w:val="ListParagraph"/>
+        <w:numPr>
+          <w:ilvl w:val="0"/>
+          <w:numId w:val="30"/>
+        </w:numPr>
+      </w:pPr>
+      <w:r>
+        <w:t>status = 'PLACED' THEN RETURN 'Order can be cancelled'.</w:t>
+      </w:r>
+    </w:p>
+    <w:p>
+      <w:pPr>
+        <w:spacing w:after="0" w:line="240" w:lineRule="auto"/>
+        <w:rPr>
+          <w:b/>
+          <w:bCs/>
+          <w:sz w:val="20"/>
+          <w:szCs w:val="20"/>
+        </w:rPr>
+      </w:pPr>
+      <w:r>
+        <w:rPr>
+          <w:b/>
+          <w:bCs/>
+          <w:sz w:val="20"/>
+          <w:szCs w:val="20"/>
+        </w:rPr>
+        <w:t xml:space="preserve">8.2. </w:t>
+      </w:r>
+      <w:r>
+        <w:rPr>
+          <w:b/>
+          <w:bCs/>
+          <w:sz w:val="20"/>
+          <w:szCs w:val="20"/>
+        </w:rPr>
+        <w:t>UDF to Return Cancel Log Count of an Order</w:t>
+      </w:r>
+    </w:p>
+    <w:p>
+      <w:pPr>
+        <w:pStyle w:val="ListParagraph"/>
+        <w:numPr>
+          <w:ilvl w:val="0"/>
+          <w:numId w:val="32"/>
+        </w:numPr>
+      </w:pPr>
+      <w:r>
+        <w:t>cancelled_</w:t>
+      </w:r>
+      <w:proofErr w:type="gramStart"/>
+      <w:r>
+        <w:t>c</w:t>
+      </w:r>
+      <w:r>
+        <w:t>ount</w:t>
+      </w:r>
+      <w:r>
+        <w:t>(</w:t>
+      </w:r>
+      <w:proofErr w:type="gramEnd"/>
+      <w:r>
+        <w:t>p_order_id INT)</w:t>
+      </w:r>
+    </w:p>
+    <w:p>
+      <w:pPr>
+        <w:spacing w:after="0" w:line="240" w:lineRule="auto"/>
+        <w:rPr>
+          <w:b/>
+          <w:bCs/>
+          <w:sz w:val="20"/>
+          <w:szCs w:val="20"/>
+        </w:rPr>
+      </w:pPr>
+      <w:r>
+        <w:rPr>
+          <w:b/>
+          <w:bCs/>
+          <w:sz w:val="20"/>
+          <w:szCs w:val="20"/>
+        </w:rPr>
+        <w:t xml:space="preserve">8.3. </w:t>
+      </w:r>
+      <w:r>
+        <w:rPr>
+          <w:b/>
+          <w:bCs/>
+          <w:sz w:val="20"/>
+          <w:szCs w:val="20"/>
+        </w:rPr>
+        <w:t>UDF to Get Product Stock After Cancellation</w:t>
+      </w:r>
+    </w:p>
+    <w:p>
+      <w:pPr>
+        <w:pStyle w:val="ListParagraph"/>
+        <w:numPr>
+          <w:ilvl w:val="0"/>
+          <w:numId w:val="32"/>
+        </w:numPr>
+      </w:pPr>
+      <w:r>
+        <w:t>get_</w:t>
+      </w:r>
+      <w:proofErr w:type="gramStart"/>
+      <w:r>
+        <w:t>stock(</w:t>
+      </w:r>
+      <w:proofErr w:type="gramEnd"/>
+      <w:r>
+        <w:t>p_product_id INT)</w:t>
+      </w:r>
+    </w:p>
+    <w:p>
+      <w:pPr>
+        <w:spacing w:after="0" w:line="240" w:lineRule="auto"/>
+        <w:rPr>
+          <w:b/>
+          <w:bCs/>
+          <w:sz w:val="20"/>
+          <w:szCs w:val="20"/>
+        </w:rPr>
+      </w:pPr>
+      <w:r>
+        <w:rPr>
+          <w:b/>
+          <w:bCs/>
+          <w:sz w:val="20"/>
+          <w:szCs w:val="20"/>
+        </w:rPr>
+        <w:t xml:space="preserve">8.4. </w:t>
+      </w:r>
+      <w:r>
+        <w:rPr>
+          <w:b/>
+          <w:bCs/>
+          <w:sz w:val="20"/>
+          <w:szCs w:val="20"/>
+        </w:rPr>
+        <w:t>Return Total Cancelled Quantity of a Product</w:t>
+      </w:r>
+    </w:p>
+    <w:p>
+      <w:pPr>
+        <w:pStyle w:val="ListParagraph"/>
+        <w:numPr>
+          <w:ilvl w:val="0"/>
+          <w:numId w:val="32"/>
+        </w:numPr>
+      </w:pPr>
+      <w:r>
+        <w:t>product_cancelled_</w:t>
+      </w:r>
+      <w:proofErr w:type="gramStart"/>
+      <w:r>
+        <w:t>qty(</w:t>
+      </w:r>
+      <w:proofErr w:type="gramEnd"/>
+      <w:r>
+        <w:t>p_product_id INT)</w:t>
+      </w:r>
+    </w:p>
+    <w:p>
+      <w:pPr>
         <w:pBdr>
           <w:bottom w:val="single" w:sz="6" w:space="1" w:color="auto"/>
         </w:pBdr>
@@ -3294,35 +3531,7 @@
           <w:sz w:val="20"/>
           <w:szCs w:val="20"/>
         </w:rPr>
-        <w:t xml:space="preserve">CREATE TABLE rooms (room_no </w:t>
-      </w:r>
-      <w:r>
-        <w:rPr>
-          <w:sz w:val="20"/>
-          <w:szCs w:val="20"/>
-        </w:rPr>
-        <w:t>INT</w:t>
-      </w:r>
-      <w:r>
-        <w:rPr>
-          <w:sz w:val="20"/>
-          <w:szCs w:val="20"/>
-        </w:rPr>
-        <w:t xml:space="preserve"> PRIMARY KEY,</w:t>
-      </w:r>
-      <w:r>
-        <w:rPr>
-          <w:sz w:val="20"/>
-          <w:szCs w:val="20"/>
-        </w:rPr>
-        <w:t xml:space="preserve"> </w:t>
-      </w:r>
-      <w:r>
-        <w:rPr>
-          <w:sz w:val="20"/>
-          <w:szCs w:val="20"/>
-        </w:rPr>
-        <w:t xml:space="preserve">status </w:t>
+        <w:t xml:space="preserve">CREATE TABLE rooms (room_no INT PRIMARY KEY, status </w:t>
       </w:r>
       <w:proofErr w:type="gramStart"/>
       <w:r>
@@ -3359,21 +3568,21 @@
           <w:sz w:val="20"/>
           <w:szCs w:val="20"/>
         </w:rPr>
-        <w:t>CREATE TABLE checkin_log (log_id INT AUTO_INCREMENT PRIMARY KEY,</w:t>
-      </w:r>
-      <w:r>
-        <w:rPr>
-          <w:sz w:val="20"/>
-          <w:szCs w:val="20"/>
-        </w:rPr>
-        <w:t xml:space="preserve"> g</w:t>
-      </w:r>
-      <w:r>
-        <w:rPr>
-          <w:sz w:val="20"/>
-          <w:szCs w:val="20"/>
-        </w:rPr>
-        <w:t>uest_id INT,</w:t>
+        <w:t xml:space="preserve">CREATE TABLE checkin_log (log_id INT AUTO_INCREMENT PRIMARY KEY, guest_id INT, </w:t>
+      </w:r>
+      <w:r>
+        <w:rPr>
+          <w:sz w:val="20"/>
+          <w:szCs w:val="20"/>
+        </w:rPr>
+        <w:t>r</w:t>
+      </w:r>
+      <w:r>
+        <w:rPr>
+          <w:sz w:val="20"/>
+          <w:szCs w:val="20"/>
+        </w:rPr>
+        <w:t>oom_no INT,</w:t>
       </w:r>
       <w:r>
         <w:rPr>
@@ -3387,27 +3596,6 @@
           <w:sz w:val="20"/>
           <w:szCs w:val="20"/>
         </w:rPr>
-        <w:t>r</w:t>
-      </w:r>
-      <w:r>
-        <w:rPr>
-          <w:sz w:val="20"/>
-          <w:szCs w:val="20"/>
-        </w:rPr>
-        <w:t>oom_no INT,</w:t>
-      </w:r>
-      <w:r>
-        <w:rPr>
-          <w:sz w:val="20"/>
-          <w:szCs w:val="20"/>
-        </w:rPr>
-        <w:t xml:space="preserve"> </w:t>
-      </w:r>
-      <w:r>
-        <w:rPr>
-          <w:sz w:val="20"/>
-          <w:szCs w:val="20"/>
-        </w:rPr>
         <w:t xml:space="preserve">checkin_date DATE DEFAULT </w:t>
       </w:r>
       <w:proofErr w:type="gramStart"/>
@@ -3416,14 +3604,7 @@
           <w:sz w:val="20"/>
           <w:szCs w:val="20"/>
         </w:rPr>
-        <w:t>CURDATE</w:t>
-      </w:r>
-      <w:r>
-        <w:rPr>
-          <w:sz w:val="20"/>
-          <w:szCs w:val="20"/>
-        </w:rPr>
-        <w:t>(</w:t>
+        <w:t>CURDATE(</w:t>
       </w:r>
       <w:proofErr w:type="gramEnd"/>
       <w:r>
@@ -3440,10 +3621,382 @@
         </w:rPr>
         <w:t>);</w:t>
       </w:r>
+    </w:p>
+    <w:p>
+      <w:pPr>
+        <w:pBdr>
+          <w:bottom w:val="single" w:sz="6" w:space="1" w:color="auto"/>
+        </w:pBdr>
+        <w:spacing w:after="0" w:line="240" w:lineRule="auto"/>
+        <w:rPr>
+          <w:sz w:val="20"/>
+          <w:szCs w:val="20"/>
+        </w:rPr>
+      </w:pPr>
+    </w:p>
+    <w:p>
+      <w:pPr>
+        <w:spacing w:after="0" w:line="240" w:lineRule="auto"/>
+        <w:rPr>
+          <w:sz w:val="20"/>
+          <w:szCs w:val="20"/>
+        </w:rPr>
+      </w:pPr>
+    </w:p>
+    <w:p>
+      <w:pPr>
+        <w:spacing w:after="0" w:line="240" w:lineRule="auto"/>
+        <w:rPr>
+          <w:b/>
+          <w:bCs/>
+          <w:sz w:val="20"/>
+          <w:szCs w:val="20"/>
+        </w:rPr>
+      </w:pPr>
+      <w:r>
+        <w:rPr>
+          <w:b/>
+          <w:bCs/>
+          <w:sz w:val="20"/>
+          <w:szCs w:val="20"/>
+        </w:rPr>
+        <w:t xml:space="preserve">11. </w:t>
+      </w:r>
+      <w:r>
+        <w:rPr>
+          <w:b/>
+          <w:bCs/>
+          <w:sz w:val="20"/>
+          <w:szCs w:val="20"/>
+        </w:rPr>
+        <w:t>Inventory Stock Alert System</w:t>
+      </w:r>
+    </w:p>
+    <w:p>
+      <w:pPr>
+        <w:pStyle w:val="ListParagraph"/>
+        <w:numPr>
+          <w:ilvl w:val="0"/>
+          <w:numId w:val="22"/>
+        </w:numPr>
+        <w:spacing w:after="0" w:line="240" w:lineRule="auto"/>
+        <w:rPr>
+          <w:sz w:val="20"/>
+          <w:szCs w:val="20"/>
+        </w:rPr>
+      </w:pPr>
+      <w:r>
+        <w:rPr>
+          <w:sz w:val="20"/>
+          <w:szCs w:val="20"/>
+        </w:rPr>
+        <w:t>Create reorder requests when stock falls below threshold.</w:t>
+      </w:r>
+    </w:p>
+    <w:p>
+      <w:pPr>
+        <w:spacing w:after="0" w:line="240" w:lineRule="auto"/>
+        <w:rPr>
+          <w:sz w:val="20"/>
+          <w:szCs w:val="20"/>
+        </w:rPr>
+      </w:pPr>
+    </w:p>
+    <w:p>
+      <w:pPr>
+        <w:pStyle w:val="ListParagraph"/>
+        <w:numPr>
+          <w:ilvl w:val="0"/>
+          <w:numId w:val="23"/>
+        </w:numPr>
+        <w:spacing w:after="0" w:line="240" w:lineRule="auto"/>
+        <w:rPr>
+          <w:sz w:val="20"/>
+          <w:szCs w:val="20"/>
+        </w:rPr>
+      </w:pPr>
+      <w:r>
+        <w:rPr>
+          <w:sz w:val="20"/>
+          <w:szCs w:val="20"/>
+        </w:rPr>
+        <w:t>CREATE TABLE Inventory (inventory_id INT NOT NULL AUTO_INCREMENT PRIMARY KEY, product_id INT, quantity INT DEFAULT 0, reorder_level INT DEFAULT 10, last_updated DATE DEFAULT (CURRENT_DATE), FOREIGN KEY (product_id) REFERENCES Products(product_id));</w:t>
+      </w:r>
+    </w:p>
+    <w:p>
+      <w:pPr>
+        <w:pStyle w:val="ListParagraph"/>
+        <w:numPr>
+          <w:ilvl w:val="0"/>
+          <w:numId w:val="23"/>
+        </w:numPr>
+        <w:spacing w:after="0" w:line="240" w:lineRule="auto"/>
+        <w:rPr>
+          <w:sz w:val="20"/>
+          <w:szCs w:val="20"/>
+        </w:rPr>
+      </w:pPr>
+      <w:r>
+        <w:rPr>
+          <w:sz w:val="20"/>
+          <w:szCs w:val="20"/>
+        </w:rPr>
+        <w:t xml:space="preserve">CREATE TABLE ReorderRequests (reorder_id INT NOT NULL AUTO_INCREMENT PRIMARY KEY, inventory_id INT, request_date DATE DEFAULT CURRENT_DATE, quantity_requested INT, status </w:t>
+      </w:r>
+      <w:proofErr w:type="gramStart"/>
+      <w:r>
+        <w:rPr>
+          <w:sz w:val="20"/>
+          <w:szCs w:val="20"/>
+        </w:rPr>
+        <w:t>VARCHAR(</w:t>
+      </w:r>
+      <w:proofErr w:type="gramEnd"/>
+      <w:r>
+        <w:rPr>
+          <w:sz w:val="20"/>
+          <w:szCs w:val="20"/>
+        </w:rPr>
+        <w:t>20) DEFAULT 'pending', FOREIGN KEY (inventory_id) REFERENCES Inventory(inventory_id));</w:t>
+      </w:r>
+    </w:p>
+    <w:p>
+      <w:pPr>
+        <w:spacing w:after="0" w:line="240" w:lineRule="auto"/>
+        <w:rPr>
+          <w:sz w:val="20"/>
+          <w:szCs w:val="20"/>
+        </w:rPr>
+      </w:pPr>
+    </w:p>
+    <w:p>
+      <w:pPr>
+        <w:spacing w:after="0" w:line="240" w:lineRule="auto"/>
+        <w:rPr>
+          <w:sz w:val="20"/>
+          <w:szCs w:val="20"/>
+        </w:rPr>
+      </w:pPr>
+    </w:p>
+    <w:p>
+      <w:pPr>
+        <w:spacing w:after="0" w:line="240" w:lineRule="auto"/>
+        <w:rPr>
+          <w:sz w:val="20"/>
+          <w:szCs w:val="20"/>
+        </w:rPr>
+      </w:pPr>
+    </w:p>
+    <w:p>
+      <w:pPr>
+        <w:spacing w:after="0" w:line="240" w:lineRule="auto"/>
+        <w:rPr>
+          <w:sz w:val="20"/>
+          <w:szCs w:val="20"/>
+        </w:rPr>
+      </w:pPr>
+    </w:p>
+    <w:p>
+      <w:pPr>
+        <w:spacing w:after="0" w:line="240" w:lineRule="auto"/>
+        <w:rPr>
+          <w:sz w:val="20"/>
+          <w:szCs w:val="20"/>
+        </w:rPr>
+      </w:pPr>
+    </w:p>
+    <w:p>
+      <w:pPr>
+        <w:spacing w:after="0" w:line="240" w:lineRule="auto"/>
+        <w:rPr>
+          <w:sz w:val="20"/>
+          <w:szCs w:val="20"/>
+        </w:rPr>
+      </w:pPr>
+    </w:p>
+    <w:p>
+      <w:pPr>
+        <w:spacing w:after="0" w:line="240" w:lineRule="auto"/>
+        <w:rPr>
+          <w:sz w:val="20"/>
+          <w:szCs w:val="20"/>
+        </w:rPr>
+      </w:pPr>
+    </w:p>
+    <w:p>
+      <w:pPr>
+        <w:spacing w:after="0" w:line="240" w:lineRule="auto"/>
+        <w:rPr>
+          <w:sz w:val="20"/>
+          <w:szCs w:val="20"/>
+        </w:rPr>
+      </w:pPr>
+    </w:p>
+    <w:p>
+      <w:pPr>
+        <w:spacing w:after="0" w:line="240" w:lineRule="auto"/>
+        <w:rPr>
+          <w:sz w:val="20"/>
+          <w:szCs w:val="20"/>
+        </w:rPr>
+      </w:pPr>
+    </w:p>
+    <w:p>
+      <w:pPr>
+        <w:spacing w:after="0" w:line="240" w:lineRule="auto"/>
+        <w:rPr>
+          <w:sz w:val="20"/>
+          <w:szCs w:val="20"/>
+        </w:rPr>
+      </w:pPr>
+    </w:p>
+    <w:p>
+      <w:pPr>
+        <w:spacing w:after="0" w:line="240" w:lineRule="auto"/>
+        <w:rPr>
+          <w:sz w:val="20"/>
+          <w:szCs w:val="20"/>
+        </w:rPr>
+      </w:pPr>
+    </w:p>
+    <w:p>
+      <w:pPr>
+        <w:spacing w:after="0" w:line="240" w:lineRule="auto"/>
+        <w:rPr>
+          <w:sz w:val="20"/>
+          <w:szCs w:val="20"/>
+        </w:rPr>
+      </w:pPr>
+    </w:p>
+    <w:p>
+      <w:pPr>
+        <w:spacing w:after="0" w:line="240" w:lineRule="auto"/>
+        <w:rPr>
+          <w:sz w:val="20"/>
+          <w:szCs w:val="20"/>
+        </w:rPr>
+      </w:pPr>
+    </w:p>
+    <w:p>
+      <w:pPr>
+        <w:spacing w:after="0" w:line="240" w:lineRule="auto"/>
+        <w:rPr>
+          <w:sz w:val="20"/>
+          <w:szCs w:val="20"/>
+        </w:rPr>
+      </w:pPr>
+    </w:p>
+    <w:p>
+      <w:pPr>
+        <w:spacing w:after="0" w:line="240" w:lineRule="auto"/>
+        <w:rPr>
+          <w:sz w:val="20"/>
+          <w:szCs w:val="20"/>
+        </w:rPr>
+      </w:pPr>
+    </w:p>
+    <w:p>
+      <w:pPr>
+        <w:spacing w:after="0" w:line="240" w:lineRule="auto"/>
+        <w:rPr>
+          <w:sz w:val="20"/>
+          <w:szCs w:val="20"/>
+        </w:rPr>
+      </w:pPr>
+    </w:p>
+    <w:p>
+      <w:pPr>
+        <w:spacing w:after="0" w:line="240" w:lineRule="auto"/>
+        <w:rPr>
+          <w:sz w:val="20"/>
+          <w:szCs w:val="20"/>
+        </w:rPr>
+      </w:pPr>
+    </w:p>
+    <w:p>
+      <w:pPr>
+        <w:spacing w:after="0" w:line="240" w:lineRule="auto"/>
+        <w:rPr>
+          <w:sz w:val="20"/>
+          <w:szCs w:val="20"/>
+        </w:rPr>
+      </w:pPr>
+    </w:p>
+    <w:p>
+      <w:pPr>
+        <w:spacing w:after="0" w:line="240" w:lineRule="auto"/>
+        <w:rPr>
+          <w:sz w:val="20"/>
+          <w:szCs w:val="20"/>
+        </w:rPr>
+      </w:pPr>
+    </w:p>
+    <w:p>
+      <w:pPr>
+        <w:spacing w:after="0" w:line="240" w:lineRule="auto"/>
+        <w:rPr>
+          <w:sz w:val="20"/>
+          <w:szCs w:val="20"/>
+        </w:rPr>
+      </w:pPr>
+    </w:p>
+    <w:p>
+      <w:pPr>
+        <w:spacing w:after="0" w:line="240" w:lineRule="auto"/>
+        <w:rPr>
+          <w:sz w:val="20"/>
+          <w:szCs w:val="20"/>
+        </w:rPr>
+      </w:pPr>
+    </w:p>
+    <w:p>
+      <w:pPr>
+        <w:spacing w:after="0" w:line="240" w:lineRule="auto"/>
+        <w:rPr>
+          <w:sz w:val="20"/>
+          <w:szCs w:val="20"/>
+        </w:rPr>
+      </w:pPr>
+    </w:p>
+    <w:p>
+      <w:pPr>
+        <w:spacing w:after="0" w:line="240" w:lineRule="auto"/>
+        <w:rPr>
+          <w:sz w:val="20"/>
+          <w:szCs w:val="20"/>
+        </w:rPr>
+      </w:pPr>
+    </w:p>
+    <w:p>
+      <w:pPr>
+        <w:spacing w:after="0" w:line="240" w:lineRule="auto"/>
+        <w:rPr>
+          <w:sz w:val="20"/>
+          <w:szCs w:val="20"/>
+        </w:rPr>
+      </w:pPr>
+    </w:p>
+    <w:p>
+      <w:pPr>
+        <w:spacing w:after="0" w:line="240" w:lineRule="auto"/>
+        <w:rPr>
+          <w:sz w:val="20"/>
+          <w:szCs w:val="20"/>
+        </w:rPr>
+      </w:pPr>
+    </w:p>
+    <w:p>
+      <w:pPr>
+        <w:spacing w:after="0" w:line="240" w:lineRule="auto"/>
+        <w:rPr>
+          <w:sz w:val="20"/>
+          <w:szCs w:val="20"/>
+        </w:rPr>
+      </w:pPr>
     </w:p>
     <w:sectPr>
       <w:pgSz w:w="11906" w:h="16838"/>
-      <w:pgMar w:top="426" w:right="1440" w:bottom="568" w:left="1440" w:header="708" w:footer="708" w:gutter="0"/>
+      <w:pgMar w:top="851" w:right="1440" w:bottom="993" w:left="1440" w:header="708" w:footer="708" w:gutter="0"/>
       <w:cols w:space="708"/>
       <w:docGrid w:linePitch="360"/>
     </w:sectPr>
@@ -3838,6 +4391,119 @@
     </w:lvl>
   </w:abstractNum>
   <w:abstractNum w:abstractNumId="3" w15:restartNumberingAfterBreak="0">
+    <w:nsid w:val="0D244A0E"/>
+    <w:multiLevelType w:val="hybridMultilevel"/>
+    <w:tmpl w:val="6426785E"/>
+    <w:lvl w:ilvl="0" w:tplc="40090001">
+      <w:start w:val="1"/>
+      <w:numFmt w:val="bullet"/>
+      <w:lvlText w:val=""/>
+      <w:lvlJc w:val="left"/>
+      <w:pPr>
+        <w:ind w:left="720" w:hanging="360"/>
+      </w:pPr>
+      <w:rPr>
+        <w:rFonts w:ascii="Symbol" w:hAnsi="Symbol" w:hint="default"/>
+      </w:rPr>
+    </w:lvl>
+    <w:lvl w:ilvl="1" w:tplc="40090003" w:tentative="1">
+      <w:start w:val="1"/>
+      <w:numFmt w:val="bullet"/>
+      <w:lvlText w:val="o"/>
+      <w:lvlJc w:val="left"/>
+      <w:pPr>
+        <w:ind w:left="1440" w:hanging="360"/>
+      </w:pPr>
+      <w:rPr>
+        <w:rFonts w:ascii="Courier New" w:hAnsi="Courier New" w:cs="Courier New" w:hint="default"/>
+      </w:rPr>
+    </w:lvl>
+    <w:lvl w:ilvl="2" w:tplc="40090005" w:tentative="1">
+      <w:start w:val="1"/>
+      <w:numFmt w:val="bullet"/>
+      <w:lvlText w:val=""/>
+      <w:lvlJc w:val="left"/>
+      <w:pPr>
+        <w:ind w:left="2160" w:hanging="360"/>
+      </w:pPr>
+      <w:rPr>
+        <w:rFonts w:ascii="Wingdings" w:hAnsi="Wingdings" w:hint="default"/>
+      </w:rPr>
+    </w:lvl>
+    <w:lvl w:ilvl="3" w:tplc="40090001" w:tentative="1">
+      <w:start w:val="1"/>
+      <w:numFmt w:val="bullet"/>
+      <w:lvlText w:val=""/>
+      <w:lvlJc w:val="left"/>
+      <w:pPr>
+        <w:ind w:left="2880" w:hanging="360"/>
+      </w:pPr>
+      <w:rPr>
+        <w:rFonts w:ascii="Symbol" w:hAnsi="Symbol" w:hint="default"/>
+      </w:rPr>
+    </w:lvl>
+    <w:lvl w:ilvl="4" w:tplc="40090003" w:tentative="1">
+      <w:start w:val="1"/>
+      <w:numFmt w:val="bullet"/>
+      <w:lvlText w:val="o"/>
+      <w:lvlJc w:val="left"/>
+      <w:pPr>
+        <w:ind w:left="3600" w:hanging="360"/>
+      </w:pPr>
+      <w:rPr>
+        <w:rFonts w:ascii="Courier New" w:hAnsi="Courier New" w:cs="Courier New" w:hint="default"/>
+      </w:rPr>
+    </w:lvl>
+    <w:lvl w:ilvl="5" w:tplc="40090005" w:tentative="1">
+      <w:start w:val="1"/>
+      <w:numFmt w:val="bullet"/>
+      <w:lvlText w:val=""/>
+      <w:lvlJc w:val="left"/>
+      <w:pPr>
+        <w:ind w:left="4320" w:hanging="360"/>
+      </w:pPr>
+      <w:rPr>
+        <w:rFonts w:ascii="Wingdings" w:hAnsi="Wingdings" w:hint="default"/>
+      </w:rPr>
+    </w:lvl>
+    <w:lvl w:ilvl="6" w:tplc="40090001" w:tentative="1">
+      <w:start w:val="1"/>
+      <w:numFmt w:val="bullet"/>
+      <w:lvlText w:val=""/>
+      <w:lvlJc w:val="left"/>
+      <w:pPr>
+        <w:ind w:left="5040" w:hanging="360"/>
+      </w:pPr>
+      <w:rPr>
+        <w:rFonts w:ascii="Symbol" w:hAnsi="Symbol" w:hint="default"/>
+      </w:rPr>
+    </w:lvl>
+    <w:lvl w:ilvl="7" w:tplc="40090003" w:tentative="1">
+      <w:start w:val="1"/>
+      <w:numFmt w:val="bullet"/>
+      <w:lvlText w:val="o"/>
+      <w:lvlJc w:val="left"/>
+      <w:pPr>
+        <w:ind w:left="5760" w:hanging="360"/>
+      </w:pPr>
+      <w:rPr>
+        <w:rFonts w:ascii="Courier New" w:hAnsi="Courier New" w:cs="Courier New" w:hint="default"/>
+      </w:rPr>
+    </w:lvl>
+    <w:lvl w:ilvl="8" w:tplc="40090005" w:tentative="1">
+      <w:start w:val="1"/>
+      <w:numFmt w:val="bullet"/>
+      <w:lvlText w:val=""/>
+      <w:lvlJc w:val="left"/>
+      <w:pPr>
+        <w:ind w:left="6480" w:hanging="360"/>
+      </w:pPr>
+      <w:rPr>
+        <w:rFonts w:ascii="Wingdings" w:hAnsi="Wingdings" w:hint="default"/>
+      </w:rPr>
+    </w:lvl>
+  </w:abstractNum>
+  <w:abstractNum w:abstractNumId="4" w15:restartNumberingAfterBreak="0">
     <w:nsid w:val="0DD25F8B"/>
     <w:multiLevelType w:val="hybridMultilevel"/>
     <w:tmpl w:val="477AA226"/>
@@ -3923,7 +4589,7 @@
       </w:pPr>
     </w:lvl>
   </w:abstractNum>
-  <w:abstractNum w:abstractNumId="4" w15:restartNumberingAfterBreak="0">
+  <w:abstractNum w:abstractNumId="5" w15:restartNumberingAfterBreak="0">
     <w:nsid w:val="0E1F63F5"/>
     <w:multiLevelType w:val="multilevel"/>
     <w:tmpl w:val="1A243F20"/>
@@ -4072,7 +4738,233 @@
       </w:rPr>
     </w:lvl>
   </w:abstractNum>
-  <w:abstractNum w:abstractNumId="5" w15:restartNumberingAfterBreak="0">
+  <w:abstractNum w:abstractNumId="6" w15:restartNumberingAfterBreak="0">
+    <w:nsid w:val="0FBB3A09"/>
+    <w:multiLevelType w:val="hybridMultilevel"/>
+    <w:tmpl w:val="671615F8"/>
+    <w:lvl w:ilvl="0" w:tplc="40090001">
+      <w:start w:val="1"/>
+      <w:numFmt w:val="bullet"/>
+      <w:lvlText w:val=""/>
+      <w:lvlJc w:val="left"/>
+      <w:pPr>
+        <w:ind w:left="765" w:hanging="360"/>
+      </w:pPr>
+      <w:rPr>
+        <w:rFonts w:ascii="Symbol" w:hAnsi="Symbol" w:hint="default"/>
+      </w:rPr>
+    </w:lvl>
+    <w:lvl w:ilvl="1" w:tplc="40090003" w:tentative="1">
+      <w:start w:val="1"/>
+      <w:numFmt w:val="bullet"/>
+      <w:lvlText w:val="o"/>
+      <w:lvlJc w:val="left"/>
+      <w:pPr>
+        <w:ind w:left="1485" w:hanging="360"/>
+      </w:pPr>
+      <w:rPr>
+        <w:rFonts w:ascii="Courier New" w:hAnsi="Courier New" w:cs="Courier New" w:hint="default"/>
+      </w:rPr>
+    </w:lvl>
+    <w:lvl w:ilvl="2" w:tplc="40090005" w:tentative="1">
+      <w:start w:val="1"/>
+      <w:numFmt w:val="bullet"/>
+      <w:lvlText w:val=""/>
+      <w:lvlJc w:val="left"/>
+      <w:pPr>
+        <w:ind w:left="2205" w:hanging="360"/>
+      </w:pPr>
+      <w:rPr>
+        <w:rFonts w:ascii="Wingdings" w:hAnsi="Wingdings" w:hint="default"/>
+      </w:rPr>
+    </w:lvl>
+    <w:lvl w:ilvl="3" w:tplc="40090001" w:tentative="1">
+      <w:start w:val="1"/>
+      <w:numFmt w:val="bullet"/>
+      <w:lvlText w:val=""/>
+      <w:lvlJc w:val="left"/>
+      <w:pPr>
+        <w:ind w:left="2925" w:hanging="360"/>
+      </w:pPr>
+      <w:rPr>
+        <w:rFonts w:ascii="Symbol" w:hAnsi="Symbol" w:hint="default"/>
+      </w:rPr>
+    </w:lvl>
+    <w:lvl w:ilvl="4" w:tplc="40090003" w:tentative="1">
+      <w:start w:val="1"/>
+      <w:numFmt w:val="bullet"/>
+      <w:lvlText w:val="o"/>
+      <w:lvlJc w:val="left"/>
+      <w:pPr>
+        <w:ind w:left="3645" w:hanging="360"/>
+      </w:pPr>
+      <w:rPr>
+        <w:rFonts w:ascii="Courier New" w:hAnsi="Courier New" w:cs="Courier New" w:hint="default"/>
+      </w:rPr>
+    </w:lvl>
+    <w:lvl w:ilvl="5" w:tplc="40090005" w:tentative="1">
+      <w:start w:val="1"/>
+      <w:numFmt w:val="bullet"/>
+      <w:lvlText w:val=""/>
+      <w:lvlJc w:val="left"/>
+      <w:pPr>
+        <w:ind w:left="4365" w:hanging="360"/>
+      </w:pPr>
+      <w:rPr>
+        <w:rFonts w:ascii="Wingdings" w:hAnsi="Wingdings" w:hint="default"/>
+      </w:rPr>
+    </w:lvl>
+    <w:lvl w:ilvl="6" w:tplc="40090001" w:tentative="1">
+      <w:start w:val="1"/>
+      <w:numFmt w:val="bullet"/>
+      <w:lvlText w:val=""/>
+      <w:lvlJc w:val="left"/>
+      <w:pPr>
+        <w:ind w:left="5085" w:hanging="360"/>
+      </w:pPr>
+      <w:rPr>
+        <w:rFonts w:ascii="Symbol" w:hAnsi="Symbol" w:hint="default"/>
+      </w:rPr>
+    </w:lvl>
+    <w:lvl w:ilvl="7" w:tplc="40090003" w:tentative="1">
+      <w:start w:val="1"/>
+      <w:numFmt w:val="bullet"/>
+      <w:lvlText w:val="o"/>
+      <w:lvlJc w:val="left"/>
+      <w:pPr>
+        <w:ind w:left="5805" w:hanging="360"/>
+      </w:pPr>
+      <w:rPr>
+        <w:rFonts w:ascii="Courier New" w:hAnsi="Courier New" w:cs="Courier New" w:hint="default"/>
+      </w:rPr>
+    </w:lvl>
+    <w:lvl w:ilvl="8" w:tplc="40090005" w:tentative="1">
+      <w:start w:val="1"/>
+      <w:numFmt w:val="bullet"/>
+      <w:lvlText w:val=""/>
+      <w:lvlJc w:val="left"/>
+      <w:pPr>
+        <w:ind w:left="6525" w:hanging="360"/>
+      </w:pPr>
+      <w:rPr>
+        <w:rFonts w:ascii="Wingdings" w:hAnsi="Wingdings" w:hint="default"/>
+      </w:rPr>
+    </w:lvl>
+  </w:abstractNum>
+  <w:abstractNum w:abstractNumId="7" w15:restartNumberingAfterBreak="0">
+    <w:nsid w:val="121C6840"/>
+    <w:multiLevelType w:val="hybridMultilevel"/>
+    <w:tmpl w:val="49F837F6"/>
+    <w:lvl w:ilvl="0" w:tplc="40090001">
+      <w:start w:val="1"/>
+      <w:numFmt w:val="bullet"/>
+      <w:lvlText w:val=""/>
+      <w:lvlJc w:val="left"/>
+      <w:pPr>
+        <w:ind w:left="720" w:hanging="360"/>
+      </w:pPr>
+      <w:rPr>
+        <w:rFonts w:ascii="Symbol" w:hAnsi="Symbol" w:hint="default"/>
+      </w:rPr>
+    </w:lvl>
+    <w:lvl w:ilvl="1" w:tplc="40090003" w:tentative="1">
+      <w:start w:val="1"/>
+      <w:numFmt w:val="bullet"/>
+      <w:lvlText w:val="o"/>
+      <w:lvlJc w:val="left"/>
+      <w:pPr>
+        <w:ind w:left="1440" w:hanging="360"/>
+      </w:pPr>
+      <w:rPr>
+        <w:rFonts w:ascii="Courier New" w:hAnsi="Courier New" w:cs="Courier New" w:hint="default"/>
+      </w:rPr>
+    </w:lvl>
+    <w:lvl w:ilvl="2" w:tplc="40090005" w:tentative="1">
+      <w:start w:val="1"/>
+      <w:numFmt w:val="bullet"/>
+      <w:lvlText w:val=""/>
+      <w:lvlJc w:val="left"/>
+      <w:pPr>
+        <w:ind w:left="2160" w:hanging="360"/>
+      </w:pPr>
+      <w:rPr>
+        <w:rFonts w:ascii="Wingdings" w:hAnsi="Wingdings" w:hint="default"/>
+      </w:rPr>
+    </w:lvl>
+    <w:lvl w:ilvl="3" w:tplc="40090001" w:tentative="1">
+      <w:start w:val="1"/>
+      <w:numFmt w:val="bullet"/>
+      <w:lvlText w:val=""/>
+      <w:lvlJc w:val="left"/>
+      <w:pPr>
+        <w:ind w:left="2880" w:hanging="360"/>
+      </w:pPr>
+      <w:rPr>
+        <w:rFonts w:ascii="Symbol" w:hAnsi="Symbol" w:hint="default"/>
+      </w:rPr>
+    </w:lvl>
+    <w:lvl w:ilvl="4" w:tplc="40090003" w:tentative="1">
+      <w:start w:val="1"/>
+      <w:numFmt w:val="bullet"/>
+      <w:lvlText w:val="o"/>
+      <w:lvlJc w:val="left"/>
+      <w:pPr>
+        <w:ind w:left="3600" w:hanging="360"/>
+      </w:pPr>
+      <w:rPr>
+        <w:rFonts w:ascii="Courier New" w:hAnsi="Courier New" w:cs="Courier New" w:hint="default"/>
+      </w:rPr>
+    </w:lvl>
+    <w:lvl w:ilvl="5" w:tplc="40090005" w:tentative="1">
+      <w:start w:val="1"/>
+      <w:numFmt w:val="bullet"/>
+      <w:lvlText w:val=""/>
+      <w:lvlJc w:val="left"/>
+      <w:pPr>
+        <w:ind w:left="4320" w:hanging="360"/>
+      </w:pPr>
+      <w:rPr>
+        <w:rFonts w:ascii="Wingdings" w:hAnsi="Wingdings" w:hint="default"/>
+      </w:rPr>
+    </w:lvl>
+    <w:lvl w:ilvl="6" w:tplc="40090001" w:tentative="1">
+      <w:start w:val="1"/>
+      <w:numFmt w:val="bullet"/>
+      <w:lvlText w:val=""/>
+      <w:lvlJc w:val="left"/>
+      <w:pPr>
+        <w:ind w:left="5040" w:hanging="360"/>
+      </w:pPr>
+      <w:rPr>
+        <w:rFonts w:ascii="Symbol" w:hAnsi="Symbol" w:hint="default"/>
+      </w:rPr>
+    </w:lvl>
+    <w:lvl w:ilvl="7" w:tplc="40090003" w:tentative="1">
+      <w:start w:val="1"/>
+      <w:numFmt w:val="bullet"/>
+      <w:lvlText w:val="o"/>
+      <w:lvlJc w:val="left"/>
+      <w:pPr>
+        <w:ind w:left="5760" w:hanging="360"/>
+      </w:pPr>
+      <w:rPr>
+        <w:rFonts w:ascii="Courier New" w:hAnsi="Courier New" w:cs="Courier New" w:hint="default"/>
+      </w:rPr>
+    </w:lvl>
+    <w:lvl w:ilvl="8" w:tplc="40090005" w:tentative="1">
+      <w:start w:val="1"/>
+      <w:numFmt w:val="bullet"/>
+      <w:lvlText w:val=""/>
+      <w:lvlJc w:val="left"/>
+      <w:pPr>
+        <w:ind w:left="6480" w:hanging="360"/>
+      </w:pPr>
+      <w:rPr>
+        <w:rFonts w:ascii="Wingdings" w:hAnsi="Wingdings" w:hint="default"/>
+      </w:rPr>
+    </w:lvl>
+  </w:abstractNum>
+  <w:abstractNum w:abstractNumId="8" w15:restartNumberingAfterBreak="0">
     <w:nsid w:val="122B3C61"/>
     <w:multiLevelType w:val="hybridMultilevel"/>
     <w:tmpl w:val="3ABA5B9E"/>
@@ -4158,10 +5050,10 @@
       </w:pPr>
     </w:lvl>
   </w:abstractNum>
-  <w:abstractNum w:abstractNumId="6" w15:restartNumberingAfterBreak="0">
+  <w:abstractNum w:abstractNumId="9" w15:restartNumberingAfterBreak="0">
     <w:nsid w:val="139D209E"/>
     <w:multiLevelType w:val="hybridMultilevel"/>
-    <w:tmpl w:val="8360614C"/>
+    <w:tmpl w:val="A9827BA0"/>
     <w:lvl w:ilvl="0" w:tplc="4009000F">
       <w:start w:val="1"/>
       <w:numFmt w:val="decimal"/>
@@ -4244,7 +5136,7 @@
       </w:pPr>
     </w:lvl>
   </w:abstractNum>
-  <w:abstractNum w:abstractNumId="7" w15:restartNumberingAfterBreak="0">
+  <w:abstractNum w:abstractNumId="10" w15:restartNumberingAfterBreak="0">
     <w:nsid w:val="16AC671B"/>
     <w:multiLevelType w:val="hybridMultilevel"/>
     <w:tmpl w:val="AA4EE70E"/>
@@ -4333,7 +5225,7 @@
       </w:pPr>
     </w:lvl>
   </w:abstractNum>
-  <w:abstractNum w:abstractNumId="8" w15:restartNumberingAfterBreak="0">
+  <w:abstractNum w:abstractNumId="11" w15:restartNumberingAfterBreak="0">
     <w:nsid w:val="1BE421B5"/>
     <w:multiLevelType w:val="hybridMultilevel"/>
     <w:tmpl w:val="C7A0BEA4"/>
@@ -4422,7 +5314,120 @@
       </w:pPr>
     </w:lvl>
   </w:abstractNum>
-  <w:abstractNum w:abstractNumId="9" w15:restartNumberingAfterBreak="0">
+  <w:abstractNum w:abstractNumId="12" w15:restartNumberingAfterBreak="0">
+    <w:nsid w:val="1DAD3B0C"/>
+    <w:multiLevelType w:val="hybridMultilevel"/>
+    <w:tmpl w:val="E1D425E4"/>
+    <w:lvl w:ilvl="0" w:tplc="40090001">
+      <w:start w:val="1"/>
+      <w:numFmt w:val="bullet"/>
+      <w:lvlText w:val=""/>
+      <w:lvlJc w:val="left"/>
+      <w:pPr>
+        <w:ind w:left="720" w:hanging="360"/>
+      </w:pPr>
+      <w:rPr>
+        <w:rFonts w:ascii="Symbol" w:hAnsi="Symbol" w:hint="default"/>
+      </w:rPr>
+    </w:lvl>
+    <w:lvl w:ilvl="1" w:tplc="40090003" w:tentative="1">
+      <w:start w:val="1"/>
+      <w:numFmt w:val="bullet"/>
+      <w:lvlText w:val="o"/>
+      <w:lvlJc w:val="left"/>
+      <w:pPr>
+        <w:ind w:left="1440" w:hanging="360"/>
+      </w:pPr>
+      <w:rPr>
+        <w:rFonts w:ascii="Courier New" w:hAnsi="Courier New" w:cs="Courier New" w:hint="default"/>
+      </w:rPr>
+    </w:lvl>
+    <w:lvl w:ilvl="2" w:tplc="40090005" w:tentative="1">
+      <w:start w:val="1"/>
+      <w:numFmt w:val="bullet"/>
+      <w:lvlText w:val=""/>
+      <w:lvlJc w:val="left"/>
+      <w:pPr>
+        <w:ind w:left="2160" w:hanging="360"/>
+      </w:pPr>
+      <w:rPr>
+        <w:rFonts w:ascii="Wingdings" w:hAnsi="Wingdings" w:hint="default"/>
+      </w:rPr>
+    </w:lvl>
+    <w:lvl w:ilvl="3" w:tplc="40090001" w:tentative="1">
+      <w:start w:val="1"/>
+      <w:numFmt w:val="bullet"/>
+      <w:lvlText w:val=""/>
+      <w:lvlJc w:val="left"/>
+      <w:pPr>
+        <w:ind w:left="2880" w:hanging="360"/>
+      </w:pPr>
+      <w:rPr>
+        <w:rFonts w:ascii="Symbol" w:hAnsi="Symbol" w:hint="default"/>
+      </w:rPr>
+    </w:lvl>
+    <w:lvl w:ilvl="4" w:tplc="40090003" w:tentative="1">
+      <w:start w:val="1"/>
+      <w:numFmt w:val="bullet"/>
+      <w:lvlText w:val="o"/>
+      <w:lvlJc w:val="left"/>
+      <w:pPr>
+        <w:ind w:left="3600" w:hanging="360"/>
+      </w:pPr>
+      <w:rPr>
+        <w:rFonts w:ascii="Courier New" w:hAnsi="Courier New" w:cs="Courier New" w:hint="default"/>
+      </w:rPr>
+    </w:lvl>
+    <w:lvl w:ilvl="5" w:tplc="40090005" w:tentative="1">
+      <w:start w:val="1"/>
+      <w:numFmt w:val="bullet"/>
+      <w:lvlText w:val=""/>
+      <w:lvlJc w:val="left"/>
+      <w:pPr>
+        <w:ind w:left="4320" w:hanging="360"/>
+      </w:pPr>
+      <w:rPr>
+        <w:rFonts w:ascii="Wingdings" w:hAnsi="Wingdings" w:hint="default"/>
+      </w:rPr>
+    </w:lvl>
+    <w:lvl w:ilvl="6" w:tplc="40090001" w:tentative="1">
+      <w:start w:val="1"/>
+      <w:numFmt w:val="bullet"/>
+      <w:lvlText w:val=""/>
+      <w:lvlJc w:val="left"/>
+      <w:pPr>
+        <w:ind w:left="5040" w:hanging="360"/>
+      </w:pPr>
+      <w:rPr>
+        <w:rFonts w:ascii="Symbol" w:hAnsi="Symbol" w:hint="default"/>
+      </w:rPr>
+    </w:lvl>
+    <w:lvl w:ilvl="7" w:tplc="40090003" w:tentative="1">
+      <w:start w:val="1"/>
+      <w:numFmt w:val="bullet"/>
+      <w:lvlText w:val="o"/>
+      <w:lvlJc w:val="left"/>
+      <w:pPr>
+        <w:ind w:left="5760" w:hanging="360"/>
+      </w:pPr>
+      <w:rPr>
+        <w:rFonts w:ascii="Courier New" w:hAnsi="Courier New" w:cs="Courier New" w:hint="default"/>
+      </w:rPr>
+    </w:lvl>
+    <w:lvl w:ilvl="8" w:tplc="40090005" w:tentative="1">
+      <w:start w:val="1"/>
+      <w:numFmt w:val="bullet"/>
+      <w:lvlText w:val=""/>
+      <w:lvlJc w:val="left"/>
+      <w:pPr>
+        <w:ind w:left="6480" w:hanging="360"/>
+      </w:pPr>
+      <w:rPr>
+        <w:rFonts w:ascii="Wingdings" w:hAnsi="Wingdings" w:hint="default"/>
+      </w:rPr>
+    </w:lvl>
+  </w:abstractNum>
+  <w:abstractNum w:abstractNumId="13" w15:restartNumberingAfterBreak="0">
     <w:nsid w:val="20B620E6"/>
     <w:multiLevelType w:val="multilevel"/>
     <w:tmpl w:val="847C20E8"/>
@@ -4571,7 +5576,120 @@
       </w:rPr>
     </w:lvl>
   </w:abstractNum>
-  <w:abstractNum w:abstractNumId="10" w15:restartNumberingAfterBreak="0">
+  <w:abstractNum w:abstractNumId="14" w15:restartNumberingAfterBreak="0">
+    <w:nsid w:val="2C87674B"/>
+    <w:multiLevelType w:val="hybridMultilevel"/>
+    <w:tmpl w:val="E1B45CA0"/>
+    <w:lvl w:ilvl="0" w:tplc="40090001">
+      <w:start w:val="1"/>
+      <w:numFmt w:val="bullet"/>
+      <w:lvlText w:val=""/>
+      <w:lvlJc w:val="left"/>
+      <w:pPr>
+        <w:ind w:left="720" w:hanging="360"/>
+      </w:pPr>
+      <w:rPr>
+        <w:rFonts w:ascii="Symbol" w:hAnsi="Symbol" w:hint="default"/>
+      </w:rPr>
+    </w:lvl>
+    <w:lvl w:ilvl="1" w:tplc="40090003" w:tentative="1">
+      <w:start w:val="1"/>
+      <w:numFmt w:val="bullet"/>
+      <w:lvlText w:val="o"/>
+      <w:lvlJc w:val="left"/>
+      <w:pPr>
+        <w:ind w:left="1440" w:hanging="360"/>
+      </w:pPr>
+      <w:rPr>
+        <w:rFonts w:ascii="Courier New" w:hAnsi="Courier New" w:cs="Courier New" w:hint="default"/>
+      </w:rPr>
+    </w:lvl>
+    <w:lvl w:ilvl="2" w:tplc="40090005" w:tentative="1">
+      <w:start w:val="1"/>
+      <w:numFmt w:val="bullet"/>
+      <w:lvlText w:val=""/>
+      <w:lvlJc w:val="left"/>
+      <w:pPr>
+        <w:ind w:left="2160" w:hanging="360"/>
+      </w:pPr>
+      <w:rPr>
+        <w:rFonts w:ascii="Wingdings" w:hAnsi="Wingdings" w:hint="default"/>
+      </w:rPr>
+    </w:lvl>
+    <w:lvl w:ilvl="3" w:tplc="40090001" w:tentative="1">
+      <w:start w:val="1"/>
+      <w:numFmt w:val="bullet"/>
+      <w:lvlText w:val=""/>
+      <w:lvlJc w:val="left"/>
+      <w:pPr>
+        <w:ind w:left="2880" w:hanging="360"/>
+      </w:pPr>
+      <w:rPr>
+        <w:rFonts w:ascii="Symbol" w:hAnsi="Symbol" w:hint="default"/>
+      </w:rPr>
+    </w:lvl>
+    <w:lvl w:ilvl="4" w:tplc="40090003" w:tentative="1">
+      <w:start w:val="1"/>
+      <w:numFmt w:val="bullet"/>
+      <w:lvlText w:val="o"/>
+      <w:lvlJc w:val="left"/>
+      <w:pPr>
+        <w:ind w:left="3600" w:hanging="360"/>
+      </w:pPr>
+      <w:rPr>
+        <w:rFonts w:ascii="Courier New" w:hAnsi="Courier New" w:cs="Courier New" w:hint="default"/>
+      </w:rPr>
+    </w:lvl>
+    <w:lvl w:ilvl="5" w:tplc="40090005" w:tentative="1">
+      <w:start w:val="1"/>
+      <w:numFmt w:val="bullet"/>
+      <w:lvlText w:val=""/>
+      <w:lvlJc w:val="left"/>
+      <w:pPr>
+        <w:ind w:left="4320" w:hanging="360"/>
+      </w:pPr>
+      <w:rPr>
+        <w:rFonts w:ascii="Wingdings" w:hAnsi="Wingdings" w:hint="default"/>
+      </w:rPr>
+    </w:lvl>
+    <w:lvl w:ilvl="6" w:tplc="40090001" w:tentative="1">
+      <w:start w:val="1"/>
+      <w:numFmt w:val="bullet"/>
+      <w:lvlText w:val=""/>
+      <w:lvlJc w:val="left"/>
+      <w:pPr>
+        <w:ind w:left="5040" w:hanging="360"/>
+      </w:pPr>
+      <w:rPr>
+        <w:rFonts w:ascii="Symbol" w:hAnsi="Symbol" w:hint="default"/>
+      </w:rPr>
+    </w:lvl>
+    <w:lvl w:ilvl="7" w:tplc="40090003" w:tentative="1">
+      <w:start w:val="1"/>
+      <w:numFmt w:val="bullet"/>
+      <w:lvlText w:val="o"/>
+      <w:lvlJc w:val="left"/>
+      <w:pPr>
+        <w:ind w:left="5760" w:hanging="360"/>
+      </w:pPr>
+      <w:rPr>
+        <w:rFonts w:ascii="Courier New" w:hAnsi="Courier New" w:cs="Courier New" w:hint="default"/>
+      </w:rPr>
+    </w:lvl>
+    <w:lvl w:ilvl="8" w:tplc="40090005" w:tentative="1">
+      <w:start w:val="1"/>
+      <w:numFmt w:val="bullet"/>
+      <w:lvlText w:val=""/>
+      <w:lvlJc w:val="left"/>
+      <w:pPr>
+        <w:ind w:left="6480" w:hanging="360"/>
+      </w:pPr>
+      <w:rPr>
+        <w:rFonts w:ascii="Wingdings" w:hAnsi="Wingdings" w:hint="default"/>
+      </w:rPr>
+    </w:lvl>
+  </w:abstractNum>
+  <w:abstractNum w:abstractNumId="15" w15:restartNumberingAfterBreak="0">
     <w:nsid w:val="31764BDD"/>
     <w:multiLevelType w:val="hybridMultilevel"/>
     <w:tmpl w:val="211EF5B2"/>
@@ -4657,7 +5775,7 @@
       </w:pPr>
     </w:lvl>
   </w:abstractNum>
-  <w:abstractNum w:abstractNumId="11" w15:restartNumberingAfterBreak="0">
+  <w:abstractNum w:abstractNumId="16" w15:restartNumberingAfterBreak="0">
     <w:nsid w:val="32E06722"/>
     <w:multiLevelType w:val="multilevel"/>
     <w:tmpl w:val="92ECCB5E"/>
@@ -4806,7 +5924,120 @@
       </w:rPr>
     </w:lvl>
   </w:abstractNum>
-  <w:abstractNum w:abstractNumId="12" w15:restartNumberingAfterBreak="0">
+  <w:abstractNum w:abstractNumId="17" w15:restartNumberingAfterBreak="0">
+    <w:nsid w:val="33823E79"/>
+    <w:multiLevelType w:val="hybridMultilevel"/>
+    <w:tmpl w:val="CB2CE722"/>
+    <w:lvl w:ilvl="0" w:tplc="40090001">
+      <w:start w:val="1"/>
+      <w:numFmt w:val="bullet"/>
+      <w:lvlText w:val=""/>
+      <w:lvlJc w:val="left"/>
+      <w:pPr>
+        <w:ind w:left="720" w:hanging="360"/>
+      </w:pPr>
+      <w:rPr>
+        <w:rFonts w:ascii="Symbol" w:hAnsi="Symbol" w:hint="default"/>
+      </w:rPr>
+    </w:lvl>
+    <w:lvl w:ilvl="1" w:tplc="40090003" w:tentative="1">
+      <w:start w:val="1"/>
+      <w:numFmt w:val="bullet"/>
+      <w:lvlText w:val="o"/>
+      <w:lvlJc w:val="left"/>
+      <w:pPr>
+        <w:ind w:left="1440" w:hanging="360"/>
+      </w:pPr>
+      <w:rPr>
+        <w:rFonts w:ascii="Courier New" w:hAnsi="Courier New" w:cs="Courier New" w:hint="default"/>
+      </w:rPr>
+    </w:lvl>
+    <w:lvl w:ilvl="2" w:tplc="40090005" w:tentative="1">
+      <w:start w:val="1"/>
+      <w:numFmt w:val="bullet"/>
+      <w:lvlText w:val=""/>
+      <w:lvlJc w:val="left"/>
+      <w:pPr>
+        <w:ind w:left="2160" w:hanging="360"/>
+      </w:pPr>
+      <w:rPr>
+        <w:rFonts w:ascii="Wingdings" w:hAnsi="Wingdings" w:hint="default"/>
+      </w:rPr>
+    </w:lvl>
+    <w:lvl w:ilvl="3" w:tplc="40090001" w:tentative="1">
+      <w:start w:val="1"/>
+      <w:numFmt w:val="bullet"/>
+      <w:lvlText w:val=""/>
+      <w:lvlJc w:val="left"/>
+      <w:pPr>
+        <w:ind w:left="2880" w:hanging="360"/>
+      </w:pPr>
+      <w:rPr>
+        <w:rFonts w:ascii="Symbol" w:hAnsi="Symbol" w:hint="default"/>
+      </w:rPr>
+    </w:lvl>
+    <w:lvl w:ilvl="4" w:tplc="40090003" w:tentative="1">
+      <w:start w:val="1"/>
+      <w:numFmt w:val="bullet"/>
+      <w:lvlText w:val="o"/>
+      <w:lvlJc w:val="left"/>
+      <w:pPr>
+        <w:ind w:left="3600" w:hanging="360"/>
+      </w:pPr>
+      <w:rPr>
+        <w:rFonts w:ascii="Courier New" w:hAnsi="Courier New" w:cs="Courier New" w:hint="default"/>
+      </w:rPr>
+    </w:lvl>
+    <w:lvl w:ilvl="5" w:tplc="40090005" w:tentative="1">
+      <w:start w:val="1"/>
+      <w:numFmt w:val="bullet"/>
+      <w:lvlText w:val=""/>
+      <w:lvlJc w:val="left"/>
+      <w:pPr>
+        <w:ind w:left="4320" w:hanging="360"/>
+      </w:pPr>
+      <w:rPr>
+        <w:rFonts w:ascii="Wingdings" w:hAnsi="Wingdings" w:hint="default"/>
+      </w:rPr>
+    </w:lvl>
+    <w:lvl w:ilvl="6" w:tplc="40090001" w:tentative="1">
+      <w:start w:val="1"/>
+      <w:numFmt w:val="bullet"/>
+      <w:lvlText w:val=""/>
+      <w:lvlJc w:val="left"/>
+      <w:pPr>
+        <w:ind w:left="5040" w:hanging="360"/>
+      </w:pPr>
+      <w:rPr>
+        <w:rFonts w:ascii="Symbol" w:hAnsi="Symbol" w:hint="default"/>
+      </w:rPr>
+    </w:lvl>
+    <w:lvl w:ilvl="7" w:tplc="40090003" w:tentative="1">
+      <w:start w:val="1"/>
+      <w:numFmt w:val="bullet"/>
+      <w:lvlText w:val="o"/>
+      <w:lvlJc w:val="left"/>
+      <w:pPr>
+        <w:ind w:left="5760" w:hanging="360"/>
+      </w:pPr>
+      <w:rPr>
+        <w:rFonts w:ascii="Courier New" w:hAnsi="Courier New" w:cs="Courier New" w:hint="default"/>
+      </w:rPr>
+    </w:lvl>
+    <w:lvl w:ilvl="8" w:tplc="40090005" w:tentative="1">
+      <w:start w:val="1"/>
+      <w:numFmt w:val="bullet"/>
+      <w:lvlText w:val=""/>
+      <w:lvlJc w:val="left"/>
+      <w:pPr>
+        <w:ind w:left="6480" w:hanging="360"/>
+      </w:pPr>
+      <w:rPr>
+        <w:rFonts w:ascii="Wingdings" w:hAnsi="Wingdings" w:hint="default"/>
+      </w:rPr>
+    </w:lvl>
+  </w:abstractNum>
+  <w:abstractNum w:abstractNumId="18" w15:restartNumberingAfterBreak="0">
     <w:nsid w:val="3B0F70E7"/>
     <w:multiLevelType w:val="hybridMultilevel"/>
     <w:tmpl w:val="1EFCF3F6"/>
@@ -4919,7 +6150,120 @@
       </w:rPr>
     </w:lvl>
   </w:abstractNum>
-  <w:abstractNum w:abstractNumId="13" w15:restartNumberingAfterBreak="0">
+  <w:abstractNum w:abstractNumId="19" w15:restartNumberingAfterBreak="0">
+    <w:nsid w:val="40083525"/>
+    <w:multiLevelType w:val="hybridMultilevel"/>
+    <w:tmpl w:val="2BF47F8C"/>
+    <w:lvl w:ilvl="0" w:tplc="40090001">
+      <w:start w:val="1"/>
+      <w:numFmt w:val="bullet"/>
+      <w:lvlText w:val=""/>
+      <w:lvlJc w:val="left"/>
+      <w:pPr>
+        <w:ind w:left="720" w:hanging="360"/>
+      </w:pPr>
+      <w:rPr>
+        <w:rFonts w:ascii="Symbol" w:hAnsi="Symbol" w:hint="default"/>
+      </w:rPr>
+    </w:lvl>
+    <w:lvl w:ilvl="1" w:tplc="40090003" w:tentative="1">
+      <w:start w:val="1"/>
+      <w:numFmt w:val="bullet"/>
+      <w:lvlText w:val="o"/>
+      <w:lvlJc w:val="left"/>
+      <w:pPr>
+        <w:ind w:left="1440" w:hanging="360"/>
+      </w:pPr>
+      <w:rPr>
+        <w:rFonts w:ascii="Courier New" w:hAnsi="Courier New" w:cs="Courier New" w:hint="default"/>
+      </w:rPr>
+    </w:lvl>
+    <w:lvl w:ilvl="2" w:tplc="40090005" w:tentative="1">
+      <w:start w:val="1"/>
+      <w:numFmt w:val="bullet"/>
+      <w:lvlText w:val=""/>
+      <w:lvlJc w:val="left"/>
+      <w:pPr>
+        <w:ind w:left="2160" w:hanging="360"/>
+      </w:pPr>
+      <w:rPr>
+        <w:rFonts w:ascii="Wingdings" w:hAnsi="Wingdings" w:hint="default"/>
+      </w:rPr>
+    </w:lvl>
+    <w:lvl w:ilvl="3" w:tplc="40090001" w:tentative="1">
+      <w:start w:val="1"/>
+      <w:numFmt w:val="bullet"/>
+      <w:lvlText w:val=""/>
+      <w:lvlJc w:val="left"/>
+      <w:pPr>
+        <w:ind w:left="2880" w:hanging="360"/>
+      </w:pPr>
+      <w:rPr>
+        <w:rFonts w:ascii="Symbol" w:hAnsi="Symbol" w:hint="default"/>
+      </w:rPr>
+    </w:lvl>
+    <w:lvl w:ilvl="4" w:tplc="40090003" w:tentative="1">
+      <w:start w:val="1"/>
+      <w:numFmt w:val="bullet"/>
+      <w:lvlText w:val="o"/>
+      <w:lvlJc w:val="left"/>
+      <w:pPr>
+        <w:ind w:left="3600" w:hanging="360"/>
+      </w:pPr>
+      <w:rPr>
+        <w:rFonts w:ascii="Courier New" w:hAnsi="Courier New" w:cs="Courier New" w:hint="default"/>
+      </w:rPr>
+    </w:lvl>
+    <w:lvl w:ilvl="5" w:tplc="40090005" w:tentative="1">
+      <w:start w:val="1"/>
+      <w:numFmt w:val="bullet"/>
+      <w:lvlText w:val=""/>
+      <w:lvlJc w:val="left"/>
+      <w:pPr>
+        <w:ind w:left="4320" w:hanging="360"/>
+      </w:pPr>
+      <w:rPr>
+        <w:rFonts w:ascii="Wingdings" w:hAnsi="Wingdings" w:hint="default"/>
+      </w:rPr>
+    </w:lvl>
+    <w:lvl w:ilvl="6" w:tplc="40090001" w:tentative="1">
+      <w:start w:val="1"/>
+      <w:numFmt w:val="bullet"/>
+      <w:lvlText w:val=""/>
+      <w:lvlJc w:val="left"/>
+      <w:pPr>
+        <w:ind w:left="5040" w:hanging="360"/>
+      </w:pPr>
+      <w:rPr>
+        <w:rFonts w:ascii="Symbol" w:hAnsi="Symbol" w:hint="default"/>
+      </w:rPr>
+    </w:lvl>
+    <w:lvl w:ilvl="7" w:tplc="40090003" w:tentative="1">
+      <w:start w:val="1"/>
+      <w:numFmt w:val="bullet"/>
+      <w:lvlText w:val="o"/>
+      <w:lvlJc w:val="left"/>
+      <w:pPr>
+        <w:ind w:left="5760" w:hanging="360"/>
+      </w:pPr>
+      <w:rPr>
+        <w:rFonts w:ascii="Courier New" w:hAnsi="Courier New" w:cs="Courier New" w:hint="default"/>
+      </w:rPr>
+    </w:lvl>
+    <w:lvl w:ilvl="8" w:tplc="40090005" w:tentative="1">
+      <w:start w:val="1"/>
+      <w:numFmt w:val="bullet"/>
+      <w:lvlText w:val=""/>
+      <w:lvlJc w:val="left"/>
+      <w:pPr>
+        <w:ind w:left="6480" w:hanging="360"/>
+      </w:pPr>
+      <w:rPr>
+        <w:rFonts w:ascii="Wingdings" w:hAnsi="Wingdings" w:hint="default"/>
+      </w:rPr>
+    </w:lvl>
+  </w:abstractNum>
+  <w:abstractNum w:abstractNumId="20" w15:restartNumberingAfterBreak="0">
     <w:nsid w:val="4A642488"/>
     <w:multiLevelType w:val="hybridMultilevel"/>
     <w:tmpl w:val="58E25B7C"/>
@@ -5005,7 +6349,7 @@
       </w:pPr>
     </w:lvl>
   </w:abstractNum>
-  <w:abstractNum w:abstractNumId="14" w15:restartNumberingAfterBreak="0">
+  <w:abstractNum w:abstractNumId="21" w15:restartNumberingAfterBreak="0">
     <w:nsid w:val="4A950B6C"/>
     <w:multiLevelType w:val="multilevel"/>
     <w:tmpl w:val="BD945DD0"/>
@@ -5154,7 +6498,7 @@
       </w:rPr>
     </w:lvl>
   </w:abstractNum>
-  <w:abstractNum w:abstractNumId="15" w15:restartNumberingAfterBreak="0">
+  <w:abstractNum w:abstractNumId="22" w15:restartNumberingAfterBreak="0">
     <w:nsid w:val="52E13908"/>
     <w:multiLevelType w:val="multilevel"/>
     <w:tmpl w:val="4030DF98"/>
@@ -5303,7 +6647,7 @@
       </w:rPr>
     </w:lvl>
   </w:abstractNum>
-  <w:abstractNum w:abstractNumId="16" w15:restartNumberingAfterBreak="0">
+  <w:abstractNum w:abstractNumId="23" w15:restartNumberingAfterBreak="0">
     <w:nsid w:val="60BF3DB8"/>
     <w:multiLevelType w:val="multilevel"/>
     <w:tmpl w:val="E5E2B176"/>
@@ -5452,7 +6796,209 @@
       </w:rPr>
     </w:lvl>
   </w:abstractNum>
-  <w:abstractNum w:abstractNumId="17" w15:restartNumberingAfterBreak="0">
+  <w:abstractNum w:abstractNumId="24" w15:restartNumberingAfterBreak="0">
+    <w:nsid w:val="63631B73"/>
+    <w:multiLevelType w:val="hybridMultilevel"/>
+    <w:tmpl w:val="27E27A66"/>
+    <w:lvl w:ilvl="0" w:tplc="3C223838">
+      <w:start w:val="1"/>
+      <w:numFmt w:val="decimal"/>
+      <w:lvlText w:val="%1."/>
+      <w:lvlJc w:val="left"/>
+      <w:pPr>
+        <w:ind w:left="720" w:hanging="360"/>
+      </w:pPr>
+      <w:rPr>
+        <w:rFonts w:hint="default"/>
+      </w:rPr>
+    </w:lvl>
+    <w:lvl w:ilvl="1" w:tplc="FFFFFFFF" w:tentative="1">
+      <w:start w:val="1"/>
+      <w:numFmt w:val="lowerLetter"/>
+      <w:lvlText w:val="%2."/>
+      <w:lvlJc w:val="left"/>
+      <w:pPr>
+        <w:ind w:left="1440" w:hanging="360"/>
+      </w:pPr>
+    </w:lvl>
+    <w:lvl w:ilvl="2" w:tplc="FFFFFFFF" w:tentative="1">
+      <w:start w:val="1"/>
+      <w:numFmt w:val="lowerRoman"/>
+      <w:lvlText w:val="%3."/>
+      <w:lvlJc w:val="right"/>
+      <w:pPr>
+        <w:ind w:left="2160" w:hanging="180"/>
+      </w:pPr>
+    </w:lvl>
+    <w:lvl w:ilvl="3" w:tplc="FFFFFFFF" w:tentative="1">
+      <w:start w:val="1"/>
+      <w:numFmt w:val="decimal"/>
+      <w:lvlText w:val="%4."/>
+      <w:lvlJc w:val="left"/>
+      <w:pPr>
+        <w:ind w:left="2880" w:hanging="360"/>
+      </w:pPr>
+    </w:lvl>
+    <w:lvl w:ilvl="4" w:tplc="FFFFFFFF" w:tentative="1">
+      <w:start w:val="1"/>
+      <w:numFmt w:val="lowerLetter"/>
+      <w:lvlText w:val="%5."/>
+      <w:lvlJc w:val="left"/>
+      <w:pPr>
+        <w:ind w:left="3600" w:hanging="360"/>
+      </w:pPr>
+    </w:lvl>
+    <w:lvl w:ilvl="5" w:tplc="FFFFFFFF" w:tentative="1">
+      <w:start w:val="1"/>
+      <w:numFmt w:val="lowerRoman"/>
+      <w:lvlText w:val="%6."/>
+      <w:lvlJc w:val="right"/>
+      <w:pPr>
+        <w:ind w:left="4320" w:hanging="180"/>
+      </w:pPr>
+    </w:lvl>
+    <w:lvl w:ilvl="6" w:tplc="FFFFFFFF" w:tentative="1">
+      <w:start w:val="1"/>
+      <w:numFmt w:val="decimal"/>
+      <w:lvlText w:val="%7."/>
+      <w:lvlJc w:val="left"/>
+      <w:pPr>
+        <w:ind w:left="5040" w:hanging="360"/>
+      </w:pPr>
+    </w:lvl>
+    <w:lvl w:ilvl="7" w:tplc="FFFFFFFF" w:tentative="1">
+      <w:start w:val="1"/>
+      <w:numFmt w:val="lowerLetter"/>
+      <w:lvlText w:val="%8."/>
+      <w:lvlJc w:val="left"/>
+      <w:pPr>
+        <w:ind w:left="5760" w:hanging="360"/>
+      </w:pPr>
+    </w:lvl>
+    <w:lvl w:ilvl="8" w:tplc="FFFFFFFF" w:tentative="1">
+      <w:start w:val="1"/>
+      <w:numFmt w:val="lowerRoman"/>
+      <w:lvlText w:val="%9."/>
+      <w:lvlJc w:val="right"/>
+      <w:pPr>
+        <w:ind w:left="6480" w:hanging="180"/>
+      </w:pPr>
+    </w:lvl>
+  </w:abstractNum>
+  <w:abstractNum w:abstractNumId="25" w15:restartNumberingAfterBreak="0">
+    <w:nsid w:val="66EC2D1F"/>
+    <w:multiLevelType w:val="hybridMultilevel"/>
+    <w:tmpl w:val="6AC8E508"/>
+    <w:lvl w:ilvl="0" w:tplc="40090001">
+      <w:start w:val="1"/>
+      <w:numFmt w:val="bullet"/>
+      <w:lvlText w:val=""/>
+      <w:lvlJc w:val="left"/>
+      <w:pPr>
+        <w:ind w:left="720" w:hanging="360"/>
+      </w:pPr>
+      <w:rPr>
+        <w:rFonts w:ascii="Symbol" w:hAnsi="Symbol" w:hint="default"/>
+      </w:rPr>
+    </w:lvl>
+    <w:lvl w:ilvl="1" w:tplc="40090003" w:tentative="1">
+      <w:start w:val="1"/>
+      <w:numFmt w:val="bullet"/>
+      <w:lvlText w:val="o"/>
+      <w:lvlJc w:val="left"/>
+      <w:pPr>
+        <w:ind w:left="1440" w:hanging="360"/>
+      </w:pPr>
+      <w:rPr>
+        <w:rFonts w:ascii="Courier New" w:hAnsi="Courier New" w:cs="Courier New" w:hint="default"/>
+      </w:rPr>
+    </w:lvl>
+    <w:lvl w:ilvl="2" w:tplc="40090005" w:tentative="1">
+      <w:start w:val="1"/>
+      <w:numFmt w:val="bullet"/>
+      <w:lvlText w:val=""/>
+      <w:lvlJc w:val="left"/>
+      <w:pPr>
+        <w:ind w:left="2160" w:hanging="360"/>
+      </w:pPr>
+      <w:rPr>
+        <w:rFonts w:ascii="Wingdings" w:hAnsi="Wingdings" w:hint="default"/>
+      </w:rPr>
+    </w:lvl>
+    <w:lvl w:ilvl="3" w:tplc="40090001" w:tentative="1">
+      <w:start w:val="1"/>
+      <w:numFmt w:val="bullet"/>
+      <w:lvlText w:val=""/>
+      <w:lvlJc w:val="left"/>
+      <w:pPr>
+        <w:ind w:left="2880" w:hanging="360"/>
+      </w:pPr>
+      <w:rPr>
+        <w:rFonts w:ascii="Symbol" w:hAnsi="Symbol" w:hint="default"/>
+      </w:rPr>
+    </w:lvl>
+    <w:lvl w:ilvl="4" w:tplc="40090003" w:tentative="1">
+      <w:start w:val="1"/>
+      <w:numFmt w:val="bullet"/>
+      <w:lvlText w:val="o"/>
+      <w:lvlJc w:val="left"/>
+      <w:pPr>
+        <w:ind w:left="3600" w:hanging="360"/>
+      </w:pPr>
+      <w:rPr>
+        <w:rFonts w:ascii="Courier New" w:hAnsi="Courier New" w:cs="Courier New" w:hint="default"/>
+      </w:rPr>
+    </w:lvl>
+    <w:lvl w:ilvl="5" w:tplc="40090005" w:tentative="1">
+      <w:start w:val="1"/>
+      <w:numFmt w:val="bullet"/>
+      <w:lvlText w:val=""/>
+      <w:lvlJc w:val="left"/>
+      <w:pPr>
+        <w:ind w:left="4320" w:hanging="360"/>
+      </w:pPr>
+      <w:rPr>
+        <w:rFonts w:ascii="Wingdings" w:hAnsi="Wingdings" w:hint="default"/>
+      </w:rPr>
+    </w:lvl>
+    <w:lvl w:ilvl="6" w:tplc="40090001" w:tentative="1">
+      <w:start w:val="1"/>
+      <w:numFmt w:val="bullet"/>
+      <w:lvlText w:val=""/>
+      <w:lvlJc w:val="left"/>
+      <w:pPr>
+        <w:ind w:left="5040" w:hanging="360"/>
+      </w:pPr>
+      <w:rPr>
+        <w:rFonts w:ascii="Symbol" w:hAnsi="Symbol" w:hint="default"/>
+      </w:rPr>
+    </w:lvl>
+    <w:lvl w:ilvl="7" w:tplc="40090003" w:tentative="1">
+      <w:start w:val="1"/>
+      <w:numFmt w:val="bullet"/>
+      <w:lvlText w:val="o"/>
+      <w:lvlJc w:val="left"/>
+      <w:pPr>
+        <w:ind w:left="5760" w:hanging="360"/>
+      </w:pPr>
+      <w:rPr>
+        <w:rFonts w:ascii="Courier New" w:hAnsi="Courier New" w:cs="Courier New" w:hint="default"/>
+      </w:rPr>
+    </w:lvl>
+    <w:lvl w:ilvl="8" w:tplc="40090005" w:tentative="1">
+      <w:start w:val="1"/>
+      <w:numFmt w:val="bullet"/>
+      <w:lvlText w:val=""/>
+      <w:lvlJc w:val="left"/>
+      <w:pPr>
+        <w:ind w:left="6480" w:hanging="360"/>
+      </w:pPr>
+      <w:rPr>
+        <w:rFonts w:ascii="Wingdings" w:hAnsi="Wingdings" w:hint="default"/>
+      </w:rPr>
+    </w:lvl>
+  </w:abstractNum>
+  <w:abstractNum w:abstractNumId="26" w15:restartNumberingAfterBreak="0">
     <w:nsid w:val="68A02053"/>
     <w:multiLevelType w:val="hybridMultilevel"/>
     <w:tmpl w:val="78E8F086"/>
@@ -5538,7 +7084,120 @@
       </w:pPr>
     </w:lvl>
   </w:abstractNum>
-  <w:abstractNum w:abstractNumId="18" w15:restartNumberingAfterBreak="0">
+  <w:abstractNum w:abstractNumId="27" w15:restartNumberingAfterBreak="0">
+    <w:nsid w:val="6AEA6D48"/>
+    <w:multiLevelType w:val="hybridMultilevel"/>
+    <w:tmpl w:val="41942CD4"/>
+    <w:lvl w:ilvl="0" w:tplc="40090001">
+      <w:start w:val="1"/>
+      <w:numFmt w:val="bullet"/>
+      <w:lvlText w:val=""/>
+      <w:lvlJc w:val="left"/>
+      <w:pPr>
+        <w:ind w:left="720" w:hanging="360"/>
+      </w:pPr>
+      <w:rPr>
+        <w:rFonts w:ascii="Symbol" w:hAnsi="Symbol" w:hint="default"/>
+      </w:rPr>
+    </w:lvl>
+    <w:lvl w:ilvl="1" w:tplc="40090003" w:tentative="1">
+      <w:start w:val="1"/>
+      <w:numFmt w:val="bullet"/>
+      <w:lvlText w:val="o"/>
+      <w:lvlJc w:val="left"/>
+      <w:pPr>
+        <w:ind w:left="1440" w:hanging="360"/>
+      </w:pPr>
+      <w:rPr>
+        <w:rFonts w:ascii="Courier New" w:hAnsi="Courier New" w:cs="Courier New" w:hint="default"/>
+      </w:rPr>
+    </w:lvl>
+    <w:lvl w:ilvl="2" w:tplc="40090005" w:tentative="1">
+      <w:start w:val="1"/>
+      <w:numFmt w:val="bullet"/>
+      <w:lvlText w:val=""/>
+      <w:lvlJc w:val="left"/>
+      <w:pPr>
+        <w:ind w:left="2160" w:hanging="360"/>
+      </w:pPr>
+      <w:rPr>
+        <w:rFonts w:ascii="Wingdings" w:hAnsi="Wingdings" w:hint="default"/>
+      </w:rPr>
+    </w:lvl>
+    <w:lvl w:ilvl="3" w:tplc="40090001" w:tentative="1">
+      <w:start w:val="1"/>
+      <w:numFmt w:val="bullet"/>
+      <w:lvlText w:val=""/>
+      <w:lvlJc w:val="left"/>
+      <w:pPr>
+        <w:ind w:left="2880" w:hanging="360"/>
+      </w:pPr>
+      <w:rPr>
+        <w:rFonts w:ascii="Symbol" w:hAnsi="Symbol" w:hint="default"/>
+      </w:rPr>
+    </w:lvl>
+    <w:lvl w:ilvl="4" w:tplc="40090003" w:tentative="1">
+      <w:start w:val="1"/>
+      <w:numFmt w:val="bullet"/>
+      <w:lvlText w:val="o"/>
+      <w:lvlJc w:val="left"/>
+      <w:pPr>
+        <w:ind w:left="3600" w:hanging="360"/>
+      </w:pPr>
+      <w:rPr>
+        <w:rFonts w:ascii="Courier New" w:hAnsi="Courier New" w:cs="Courier New" w:hint="default"/>
+      </w:rPr>
+    </w:lvl>
+    <w:lvl w:ilvl="5" w:tplc="40090005" w:tentative="1">
+      <w:start w:val="1"/>
+      <w:numFmt w:val="bullet"/>
+      <w:lvlText w:val=""/>
+      <w:lvlJc w:val="left"/>
+      <w:pPr>
+        <w:ind w:left="4320" w:hanging="360"/>
+      </w:pPr>
+      <w:rPr>
+        <w:rFonts w:ascii="Wingdings" w:hAnsi="Wingdings" w:hint="default"/>
+      </w:rPr>
+    </w:lvl>
+    <w:lvl w:ilvl="6" w:tplc="40090001" w:tentative="1">
+      <w:start w:val="1"/>
+      <w:numFmt w:val="bullet"/>
+      <w:lvlText w:val=""/>
+      <w:lvlJc w:val="left"/>
+      <w:pPr>
+        <w:ind w:left="5040" w:hanging="360"/>
+      </w:pPr>
+      <w:rPr>
+        <w:rFonts w:ascii="Symbol" w:hAnsi="Symbol" w:hint="default"/>
+      </w:rPr>
+    </w:lvl>
+    <w:lvl w:ilvl="7" w:tplc="40090003" w:tentative="1">
+      <w:start w:val="1"/>
+      <w:numFmt w:val="bullet"/>
+      <w:lvlText w:val="o"/>
+      <w:lvlJc w:val="left"/>
+      <w:pPr>
+        <w:ind w:left="5760" w:hanging="360"/>
+      </w:pPr>
+      <w:rPr>
+        <w:rFonts w:ascii="Courier New" w:hAnsi="Courier New" w:cs="Courier New" w:hint="default"/>
+      </w:rPr>
+    </w:lvl>
+    <w:lvl w:ilvl="8" w:tplc="40090005" w:tentative="1">
+      <w:start w:val="1"/>
+      <w:numFmt w:val="bullet"/>
+      <w:lvlText w:val=""/>
+      <w:lvlJc w:val="left"/>
+      <w:pPr>
+        <w:ind w:left="6480" w:hanging="360"/>
+      </w:pPr>
+      <w:rPr>
+        <w:rFonts w:ascii="Wingdings" w:hAnsi="Wingdings" w:hint="default"/>
+      </w:rPr>
+    </w:lvl>
+  </w:abstractNum>
+  <w:abstractNum w:abstractNumId="28" w15:restartNumberingAfterBreak="0">
     <w:nsid w:val="798245A1"/>
     <w:multiLevelType w:val="multilevel"/>
     <w:tmpl w:val="D4E29C7E"/>
@@ -5687,7 +7346,7 @@
       </w:rPr>
     </w:lvl>
   </w:abstractNum>
-  <w:abstractNum w:abstractNumId="19" w15:restartNumberingAfterBreak="0">
+  <w:abstractNum w:abstractNumId="29" w15:restartNumberingAfterBreak="0">
     <w:nsid w:val="7DF907F8"/>
     <w:multiLevelType w:val="multilevel"/>
     <w:tmpl w:val="D0481822"/>
@@ -5836,7 +7495,120 @@
       </w:rPr>
     </w:lvl>
   </w:abstractNum>
-  <w:abstractNum w:abstractNumId="20" w15:restartNumberingAfterBreak="0">
+  <w:abstractNum w:abstractNumId="30" w15:restartNumberingAfterBreak="0">
+    <w:nsid w:val="7E123F7B"/>
+    <w:multiLevelType w:val="hybridMultilevel"/>
+    <w:tmpl w:val="F3E40050"/>
+    <w:lvl w:ilvl="0" w:tplc="40090001">
+      <w:start w:val="1"/>
+      <w:numFmt w:val="bullet"/>
+      <w:lvlText w:val=""/>
+      <w:lvlJc w:val="left"/>
+      <w:pPr>
+        <w:ind w:left="720" w:hanging="360"/>
+      </w:pPr>
+      <w:rPr>
+        <w:rFonts w:ascii="Symbol" w:hAnsi="Symbol" w:hint="default"/>
+      </w:rPr>
+    </w:lvl>
+    <w:lvl w:ilvl="1" w:tplc="40090003" w:tentative="1">
+      <w:start w:val="1"/>
+      <w:numFmt w:val="bullet"/>
+      <w:lvlText w:val="o"/>
+      <w:lvlJc w:val="left"/>
+      <w:pPr>
+        <w:ind w:left="1440" w:hanging="360"/>
+      </w:pPr>
+      <w:rPr>
+        <w:rFonts w:ascii="Courier New" w:hAnsi="Courier New" w:cs="Courier New" w:hint="default"/>
+      </w:rPr>
+    </w:lvl>
+    <w:lvl w:ilvl="2" w:tplc="40090005" w:tentative="1">
+      <w:start w:val="1"/>
+      <w:numFmt w:val="bullet"/>
+      <w:lvlText w:val=""/>
+      <w:lvlJc w:val="left"/>
+      <w:pPr>
+        <w:ind w:left="2160" w:hanging="360"/>
+      </w:pPr>
+      <w:rPr>
+        <w:rFonts w:ascii="Wingdings" w:hAnsi="Wingdings" w:hint="default"/>
+      </w:rPr>
+    </w:lvl>
+    <w:lvl w:ilvl="3" w:tplc="40090001" w:tentative="1">
+      <w:start w:val="1"/>
+      <w:numFmt w:val="bullet"/>
+      <w:lvlText w:val=""/>
+      <w:lvlJc w:val="left"/>
+      <w:pPr>
+        <w:ind w:left="2880" w:hanging="360"/>
+      </w:pPr>
+      <w:rPr>
+        <w:rFonts w:ascii="Symbol" w:hAnsi="Symbol" w:hint="default"/>
+      </w:rPr>
+    </w:lvl>
+    <w:lvl w:ilvl="4" w:tplc="40090003" w:tentative="1">
+      <w:start w:val="1"/>
+      <w:numFmt w:val="bullet"/>
+      <w:lvlText w:val="o"/>
+      <w:lvlJc w:val="left"/>
+      <w:pPr>
+        <w:ind w:left="3600" w:hanging="360"/>
+      </w:pPr>
+      <w:rPr>
+        <w:rFonts w:ascii="Courier New" w:hAnsi="Courier New" w:cs="Courier New" w:hint="default"/>
+      </w:rPr>
+    </w:lvl>
+    <w:lvl w:ilvl="5" w:tplc="40090005" w:tentative="1">
+      <w:start w:val="1"/>
+      <w:numFmt w:val="bullet"/>
+      <w:lvlText w:val=""/>
+      <w:lvlJc w:val="left"/>
+      <w:pPr>
+        <w:ind w:left="4320" w:hanging="360"/>
+      </w:pPr>
+      <w:rPr>
+        <w:rFonts w:ascii="Wingdings" w:hAnsi="Wingdings" w:hint="default"/>
+      </w:rPr>
+    </w:lvl>
+    <w:lvl w:ilvl="6" w:tplc="40090001" w:tentative="1">
+      <w:start w:val="1"/>
+      <w:numFmt w:val="bullet"/>
+      <w:lvlText w:val=""/>
+      <w:lvlJc w:val="left"/>
+      <w:pPr>
+        <w:ind w:left="5040" w:hanging="360"/>
+      </w:pPr>
+      <w:rPr>
+        <w:rFonts w:ascii="Symbol" w:hAnsi="Symbol" w:hint="default"/>
+      </w:rPr>
+    </w:lvl>
+    <w:lvl w:ilvl="7" w:tplc="40090003" w:tentative="1">
+      <w:start w:val="1"/>
+      <w:numFmt w:val="bullet"/>
+      <w:lvlText w:val="o"/>
+      <w:lvlJc w:val="left"/>
+      <w:pPr>
+        <w:ind w:left="5760" w:hanging="360"/>
+      </w:pPr>
+      <w:rPr>
+        <w:rFonts w:ascii="Courier New" w:hAnsi="Courier New" w:cs="Courier New" w:hint="default"/>
+      </w:rPr>
+    </w:lvl>
+    <w:lvl w:ilvl="8" w:tplc="40090005" w:tentative="1">
+      <w:start w:val="1"/>
+      <w:numFmt w:val="bullet"/>
+      <w:lvlText w:val=""/>
+      <w:lvlJc w:val="left"/>
+      <w:pPr>
+        <w:ind w:left="6480" w:hanging="360"/>
+      </w:pPr>
+      <w:rPr>
+        <w:rFonts w:ascii="Wingdings" w:hAnsi="Wingdings" w:hint="default"/>
+      </w:rPr>
+    </w:lvl>
+  </w:abstractNum>
+  <w:abstractNum w:abstractNumId="31" w15:restartNumberingAfterBreak="0">
     <w:nsid w:val="7E75290A"/>
     <w:multiLevelType w:val="hybridMultilevel"/>
     <w:tmpl w:val="2F203DF8"/>
@@ -5923,67 +7695,100 @@
     </w:lvl>
   </w:abstractNum>
   <w:num w:numId="1" w16cid:durableId="547760854">
-    <w:abstractNumId w:val="19"/>
+    <w:abstractNumId w:val="29"/>
   </w:num>
   <w:num w:numId="2" w16cid:durableId="112870013">
     <w:abstractNumId w:val="0"/>
   </w:num>
   <w:num w:numId="3" w16cid:durableId="1066297082">
+    <w:abstractNumId w:val="22"/>
+  </w:num>
+  <w:num w:numId="4" w16cid:durableId="375544249">
+    <w:abstractNumId w:val="11"/>
+  </w:num>
+  <w:num w:numId="5" w16cid:durableId="1102913561">
+    <w:abstractNumId w:val="16"/>
+  </w:num>
+  <w:num w:numId="6" w16cid:durableId="2060545769">
     <w:abstractNumId w:val="15"/>
   </w:num>
-  <w:num w:numId="4" w16cid:durableId="375544249">
-    <w:abstractNumId w:val="8"/>
-  </w:num>
-  <w:num w:numId="5" w16cid:durableId="1102913561">
-    <w:abstractNumId w:val="11"/>
-  </w:num>
-  <w:num w:numId="6" w16cid:durableId="2060545769">
-    <w:abstractNumId w:val="10"/>
-  </w:num>
   <w:num w:numId="7" w16cid:durableId="1324044657">
-    <w:abstractNumId w:val="16"/>
+    <w:abstractNumId w:val="23"/>
   </w:num>
   <w:num w:numId="8" w16cid:durableId="98184746">
-    <w:abstractNumId w:val="13"/>
+    <w:abstractNumId w:val="20"/>
   </w:num>
   <w:num w:numId="9" w16cid:durableId="182013550">
     <w:abstractNumId w:val="2"/>
   </w:num>
   <w:num w:numId="10" w16cid:durableId="1909684561">
-    <w:abstractNumId w:val="17"/>
+    <w:abstractNumId w:val="26"/>
   </w:num>
   <w:num w:numId="11" w16cid:durableId="468674835">
+    <w:abstractNumId w:val="5"/>
+  </w:num>
+  <w:num w:numId="12" w16cid:durableId="303313759">
     <w:abstractNumId w:val="4"/>
   </w:num>
-  <w:num w:numId="12" w16cid:durableId="303313759">
-    <w:abstractNumId w:val="3"/>
+  <w:num w:numId="13" w16cid:durableId="1941378677">
+    <w:abstractNumId w:val="13"/>
   </w:num>
-  <w:num w:numId="13" w16cid:durableId="1941378677">
+  <w:num w:numId="14" w16cid:durableId="1658071050">
+    <w:abstractNumId w:val="18"/>
+  </w:num>
+  <w:num w:numId="15" w16cid:durableId="1856843268">
+    <w:abstractNumId w:val="31"/>
+  </w:num>
+  <w:num w:numId="16" w16cid:durableId="2056733104">
+    <w:abstractNumId w:val="28"/>
+  </w:num>
+  <w:num w:numId="17" w16cid:durableId="352073398">
+    <w:abstractNumId w:val="8"/>
+  </w:num>
+  <w:num w:numId="18" w16cid:durableId="880899920">
+    <w:abstractNumId w:val="21"/>
+  </w:num>
+  <w:num w:numId="19" w16cid:durableId="1963266159">
     <w:abstractNumId w:val="9"/>
   </w:num>
-  <w:num w:numId="14" w16cid:durableId="1658071050">
-    <w:abstractNumId w:val="12"/>
-  </w:num>
-  <w:num w:numId="15" w16cid:durableId="1856843268">
-    <w:abstractNumId w:val="20"/>
-  </w:num>
-  <w:num w:numId="16" w16cid:durableId="2056733104">
-    <w:abstractNumId w:val="18"/>
-  </w:num>
-  <w:num w:numId="17" w16cid:durableId="352073398">
-    <w:abstractNumId w:val="5"/>
-  </w:num>
-  <w:num w:numId="18" w16cid:durableId="880899920">
-    <w:abstractNumId w:val="14"/>
-  </w:num>
-  <w:num w:numId="19" w16cid:durableId="1963266159">
-    <w:abstractNumId w:val="6"/>
-  </w:num>
   <w:num w:numId="20" w16cid:durableId="1434083292">
-    <w:abstractNumId w:val="7"/>
+    <w:abstractNumId w:val="10"/>
   </w:num>
   <w:num w:numId="21" w16cid:durableId="509570059">
     <w:abstractNumId w:val="1"/>
+  </w:num>
+  <w:num w:numId="22" w16cid:durableId="1888905990">
+    <w:abstractNumId w:val="7"/>
+  </w:num>
+  <w:num w:numId="23" w16cid:durableId="1001546929">
+    <w:abstractNumId w:val="24"/>
+  </w:num>
+  <w:num w:numId="24" w16cid:durableId="2016109498">
+    <w:abstractNumId w:val="6"/>
+  </w:num>
+  <w:num w:numId="25" w16cid:durableId="836769810">
+    <w:abstractNumId w:val="14"/>
+  </w:num>
+  <w:num w:numId="26" w16cid:durableId="49619448">
+    <w:abstractNumId w:val="25"/>
+  </w:num>
+  <w:num w:numId="27" w16cid:durableId="1091588831">
+    <w:abstractNumId w:val="27"/>
+  </w:num>
+  <w:num w:numId="28" w16cid:durableId="1316226302">
+    <w:abstractNumId w:val="17"/>
+  </w:num>
+  <w:num w:numId="29" w16cid:durableId="731119912">
+    <w:abstractNumId w:val="3"/>
+  </w:num>
+  <w:num w:numId="30" w16cid:durableId="1482456804">
+    <w:abstractNumId w:val="19"/>
+  </w:num>
+  <w:num w:numId="31" w16cid:durableId="1733458492">
+    <w:abstractNumId w:val="12"/>
+  </w:num>
+  <w:num w:numId="32" w16cid:durableId="769738866">
+    <w:abstractNumId w:val="30"/>
   </w:num>
 </w:numbering>
 </file>

--- a/PLSQL Assignments.docx
+++ b/PLSQL Assignments.docx
@@ -55,23 +55,7 @@
           <w:sz w:val="20"/>
           <w:szCs w:val="20"/>
         </w:rPr>
-        <w:t xml:space="preserve"> transfer_</w:t>
-      </w:r>
-      <w:proofErr w:type="gramStart"/>
-      <w:r>
-        <w:rPr>
-          <w:sz w:val="20"/>
-          <w:szCs w:val="20"/>
-        </w:rPr>
-        <w:t>funds(</w:t>
-      </w:r>
-      <w:proofErr w:type="gramEnd"/>
-      <w:r>
-        <w:rPr>
-          <w:sz w:val="20"/>
-          <w:szCs w:val="20"/>
-        </w:rPr>
-        <w:t>p_from_acc, p_to_acc, p_amount)</w:t>
+        <w:t xml:space="preserve"> transfer_funds(p_from_acc, p_to_acc, p_amount)</w:t>
       </w:r>
     </w:p>
     <w:p>
@@ -213,23 +197,7 @@
           <w:sz w:val="20"/>
           <w:szCs w:val="20"/>
         </w:rPr>
-        <w:t xml:space="preserve">CREATE TABLE accounts (acc_no INT PRIMARY KEY, cust_name </w:t>
-      </w:r>
-      <w:proofErr w:type="gramStart"/>
-      <w:r>
-        <w:rPr>
-          <w:sz w:val="20"/>
-          <w:szCs w:val="20"/>
-        </w:rPr>
-        <w:t>VARCHAR(</w:t>
-      </w:r>
-      <w:proofErr w:type="gramEnd"/>
-      <w:r>
-        <w:rPr>
-          <w:sz w:val="20"/>
-          <w:szCs w:val="20"/>
-        </w:rPr>
-        <w:t>50), balance INT);</w:t>
+        <w:t>CREATE TABLE accounts (acc_no INT PRIMARY KEY, cust_name VARCHAR(50), balance INT);</w:t>
       </w:r>
     </w:p>
     <w:p>
@@ -355,23 +323,7 @@
           <w:sz w:val="20"/>
           <w:szCs w:val="20"/>
         </w:rPr>
-        <w:t xml:space="preserve"> place_</w:t>
-      </w:r>
-      <w:proofErr w:type="gramStart"/>
-      <w:r>
-        <w:rPr>
-          <w:sz w:val="20"/>
-          <w:szCs w:val="20"/>
-        </w:rPr>
-        <w:t>order(</w:t>
-      </w:r>
-      <w:proofErr w:type="gramEnd"/>
-      <w:r>
-        <w:rPr>
-          <w:sz w:val="20"/>
-          <w:szCs w:val="20"/>
-        </w:rPr>
-        <w:t>p_customer_id, p_product_id, p_qty)</w:t>
+        <w:t xml:space="preserve"> place_order(p_customer_id, p_product_id, p_qty)</w:t>
       </w:r>
     </w:p>
     <w:p>
@@ -532,23 +484,7 @@
           <w:sz w:val="20"/>
           <w:szCs w:val="20"/>
         </w:rPr>
-        <w:t xml:space="preserve">product_name </w:t>
-      </w:r>
-      <w:proofErr w:type="gramStart"/>
-      <w:r>
-        <w:rPr>
-          <w:sz w:val="20"/>
-          <w:szCs w:val="20"/>
-        </w:rPr>
-        <w:t>VARCHAR(</w:t>
-      </w:r>
-      <w:proofErr w:type="gramEnd"/>
-      <w:r>
-        <w:rPr>
-          <w:sz w:val="20"/>
-          <w:szCs w:val="20"/>
-        </w:rPr>
-        <w:t>50),</w:t>
+        <w:t>product_name VARCHAR(50),</w:t>
       </w:r>
       <w:r>
         <w:rPr>
@@ -753,21 +689,12 @@
         </w:rPr>
         <w:t xml:space="preserve">order_date DATE DEFAULT </w:t>
       </w:r>
-      <w:proofErr w:type="gramStart"/>
-      <w:r>
-        <w:rPr>
-          <w:sz w:val="20"/>
-          <w:szCs w:val="20"/>
-        </w:rPr>
-        <w:t>curdate(</w:t>
-      </w:r>
-      <w:proofErr w:type="gramEnd"/>
-      <w:r>
-        <w:rPr>
-          <w:sz w:val="20"/>
-          <w:szCs w:val="20"/>
-        </w:rPr>
-        <w:t>)</w:t>
+      <w:r>
+        <w:rPr>
+          <w:sz w:val="20"/>
+          <w:szCs w:val="20"/>
+        </w:rPr>
+        <w:t>curdate()</w:t>
       </w:r>
       <w:r>
         <w:rPr>
@@ -961,39 +888,7 @@
           <w:sz w:val="20"/>
           <w:szCs w:val="20"/>
         </w:rPr>
-        <w:t xml:space="preserve">CREATE TABLE patients (patient_id INT PRIMARY KEY, name </w:t>
-      </w:r>
-      <w:proofErr w:type="gramStart"/>
-      <w:r>
-        <w:rPr>
-          <w:sz w:val="20"/>
-          <w:szCs w:val="20"/>
-        </w:rPr>
-        <w:t>VARCHAR(</w:t>
-      </w:r>
-      <w:proofErr w:type="gramEnd"/>
-      <w:r>
-        <w:rPr>
-          <w:sz w:val="20"/>
-          <w:szCs w:val="20"/>
-        </w:rPr>
-        <w:t xml:space="preserve">50), insurance </w:t>
-      </w:r>
-      <w:proofErr w:type="gramStart"/>
-      <w:r>
-        <w:rPr>
-          <w:sz w:val="20"/>
-          <w:szCs w:val="20"/>
-        </w:rPr>
-        <w:t>VARCHAR(</w:t>
-      </w:r>
-      <w:proofErr w:type="gramEnd"/>
-      <w:r>
-        <w:rPr>
-          <w:sz w:val="20"/>
-          <w:szCs w:val="20"/>
-        </w:rPr>
-        <w:t>3) CHECK (insurance IN ('YES','NO')));</w:t>
+        <w:t>CREATE TABLE patients (patient_id INT PRIMARY KEY, name VARCHAR(50), insurance VARCHAR(3) CHECK (insurance IN ('YES','NO')));</w:t>
       </w:r>
     </w:p>
     <w:p>
@@ -1236,23 +1131,7 @@
           <w:sz w:val="20"/>
           <w:szCs w:val="20"/>
         </w:rPr>
-        <w:t xml:space="preserve">CREATE TABLE payroll_history (payroll_id INT AUTO_INCREMENT PRIMARY KEY, emp_id INT, net_salary INT, payroll_date DATE DEFAULT </w:t>
-      </w:r>
-      <w:proofErr w:type="gramStart"/>
-      <w:r>
-        <w:rPr>
-          <w:sz w:val="20"/>
-          <w:szCs w:val="20"/>
-        </w:rPr>
-        <w:t>CURDATE(</w:t>
-      </w:r>
-      <w:proofErr w:type="gramEnd"/>
-      <w:r>
-        <w:rPr>
-          <w:sz w:val="20"/>
-          <w:szCs w:val="20"/>
-        </w:rPr>
-        <w:t>));</w:t>
+        <w:t>CREATE TABLE payroll_history (payroll_id INT AUTO_INCREMENT PRIMARY KEY, emp_id INT, net_salary INT, payroll_date DATE DEFAULT CURDATE());</w:t>
       </w:r>
     </w:p>
     <w:p>
@@ -1329,23 +1208,7 @@
           <w:sz w:val="20"/>
           <w:szCs w:val="20"/>
         </w:rPr>
-        <w:t xml:space="preserve"> book_</w:t>
-      </w:r>
-      <w:proofErr w:type="gramStart"/>
-      <w:r>
-        <w:rPr>
-          <w:sz w:val="20"/>
-          <w:szCs w:val="20"/>
-        </w:rPr>
-        <w:t>ticket(</w:t>
-      </w:r>
-      <w:proofErr w:type="gramEnd"/>
-      <w:r>
-        <w:rPr>
-          <w:sz w:val="20"/>
-          <w:szCs w:val="20"/>
-        </w:rPr>
-        <w:t>p_passenger, p_train_id)</w:t>
+        <w:t xml:space="preserve"> book_ticket(p_passenger, p_train_id)</w:t>
       </w:r>
     </w:p>
     <w:p>
@@ -1438,7 +1301,6 @@
           <w:sz w:val="20"/>
           <w:szCs w:val="20"/>
         </w:rPr>
-        <w:lastRenderedPageBreak/>
         <w:t>Table Structure</w:t>
       </w:r>
     </w:p>
@@ -1474,23 +1336,7 @@
           <w:sz w:val="20"/>
           <w:szCs w:val="20"/>
         </w:rPr>
-        <w:t xml:space="preserve">train_name </w:t>
-      </w:r>
-      <w:proofErr w:type="gramStart"/>
-      <w:r>
-        <w:rPr>
-          <w:sz w:val="20"/>
-          <w:szCs w:val="20"/>
-        </w:rPr>
-        <w:t>VARCHAR(</w:t>
-      </w:r>
-      <w:proofErr w:type="gramEnd"/>
-      <w:r>
-        <w:rPr>
-          <w:sz w:val="20"/>
-          <w:szCs w:val="20"/>
-        </w:rPr>
-        <w:t>50),</w:t>
+        <w:t>train_name VARCHAR(50),</w:t>
       </w:r>
       <w:r>
         <w:rPr>
@@ -1539,6 +1385,7 @@
           <w:sz w:val="20"/>
           <w:szCs w:val="20"/>
         </w:rPr>
+        <w:lastRenderedPageBreak/>
         <w:t xml:space="preserve">CREATE TABLE tickets (ticket_id INT </w:t>
       </w:r>
       <w:r>
@@ -1569,7 +1416,6 @@
         </w:rPr>
         <w:t xml:space="preserve">passenger_name </w:t>
       </w:r>
-      <w:proofErr w:type="gramStart"/>
       <w:r>
         <w:rPr>
           <w:sz w:val="20"/>
@@ -1582,15 +1428,7 @@
           <w:sz w:val="20"/>
           <w:szCs w:val="20"/>
         </w:rPr>
-        <w:t>ARCHAR(</w:t>
-      </w:r>
-      <w:proofErr w:type="gramEnd"/>
-      <w:r>
-        <w:rPr>
-          <w:sz w:val="20"/>
-          <w:szCs w:val="20"/>
-        </w:rPr>
-        <w:t>50),</w:t>
+        <w:t>ARCHAR(50),</w:t>
       </w:r>
       <w:r>
         <w:rPr>
@@ -1634,21 +1472,12 @@
         </w:rPr>
         <w:t xml:space="preserve">booking_date DATE DEFAULT </w:t>
       </w:r>
-      <w:proofErr w:type="gramStart"/>
-      <w:r>
-        <w:rPr>
-          <w:sz w:val="20"/>
-          <w:szCs w:val="20"/>
-        </w:rPr>
-        <w:t>CURDATE(</w:t>
-      </w:r>
-      <w:proofErr w:type="gramEnd"/>
-      <w:r>
-        <w:rPr>
-          <w:sz w:val="20"/>
-          <w:szCs w:val="20"/>
-        </w:rPr>
-        <w:t>)</w:t>
+      <w:r>
+        <w:rPr>
+          <w:sz w:val="20"/>
+          <w:szCs w:val="20"/>
+        </w:rPr>
+        <w:t>CURDATE()</w:t>
       </w:r>
       <w:r>
         <w:rPr>
@@ -1669,31 +1498,7 @@
           <w:sz w:val="20"/>
           <w:szCs w:val="20"/>
         </w:rPr>
-        <w:t xml:space="preserve">status </w:t>
-      </w:r>
-      <w:proofErr w:type="gramStart"/>
-      <w:r>
-        <w:rPr>
-          <w:sz w:val="20"/>
-          <w:szCs w:val="20"/>
-        </w:rPr>
-        <w:t>VARCHAR(</w:t>
-      </w:r>
-      <w:proofErr w:type="gramEnd"/>
-      <w:r>
-        <w:rPr>
-          <w:sz w:val="20"/>
-          <w:szCs w:val="20"/>
-        </w:rPr>
-        <w:t>20) DEFAULT 'CONFIRMED</w:t>
-      </w:r>
-      <w:proofErr w:type="gramStart"/>
-      <w:r>
-        <w:rPr>
-          <w:sz w:val="20"/>
-          <w:szCs w:val="20"/>
-        </w:rPr>
-        <w:t>'</w:t>
+        <w:t>status VARCHAR(20) DEFAULT 'CONFIRMED'</w:t>
       </w:r>
       <w:r>
         <w:rPr>
@@ -1707,15 +1512,7 @@
           <w:sz w:val="20"/>
           <w:szCs w:val="20"/>
         </w:rPr>
-        <w:t>)</w:t>
-      </w:r>
-      <w:proofErr w:type="gramEnd"/>
-      <w:r>
-        <w:rPr>
-          <w:sz w:val="20"/>
-          <w:szCs w:val="20"/>
-        </w:rPr>
-        <w:t>;</w:t>
+        <w:t>);</w:t>
       </w:r>
     </w:p>
     <w:p>
@@ -1766,7 +1563,6 @@
         </w:rPr>
         <w:t xml:space="preserve">passenger_name </w:t>
       </w:r>
-      <w:proofErr w:type="gramStart"/>
       <w:r>
         <w:rPr>
           <w:sz w:val="20"/>
@@ -1779,15 +1575,7 @@
           <w:sz w:val="20"/>
           <w:szCs w:val="20"/>
         </w:rPr>
-        <w:t>RCHAR(</w:t>
-      </w:r>
-      <w:proofErr w:type="gramEnd"/>
-      <w:r>
-        <w:rPr>
-          <w:sz w:val="20"/>
-          <w:szCs w:val="20"/>
-        </w:rPr>
-        <w:t>50),</w:t>
+        <w:t>RCHAR(50),</w:t>
       </w:r>
       <w:r>
         <w:rPr>
@@ -1817,21 +1605,12 @@
         </w:rPr>
         <w:t xml:space="preserve">request_date DATE DEFAULT </w:t>
       </w:r>
-      <w:proofErr w:type="gramStart"/>
-      <w:r>
-        <w:rPr>
-          <w:sz w:val="20"/>
-          <w:szCs w:val="20"/>
-        </w:rPr>
-        <w:t>CURDATE(</w:t>
-      </w:r>
-      <w:proofErr w:type="gramEnd"/>
-      <w:r>
-        <w:rPr>
-          <w:sz w:val="20"/>
-          <w:szCs w:val="20"/>
-        </w:rPr>
-        <w:t>)</w:t>
+      <w:r>
+        <w:rPr>
+          <w:sz w:val="20"/>
+          <w:szCs w:val="20"/>
+        </w:rPr>
+        <w:t>CURDATE()</w:t>
       </w:r>
       <w:r>
         <w:rPr>
@@ -1899,23 +1678,7 @@
           <w:sz w:val="20"/>
           <w:szCs w:val="20"/>
         </w:rPr>
-        <w:t>Procedure apply_</w:t>
-      </w:r>
-      <w:proofErr w:type="gramStart"/>
-      <w:r>
-        <w:rPr>
-          <w:sz w:val="20"/>
-          <w:szCs w:val="20"/>
-        </w:rPr>
-        <w:t>discount(</w:t>
-      </w:r>
-      <w:proofErr w:type="gramEnd"/>
-      <w:r>
-        <w:rPr>
-          <w:sz w:val="20"/>
-          <w:szCs w:val="20"/>
-        </w:rPr>
-        <w:t>p_category, p_percent)</w:t>
+        <w:t>Procedure apply_discount(p_category, p_percent)</w:t>
       </w:r>
     </w:p>
     <w:p>
@@ -2034,23 +1797,7 @@
           <w:sz w:val="20"/>
           <w:szCs w:val="20"/>
         </w:rPr>
-        <w:t xml:space="preserve">category </w:t>
-      </w:r>
-      <w:proofErr w:type="gramStart"/>
-      <w:r>
-        <w:rPr>
-          <w:sz w:val="20"/>
-          <w:szCs w:val="20"/>
-        </w:rPr>
-        <w:t>VARCHAR(</w:t>
-      </w:r>
-      <w:proofErr w:type="gramEnd"/>
-      <w:r>
-        <w:rPr>
-          <w:sz w:val="20"/>
-          <w:szCs w:val="20"/>
-        </w:rPr>
-        <w:t>30),</w:t>
+        <w:t>category VARCHAR(30),</w:t>
       </w:r>
       <w:r>
         <w:rPr>
@@ -2085,39 +1832,14 @@
           <w:sz w:val="20"/>
           <w:szCs w:val="20"/>
         </w:rPr>
-        <w:t xml:space="preserve">CREATE TABLE discount_history (hist_id INT AUTO_INCREMENT PRIMARY KEY, category </w:t>
-      </w:r>
-      <w:proofErr w:type="gramStart"/>
-      <w:r>
-        <w:rPr>
-          <w:sz w:val="20"/>
-          <w:szCs w:val="20"/>
-        </w:rPr>
-        <w:t>VARCHAR(</w:t>
-      </w:r>
-      <w:proofErr w:type="gramEnd"/>
-      <w:r>
-        <w:rPr>
-          <w:sz w:val="20"/>
-          <w:szCs w:val="20"/>
-        </w:rPr>
-        <w:t xml:space="preserve">30), percent INT, updated_on DATE DEFAULT </w:t>
-      </w:r>
-      <w:proofErr w:type="gramStart"/>
-      <w:r>
-        <w:rPr>
-          <w:sz w:val="20"/>
-          <w:szCs w:val="20"/>
-        </w:rPr>
-        <w:t>CURDATE(</w:t>
-      </w:r>
-      <w:proofErr w:type="gramEnd"/>
-      <w:r>
-        <w:rPr>
-          <w:sz w:val="20"/>
-          <w:szCs w:val="20"/>
-        </w:rPr>
-        <w:t>)</w:t>
+        <w:t xml:space="preserve">CREATE TABLE discount_history (hist_id INT AUTO_INCREMENT PRIMARY KEY, category VARCHAR(30), percent INT, updated_on DATE DEFAULT </w:t>
+      </w:r>
+      <w:r>
+        <w:rPr>
+          <w:sz w:val="20"/>
+          <w:szCs w:val="20"/>
+        </w:rPr>
+        <w:t>CURDATE()</w:t>
       </w:r>
       <w:r>
         <w:rPr>
@@ -2506,21 +2228,12 @@
         </w:rPr>
         <w:t xml:space="preserve">calc_date DATE DEFAULT </w:t>
       </w:r>
-      <w:proofErr w:type="gramStart"/>
-      <w:r>
-        <w:rPr>
-          <w:sz w:val="20"/>
-          <w:szCs w:val="20"/>
-        </w:rPr>
-        <w:t>CURDATE(</w:t>
-      </w:r>
-      <w:proofErr w:type="gramEnd"/>
-      <w:r>
-        <w:rPr>
-          <w:sz w:val="20"/>
-          <w:szCs w:val="20"/>
-        </w:rPr>
-        <w:t>)</w:t>
+      <w:r>
+        <w:rPr>
+          <w:sz w:val="20"/>
+          <w:szCs w:val="20"/>
+        </w:rPr>
+        <w:t>CURDATE()</w:t>
       </w:r>
       <w:r>
         <w:rPr>
@@ -2810,23 +2523,7 @@
           <w:sz w:val="20"/>
           <w:szCs w:val="20"/>
         </w:rPr>
-        <w:t xml:space="preserve">product_name </w:t>
-      </w:r>
-      <w:proofErr w:type="gramStart"/>
-      <w:r>
-        <w:rPr>
-          <w:sz w:val="20"/>
-          <w:szCs w:val="20"/>
-        </w:rPr>
-        <w:t>VARCHAR(</w:t>
-      </w:r>
-      <w:proofErr w:type="gramEnd"/>
-      <w:r>
-        <w:rPr>
-          <w:sz w:val="20"/>
-          <w:szCs w:val="20"/>
-        </w:rPr>
-        <w:t>50),</w:t>
+        <w:t>product_name VARCHAR(50),</w:t>
       </w:r>
       <w:r>
         <w:rPr>
@@ -2905,7 +2602,6 @@
         </w:rPr>
         <w:t xml:space="preserve">action </w:t>
       </w:r>
-      <w:proofErr w:type="gramStart"/>
       <w:r>
         <w:rPr>
           <w:sz w:val="20"/>
@@ -2918,15 +2614,7 @@
           <w:sz w:val="20"/>
           <w:szCs w:val="20"/>
         </w:rPr>
-        <w:t>ARCHAR(</w:t>
-      </w:r>
-      <w:proofErr w:type="gramEnd"/>
-      <w:r>
-        <w:rPr>
-          <w:sz w:val="20"/>
-          <w:szCs w:val="20"/>
-        </w:rPr>
-        <w:t>20),</w:t>
+        <w:t>ARCHAR(20),</w:t>
       </w:r>
       <w:r>
         <w:rPr>
@@ -2940,23 +2628,7 @@
           <w:sz w:val="20"/>
           <w:szCs w:val="20"/>
         </w:rPr>
-        <w:t xml:space="preserve">log_date DATE DEFAULT </w:t>
-      </w:r>
-      <w:proofErr w:type="gramStart"/>
-      <w:r>
-        <w:rPr>
-          <w:sz w:val="20"/>
-          <w:szCs w:val="20"/>
-        </w:rPr>
-        <w:t>CURDATE(</w:t>
-      </w:r>
-      <w:proofErr w:type="gramEnd"/>
-      <w:r>
-        <w:rPr>
-          <w:sz w:val="20"/>
-          <w:szCs w:val="20"/>
-        </w:rPr>
-        <w:t>));</w:t>
+        <w:t>log_date DATE DEFAULT CURDATE());</w:t>
       </w:r>
     </w:p>
     <w:p>
@@ -3017,15 +2689,7 @@
         </w:numPr>
       </w:pPr>
       <w:r>
-        <w:t>check_order_</w:t>
-      </w:r>
-      <w:proofErr w:type="gramStart"/>
-      <w:r>
-        <w:t>status(</w:t>
-      </w:r>
-      <w:proofErr w:type="gramEnd"/>
-      <w:r>
-        <w:t>p_order_id INT)</w:t>
+        <w:t>check_order_status(p_order_id INT)</w:t>
       </w:r>
     </w:p>
     <w:p>
@@ -3092,7 +2756,6 @@
       <w:r>
         <w:t>cancelled_</w:t>
       </w:r>
-      <w:proofErr w:type="gramStart"/>
       <w:r>
         <w:t>c</w:t>
       </w:r>
@@ -3100,11 +2763,7 @@
         <w:t>ount</w:t>
       </w:r>
       <w:r>
-        <w:t>(</w:t>
-      </w:r>
-      <w:proofErr w:type="gramEnd"/>
-      <w:r>
-        <w:t>p_order_id INT)</w:t>
+        <w:t>(p_order_id INT)</w:t>
       </w:r>
     </w:p>
     <w:p>
@@ -3145,15 +2804,7 @@
         </w:numPr>
       </w:pPr>
       <w:r>
-        <w:t>get_</w:t>
-      </w:r>
-      <w:proofErr w:type="gramStart"/>
-      <w:r>
-        <w:t>stock(</w:t>
-      </w:r>
-      <w:proofErr w:type="gramEnd"/>
-      <w:r>
-        <w:t>p_product_id INT)</w:t>
+        <w:t>get_stock(p_product_id INT)</w:t>
       </w:r>
     </w:p>
     <w:p>
@@ -3194,15 +2845,89 @@
         </w:numPr>
       </w:pPr>
       <w:r>
-        <w:t>product_cancelled_</w:t>
-      </w:r>
-      <w:proofErr w:type="gramStart"/>
-      <w:r>
-        <w:t>qty(</w:t>
-      </w:r>
-      <w:proofErr w:type="gramEnd"/>
-      <w:r>
-        <w:t>p_product_id INT)</w:t>
+        <w:t>product_cancelled_qty(p_product_id INT)</w:t>
+      </w:r>
+    </w:p>
+    <w:p>
+      <w:pPr>
+        <w:spacing w:after="0" w:line="240" w:lineRule="auto"/>
+        <w:rPr>
+          <w:b/>
+          <w:bCs/>
+          <w:sz w:val="20"/>
+          <w:szCs w:val="20"/>
+        </w:rPr>
+      </w:pPr>
+      <w:r>
+        <w:rPr>
+          <w:b/>
+          <w:bCs/>
+          <w:sz w:val="20"/>
+          <w:szCs w:val="20"/>
+        </w:rPr>
+        <w:t xml:space="preserve">8.5. </w:t>
+      </w:r>
+      <w:r>
+        <w:rPr>
+          <w:b/>
+          <w:bCs/>
+          <w:sz w:val="20"/>
+          <w:szCs w:val="20"/>
+        </w:rPr>
+        <w:t>Return Last Action of an Order</w:t>
+      </w:r>
+    </w:p>
+    <w:p>
+      <w:pPr>
+        <w:pStyle w:val="ListParagraph"/>
+        <w:numPr>
+          <w:ilvl w:val="0"/>
+          <w:numId w:val="32"/>
+        </w:numPr>
+      </w:pPr>
+      <w:r>
+        <w:t>last_order_action(p_order_id INT)</w:t>
+      </w:r>
+    </w:p>
+    <w:p>
+      <w:pPr>
+        <w:spacing w:after="0" w:line="240" w:lineRule="auto"/>
+        <w:rPr>
+          <w:b/>
+          <w:bCs/>
+          <w:sz w:val="20"/>
+          <w:szCs w:val="20"/>
+        </w:rPr>
+      </w:pPr>
+      <w:r>
+        <w:rPr>
+          <w:b/>
+          <w:bCs/>
+          <w:sz w:val="20"/>
+          <w:szCs w:val="20"/>
+        </w:rPr>
+        <w:t xml:space="preserve">8.6. </w:t>
+      </w:r>
+      <w:r>
+        <w:rPr>
+          <w:b/>
+          <w:bCs/>
+          <w:sz w:val="20"/>
+          <w:szCs w:val="20"/>
+        </w:rPr>
+        <w:t>Check if Product is Out of Stock</w:t>
+      </w:r>
+    </w:p>
+    <w:p>
+      <w:pPr>
+        <w:pStyle w:val="ListParagraph"/>
+        <w:numPr>
+          <w:ilvl w:val="0"/>
+          <w:numId w:val="32"/>
+        </w:numPr>
+      </w:pPr>
+      <w:r>
+        <w:t>is_out_of_stock(p_product_id INT)</w:t>
       </w:r>
     </w:p>
     <w:p>
@@ -3210,15 +2935,6 @@
         <w:pBdr>
           <w:bottom w:val="single" w:sz="6" w:space="1" w:color="auto"/>
         </w:pBdr>
-        <w:spacing w:after="0" w:line="240" w:lineRule="auto"/>
-        <w:rPr>
-          <w:sz w:val="20"/>
-          <w:szCs w:val="20"/>
-        </w:rPr>
-      </w:pPr>
-    </w:p>
-    <w:p>
-      <w:pPr>
         <w:spacing w:after="0" w:line="240" w:lineRule="auto"/>
         <w:rPr>
           <w:sz w:val="20"/>
@@ -3425,23 +3141,7 @@
           <w:sz w:val="20"/>
           <w:szCs w:val="20"/>
         </w:rPr>
-        <w:t>Procedure check_</w:t>
-      </w:r>
-      <w:proofErr w:type="gramStart"/>
-      <w:r>
-        <w:rPr>
-          <w:sz w:val="20"/>
-          <w:szCs w:val="20"/>
-        </w:rPr>
-        <w:t>in(</w:t>
-      </w:r>
-      <w:proofErr w:type="gramEnd"/>
-      <w:r>
-        <w:rPr>
-          <w:sz w:val="20"/>
-          <w:szCs w:val="20"/>
-        </w:rPr>
-        <w:t>p_guest_id, p_room_no)</w:t>
+        <w:t>Procedure check_in(p_guest_id, p_room_no)</w:t>
       </w:r>
     </w:p>
     <w:p>
@@ -3531,23 +3231,7 @@
           <w:sz w:val="20"/>
           <w:szCs w:val="20"/>
         </w:rPr>
-        <w:t xml:space="preserve">CREATE TABLE rooms (room_no INT PRIMARY KEY, status </w:t>
-      </w:r>
-      <w:proofErr w:type="gramStart"/>
-      <w:r>
-        <w:rPr>
-          <w:sz w:val="20"/>
-          <w:szCs w:val="20"/>
-        </w:rPr>
-        <w:t>VARCHAR(</w:t>
-      </w:r>
-      <w:proofErr w:type="gramEnd"/>
-      <w:r>
-        <w:rPr>
-          <w:sz w:val="20"/>
-          <w:szCs w:val="20"/>
-        </w:rPr>
-        <w:t>20) DEFAULT 'Available');</w:t>
+        <w:t>CREATE TABLE rooms (room_no INT PRIMARY KEY, status VARCHAR(20) DEFAULT 'Available');</w:t>
       </w:r>
     </w:p>
     <w:p>
@@ -3598,21 +3282,12 @@
         </w:rPr>
         <w:t xml:space="preserve">checkin_date DATE DEFAULT </w:t>
       </w:r>
-      <w:proofErr w:type="gramStart"/>
-      <w:r>
-        <w:rPr>
-          <w:sz w:val="20"/>
-          <w:szCs w:val="20"/>
-        </w:rPr>
-        <w:t>CURDATE(</w:t>
-      </w:r>
-      <w:proofErr w:type="gramEnd"/>
-      <w:r>
-        <w:rPr>
-          <w:sz w:val="20"/>
-          <w:szCs w:val="20"/>
-        </w:rPr>
-        <w:t>)</w:t>
+      <w:r>
+        <w:rPr>
+          <w:sz w:val="20"/>
+          <w:szCs w:val="20"/>
+        </w:rPr>
+        <w:t>CURDATE()</w:t>
       </w:r>
       <w:r>
         <w:rPr>
@@ -3741,23 +3416,7 @@
           <w:sz w:val="20"/>
           <w:szCs w:val="20"/>
         </w:rPr>
-        <w:t xml:space="preserve">CREATE TABLE ReorderRequests (reorder_id INT NOT NULL AUTO_INCREMENT PRIMARY KEY, inventory_id INT, request_date DATE DEFAULT CURRENT_DATE, quantity_requested INT, status </w:t>
-      </w:r>
-      <w:proofErr w:type="gramStart"/>
-      <w:r>
-        <w:rPr>
-          <w:sz w:val="20"/>
-          <w:szCs w:val="20"/>
-        </w:rPr>
-        <w:t>VARCHAR(</w:t>
-      </w:r>
-      <w:proofErr w:type="gramEnd"/>
-      <w:r>
-        <w:rPr>
-          <w:sz w:val="20"/>
-          <w:szCs w:val="20"/>
-        </w:rPr>
-        <w:t>20) DEFAULT 'pending', FOREIGN KEY (inventory_id) REFERENCES Inventory(inventory_id));</w:t>
+        <w:t>CREATE TABLE ReorderRequests (reorder_id INT NOT NULL AUTO_INCREMENT PRIMARY KEY, inventory_id INT, request_date DATE DEFAULT CURRENT_DATE, quantity_requested INT, status VARCHAR(20) DEFAULT 'pending', FOREIGN KEY (inventory_id) REFERENCES Inventory(inventory_id));</w:t>
       </w:r>
     </w:p>
     <w:p>
@@ -3996,7 +3655,7 @@
     </w:p>
     <w:sectPr>
       <w:pgSz w:w="11906" w:h="16838"/>
-      <w:pgMar w:top="851" w:right="1440" w:bottom="993" w:left="1440" w:header="708" w:footer="708" w:gutter="0"/>
+      <w:pgMar w:top="426" w:right="1440" w:bottom="426" w:left="1440" w:header="708" w:footer="708" w:gutter="0"/>
       <w:cols w:space="708"/>
       <w:docGrid w:linePitch="360"/>
     </w:sectPr>
@@ -7498,7 +7157,7 @@
   <w:abstractNum w:abstractNumId="30" w15:restartNumberingAfterBreak="0">
     <w:nsid w:val="7E123F7B"/>
     <w:multiLevelType w:val="hybridMultilevel"/>
-    <w:tmpl w:val="F3E40050"/>
+    <w:tmpl w:val="3DC6358E"/>
     <w:lvl w:ilvl="0" w:tplc="40090001">
       <w:start w:val="1"/>
       <w:numFmt w:val="bullet"/>

--- a/PLSQL Assignments.docx
+++ b/PLSQL Assignments.docx
@@ -55,7 +55,23 @@
           <w:sz w:val="20"/>
           <w:szCs w:val="20"/>
         </w:rPr>
-        <w:t xml:space="preserve"> transfer_funds(p_from_acc, p_to_acc, p_amount)</w:t>
+        <w:t xml:space="preserve"> transfer_</w:t>
+      </w:r>
+      <w:proofErr w:type="gramStart"/>
+      <w:r>
+        <w:rPr>
+          <w:sz w:val="20"/>
+          <w:szCs w:val="20"/>
+        </w:rPr>
+        <w:t>funds(</w:t>
+      </w:r>
+      <w:proofErr w:type="gramEnd"/>
+      <w:r>
+        <w:rPr>
+          <w:sz w:val="20"/>
+          <w:szCs w:val="20"/>
+        </w:rPr>
+        <w:t>p_from_acc, p_to_acc, p_amount)</w:t>
       </w:r>
     </w:p>
     <w:p>
@@ -197,7 +213,23 @@
           <w:sz w:val="20"/>
           <w:szCs w:val="20"/>
         </w:rPr>
-        <w:t>CREATE TABLE accounts (acc_no INT PRIMARY KEY, cust_name VARCHAR(50), balance INT);</w:t>
+        <w:t xml:space="preserve">CREATE TABLE accounts (acc_no INT PRIMARY KEY, cust_name </w:t>
+      </w:r>
+      <w:proofErr w:type="gramStart"/>
+      <w:r>
+        <w:rPr>
+          <w:sz w:val="20"/>
+          <w:szCs w:val="20"/>
+        </w:rPr>
+        <w:t>VARCHAR(</w:t>
+      </w:r>
+      <w:proofErr w:type="gramEnd"/>
+      <w:r>
+        <w:rPr>
+          <w:sz w:val="20"/>
+          <w:szCs w:val="20"/>
+        </w:rPr>
+        <w:t>50), balance INT);</w:t>
       </w:r>
     </w:p>
     <w:p>
@@ -323,7 +355,23 @@
           <w:sz w:val="20"/>
           <w:szCs w:val="20"/>
         </w:rPr>
-        <w:t xml:space="preserve"> place_order(p_customer_id, p_product_id, p_qty)</w:t>
+        <w:t xml:space="preserve"> place_</w:t>
+      </w:r>
+      <w:proofErr w:type="gramStart"/>
+      <w:r>
+        <w:rPr>
+          <w:sz w:val="20"/>
+          <w:szCs w:val="20"/>
+        </w:rPr>
+        <w:t>order(</w:t>
+      </w:r>
+      <w:proofErr w:type="gramEnd"/>
+      <w:r>
+        <w:rPr>
+          <w:sz w:val="20"/>
+          <w:szCs w:val="20"/>
+        </w:rPr>
+        <w:t>p_customer_id, p_product_id, p_qty)</w:t>
       </w:r>
     </w:p>
     <w:p>
@@ -484,7 +532,23 @@
           <w:sz w:val="20"/>
           <w:szCs w:val="20"/>
         </w:rPr>
-        <w:t>product_name VARCHAR(50),</w:t>
+        <w:t xml:space="preserve">product_name </w:t>
+      </w:r>
+      <w:proofErr w:type="gramStart"/>
+      <w:r>
+        <w:rPr>
+          <w:sz w:val="20"/>
+          <w:szCs w:val="20"/>
+        </w:rPr>
+        <w:t>VARCHAR(</w:t>
+      </w:r>
+      <w:proofErr w:type="gramEnd"/>
+      <w:r>
+        <w:rPr>
+          <w:sz w:val="20"/>
+          <w:szCs w:val="20"/>
+        </w:rPr>
+        <w:t>50),</w:t>
       </w:r>
       <w:r>
         <w:rPr>
@@ -689,12 +753,21 @@
         </w:rPr>
         <w:t xml:space="preserve">order_date DATE DEFAULT </w:t>
       </w:r>
-      <w:r>
-        <w:rPr>
-          <w:sz w:val="20"/>
-          <w:szCs w:val="20"/>
-        </w:rPr>
-        <w:t>curdate()</w:t>
+      <w:proofErr w:type="gramStart"/>
+      <w:r>
+        <w:rPr>
+          <w:sz w:val="20"/>
+          <w:szCs w:val="20"/>
+        </w:rPr>
+        <w:t>curdate(</w:t>
+      </w:r>
+      <w:proofErr w:type="gramEnd"/>
+      <w:r>
+        <w:rPr>
+          <w:sz w:val="20"/>
+          <w:szCs w:val="20"/>
+        </w:rPr>
+        <w:t>)</w:t>
       </w:r>
       <w:r>
         <w:rPr>
@@ -888,7 +961,39 @@
           <w:sz w:val="20"/>
           <w:szCs w:val="20"/>
         </w:rPr>
-        <w:t>CREATE TABLE patients (patient_id INT PRIMARY KEY, name VARCHAR(50), insurance VARCHAR(3) CHECK (insurance IN ('YES','NO')));</w:t>
+        <w:t xml:space="preserve">CREATE TABLE patients (patient_id INT PRIMARY KEY, name </w:t>
+      </w:r>
+      <w:proofErr w:type="gramStart"/>
+      <w:r>
+        <w:rPr>
+          <w:sz w:val="20"/>
+          <w:szCs w:val="20"/>
+        </w:rPr>
+        <w:t>VARCHAR(</w:t>
+      </w:r>
+      <w:proofErr w:type="gramEnd"/>
+      <w:r>
+        <w:rPr>
+          <w:sz w:val="20"/>
+          <w:szCs w:val="20"/>
+        </w:rPr>
+        <w:t xml:space="preserve">50), insurance </w:t>
+      </w:r>
+      <w:proofErr w:type="gramStart"/>
+      <w:r>
+        <w:rPr>
+          <w:sz w:val="20"/>
+          <w:szCs w:val="20"/>
+        </w:rPr>
+        <w:t>VARCHAR(</w:t>
+      </w:r>
+      <w:proofErr w:type="gramEnd"/>
+      <w:r>
+        <w:rPr>
+          <w:sz w:val="20"/>
+          <w:szCs w:val="20"/>
+        </w:rPr>
+        <w:t>3) CHECK (insurance IN ('YES','NO')));</w:t>
       </w:r>
     </w:p>
     <w:p>
@@ -1131,7 +1236,23 @@
           <w:sz w:val="20"/>
           <w:szCs w:val="20"/>
         </w:rPr>
-        <w:t>CREATE TABLE payroll_history (payroll_id INT AUTO_INCREMENT PRIMARY KEY, emp_id INT, net_salary INT, payroll_date DATE DEFAULT CURDATE());</w:t>
+        <w:t xml:space="preserve">CREATE TABLE payroll_history (payroll_id INT AUTO_INCREMENT PRIMARY KEY, emp_id INT, net_salary INT, payroll_date DATE DEFAULT </w:t>
+      </w:r>
+      <w:proofErr w:type="gramStart"/>
+      <w:r>
+        <w:rPr>
+          <w:sz w:val="20"/>
+          <w:szCs w:val="20"/>
+        </w:rPr>
+        <w:t>CURDATE(</w:t>
+      </w:r>
+      <w:proofErr w:type="gramEnd"/>
+      <w:r>
+        <w:rPr>
+          <w:sz w:val="20"/>
+          <w:szCs w:val="20"/>
+        </w:rPr>
+        <w:t>));</w:t>
       </w:r>
     </w:p>
     <w:p>
@@ -1208,7 +1329,23 @@
           <w:sz w:val="20"/>
           <w:szCs w:val="20"/>
         </w:rPr>
-        <w:t xml:space="preserve"> book_ticket(p_passenger, p_train_id)</w:t>
+        <w:t xml:space="preserve"> book_</w:t>
+      </w:r>
+      <w:proofErr w:type="gramStart"/>
+      <w:r>
+        <w:rPr>
+          <w:sz w:val="20"/>
+          <w:szCs w:val="20"/>
+        </w:rPr>
+        <w:t>ticket(</w:t>
+      </w:r>
+      <w:proofErr w:type="gramEnd"/>
+      <w:r>
+        <w:rPr>
+          <w:sz w:val="20"/>
+          <w:szCs w:val="20"/>
+        </w:rPr>
+        <w:t>p_passenger, p_train_id)</w:t>
       </w:r>
     </w:p>
     <w:p>
@@ -1336,7 +1473,23 @@
           <w:sz w:val="20"/>
           <w:szCs w:val="20"/>
         </w:rPr>
-        <w:t>train_name VARCHAR(50),</w:t>
+        <w:t xml:space="preserve">train_name </w:t>
+      </w:r>
+      <w:proofErr w:type="gramStart"/>
+      <w:r>
+        <w:rPr>
+          <w:sz w:val="20"/>
+          <w:szCs w:val="20"/>
+        </w:rPr>
+        <w:t>VARCHAR(</w:t>
+      </w:r>
+      <w:proofErr w:type="gramEnd"/>
+      <w:r>
+        <w:rPr>
+          <w:sz w:val="20"/>
+          <w:szCs w:val="20"/>
+        </w:rPr>
+        <w:t>50),</w:t>
       </w:r>
       <w:r>
         <w:rPr>
@@ -1416,6 +1569,7 @@
         </w:rPr>
         <w:t xml:space="preserve">passenger_name </w:t>
       </w:r>
+      <w:proofErr w:type="gramStart"/>
       <w:r>
         <w:rPr>
           <w:sz w:val="20"/>
@@ -1428,7 +1582,15 @@
           <w:sz w:val="20"/>
           <w:szCs w:val="20"/>
         </w:rPr>
-        <w:t>ARCHAR(50),</w:t>
+        <w:t>ARCHAR(</w:t>
+      </w:r>
+      <w:proofErr w:type="gramEnd"/>
+      <w:r>
+        <w:rPr>
+          <w:sz w:val="20"/>
+          <w:szCs w:val="20"/>
+        </w:rPr>
+        <w:t>50),</w:t>
       </w:r>
       <w:r>
         <w:rPr>
@@ -1472,12 +1634,21 @@
         </w:rPr>
         <w:t xml:space="preserve">booking_date DATE DEFAULT </w:t>
       </w:r>
-      <w:r>
-        <w:rPr>
-          <w:sz w:val="20"/>
-          <w:szCs w:val="20"/>
-        </w:rPr>
-        <w:t>CURDATE()</w:t>
+      <w:proofErr w:type="gramStart"/>
+      <w:r>
+        <w:rPr>
+          <w:sz w:val="20"/>
+          <w:szCs w:val="20"/>
+        </w:rPr>
+        <w:t>CURDATE(</w:t>
+      </w:r>
+      <w:proofErr w:type="gramEnd"/>
+      <w:r>
+        <w:rPr>
+          <w:sz w:val="20"/>
+          <w:szCs w:val="20"/>
+        </w:rPr>
+        <w:t>)</w:t>
       </w:r>
       <w:r>
         <w:rPr>
@@ -1498,7 +1669,31 @@
           <w:sz w:val="20"/>
           <w:szCs w:val="20"/>
         </w:rPr>
-        <w:t>status VARCHAR(20) DEFAULT 'CONFIRMED'</w:t>
+        <w:t xml:space="preserve">status </w:t>
+      </w:r>
+      <w:proofErr w:type="gramStart"/>
+      <w:r>
+        <w:rPr>
+          <w:sz w:val="20"/>
+          <w:szCs w:val="20"/>
+        </w:rPr>
+        <w:t>VARCHAR(</w:t>
+      </w:r>
+      <w:proofErr w:type="gramEnd"/>
+      <w:r>
+        <w:rPr>
+          <w:sz w:val="20"/>
+          <w:szCs w:val="20"/>
+        </w:rPr>
+        <w:t>20) DEFAULT 'CONFIRMED</w:t>
+      </w:r>
+      <w:proofErr w:type="gramStart"/>
+      <w:r>
+        <w:rPr>
+          <w:sz w:val="20"/>
+          <w:szCs w:val="20"/>
+        </w:rPr>
+        <w:t>'</w:t>
       </w:r>
       <w:r>
         <w:rPr>
@@ -1512,7 +1707,15 @@
           <w:sz w:val="20"/>
           <w:szCs w:val="20"/>
         </w:rPr>
-        <w:t>);</w:t>
+        <w:t>)</w:t>
+      </w:r>
+      <w:proofErr w:type="gramEnd"/>
+      <w:r>
+        <w:rPr>
+          <w:sz w:val="20"/>
+          <w:szCs w:val="20"/>
+        </w:rPr>
+        <w:t>;</w:t>
       </w:r>
     </w:p>
     <w:p>
@@ -1563,6 +1766,7 @@
         </w:rPr>
         <w:t xml:space="preserve">passenger_name </w:t>
       </w:r>
+      <w:proofErr w:type="gramStart"/>
       <w:r>
         <w:rPr>
           <w:sz w:val="20"/>
@@ -1575,7 +1779,15 @@
           <w:sz w:val="20"/>
           <w:szCs w:val="20"/>
         </w:rPr>
-        <w:t>RCHAR(50),</w:t>
+        <w:t>RCHAR(</w:t>
+      </w:r>
+      <w:proofErr w:type="gramEnd"/>
+      <w:r>
+        <w:rPr>
+          <w:sz w:val="20"/>
+          <w:szCs w:val="20"/>
+        </w:rPr>
+        <w:t>50),</w:t>
       </w:r>
       <w:r>
         <w:rPr>
@@ -1605,12 +1817,21 @@
         </w:rPr>
         <w:t xml:space="preserve">request_date DATE DEFAULT </w:t>
       </w:r>
-      <w:r>
-        <w:rPr>
-          <w:sz w:val="20"/>
-          <w:szCs w:val="20"/>
-        </w:rPr>
-        <w:t>CURDATE()</w:t>
+      <w:proofErr w:type="gramStart"/>
+      <w:r>
+        <w:rPr>
+          <w:sz w:val="20"/>
+          <w:szCs w:val="20"/>
+        </w:rPr>
+        <w:t>CURDATE(</w:t>
+      </w:r>
+      <w:proofErr w:type="gramEnd"/>
+      <w:r>
+        <w:rPr>
+          <w:sz w:val="20"/>
+          <w:szCs w:val="20"/>
+        </w:rPr>
+        <w:t>)</w:t>
       </w:r>
       <w:r>
         <w:rPr>
@@ -1678,7 +1899,23 @@
           <w:sz w:val="20"/>
           <w:szCs w:val="20"/>
         </w:rPr>
-        <w:t>Procedure apply_discount(p_category, p_percent)</w:t>
+        <w:t>Procedure apply_</w:t>
+      </w:r>
+      <w:proofErr w:type="gramStart"/>
+      <w:r>
+        <w:rPr>
+          <w:sz w:val="20"/>
+          <w:szCs w:val="20"/>
+        </w:rPr>
+        <w:t>discount(</w:t>
+      </w:r>
+      <w:proofErr w:type="gramEnd"/>
+      <w:r>
+        <w:rPr>
+          <w:sz w:val="20"/>
+          <w:szCs w:val="20"/>
+        </w:rPr>
+        <w:t>p_category, p_percent)</w:t>
       </w:r>
     </w:p>
     <w:p>
@@ -1797,7 +2034,23 @@
           <w:sz w:val="20"/>
           <w:szCs w:val="20"/>
         </w:rPr>
-        <w:t>category VARCHAR(30),</w:t>
+        <w:t xml:space="preserve">category </w:t>
+      </w:r>
+      <w:proofErr w:type="gramStart"/>
+      <w:r>
+        <w:rPr>
+          <w:sz w:val="20"/>
+          <w:szCs w:val="20"/>
+        </w:rPr>
+        <w:t>VARCHAR(</w:t>
+      </w:r>
+      <w:proofErr w:type="gramEnd"/>
+      <w:r>
+        <w:rPr>
+          <w:sz w:val="20"/>
+          <w:szCs w:val="20"/>
+        </w:rPr>
+        <w:t>30),</w:t>
       </w:r>
       <w:r>
         <w:rPr>
@@ -1832,14 +2085,39 @@
           <w:sz w:val="20"/>
           <w:szCs w:val="20"/>
         </w:rPr>
-        <w:t xml:space="preserve">CREATE TABLE discount_history (hist_id INT AUTO_INCREMENT PRIMARY KEY, category VARCHAR(30), percent INT, updated_on DATE DEFAULT </w:t>
-      </w:r>
-      <w:r>
-        <w:rPr>
-          <w:sz w:val="20"/>
-          <w:szCs w:val="20"/>
-        </w:rPr>
-        <w:t>CURDATE()</w:t>
+        <w:t xml:space="preserve">CREATE TABLE discount_history (hist_id INT AUTO_INCREMENT PRIMARY KEY, category </w:t>
+      </w:r>
+      <w:proofErr w:type="gramStart"/>
+      <w:r>
+        <w:rPr>
+          <w:sz w:val="20"/>
+          <w:szCs w:val="20"/>
+        </w:rPr>
+        <w:t>VARCHAR(</w:t>
+      </w:r>
+      <w:proofErr w:type="gramEnd"/>
+      <w:r>
+        <w:rPr>
+          <w:sz w:val="20"/>
+          <w:szCs w:val="20"/>
+        </w:rPr>
+        <w:t xml:space="preserve">30), percent INT, updated_on DATE DEFAULT </w:t>
+      </w:r>
+      <w:proofErr w:type="gramStart"/>
+      <w:r>
+        <w:rPr>
+          <w:sz w:val="20"/>
+          <w:szCs w:val="20"/>
+        </w:rPr>
+        <w:t>CURDATE(</w:t>
+      </w:r>
+      <w:proofErr w:type="gramEnd"/>
+      <w:r>
+        <w:rPr>
+          <w:sz w:val="20"/>
+          <w:szCs w:val="20"/>
+        </w:rPr>
+        <w:t>)</w:t>
       </w:r>
       <w:r>
         <w:rPr>
@@ -2228,12 +2506,21 @@
         </w:rPr>
         <w:t xml:space="preserve">calc_date DATE DEFAULT </w:t>
       </w:r>
-      <w:r>
-        <w:rPr>
-          <w:sz w:val="20"/>
-          <w:szCs w:val="20"/>
-        </w:rPr>
-        <w:t>CURDATE()</w:t>
+      <w:proofErr w:type="gramStart"/>
+      <w:r>
+        <w:rPr>
+          <w:sz w:val="20"/>
+          <w:szCs w:val="20"/>
+        </w:rPr>
+        <w:t>CURDATE(</w:t>
+      </w:r>
+      <w:proofErr w:type="gramEnd"/>
+      <w:r>
+        <w:rPr>
+          <w:sz w:val="20"/>
+          <w:szCs w:val="20"/>
+        </w:rPr>
+        <w:t>)</w:t>
       </w:r>
       <w:r>
         <w:rPr>
@@ -2460,7 +2747,23 @@
           <w:sz w:val="20"/>
           <w:szCs w:val="20"/>
         </w:rPr>
-        <w:t>status VARCHAR(20)</w:t>
+        <w:t xml:space="preserve">status </w:t>
+      </w:r>
+      <w:proofErr w:type="gramStart"/>
+      <w:r>
+        <w:rPr>
+          <w:sz w:val="20"/>
+          <w:szCs w:val="20"/>
+        </w:rPr>
+        <w:t>VARCHAR(</w:t>
+      </w:r>
+      <w:proofErr w:type="gramEnd"/>
+      <w:r>
+        <w:rPr>
+          <w:sz w:val="20"/>
+          <w:szCs w:val="20"/>
+        </w:rPr>
+        <w:t>20)</w:t>
       </w:r>
       <w:r>
         <w:rPr>
@@ -2523,7 +2826,23 @@
           <w:sz w:val="20"/>
           <w:szCs w:val="20"/>
         </w:rPr>
-        <w:t>product_name VARCHAR(50),</w:t>
+        <w:t xml:space="preserve">product_name </w:t>
+      </w:r>
+      <w:proofErr w:type="gramStart"/>
+      <w:r>
+        <w:rPr>
+          <w:sz w:val="20"/>
+          <w:szCs w:val="20"/>
+        </w:rPr>
+        <w:t>VARCHAR(</w:t>
+      </w:r>
+      <w:proofErr w:type="gramEnd"/>
+      <w:r>
+        <w:rPr>
+          <w:sz w:val="20"/>
+          <w:szCs w:val="20"/>
+        </w:rPr>
+        <w:t>50),</w:t>
       </w:r>
       <w:r>
         <w:rPr>
@@ -2602,6 +2921,7 @@
         </w:rPr>
         <w:t xml:space="preserve">action </w:t>
       </w:r>
+      <w:proofErr w:type="gramStart"/>
       <w:r>
         <w:rPr>
           <w:sz w:val="20"/>
@@ -2614,7 +2934,15 @@
           <w:sz w:val="20"/>
           <w:szCs w:val="20"/>
         </w:rPr>
-        <w:t>ARCHAR(20),</w:t>
+        <w:t>ARCHAR(</w:t>
+      </w:r>
+      <w:proofErr w:type="gramEnd"/>
+      <w:r>
+        <w:rPr>
+          <w:sz w:val="20"/>
+          <w:szCs w:val="20"/>
+        </w:rPr>
+        <w:t>20),</w:t>
       </w:r>
       <w:r>
         <w:rPr>
@@ -2628,47 +2956,54 @@
           <w:sz w:val="20"/>
           <w:szCs w:val="20"/>
         </w:rPr>
-        <w:t>log_date DATE DEFAULT CURDATE());</w:t>
-      </w:r>
-    </w:p>
-    <w:p>
-      <w:pPr>
-        <w:spacing w:after="0" w:line="240" w:lineRule="auto"/>
-        <w:rPr>
-          <w:b/>
-          <w:bCs/>
-          <w:sz w:val="20"/>
-          <w:szCs w:val="20"/>
-        </w:rPr>
-      </w:pPr>
-    </w:p>
-    <w:p>
-      <w:pPr>
-        <w:spacing w:after="0" w:line="240" w:lineRule="auto"/>
-        <w:rPr>
-          <w:b/>
-          <w:bCs/>
-          <w:sz w:val="20"/>
-          <w:szCs w:val="20"/>
-        </w:rPr>
-      </w:pPr>
-      <w:r>
-        <w:rPr>
-          <w:b/>
-          <w:bCs/>
-          <w:sz w:val="20"/>
-          <w:szCs w:val="20"/>
-        </w:rPr>
-        <w:t xml:space="preserve">8.1. </w:t>
-      </w:r>
-      <w:r>
-        <w:rPr>
-          <w:b/>
-          <w:bCs/>
-          <w:sz w:val="20"/>
-          <w:szCs w:val="20"/>
-        </w:rPr>
-        <w:t>UDF to Check Status Before Cancelling</w:t>
+        <w:t xml:space="preserve">log_date DATE DEFAULT </w:t>
+      </w:r>
+      <w:proofErr w:type="gramStart"/>
+      <w:r>
+        <w:rPr>
+          <w:sz w:val="20"/>
+          <w:szCs w:val="20"/>
+        </w:rPr>
+        <w:t>CURDATE(</w:t>
+      </w:r>
+      <w:proofErr w:type="gramEnd"/>
+      <w:r>
+        <w:rPr>
+          <w:sz w:val="20"/>
+          <w:szCs w:val="20"/>
+        </w:rPr>
+        <w:t>));</w:t>
+      </w:r>
+    </w:p>
+    <w:p>
+      <w:pPr>
+        <w:spacing w:after="0" w:line="240" w:lineRule="auto"/>
+        <w:rPr>
+          <w:b/>
+          <w:bCs/>
+          <w:sz w:val="20"/>
+          <w:szCs w:val="20"/>
+        </w:rPr>
+      </w:pPr>
+    </w:p>
+    <w:p>
+      <w:pPr>
+        <w:spacing w:after="0" w:line="240" w:lineRule="auto"/>
+        <w:rPr>
+          <w:b/>
+          <w:bCs/>
+          <w:sz w:val="20"/>
+          <w:szCs w:val="20"/>
+        </w:rPr>
+      </w:pPr>
+      <w:r>
+        <w:rPr>
+          <w:b/>
+          <w:bCs/>
+          <w:sz w:val="20"/>
+          <w:szCs w:val="20"/>
+        </w:rPr>
+        <w:t>8.1. UDF to Check Status Before Cancelling</w:t>
       </w:r>
       <w:r>
         <w:rPr>
@@ -2687,9 +3022,33 @@
           <w:ilvl w:val="0"/>
           <w:numId w:val="30"/>
         </w:numPr>
-      </w:pPr>
-      <w:r>
-        <w:t>check_order_status(p_order_id INT)</w:t>
+        <w:rPr>
+          <w:sz w:val="20"/>
+          <w:szCs w:val="20"/>
+        </w:rPr>
+      </w:pPr>
+      <w:r>
+        <w:rPr>
+          <w:sz w:val="20"/>
+          <w:szCs w:val="20"/>
+        </w:rPr>
+        <w:t>check_order_</w:t>
+      </w:r>
+      <w:proofErr w:type="gramStart"/>
+      <w:r>
+        <w:rPr>
+          <w:sz w:val="20"/>
+          <w:szCs w:val="20"/>
+        </w:rPr>
+        <w:t>status(</w:t>
+      </w:r>
+      <w:proofErr w:type="gramEnd"/>
+      <w:r>
+        <w:rPr>
+          <w:sz w:val="20"/>
+          <w:szCs w:val="20"/>
+        </w:rPr>
+        <w:t>p_order_id INT)</w:t>
       </w:r>
     </w:p>
     <w:p>
@@ -2699,8 +3058,16 @@
           <w:ilvl w:val="0"/>
           <w:numId w:val="30"/>
         </w:numPr>
-      </w:pPr>
-      <w:r>
+        <w:rPr>
+          <w:sz w:val="20"/>
+          <w:szCs w:val="20"/>
+        </w:rPr>
+      </w:pPr>
+      <w:r>
+        <w:rPr>
+          <w:sz w:val="20"/>
+          <w:szCs w:val="20"/>
+        </w:rPr>
         <w:t>status = 'CANCELLED' RETURN 'Order already cancelled'.</w:t>
       </w:r>
     </w:p>
@@ -2711,8 +3078,16 @@
           <w:ilvl w:val="0"/>
           <w:numId w:val="30"/>
         </w:numPr>
-      </w:pPr>
-      <w:r>
+        <w:rPr>
+          <w:sz w:val="20"/>
+          <w:szCs w:val="20"/>
+        </w:rPr>
+      </w:pPr>
+      <w:r>
+        <w:rPr>
+          <w:sz w:val="20"/>
+          <w:szCs w:val="20"/>
+        </w:rPr>
         <w:t>status = 'PLACED' THEN RETURN 'Order can be cancelled'.</w:t>
       </w:r>
     </w:p>
@@ -2742,7 +3117,7 @@
           <w:sz w:val="20"/>
           <w:szCs w:val="20"/>
         </w:rPr>
-        <w:t>UDF to Return Cancel Log Count of an Order</w:t>
+        <w:t>UDF to Return Total Cancelled Orders for a Product</w:t>
       </w:r>
     </w:p>
     <w:p>
@@ -2752,47 +3127,53 @@
           <w:ilvl w:val="0"/>
           <w:numId w:val="32"/>
         </w:numPr>
-      </w:pPr>
-      <w:r>
-        <w:t>cancelled_</w:t>
-      </w:r>
-      <w:r>
-        <w:t>c</w:t>
-      </w:r>
-      <w:r>
-        <w:t>ount</w:t>
-      </w:r>
-      <w:r>
-        <w:t>(p_order_id INT)</w:t>
-      </w:r>
-    </w:p>
-    <w:p>
-      <w:pPr>
-        <w:spacing w:after="0" w:line="240" w:lineRule="auto"/>
-        <w:rPr>
-          <w:b/>
-          <w:bCs/>
-          <w:sz w:val="20"/>
-          <w:szCs w:val="20"/>
-        </w:rPr>
-      </w:pPr>
-      <w:r>
-        <w:rPr>
-          <w:b/>
-          <w:bCs/>
-          <w:sz w:val="20"/>
-          <w:szCs w:val="20"/>
-        </w:rPr>
-        <w:t xml:space="preserve">8.3. </w:t>
-      </w:r>
-      <w:r>
-        <w:rPr>
-          <w:b/>
-          <w:bCs/>
-          <w:sz w:val="20"/>
-          <w:szCs w:val="20"/>
-        </w:rPr>
-        <w:t>UDF to Get Product Stock After Cancellation</w:t>
+        <w:rPr>
+          <w:sz w:val="20"/>
+          <w:szCs w:val="20"/>
+        </w:rPr>
+      </w:pPr>
+      <w:r>
+        <w:rPr>
+          <w:sz w:val="20"/>
+          <w:szCs w:val="20"/>
+        </w:rPr>
+        <w:t>product_cancel_</w:t>
+      </w:r>
+      <w:proofErr w:type="gramStart"/>
+      <w:r>
+        <w:rPr>
+          <w:sz w:val="20"/>
+          <w:szCs w:val="20"/>
+        </w:rPr>
+        <w:t>count(</w:t>
+      </w:r>
+      <w:proofErr w:type="gramEnd"/>
+      <w:r>
+        <w:rPr>
+          <w:sz w:val="20"/>
+          <w:szCs w:val="20"/>
+        </w:rPr>
+        <w:t>p_product_id INT)</w:t>
+      </w:r>
+    </w:p>
+    <w:p>
+      <w:pPr>
+        <w:spacing w:after="0" w:line="240" w:lineRule="auto"/>
+        <w:rPr>
+          <w:b/>
+          <w:bCs/>
+          <w:sz w:val="20"/>
+          <w:szCs w:val="20"/>
+        </w:rPr>
+      </w:pPr>
+      <w:r>
+        <w:rPr>
+          <w:b/>
+          <w:bCs/>
+          <w:sz w:val="20"/>
+          <w:szCs w:val="20"/>
+        </w:rPr>
+        <w:t>8.3. UDF to Get Product Stock After Cancellation</w:t>
       </w:r>
     </w:p>
     <w:p>
@@ -2802,9 +3183,33 @@
           <w:ilvl w:val="0"/>
           <w:numId w:val="32"/>
         </w:numPr>
-      </w:pPr>
-      <w:r>
-        <w:t>get_stock(p_product_id INT)</w:t>
+        <w:rPr>
+          <w:sz w:val="20"/>
+          <w:szCs w:val="20"/>
+        </w:rPr>
+      </w:pPr>
+      <w:r>
+        <w:rPr>
+          <w:sz w:val="20"/>
+          <w:szCs w:val="20"/>
+        </w:rPr>
+        <w:t>get_</w:t>
+      </w:r>
+      <w:proofErr w:type="gramStart"/>
+      <w:r>
+        <w:rPr>
+          <w:sz w:val="20"/>
+          <w:szCs w:val="20"/>
+        </w:rPr>
+        <w:t>stock(</w:t>
+      </w:r>
+      <w:proofErr w:type="gramEnd"/>
+      <w:r>
+        <w:rPr>
+          <w:sz w:val="20"/>
+          <w:szCs w:val="20"/>
+        </w:rPr>
+        <w:t>p_product_id INT)</w:t>
       </w:r>
     </w:p>
     <w:p>
@@ -2825,6 +3230,24 @@
           <w:szCs w:val="20"/>
         </w:rPr>
         <w:t xml:space="preserve">8.4. </w:t>
+      </w:r>
+      <w:r>
+        <w:rPr>
+          <w:b/>
+          <w:bCs/>
+          <w:sz w:val="20"/>
+          <w:szCs w:val="20"/>
+        </w:rPr>
+        <w:t>UDF to</w:t>
+      </w:r>
+      <w:r>
+        <w:rPr>
+          <w:b/>
+          <w:bCs/>
+          <w:sz w:val="20"/>
+          <w:szCs w:val="20"/>
+        </w:rPr>
+        <w:t xml:space="preserve"> </w:t>
       </w:r>
       <w:r>
         <w:rPr>
@@ -2843,38 +3266,116 @@
           <w:ilvl w:val="0"/>
           <w:numId w:val="32"/>
         </w:numPr>
-      </w:pPr>
-      <w:r>
-        <w:t>product_cancelled_qty(p_product_id INT)</w:t>
-      </w:r>
-    </w:p>
-    <w:p>
-      <w:pPr>
-        <w:spacing w:after="0" w:line="240" w:lineRule="auto"/>
-        <w:rPr>
-          <w:b/>
-          <w:bCs/>
-          <w:sz w:val="20"/>
-          <w:szCs w:val="20"/>
-        </w:rPr>
-      </w:pPr>
-      <w:r>
-        <w:rPr>
-          <w:b/>
-          <w:bCs/>
-          <w:sz w:val="20"/>
-          <w:szCs w:val="20"/>
-        </w:rPr>
-        <w:t xml:space="preserve">8.5. </w:t>
-      </w:r>
-      <w:r>
-        <w:rPr>
-          <w:b/>
-          <w:bCs/>
-          <w:sz w:val="20"/>
-          <w:szCs w:val="20"/>
-        </w:rPr>
-        <w:t>Return Last Action of an Order</w:t>
+        <w:rPr>
+          <w:sz w:val="20"/>
+          <w:szCs w:val="20"/>
+        </w:rPr>
+      </w:pPr>
+      <w:r>
+        <w:rPr>
+          <w:sz w:val="20"/>
+          <w:szCs w:val="20"/>
+        </w:rPr>
+        <w:t>product_cancelled_</w:t>
+      </w:r>
+      <w:proofErr w:type="gramStart"/>
+      <w:r>
+        <w:rPr>
+          <w:sz w:val="20"/>
+          <w:szCs w:val="20"/>
+        </w:rPr>
+        <w:t>qty(</w:t>
+      </w:r>
+      <w:proofErr w:type="gramEnd"/>
+      <w:r>
+        <w:rPr>
+          <w:sz w:val="20"/>
+          <w:szCs w:val="20"/>
+        </w:rPr>
+        <w:t>p_product_id INT)</w:t>
+      </w:r>
+    </w:p>
+    <w:p>
+      <w:pPr>
+        <w:spacing w:after="0" w:line="240" w:lineRule="auto"/>
+        <w:rPr>
+          <w:b/>
+          <w:bCs/>
+          <w:sz w:val="20"/>
+          <w:szCs w:val="20"/>
+        </w:rPr>
+      </w:pPr>
+      <w:r>
+        <w:rPr>
+          <w:b/>
+          <w:bCs/>
+          <w:sz w:val="20"/>
+          <w:szCs w:val="20"/>
+        </w:rPr>
+        <w:t>8.5.</w:t>
+      </w:r>
+      <w:r>
+        <w:rPr>
+          <w:b/>
+          <w:bCs/>
+          <w:sz w:val="20"/>
+          <w:szCs w:val="20"/>
+        </w:rPr>
+        <w:t>a.</w:t>
+      </w:r>
+      <w:r>
+        <w:rPr>
+          <w:b/>
+          <w:bCs/>
+          <w:sz w:val="20"/>
+          <w:szCs w:val="20"/>
+        </w:rPr>
+        <w:t xml:space="preserve"> </w:t>
+      </w:r>
+      <w:r>
+        <w:rPr>
+          <w:b/>
+          <w:bCs/>
+          <w:sz w:val="20"/>
+          <w:szCs w:val="20"/>
+        </w:rPr>
+        <w:t>UDF to</w:t>
+      </w:r>
+      <w:r>
+        <w:rPr>
+          <w:b/>
+          <w:bCs/>
+          <w:sz w:val="20"/>
+          <w:szCs w:val="20"/>
+        </w:rPr>
+        <w:t xml:space="preserve"> </w:t>
+      </w:r>
+      <w:r>
+        <w:rPr>
+          <w:b/>
+          <w:bCs/>
+          <w:sz w:val="20"/>
+          <w:szCs w:val="20"/>
+        </w:rPr>
+        <w:t xml:space="preserve">Return </w:t>
+      </w:r>
+      <w:r>
+        <w:rPr>
+          <w:b/>
+          <w:bCs/>
+          <w:sz w:val="20"/>
+          <w:szCs w:val="20"/>
+        </w:rPr>
+        <w:t>First</w:t>
+      </w:r>
+      <w:r>
+        <w:rPr>
+          <w:b/>
+          <w:bCs/>
+          <w:sz w:val="20"/>
+          <w:szCs w:val="20"/>
+        </w:rPr>
+        <w:t xml:space="preserve"> Action of an Order</w:t>
       </w:r>
     </w:p>
     <w:p>
@@ -2884,38 +3385,71 @@
           <w:ilvl w:val="0"/>
           <w:numId w:val="32"/>
         </w:numPr>
-      </w:pPr>
-      <w:r>
-        <w:t>last_order_action(p_order_id INT)</w:t>
-      </w:r>
-    </w:p>
-    <w:p>
-      <w:pPr>
-        <w:spacing w:after="0" w:line="240" w:lineRule="auto"/>
-        <w:rPr>
-          <w:b/>
-          <w:bCs/>
-          <w:sz w:val="20"/>
-          <w:szCs w:val="20"/>
-        </w:rPr>
-      </w:pPr>
-      <w:r>
-        <w:rPr>
-          <w:b/>
-          <w:bCs/>
-          <w:sz w:val="20"/>
-          <w:szCs w:val="20"/>
-        </w:rPr>
-        <w:t xml:space="preserve">8.6. </w:t>
-      </w:r>
-      <w:r>
-        <w:rPr>
-          <w:b/>
-          <w:bCs/>
-          <w:sz w:val="20"/>
-          <w:szCs w:val="20"/>
-        </w:rPr>
-        <w:t>Check if Product is Out of Stock</w:t>
+        <w:rPr>
+          <w:sz w:val="20"/>
+          <w:szCs w:val="20"/>
+        </w:rPr>
+      </w:pPr>
+      <w:r>
+        <w:rPr>
+          <w:sz w:val="20"/>
+          <w:szCs w:val="20"/>
+        </w:rPr>
+        <w:t>first_order_</w:t>
+      </w:r>
+      <w:proofErr w:type="gramStart"/>
+      <w:r>
+        <w:rPr>
+          <w:sz w:val="20"/>
+          <w:szCs w:val="20"/>
+        </w:rPr>
+        <w:t>action(</w:t>
+      </w:r>
+      <w:proofErr w:type="gramEnd"/>
+      <w:r>
+        <w:rPr>
+          <w:sz w:val="20"/>
+          <w:szCs w:val="20"/>
+        </w:rPr>
+        <w:t>p_order_id INT)</w:t>
+      </w:r>
+    </w:p>
+    <w:p>
+      <w:pPr>
+        <w:spacing w:after="0" w:line="240" w:lineRule="auto"/>
+        <w:rPr>
+          <w:b/>
+          <w:bCs/>
+          <w:sz w:val="20"/>
+          <w:szCs w:val="20"/>
+        </w:rPr>
+      </w:pPr>
+      <w:r>
+        <w:rPr>
+          <w:b/>
+          <w:bCs/>
+          <w:sz w:val="20"/>
+          <w:szCs w:val="20"/>
+        </w:rPr>
+        <w:t>8.5.</w:t>
+      </w:r>
+      <w:r>
+        <w:rPr>
+          <w:b/>
+          <w:bCs/>
+          <w:sz w:val="20"/>
+          <w:szCs w:val="20"/>
+        </w:rPr>
+        <w:t xml:space="preserve">b. </w:t>
+      </w:r>
+      <w:r>
+        <w:rPr>
+          <w:b/>
+          <w:bCs/>
+          <w:sz w:val="20"/>
+          <w:szCs w:val="20"/>
+        </w:rPr>
+        <w:t>UDF to Return Last Action of an Order</w:t>
       </w:r>
     </w:p>
     <w:p>
@@ -2925,9 +3459,385 @@
           <w:ilvl w:val="0"/>
           <w:numId w:val="32"/>
         </w:numPr>
-      </w:pPr>
-      <w:r>
-        <w:t>is_out_of_stock(p_product_id INT)</w:t>
+        <w:rPr>
+          <w:sz w:val="20"/>
+          <w:szCs w:val="20"/>
+        </w:rPr>
+      </w:pPr>
+      <w:r>
+        <w:rPr>
+          <w:sz w:val="20"/>
+          <w:szCs w:val="20"/>
+        </w:rPr>
+        <w:t>last_order_</w:t>
+      </w:r>
+      <w:proofErr w:type="gramStart"/>
+      <w:r>
+        <w:rPr>
+          <w:sz w:val="20"/>
+          <w:szCs w:val="20"/>
+        </w:rPr>
+        <w:t>action(</w:t>
+      </w:r>
+      <w:proofErr w:type="gramEnd"/>
+      <w:r>
+        <w:rPr>
+          <w:sz w:val="20"/>
+          <w:szCs w:val="20"/>
+        </w:rPr>
+        <w:t>p_order_id INT)</w:t>
+      </w:r>
+    </w:p>
+    <w:p>
+      <w:pPr>
+        <w:spacing w:after="0" w:line="240" w:lineRule="auto"/>
+        <w:rPr>
+          <w:b/>
+          <w:bCs/>
+          <w:sz w:val="20"/>
+          <w:szCs w:val="20"/>
+        </w:rPr>
+      </w:pPr>
+    </w:p>
+    <w:p>
+      <w:pPr>
+        <w:spacing w:after="0" w:line="240" w:lineRule="auto"/>
+        <w:rPr>
+          <w:b/>
+          <w:bCs/>
+          <w:sz w:val="20"/>
+          <w:szCs w:val="20"/>
+        </w:rPr>
+      </w:pPr>
+      <w:r>
+        <w:rPr>
+          <w:b/>
+          <w:bCs/>
+          <w:sz w:val="20"/>
+          <w:szCs w:val="20"/>
+        </w:rPr>
+        <w:t xml:space="preserve">8.6. </w:t>
+      </w:r>
+      <w:r>
+        <w:rPr>
+          <w:b/>
+          <w:bCs/>
+          <w:sz w:val="20"/>
+          <w:szCs w:val="20"/>
+        </w:rPr>
+        <w:t>UDF to</w:t>
+      </w:r>
+      <w:r>
+        <w:rPr>
+          <w:b/>
+          <w:bCs/>
+          <w:sz w:val="20"/>
+          <w:szCs w:val="20"/>
+        </w:rPr>
+        <w:t xml:space="preserve"> </w:t>
+      </w:r>
+      <w:r>
+        <w:rPr>
+          <w:b/>
+          <w:bCs/>
+          <w:sz w:val="20"/>
+          <w:szCs w:val="20"/>
+        </w:rPr>
+        <w:t>Check if Product is Out of Stock</w:t>
+      </w:r>
+    </w:p>
+    <w:p>
+      <w:pPr>
+        <w:pStyle w:val="ListParagraph"/>
+        <w:numPr>
+          <w:ilvl w:val="0"/>
+          <w:numId w:val="32"/>
+        </w:numPr>
+        <w:rPr>
+          <w:sz w:val="20"/>
+          <w:szCs w:val="20"/>
+        </w:rPr>
+      </w:pPr>
+      <w:r>
+        <w:rPr>
+          <w:sz w:val="20"/>
+          <w:szCs w:val="20"/>
+        </w:rPr>
+        <w:t>is_out_of_</w:t>
+      </w:r>
+      <w:proofErr w:type="gramStart"/>
+      <w:r>
+        <w:rPr>
+          <w:sz w:val="20"/>
+          <w:szCs w:val="20"/>
+        </w:rPr>
+        <w:t>stock(</w:t>
+      </w:r>
+      <w:proofErr w:type="gramEnd"/>
+      <w:r>
+        <w:rPr>
+          <w:sz w:val="20"/>
+          <w:szCs w:val="20"/>
+        </w:rPr>
+        <w:t>p_product_id INT)</w:t>
+      </w:r>
+    </w:p>
+    <w:p>
+      <w:pPr>
+        <w:spacing w:after="0" w:line="240" w:lineRule="auto"/>
+        <w:rPr>
+          <w:b/>
+          <w:bCs/>
+          <w:sz w:val="20"/>
+          <w:szCs w:val="20"/>
+        </w:rPr>
+      </w:pPr>
+      <w:r>
+        <w:rPr>
+          <w:b/>
+          <w:bCs/>
+          <w:sz w:val="20"/>
+          <w:szCs w:val="20"/>
+        </w:rPr>
+        <w:t>8.7</w:t>
+      </w:r>
+      <w:r>
+        <w:rPr>
+          <w:b/>
+          <w:bCs/>
+          <w:sz w:val="20"/>
+          <w:szCs w:val="20"/>
+        </w:rPr>
+        <w:t>. UDF to Get Current Order Status</w:t>
+      </w:r>
+    </w:p>
+    <w:p>
+      <w:pPr>
+        <w:pStyle w:val="ListParagraph"/>
+        <w:numPr>
+          <w:ilvl w:val="0"/>
+          <w:numId w:val="32"/>
+        </w:numPr>
+        <w:rPr>
+          <w:sz w:val="20"/>
+          <w:szCs w:val="20"/>
+        </w:rPr>
+      </w:pPr>
+      <w:r>
+        <w:rPr>
+          <w:sz w:val="20"/>
+          <w:szCs w:val="20"/>
+        </w:rPr>
+        <w:t>get_order_</w:t>
+      </w:r>
+      <w:proofErr w:type="gramStart"/>
+      <w:r>
+        <w:rPr>
+          <w:sz w:val="20"/>
+          <w:szCs w:val="20"/>
+        </w:rPr>
+        <w:t>status(</w:t>
+      </w:r>
+      <w:proofErr w:type="gramEnd"/>
+      <w:r>
+        <w:rPr>
+          <w:sz w:val="20"/>
+          <w:szCs w:val="20"/>
+        </w:rPr>
+        <w:t>p_order_id INT)</w:t>
+      </w:r>
+    </w:p>
+    <w:p>
+      <w:pPr>
+        <w:spacing w:after="0" w:line="240" w:lineRule="auto"/>
+        <w:rPr>
+          <w:b/>
+          <w:bCs/>
+          <w:sz w:val="20"/>
+          <w:szCs w:val="20"/>
+        </w:rPr>
+      </w:pPr>
+      <w:r>
+        <w:rPr>
+          <w:b/>
+          <w:bCs/>
+          <w:sz w:val="20"/>
+          <w:szCs w:val="20"/>
+        </w:rPr>
+        <w:t xml:space="preserve">8.8. </w:t>
+      </w:r>
+      <w:r>
+        <w:rPr>
+          <w:b/>
+          <w:bCs/>
+          <w:sz w:val="20"/>
+          <w:szCs w:val="20"/>
+        </w:rPr>
+        <w:t>UDF to</w:t>
+      </w:r>
+      <w:r>
+        <w:rPr>
+          <w:b/>
+          <w:bCs/>
+          <w:sz w:val="20"/>
+          <w:szCs w:val="20"/>
+        </w:rPr>
+        <w:t xml:space="preserve"> </w:t>
+      </w:r>
+      <w:r>
+        <w:rPr>
+          <w:b/>
+          <w:bCs/>
+          <w:sz w:val="20"/>
+          <w:szCs w:val="20"/>
+        </w:rPr>
+        <w:t>Check if Order Can Be Cancelled</w:t>
+      </w:r>
+      <w:r>
+        <w:rPr>
+          <w:b/>
+          <w:bCs/>
+          <w:sz w:val="20"/>
+          <w:szCs w:val="20"/>
+        </w:rPr>
+        <w:t>, if order status is ‘Placed’</w:t>
+      </w:r>
+    </w:p>
+    <w:p>
+      <w:pPr>
+        <w:pStyle w:val="ListParagraph"/>
+        <w:numPr>
+          <w:ilvl w:val="0"/>
+          <w:numId w:val="32"/>
+        </w:numPr>
+        <w:rPr>
+          <w:sz w:val="20"/>
+          <w:szCs w:val="20"/>
+        </w:rPr>
+      </w:pPr>
+      <w:r>
+        <w:rPr>
+          <w:sz w:val="20"/>
+          <w:szCs w:val="20"/>
+        </w:rPr>
+        <w:t>can_</w:t>
+      </w:r>
+      <w:proofErr w:type="gramStart"/>
+      <w:r>
+        <w:rPr>
+          <w:sz w:val="20"/>
+          <w:szCs w:val="20"/>
+        </w:rPr>
+        <w:t>cancel(</w:t>
+      </w:r>
+      <w:proofErr w:type="gramEnd"/>
+      <w:r>
+        <w:rPr>
+          <w:sz w:val="20"/>
+          <w:szCs w:val="20"/>
+        </w:rPr>
+        <w:t>p_order_id INT)</w:t>
+      </w:r>
+    </w:p>
+    <w:p>
+      <w:pPr>
+        <w:spacing w:after="0" w:line="240" w:lineRule="auto"/>
+        <w:rPr>
+          <w:b/>
+          <w:bCs/>
+          <w:sz w:val="20"/>
+          <w:szCs w:val="20"/>
+        </w:rPr>
+      </w:pPr>
+      <w:r>
+        <w:rPr>
+          <w:b/>
+          <w:bCs/>
+          <w:sz w:val="20"/>
+          <w:szCs w:val="20"/>
+        </w:rPr>
+        <w:t xml:space="preserve">8.9. </w:t>
+      </w:r>
+      <w:r>
+        <w:rPr>
+          <w:b/>
+          <w:bCs/>
+          <w:sz w:val="20"/>
+          <w:szCs w:val="20"/>
+        </w:rPr>
+        <w:t>UDF to</w:t>
+      </w:r>
+      <w:r>
+        <w:rPr>
+          <w:b/>
+          <w:bCs/>
+          <w:sz w:val="20"/>
+          <w:szCs w:val="20"/>
+        </w:rPr>
+        <w:t xml:space="preserve"> </w:t>
+      </w:r>
+      <w:r>
+        <w:rPr>
+          <w:b/>
+          <w:bCs/>
+          <w:sz w:val="20"/>
+          <w:szCs w:val="20"/>
+        </w:rPr>
+        <w:t xml:space="preserve">Return </w:t>
+      </w:r>
+      <w:r>
+        <w:rPr>
+          <w:b/>
+          <w:bCs/>
+          <w:sz w:val="20"/>
+          <w:szCs w:val="20"/>
+        </w:rPr>
+        <w:t>Days Since Order Placement</w:t>
+      </w:r>
+    </w:p>
+    <w:p>
+      <w:pPr>
+        <w:pStyle w:val="ListParagraph"/>
+        <w:numPr>
+          <w:ilvl w:val="0"/>
+          <w:numId w:val="32"/>
+        </w:numPr>
+        <w:rPr>
+          <w:sz w:val="20"/>
+          <w:szCs w:val="20"/>
+        </w:rPr>
+      </w:pPr>
+      <w:proofErr w:type="spellStart"/>
+      <w:r>
+        <w:rPr>
+          <w:sz w:val="20"/>
+          <w:szCs w:val="20"/>
+        </w:rPr>
+        <w:t>days_since_</w:t>
+      </w:r>
+      <w:proofErr w:type="gramStart"/>
+      <w:r>
+        <w:rPr>
+          <w:sz w:val="20"/>
+          <w:szCs w:val="20"/>
+        </w:rPr>
+        <w:t>order</w:t>
+      </w:r>
+      <w:proofErr w:type="spellEnd"/>
+      <w:r>
+        <w:rPr>
+          <w:sz w:val="20"/>
+          <w:szCs w:val="20"/>
+        </w:rPr>
+        <w:t>(</w:t>
+      </w:r>
+      <w:proofErr w:type="gramEnd"/>
+      <w:r>
+        <w:rPr>
+          <w:sz w:val="20"/>
+          <w:szCs w:val="20"/>
+        </w:rPr>
+        <w:t>p_order_id INT)</w:t>
       </w:r>
     </w:p>
     <w:p>
@@ -2937,6 +3847,17 @@
         </w:pBdr>
         <w:spacing w:after="0" w:line="240" w:lineRule="auto"/>
         <w:rPr>
+          <w:sz w:val="20"/>
+          <w:szCs w:val="20"/>
+        </w:rPr>
+      </w:pPr>
+    </w:p>
+    <w:p>
+      <w:pPr>
+        <w:spacing w:after="0" w:line="240" w:lineRule="auto"/>
+        <w:rPr>
+          <w:b/>
+          <w:bCs/>
           <w:sz w:val="20"/>
           <w:szCs w:val="20"/>
         </w:rPr>
@@ -3112,16 +4033,7 @@
           <w:sz w:val="20"/>
           <w:szCs w:val="20"/>
         </w:rPr>
-        <w:t>10</w:t>
-      </w:r>
-      <w:r>
-        <w:rPr>
-          <w:b/>
-          <w:bCs/>
-          <w:sz w:val="20"/>
-          <w:szCs w:val="20"/>
-        </w:rPr>
-        <w:t>. Hotel Management – Check-in</w:t>
+        <w:t>10. Hotel Management – Check-in</w:t>
       </w:r>
     </w:p>
     <w:p>
@@ -3141,7 +4053,23 @@
           <w:sz w:val="20"/>
           <w:szCs w:val="20"/>
         </w:rPr>
-        <w:t>Procedure check_in(p_guest_id, p_room_no)</w:t>
+        <w:t>Procedure check_</w:t>
+      </w:r>
+      <w:proofErr w:type="gramStart"/>
+      <w:r>
+        <w:rPr>
+          <w:sz w:val="20"/>
+          <w:szCs w:val="20"/>
+        </w:rPr>
+        <w:t>in(</w:t>
+      </w:r>
+      <w:proofErr w:type="gramEnd"/>
+      <w:r>
+        <w:rPr>
+          <w:sz w:val="20"/>
+          <w:szCs w:val="20"/>
+        </w:rPr>
+        <w:t>p_guest_id, p_room_no)</w:t>
       </w:r>
     </w:p>
     <w:p>
@@ -3231,7 +4159,23 @@
           <w:sz w:val="20"/>
           <w:szCs w:val="20"/>
         </w:rPr>
-        <w:t>CREATE TABLE rooms (room_no INT PRIMARY KEY, status VARCHAR(20) DEFAULT 'Available');</w:t>
+        <w:t xml:space="preserve">CREATE TABLE rooms (room_no INT PRIMARY KEY, status </w:t>
+      </w:r>
+      <w:proofErr w:type="gramStart"/>
+      <w:r>
+        <w:rPr>
+          <w:sz w:val="20"/>
+          <w:szCs w:val="20"/>
+        </w:rPr>
+        <w:t>VARCHAR(</w:t>
+      </w:r>
+      <w:proofErr w:type="gramEnd"/>
+      <w:r>
+        <w:rPr>
+          <w:sz w:val="20"/>
+          <w:szCs w:val="20"/>
+        </w:rPr>
+        <w:t>20) DEFAULT 'Available');</w:t>
       </w:r>
     </w:p>
     <w:p>
@@ -3282,12 +4226,21 @@
         </w:rPr>
         <w:t xml:space="preserve">checkin_date DATE DEFAULT </w:t>
       </w:r>
-      <w:r>
-        <w:rPr>
-          <w:sz w:val="20"/>
-          <w:szCs w:val="20"/>
-        </w:rPr>
-        <w:t>CURDATE()</w:t>
+      <w:proofErr w:type="gramStart"/>
+      <w:r>
+        <w:rPr>
+          <w:sz w:val="20"/>
+          <w:szCs w:val="20"/>
+        </w:rPr>
+        <w:t>CURDATE(</w:t>
+      </w:r>
+      <w:proofErr w:type="gramEnd"/>
+      <w:r>
+        <w:rPr>
+          <w:sz w:val="20"/>
+          <w:szCs w:val="20"/>
+        </w:rPr>
+        <w:t>)</w:t>
       </w:r>
       <w:r>
         <w:rPr>
@@ -3335,16 +4288,7 @@
           <w:sz w:val="20"/>
           <w:szCs w:val="20"/>
         </w:rPr>
-        <w:t xml:space="preserve">11. </w:t>
-      </w:r>
-      <w:r>
-        <w:rPr>
-          <w:b/>
-          <w:bCs/>
-          <w:sz w:val="20"/>
-          <w:szCs w:val="20"/>
-        </w:rPr>
-        <w:t>Inventory Stock Alert System</w:t>
+        <w:t>11. Inventory Stock Alert System</w:t>
       </w:r>
     </w:p>
     <w:p>
@@ -3416,7 +4360,23 @@
           <w:sz w:val="20"/>
           <w:szCs w:val="20"/>
         </w:rPr>
-        <w:t>CREATE TABLE ReorderRequests (reorder_id INT NOT NULL AUTO_INCREMENT PRIMARY KEY, inventory_id INT, request_date DATE DEFAULT CURRENT_DATE, quantity_requested INT, status VARCHAR(20) DEFAULT 'pending', FOREIGN KEY (inventory_id) REFERENCES Inventory(inventory_id));</w:t>
+        <w:t xml:space="preserve">CREATE TABLE ReorderRequests (reorder_id INT NOT NULL AUTO_INCREMENT PRIMARY KEY, inventory_id INT, request_date DATE DEFAULT CURRENT_DATE, quantity_requested INT, status </w:t>
+      </w:r>
+      <w:proofErr w:type="gramStart"/>
+      <w:r>
+        <w:rPr>
+          <w:sz w:val="20"/>
+          <w:szCs w:val="20"/>
+        </w:rPr>
+        <w:t>VARCHAR(</w:t>
+      </w:r>
+      <w:proofErr w:type="gramEnd"/>
+      <w:r>
+        <w:rPr>
+          <w:sz w:val="20"/>
+          <w:szCs w:val="20"/>
+        </w:rPr>
+        <w:t>20) DEFAULT 'pending', FOREIGN KEY (inventory_id) REFERENCES Inventory(inventory_id));</w:t>
       </w:r>
     </w:p>
     <w:p>

--- a/PLSQL Assignments.docx
+++ b/PLSQL Assignments.docx
@@ -2568,7 +2568,25 @@
           <w:sz w:val="20"/>
           <w:szCs w:val="20"/>
         </w:rPr>
-        <w:t>8. Online Shopping – Cancel Order</w:t>
+        <w:t>8.</w:t>
+      </w:r>
+      <w:r>
+        <w:rPr>
+          <w:b/>
+          <w:bCs/>
+          <w:sz w:val="20"/>
+          <w:szCs w:val="20"/>
+        </w:rPr>
+        <w:t>0.1.</w:t>
+      </w:r>
+      <w:r>
+        <w:rPr>
+          <w:b/>
+          <w:bCs/>
+          <w:sz w:val="20"/>
+          <w:szCs w:val="20"/>
+        </w:rPr>
+        <w:t xml:space="preserve"> Online Shopping – Cancel Order</w:t>
       </w:r>
     </w:p>
     <w:p>
@@ -2588,7 +2606,23 @@
           <w:sz w:val="20"/>
           <w:szCs w:val="20"/>
         </w:rPr>
-        <w:t>Procedure cancel_order(p_order_id)</w:t>
+        <w:t xml:space="preserve">Write a </w:t>
+      </w:r>
+      <w:r>
+        <w:rPr>
+          <w:b/>
+          <w:bCs/>
+          <w:sz w:val="20"/>
+          <w:szCs w:val="20"/>
+        </w:rPr>
+        <w:t>procedure</w:t>
+      </w:r>
+      <w:r>
+        <w:rPr>
+          <w:sz w:val="20"/>
+          <w:szCs w:val="20"/>
+        </w:rPr>
+        <w:t xml:space="preserve"> cancel_order(p_order_id)</w:t>
       </w:r>
     </w:p>
     <w:p>
@@ -2662,6 +2696,530 @@
       <w:pPr>
         <w:spacing w:after="0" w:line="240" w:lineRule="auto"/>
         <w:rPr>
+          <w:sz w:val="20"/>
+          <w:szCs w:val="20"/>
+        </w:rPr>
+      </w:pPr>
+    </w:p>
+    <w:p>
+      <w:pPr>
+        <w:spacing w:after="0" w:line="240" w:lineRule="auto"/>
+        <w:rPr>
+          <w:b/>
+          <w:bCs/>
+          <w:sz w:val="20"/>
+          <w:szCs w:val="20"/>
+        </w:rPr>
+      </w:pPr>
+      <w:r>
+        <w:rPr>
+          <w:b/>
+          <w:bCs/>
+          <w:sz w:val="20"/>
+          <w:szCs w:val="20"/>
+        </w:rPr>
+        <w:t xml:space="preserve">8.0.2. </w:t>
+      </w:r>
+      <w:r>
+        <w:rPr>
+          <w:b/>
+          <w:bCs/>
+          <w:sz w:val="20"/>
+          <w:szCs w:val="20"/>
+        </w:rPr>
+        <w:t>Place a New Order</w:t>
+      </w:r>
+    </w:p>
+    <w:p>
+      <w:pPr>
+        <w:numPr>
+          <w:ilvl w:val="0"/>
+          <w:numId w:val="16"/>
+        </w:numPr>
+        <w:spacing w:after="0" w:line="240" w:lineRule="auto"/>
+        <w:rPr>
+          <w:sz w:val="20"/>
+          <w:szCs w:val="20"/>
+        </w:rPr>
+      </w:pPr>
+      <w:r>
+        <w:rPr>
+          <w:sz w:val="20"/>
+          <w:szCs w:val="20"/>
+        </w:rPr>
+        <w:t xml:space="preserve">Write a </w:t>
+      </w:r>
+      <w:r>
+        <w:rPr>
+          <w:b/>
+          <w:bCs/>
+          <w:sz w:val="20"/>
+          <w:szCs w:val="20"/>
+        </w:rPr>
+        <w:t>procedure</w:t>
+      </w:r>
+      <w:r>
+        <w:rPr>
+          <w:sz w:val="20"/>
+          <w:szCs w:val="20"/>
+        </w:rPr>
+        <w:t xml:space="preserve"> </w:t>
+      </w:r>
+      <w:r>
+        <w:rPr>
+          <w:sz w:val="20"/>
+          <w:szCs w:val="20"/>
+        </w:rPr>
+        <w:t>place_</w:t>
+      </w:r>
+      <w:proofErr w:type="gramStart"/>
+      <w:r>
+        <w:rPr>
+          <w:sz w:val="20"/>
+          <w:szCs w:val="20"/>
+        </w:rPr>
+        <w:t>order(</w:t>
+      </w:r>
+      <w:proofErr w:type="gramEnd"/>
+      <w:r>
+        <w:rPr>
+          <w:sz w:val="20"/>
+          <w:szCs w:val="20"/>
+        </w:rPr>
+        <w:t>IN p_order_id INT, IN p_product_id INT, IN p_qty INT)</w:t>
+      </w:r>
+    </w:p>
+    <w:p>
+      <w:pPr>
+        <w:numPr>
+          <w:ilvl w:val="0"/>
+          <w:numId w:val="16"/>
+        </w:numPr>
+        <w:spacing w:after="0" w:line="240" w:lineRule="auto"/>
+        <w:rPr>
+          <w:sz w:val="20"/>
+          <w:szCs w:val="20"/>
+        </w:rPr>
+      </w:pPr>
+      <w:r>
+        <w:rPr>
+          <w:sz w:val="20"/>
+          <w:szCs w:val="20"/>
+        </w:rPr>
+        <w:t xml:space="preserve">Update status to </w:t>
+      </w:r>
+      <w:r>
+        <w:rPr>
+          <w:sz w:val="20"/>
+          <w:szCs w:val="20"/>
+        </w:rPr>
+        <w:t>'PLACED'</w:t>
+      </w:r>
+      <w:r>
+        <w:rPr>
+          <w:sz w:val="20"/>
+          <w:szCs w:val="20"/>
+        </w:rPr>
+        <w:t>.</w:t>
+      </w:r>
+    </w:p>
+    <w:p>
+      <w:pPr>
+        <w:numPr>
+          <w:ilvl w:val="0"/>
+          <w:numId w:val="16"/>
+        </w:numPr>
+        <w:spacing w:after="0" w:line="240" w:lineRule="auto"/>
+        <w:rPr>
+          <w:sz w:val="20"/>
+          <w:szCs w:val="20"/>
+        </w:rPr>
+      </w:pPr>
+      <w:r>
+        <w:rPr>
+          <w:sz w:val="20"/>
+          <w:szCs w:val="20"/>
+        </w:rPr>
+        <w:t xml:space="preserve">Reduce stock </w:t>
+      </w:r>
+      <w:r>
+        <w:rPr>
+          <w:sz w:val="20"/>
+          <w:szCs w:val="20"/>
+        </w:rPr>
+        <w:t>quantity</w:t>
+      </w:r>
+      <w:r>
+        <w:rPr>
+          <w:sz w:val="20"/>
+          <w:szCs w:val="20"/>
+        </w:rPr>
+        <w:t xml:space="preserve"> </w:t>
+      </w:r>
+      <w:r>
+        <w:rPr>
+          <w:sz w:val="20"/>
+          <w:szCs w:val="20"/>
+        </w:rPr>
+        <w:t>and</w:t>
+      </w:r>
+    </w:p>
+    <w:p>
+      <w:pPr>
+        <w:numPr>
+          <w:ilvl w:val="0"/>
+          <w:numId w:val="16"/>
+        </w:numPr>
+        <w:spacing w:after="0" w:line="240" w:lineRule="auto"/>
+        <w:rPr>
+          <w:sz w:val="20"/>
+          <w:szCs w:val="20"/>
+        </w:rPr>
+      </w:pPr>
+      <w:r>
+        <w:rPr>
+          <w:sz w:val="20"/>
+          <w:szCs w:val="20"/>
+        </w:rPr>
+        <w:t>Insert into order_log</w:t>
+      </w:r>
+    </w:p>
+    <w:p>
+      <w:pPr>
+        <w:spacing w:after="0" w:line="240" w:lineRule="auto"/>
+        <w:rPr>
+          <w:b/>
+          <w:bCs/>
+          <w:sz w:val="20"/>
+          <w:szCs w:val="20"/>
+        </w:rPr>
+      </w:pPr>
+    </w:p>
+    <w:p>
+      <w:pPr>
+        <w:spacing w:after="0" w:line="240" w:lineRule="auto"/>
+        <w:rPr>
+          <w:b/>
+          <w:bCs/>
+          <w:sz w:val="20"/>
+          <w:szCs w:val="20"/>
+        </w:rPr>
+      </w:pPr>
+      <w:r>
+        <w:rPr>
+          <w:b/>
+          <w:bCs/>
+          <w:sz w:val="20"/>
+          <w:szCs w:val="20"/>
+        </w:rPr>
+        <w:t xml:space="preserve">8.0.3. </w:t>
+      </w:r>
+      <w:r>
+        <w:rPr>
+          <w:b/>
+          <w:bCs/>
+          <w:sz w:val="20"/>
+          <w:szCs w:val="20"/>
+        </w:rPr>
+        <w:t>Update Order Quantity</w:t>
+      </w:r>
+    </w:p>
+    <w:p>
+      <w:pPr>
+        <w:numPr>
+          <w:ilvl w:val="0"/>
+          <w:numId w:val="16"/>
+        </w:numPr>
+        <w:spacing w:after="0" w:line="240" w:lineRule="auto"/>
+        <w:rPr>
+          <w:sz w:val="20"/>
+          <w:szCs w:val="20"/>
+        </w:rPr>
+      </w:pPr>
+      <w:r>
+        <w:rPr>
+          <w:sz w:val="20"/>
+          <w:szCs w:val="20"/>
+        </w:rPr>
+        <w:t xml:space="preserve">Write a </w:t>
+      </w:r>
+      <w:r>
+        <w:rPr>
+          <w:b/>
+          <w:bCs/>
+          <w:sz w:val="20"/>
+          <w:szCs w:val="20"/>
+        </w:rPr>
+        <w:t>procedure</w:t>
+      </w:r>
+      <w:r>
+        <w:rPr>
+          <w:sz w:val="20"/>
+          <w:szCs w:val="20"/>
+        </w:rPr>
+        <w:t xml:space="preserve"> </w:t>
+      </w:r>
+      <w:r>
+        <w:rPr>
+          <w:sz w:val="20"/>
+          <w:szCs w:val="20"/>
+        </w:rPr>
+        <w:t>update_order_</w:t>
+      </w:r>
+      <w:proofErr w:type="gramStart"/>
+      <w:r>
+        <w:rPr>
+          <w:sz w:val="20"/>
+          <w:szCs w:val="20"/>
+        </w:rPr>
+        <w:t>qty(</w:t>
+      </w:r>
+      <w:proofErr w:type="gramEnd"/>
+      <w:r>
+        <w:rPr>
+          <w:sz w:val="20"/>
+          <w:szCs w:val="20"/>
+        </w:rPr>
+        <w:t>IN p_order_id INT, IN p_new_qty INT)</w:t>
+      </w:r>
+    </w:p>
+    <w:p>
+      <w:pPr>
+        <w:numPr>
+          <w:ilvl w:val="0"/>
+          <w:numId w:val="16"/>
+        </w:numPr>
+        <w:spacing w:after="0" w:line="240" w:lineRule="auto"/>
+        <w:rPr>
+          <w:sz w:val="20"/>
+          <w:szCs w:val="20"/>
+        </w:rPr>
+      </w:pPr>
+      <w:r>
+        <w:rPr>
+          <w:sz w:val="20"/>
+          <w:szCs w:val="20"/>
+        </w:rPr>
+        <w:t>Update the</w:t>
+      </w:r>
+      <w:r>
+        <w:rPr>
+          <w:sz w:val="20"/>
+          <w:szCs w:val="20"/>
+        </w:rPr>
+        <w:t xml:space="preserve"> stock </w:t>
+      </w:r>
+      <w:r>
+        <w:rPr>
+          <w:sz w:val="20"/>
+          <w:szCs w:val="20"/>
+        </w:rPr>
+        <w:t>quantity</w:t>
+      </w:r>
+      <w:r>
+        <w:rPr>
+          <w:sz w:val="20"/>
+          <w:szCs w:val="20"/>
+        </w:rPr>
+        <w:t xml:space="preserve"> </w:t>
+      </w:r>
+      <w:r>
+        <w:rPr>
+          <w:sz w:val="20"/>
+          <w:szCs w:val="20"/>
+        </w:rPr>
+        <w:t>and</w:t>
+      </w:r>
+    </w:p>
+    <w:p>
+      <w:pPr>
+        <w:numPr>
+          <w:ilvl w:val="0"/>
+          <w:numId w:val="16"/>
+        </w:numPr>
+        <w:spacing w:after="0" w:line="240" w:lineRule="auto"/>
+        <w:rPr>
+          <w:sz w:val="20"/>
+          <w:szCs w:val="20"/>
+        </w:rPr>
+      </w:pPr>
+      <w:r>
+        <w:rPr>
+          <w:sz w:val="20"/>
+          <w:szCs w:val="20"/>
+        </w:rPr>
+        <w:t>Update</w:t>
+      </w:r>
+      <w:r>
+        <w:rPr>
+          <w:sz w:val="20"/>
+          <w:szCs w:val="20"/>
+        </w:rPr>
+        <w:t xml:space="preserve"> into order_log</w:t>
+      </w:r>
+    </w:p>
+    <w:p>
+      <w:pPr>
+        <w:spacing w:after="0" w:line="240" w:lineRule="auto"/>
+        <w:rPr>
+          <w:b/>
+          <w:bCs/>
+          <w:sz w:val="20"/>
+          <w:szCs w:val="20"/>
+        </w:rPr>
+      </w:pPr>
+    </w:p>
+    <w:p>
+      <w:pPr>
+        <w:spacing w:after="0" w:line="240" w:lineRule="auto"/>
+        <w:rPr>
+          <w:b/>
+          <w:bCs/>
+          <w:sz w:val="20"/>
+          <w:szCs w:val="20"/>
+        </w:rPr>
+      </w:pPr>
+      <w:r>
+        <w:rPr>
+          <w:b/>
+          <w:bCs/>
+          <w:sz w:val="20"/>
+          <w:szCs w:val="20"/>
+        </w:rPr>
+        <w:t xml:space="preserve">8.0.4. </w:t>
+      </w:r>
+      <w:r>
+        <w:rPr>
+          <w:b/>
+          <w:bCs/>
+          <w:sz w:val="20"/>
+          <w:szCs w:val="20"/>
+        </w:rPr>
+        <w:t>Add New Product</w:t>
+      </w:r>
+    </w:p>
+    <w:p>
+      <w:pPr>
+        <w:numPr>
+          <w:ilvl w:val="0"/>
+          <w:numId w:val="16"/>
+        </w:numPr>
+        <w:spacing w:after="0" w:line="240" w:lineRule="auto"/>
+        <w:rPr>
+          <w:sz w:val="20"/>
+          <w:szCs w:val="20"/>
+        </w:rPr>
+      </w:pPr>
+      <w:r>
+        <w:rPr>
+          <w:sz w:val="20"/>
+          <w:szCs w:val="20"/>
+        </w:rPr>
+        <w:t xml:space="preserve">Write a </w:t>
+      </w:r>
+      <w:r>
+        <w:rPr>
+          <w:b/>
+          <w:bCs/>
+          <w:sz w:val="20"/>
+          <w:szCs w:val="20"/>
+        </w:rPr>
+        <w:t>procedure</w:t>
+      </w:r>
+      <w:r>
+        <w:rPr>
+          <w:sz w:val="20"/>
+          <w:szCs w:val="20"/>
+        </w:rPr>
+        <w:t xml:space="preserve"> </w:t>
+      </w:r>
+      <w:proofErr w:type="spellStart"/>
+      <w:r>
+        <w:rPr>
+          <w:sz w:val="20"/>
+          <w:szCs w:val="20"/>
+        </w:rPr>
+        <w:t>add_</w:t>
+      </w:r>
+      <w:proofErr w:type="gramStart"/>
+      <w:r>
+        <w:rPr>
+          <w:sz w:val="20"/>
+          <w:szCs w:val="20"/>
+        </w:rPr>
+        <w:t>product</w:t>
+      </w:r>
+      <w:proofErr w:type="spellEnd"/>
+      <w:r>
+        <w:rPr>
+          <w:sz w:val="20"/>
+          <w:szCs w:val="20"/>
+        </w:rPr>
+        <w:t>(</w:t>
+      </w:r>
+      <w:proofErr w:type="gramEnd"/>
+      <w:r>
+        <w:rPr>
+          <w:sz w:val="20"/>
+          <w:szCs w:val="20"/>
+        </w:rPr>
+        <w:t xml:space="preserve">IN p_product_id INT, IN </w:t>
+      </w:r>
+      <w:proofErr w:type="spellStart"/>
+      <w:r>
+        <w:rPr>
+          <w:sz w:val="20"/>
+          <w:szCs w:val="20"/>
+        </w:rPr>
+        <w:t>p_name</w:t>
+      </w:r>
+      <w:proofErr w:type="spellEnd"/>
+      <w:r>
+        <w:rPr>
+          <w:sz w:val="20"/>
+          <w:szCs w:val="20"/>
+        </w:rPr>
+        <w:t xml:space="preserve"> </w:t>
+      </w:r>
+      <w:proofErr w:type="gramStart"/>
+      <w:r>
+        <w:rPr>
+          <w:sz w:val="20"/>
+          <w:szCs w:val="20"/>
+        </w:rPr>
+        <w:t>VARCHAR(</w:t>
+      </w:r>
+      <w:proofErr w:type="gramEnd"/>
+      <w:r>
+        <w:rPr>
+          <w:sz w:val="20"/>
+          <w:szCs w:val="20"/>
+        </w:rPr>
+        <w:t xml:space="preserve">50), IN </w:t>
+      </w:r>
+      <w:proofErr w:type="spellStart"/>
+      <w:r>
+        <w:rPr>
+          <w:sz w:val="20"/>
+          <w:szCs w:val="20"/>
+        </w:rPr>
+        <w:t>p_stock</w:t>
+      </w:r>
+      <w:proofErr w:type="spellEnd"/>
+      <w:r>
+        <w:rPr>
+          <w:sz w:val="20"/>
+          <w:szCs w:val="20"/>
+        </w:rPr>
+        <w:t xml:space="preserve"> INT)</w:t>
+      </w:r>
+    </w:p>
+    <w:p>
+      <w:pPr>
+        <w:spacing w:after="0" w:line="240" w:lineRule="auto"/>
+        <w:rPr>
+          <w:b/>
+          <w:bCs/>
           <w:sz w:val="20"/>
           <w:szCs w:val="20"/>
         </w:rPr>
@@ -2747,23 +3305,7 @@
           <w:sz w:val="20"/>
           <w:szCs w:val="20"/>
         </w:rPr>
-        <w:t xml:space="preserve">status </w:t>
-      </w:r>
-      <w:proofErr w:type="gramStart"/>
-      <w:r>
-        <w:rPr>
-          <w:sz w:val="20"/>
-          <w:szCs w:val="20"/>
-        </w:rPr>
-        <w:t>VARCHAR(</w:t>
-      </w:r>
-      <w:proofErr w:type="gramEnd"/>
-      <w:r>
-        <w:rPr>
-          <w:sz w:val="20"/>
-          <w:szCs w:val="20"/>
-        </w:rPr>
-        <w:t>20)</w:t>
+        <w:t>status VARCHAR(20)</w:t>
       </w:r>
       <w:r>
         <w:rPr>
@@ -2793,6 +3335,16 @@
         </w:rPr>
         <w:t>;</w:t>
       </w:r>
+    </w:p>
+    <w:p>
+      <w:pPr>
+        <w:spacing w:after="0" w:line="240" w:lineRule="auto"/>
+        <w:ind w:left="360"/>
+        <w:rPr>
+          <w:sz w:val="8"/>
+          <w:szCs w:val="8"/>
+        </w:rPr>
+      </w:pPr>
     </w:p>
     <w:p>
       <w:pPr>
@@ -2826,23 +3378,7 @@
           <w:sz w:val="20"/>
           <w:szCs w:val="20"/>
         </w:rPr>
-        <w:t xml:space="preserve">product_name </w:t>
-      </w:r>
-      <w:proofErr w:type="gramStart"/>
-      <w:r>
-        <w:rPr>
-          <w:sz w:val="20"/>
-          <w:szCs w:val="20"/>
-        </w:rPr>
-        <w:t>VARCHAR(</w:t>
-      </w:r>
-      <w:proofErr w:type="gramEnd"/>
-      <w:r>
-        <w:rPr>
-          <w:sz w:val="20"/>
-          <w:szCs w:val="20"/>
-        </w:rPr>
-        <w:t>50),</w:t>
+        <w:t>product_name VARCHAR(50),</w:t>
       </w:r>
       <w:r>
         <w:rPr>
@@ -2872,6 +3408,15 @@
         </w:rPr>
         <w:t>;</w:t>
       </w:r>
+    </w:p>
+    <w:p>
+      <w:pPr>
+        <w:spacing w:after="0" w:line="240" w:lineRule="auto"/>
+        <w:rPr>
+          <w:sz w:val="8"/>
+          <w:szCs w:val="8"/>
+        </w:rPr>
+      </w:pPr>
     </w:p>
     <w:p>
       <w:pPr>
@@ -2921,7 +3466,6 @@
         </w:rPr>
         <w:t xml:space="preserve">action </w:t>
       </w:r>
-      <w:proofErr w:type="gramStart"/>
       <w:r>
         <w:rPr>
           <w:sz w:val="20"/>
@@ -2934,15 +3478,7 @@
           <w:sz w:val="20"/>
           <w:szCs w:val="20"/>
         </w:rPr>
-        <w:t>ARCHAR(</w:t>
-      </w:r>
-      <w:proofErr w:type="gramEnd"/>
-      <w:r>
-        <w:rPr>
-          <w:sz w:val="20"/>
-          <w:szCs w:val="20"/>
-        </w:rPr>
-        <w:t>20),</w:t>
+        <w:t>ARCHAR(20),</w:t>
       </w:r>
       <w:r>
         <w:rPr>
@@ -2956,23 +3492,7 @@
           <w:sz w:val="20"/>
           <w:szCs w:val="20"/>
         </w:rPr>
-        <w:t xml:space="preserve">log_date DATE DEFAULT </w:t>
-      </w:r>
-      <w:proofErr w:type="gramStart"/>
-      <w:r>
-        <w:rPr>
-          <w:sz w:val="20"/>
-          <w:szCs w:val="20"/>
-        </w:rPr>
-        <w:t>CURDATE(</w:t>
-      </w:r>
-      <w:proofErr w:type="gramEnd"/>
-      <w:r>
-        <w:rPr>
-          <w:sz w:val="20"/>
-          <w:szCs w:val="20"/>
-        </w:rPr>
-        <w:t>));</w:t>
+        <w:t>log_date DATE DEFAULT CURDATE());</w:t>
       </w:r>
     </w:p>
     <w:p>
@@ -3032,6 +3552,29 @@
           <w:sz w:val="20"/>
           <w:szCs w:val="20"/>
         </w:rPr>
+        <w:t xml:space="preserve">Write a </w:t>
+      </w:r>
+      <w:r>
+        <w:rPr>
+          <w:b/>
+          <w:bCs/>
+          <w:sz w:val="20"/>
+          <w:szCs w:val="20"/>
+        </w:rPr>
+        <w:t>function</w:t>
+      </w:r>
+      <w:r>
+        <w:rPr>
+          <w:sz w:val="20"/>
+          <w:szCs w:val="20"/>
+        </w:rPr>
+        <w:t xml:space="preserve"> </w:t>
+      </w:r>
+      <w:r>
+        <w:rPr>
+          <w:sz w:val="20"/>
+          <w:szCs w:val="20"/>
+        </w:rPr>
         <w:t>check_order_</w:t>
       </w:r>
       <w:proofErr w:type="gramStart"/>
@@ -3137,6 +3680,29 @@
           <w:sz w:val="20"/>
           <w:szCs w:val="20"/>
         </w:rPr>
+        <w:t xml:space="preserve">Write a </w:t>
+      </w:r>
+      <w:r>
+        <w:rPr>
+          <w:b/>
+          <w:bCs/>
+          <w:sz w:val="20"/>
+          <w:szCs w:val="20"/>
+        </w:rPr>
+        <w:t>function</w:t>
+      </w:r>
+      <w:r>
+        <w:rPr>
+          <w:sz w:val="20"/>
+          <w:szCs w:val="20"/>
+        </w:rPr>
+        <w:t xml:space="preserve"> </w:t>
+      </w:r>
+      <w:r>
+        <w:rPr>
+          <w:sz w:val="20"/>
+          <w:szCs w:val="20"/>
+        </w:rPr>
         <w:t>product_cancel_</w:t>
       </w:r>
       <w:proofErr w:type="gramStart"/>
@@ -3193,6 +3759,29 @@
           <w:sz w:val="20"/>
           <w:szCs w:val="20"/>
         </w:rPr>
+        <w:t xml:space="preserve">Write a </w:t>
+      </w:r>
+      <w:r>
+        <w:rPr>
+          <w:b/>
+          <w:bCs/>
+          <w:sz w:val="20"/>
+          <w:szCs w:val="20"/>
+        </w:rPr>
+        <w:t>function</w:t>
+      </w:r>
+      <w:r>
+        <w:rPr>
+          <w:sz w:val="20"/>
+          <w:szCs w:val="20"/>
+        </w:rPr>
+        <w:t xml:space="preserve"> </w:t>
+      </w:r>
+      <w:r>
+        <w:rPr>
+          <w:sz w:val="20"/>
+          <w:szCs w:val="20"/>
+        </w:rPr>
         <w:t>get_</w:t>
       </w:r>
       <w:proofErr w:type="gramStart"/>
@@ -3276,6 +3865,29 @@
           <w:sz w:val="20"/>
           <w:szCs w:val="20"/>
         </w:rPr>
+        <w:t xml:space="preserve">Write a </w:t>
+      </w:r>
+      <w:r>
+        <w:rPr>
+          <w:b/>
+          <w:bCs/>
+          <w:sz w:val="20"/>
+          <w:szCs w:val="20"/>
+        </w:rPr>
+        <w:t>function</w:t>
+      </w:r>
+      <w:r>
+        <w:rPr>
+          <w:sz w:val="20"/>
+          <w:szCs w:val="20"/>
+        </w:rPr>
+        <w:t xml:space="preserve"> </w:t>
+      </w:r>
+      <w:r>
+        <w:rPr>
+          <w:sz w:val="20"/>
+          <w:szCs w:val="20"/>
+        </w:rPr>
         <w:t>product_cancelled_</w:t>
       </w:r>
       <w:proofErr w:type="gramStart"/>
@@ -3395,6 +4007,29 @@
           <w:sz w:val="20"/>
           <w:szCs w:val="20"/>
         </w:rPr>
+        <w:t xml:space="preserve">Write a </w:t>
+      </w:r>
+      <w:r>
+        <w:rPr>
+          <w:b/>
+          <w:bCs/>
+          <w:sz w:val="20"/>
+          <w:szCs w:val="20"/>
+        </w:rPr>
+        <w:t>function</w:t>
+      </w:r>
+      <w:r>
+        <w:rPr>
+          <w:sz w:val="20"/>
+          <w:szCs w:val="20"/>
+        </w:rPr>
+        <w:t xml:space="preserve"> </w:t>
+      </w:r>
+      <w:r>
+        <w:rPr>
+          <w:sz w:val="20"/>
+          <w:szCs w:val="20"/>
+        </w:rPr>
         <w:t>first_order_</w:t>
       </w:r>
       <w:proofErr w:type="gramStart"/>
@@ -3469,6 +4104,29 @@
           <w:sz w:val="20"/>
           <w:szCs w:val="20"/>
         </w:rPr>
+        <w:t xml:space="preserve">Write a </w:t>
+      </w:r>
+      <w:r>
+        <w:rPr>
+          <w:b/>
+          <w:bCs/>
+          <w:sz w:val="20"/>
+          <w:szCs w:val="20"/>
+        </w:rPr>
+        <w:t>function</w:t>
+      </w:r>
+      <w:r>
+        <w:rPr>
+          <w:sz w:val="20"/>
+          <w:szCs w:val="20"/>
+        </w:rPr>
+        <w:t xml:space="preserve"> </w:t>
+      </w:r>
+      <w:r>
+        <w:rPr>
+          <w:sz w:val="20"/>
+          <w:szCs w:val="20"/>
+        </w:rPr>
         <w:t>last_order_</w:t>
       </w:r>
       <w:proofErr w:type="gramStart"/>
@@ -3563,6 +4221,29 @@
           <w:sz w:val="20"/>
           <w:szCs w:val="20"/>
         </w:rPr>
+        <w:t xml:space="preserve">Write a </w:t>
+      </w:r>
+      <w:r>
+        <w:rPr>
+          <w:b/>
+          <w:bCs/>
+          <w:sz w:val="20"/>
+          <w:szCs w:val="20"/>
+        </w:rPr>
+        <w:t>function</w:t>
+      </w:r>
+      <w:r>
+        <w:rPr>
+          <w:sz w:val="20"/>
+          <w:szCs w:val="20"/>
+        </w:rPr>
+        <w:t xml:space="preserve"> </w:t>
+      </w:r>
+      <w:r>
+        <w:rPr>
+          <w:sz w:val="20"/>
+          <w:szCs w:val="20"/>
+        </w:rPr>
         <w:t>is_out_of_</w:t>
       </w:r>
       <w:proofErr w:type="gramStart"/>
@@ -3628,6 +4309,29 @@
           <w:sz w:val="20"/>
           <w:szCs w:val="20"/>
         </w:rPr>
+        <w:t xml:space="preserve">Write a </w:t>
+      </w:r>
+      <w:r>
+        <w:rPr>
+          <w:b/>
+          <w:bCs/>
+          <w:sz w:val="20"/>
+          <w:szCs w:val="20"/>
+        </w:rPr>
+        <w:t>function</w:t>
+      </w:r>
+      <w:r>
+        <w:rPr>
+          <w:sz w:val="20"/>
+          <w:szCs w:val="20"/>
+        </w:rPr>
+        <w:t xml:space="preserve"> </w:t>
+      </w:r>
+      <w:r>
+        <w:rPr>
+          <w:sz w:val="20"/>
+          <w:szCs w:val="20"/>
+        </w:rPr>
         <w:t>get_order_</w:t>
       </w:r>
       <w:proofErr w:type="gramStart"/>
@@ -3720,6 +4424,29 @@
           <w:sz w:val="20"/>
           <w:szCs w:val="20"/>
         </w:rPr>
+        <w:t xml:space="preserve">Write a </w:t>
+      </w:r>
+      <w:r>
+        <w:rPr>
+          <w:b/>
+          <w:bCs/>
+          <w:sz w:val="20"/>
+          <w:szCs w:val="20"/>
+        </w:rPr>
+        <w:t>function</w:t>
+      </w:r>
+      <w:r>
+        <w:rPr>
+          <w:sz w:val="20"/>
+          <w:szCs w:val="20"/>
+        </w:rPr>
+        <w:t xml:space="preserve"> </w:t>
+      </w:r>
+      <w:r>
+        <w:rPr>
+          <w:sz w:val="20"/>
+          <w:szCs w:val="20"/>
+        </w:rPr>
         <w:t>can_</w:t>
       </w:r>
       <w:proofErr w:type="gramStart"/>
@@ -3807,7 +4534,29 @@
           <w:szCs w:val="20"/>
         </w:rPr>
       </w:pPr>
-      <w:proofErr w:type="spellStart"/>
+      <w:r>
+        <w:rPr>
+          <w:sz w:val="20"/>
+          <w:szCs w:val="20"/>
+        </w:rPr>
+        <w:t xml:space="preserve">Write a </w:t>
+      </w:r>
+      <w:r>
+        <w:rPr>
+          <w:b/>
+          <w:bCs/>
+          <w:sz w:val="20"/>
+          <w:szCs w:val="20"/>
+        </w:rPr>
+        <w:t>function</w:t>
+      </w:r>
+      <w:r>
+        <w:rPr>
+          <w:sz w:val="20"/>
+          <w:szCs w:val="20"/>
+        </w:rPr>
+        <w:t xml:space="preserve"> </w:t>
+      </w:r>
       <w:r>
         <w:rPr>
           <w:sz w:val="20"/>
@@ -3821,15 +4570,7 @@
           <w:sz w:val="20"/>
           <w:szCs w:val="20"/>
         </w:rPr>
-        <w:t>order</w:t>
-      </w:r>
-      <w:proofErr w:type="spellEnd"/>
-      <w:r>
-        <w:rPr>
-          <w:sz w:val="20"/>
-          <w:szCs w:val="20"/>
-        </w:rPr>
-        <w:t>(</w:t>
+        <w:t>order(</w:t>
       </w:r>
       <w:proofErr w:type="gramEnd"/>
       <w:r>
@@ -3900,8 +4641,40 @@
           <w:sz w:val="20"/>
           <w:szCs w:val="20"/>
         </w:rPr>
-        <w:t>Procedure promote_students(p_course_id)</w:t>
-      </w:r>
+        <w:t xml:space="preserve">Write a </w:t>
+      </w:r>
+      <w:r>
+        <w:rPr>
+          <w:sz w:val="20"/>
+          <w:szCs w:val="20"/>
+        </w:rPr>
+        <w:t>p</w:t>
+      </w:r>
+      <w:r>
+        <w:rPr>
+          <w:b/>
+          <w:bCs/>
+          <w:sz w:val="20"/>
+          <w:szCs w:val="20"/>
+        </w:rPr>
+        <w:t>rocedure</w:t>
+      </w:r>
+      <w:r>
+        <w:rPr>
+          <w:sz w:val="20"/>
+          <w:szCs w:val="20"/>
+        </w:rPr>
+        <w:t xml:space="preserve"> </w:t>
+      </w:r>
+      <w:proofErr w:type="gramStart"/>
+      <w:r>
+        <w:rPr>
+          <w:sz w:val="20"/>
+          <w:szCs w:val="20"/>
+        </w:rPr>
+        <w:t>promote_students(p_course_id)</w:t>
+      </w:r>
+      <w:proofErr w:type="gramEnd"/>
     </w:p>
     <w:p>
       <w:pPr>
@@ -4053,7 +4826,37 @@
           <w:sz w:val="20"/>
           <w:szCs w:val="20"/>
         </w:rPr>
-        <w:t>Procedure check_</w:t>
+        <w:t xml:space="preserve">Write a </w:t>
+      </w:r>
+      <w:r>
+        <w:rPr>
+          <w:sz w:val="20"/>
+          <w:szCs w:val="20"/>
+        </w:rPr>
+        <w:t>p</w:t>
+      </w:r>
+      <w:r>
+        <w:rPr>
+          <w:b/>
+          <w:bCs/>
+          <w:sz w:val="20"/>
+          <w:szCs w:val="20"/>
+        </w:rPr>
+        <w:t>rocedure</w:t>
+      </w:r>
+      <w:r>
+        <w:rPr>
+          <w:sz w:val="20"/>
+          <w:szCs w:val="20"/>
+        </w:rPr>
+        <w:t xml:space="preserve"> </w:t>
+      </w:r>
+      <w:r>
+        <w:rPr>
+          <w:sz w:val="20"/>
+          <w:szCs w:val="20"/>
+        </w:rPr>
+        <w:t>check_</w:t>
       </w:r>
       <w:proofErr w:type="gramStart"/>
       <w:r>

--- a/PLSQL Assignments.docx
+++ b/PLSQL Assignments.docx
@@ -55,23 +55,7 @@
           <w:sz w:val="20"/>
           <w:szCs w:val="20"/>
         </w:rPr>
-        <w:t xml:space="preserve"> transfer_</w:t>
-      </w:r>
-      <w:proofErr w:type="gramStart"/>
-      <w:r>
-        <w:rPr>
-          <w:sz w:val="20"/>
-          <w:szCs w:val="20"/>
-        </w:rPr>
-        <w:t>funds(</w:t>
-      </w:r>
-      <w:proofErr w:type="gramEnd"/>
-      <w:r>
-        <w:rPr>
-          <w:sz w:val="20"/>
-          <w:szCs w:val="20"/>
-        </w:rPr>
-        <w:t>p_from_acc, p_to_acc, p_amount)</w:t>
+        <w:t xml:space="preserve"> transfer_funds(p_from_acc, p_to_acc, p_amount)</w:t>
       </w:r>
     </w:p>
     <w:p>
@@ -213,23 +197,7 @@
           <w:sz w:val="20"/>
           <w:szCs w:val="20"/>
         </w:rPr>
-        <w:t xml:space="preserve">CREATE TABLE accounts (acc_no INT PRIMARY KEY, cust_name </w:t>
-      </w:r>
-      <w:proofErr w:type="gramStart"/>
-      <w:r>
-        <w:rPr>
-          <w:sz w:val="20"/>
-          <w:szCs w:val="20"/>
-        </w:rPr>
-        <w:t>VARCHAR(</w:t>
-      </w:r>
-      <w:proofErr w:type="gramEnd"/>
-      <w:r>
-        <w:rPr>
-          <w:sz w:val="20"/>
-          <w:szCs w:val="20"/>
-        </w:rPr>
-        <w:t>50), balance INT);</w:t>
+        <w:t>CREATE TABLE accounts (acc_no INT PRIMARY KEY, cust_name VARCHAR(50), balance INT);</w:t>
       </w:r>
     </w:p>
     <w:p>
@@ -355,23 +323,7 @@
           <w:sz w:val="20"/>
           <w:szCs w:val="20"/>
         </w:rPr>
-        <w:t xml:space="preserve"> place_</w:t>
-      </w:r>
-      <w:proofErr w:type="gramStart"/>
-      <w:r>
-        <w:rPr>
-          <w:sz w:val="20"/>
-          <w:szCs w:val="20"/>
-        </w:rPr>
-        <w:t>order(</w:t>
-      </w:r>
-      <w:proofErr w:type="gramEnd"/>
-      <w:r>
-        <w:rPr>
-          <w:sz w:val="20"/>
-          <w:szCs w:val="20"/>
-        </w:rPr>
-        <w:t>p_customer_id, p_product_id, p_qty)</w:t>
+        <w:t xml:space="preserve"> place_order(p_customer_id, p_product_id, p_qty)</w:t>
       </w:r>
     </w:p>
     <w:p>
@@ -532,23 +484,7 @@
           <w:sz w:val="20"/>
           <w:szCs w:val="20"/>
         </w:rPr>
-        <w:t xml:space="preserve">product_name </w:t>
-      </w:r>
-      <w:proofErr w:type="gramStart"/>
-      <w:r>
-        <w:rPr>
-          <w:sz w:val="20"/>
-          <w:szCs w:val="20"/>
-        </w:rPr>
-        <w:t>VARCHAR(</w:t>
-      </w:r>
-      <w:proofErr w:type="gramEnd"/>
-      <w:r>
-        <w:rPr>
-          <w:sz w:val="20"/>
-          <w:szCs w:val="20"/>
-        </w:rPr>
-        <w:t>50),</w:t>
+        <w:t>product_name VARCHAR(50),</w:t>
       </w:r>
       <w:r>
         <w:rPr>
@@ -753,21 +689,12 @@
         </w:rPr>
         <w:t xml:space="preserve">order_date DATE DEFAULT </w:t>
       </w:r>
-      <w:proofErr w:type="gramStart"/>
-      <w:r>
-        <w:rPr>
-          <w:sz w:val="20"/>
-          <w:szCs w:val="20"/>
-        </w:rPr>
-        <w:t>curdate(</w:t>
-      </w:r>
-      <w:proofErr w:type="gramEnd"/>
-      <w:r>
-        <w:rPr>
-          <w:sz w:val="20"/>
-          <w:szCs w:val="20"/>
-        </w:rPr>
-        <w:t>)</w:t>
+      <w:r>
+        <w:rPr>
+          <w:sz w:val="20"/>
+          <w:szCs w:val="20"/>
+        </w:rPr>
+        <w:t>curdate()</w:t>
       </w:r>
       <w:r>
         <w:rPr>
@@ -961,39 +888,7 @@
           <w:sz w:val="20"/>
           <w:szCs w:val="20"/>
         </w:rPr>
-        <w:t xml:space="preserve">CREATE TABLE patients (patient_id INT PRIMARY KEY, name </w:t>
-      </w:r>
-      <w:proofErr w:type="gramStart"/>
-      <w:r>
-        <w:rPr>
-          <w:sz w:val="20"/>
-          <w:szCs w:val="20"/>
-        </w:rPr>
-        <w:t>VARCHAR(</w:t>
-      </w:r>
-      <w:proofErr w:type="gramEnd"/>
-      <w:r>
-        <w:rPr>
-          <w:sz w:val="20"/>
-          <w:szCs w:val="20"/>
-        </w:rPr>
-        <w:t xml:space="preserve">50), insurance </w:t>
-      </w:r>
-      <w:proofErr w:type="gramStart"/>
-      <w:r>
-        <w:rPr>
-          <w:sz w:val="20"/>
-          <w:szCs w:val="20"/>
-        </w:rPr>
-        <w:t>VARCHAR(</w:t>
-      </w:r>
-      <w:proofErr w:type="gramEnd"/>
-      <w:r>
-        <w:rPr>
-          <w:sz w:val="20"/>
-          <w:szCs w:val="20"/>
-        </w:rPr>
-        <w:t>3) CHECK (insurance IN ('YES','NO')));</w:t>
+        <w:t>CREATE TABLE patients (patient_id INT PRIMARY KEY, name VARCHAR(50), insurance VARCHAR(3) CHECK (insurance IN ('YES','NO')));</w:t>
       </w:r>
     </w:p>
     <w:p>
@@ -1236,23 +1131,7 @@
           <w:sz w:val="20"/>
           <w:szCs w:val="20"/>
         </w:rPr>
-        <w:t xml:space="preserve">CREATE TABLE payroll_history (payroll_id INT AUTO_INCREMENT PRIMARY KEY, emp_id INT, net_salary INT, payroll_date DATE DEFAULT </w:t>
-      </w:r>
-      <w:proofErr w:type="gramStart"/>
-      <w:r>
-        <w:rPr>
-          <w:sz w:val="20"/>
-          <w:szCs w:val="20"/>
-        </w:rPr>
-        <w:t>CURDATE(</w:t>
-      </w:r>
-      <w:proofErr w:type="gramEnd"/>
-      <w:r>
-        <w:rPr>
-          <w:sz w:val="20"/>
-          <w:szCs w:val="20"/>
-        </w:rPr>
-        <w:t>));</w:t>
+        <w:t>CREATE TABLE payroll_history (payroll_id INT AUTO_INCREMENT PRIMARY KEY, emp_id INT, net_salary INT, payroll_date DATE DEFAULT CURDATE());</w:t>
       </w:r>
     </w:p>
     <w:p>
@@ -1329,23 +1208,7 @@
           <w:sz w:val="20"/>
           <w:szCs w:val="20"/>
         </w:rPr>
-        <w:t xml:space="preserve"> book_</w:t>
-      </w:r>
-      <w:proofErr w:type="gramStart"/>
-      <w:r>
-        <w:rPr>
-          <w:sz w:val="20"/>
-          <w:szCs w:val="20"/>
-        </w:rPr>
-        <w:t>ticket(</w:t>
-      </w:r>
-      <w:proofErr w:type="gramEnd"/>
-      <w:r>
-        <w:rPr>
-          <w:sz w:val="20"/>
-          <w:szCs w:val="20"/>
-        </w:rPr>
-        <w:t>p_passenger, p_train_id)</w:t>
+        <w:t xml:space="preserve"> book_ticket(p_passenger, p_train_id)</w:t>
       </w:r>
     </w:p>
     <w:p>
@@ -1473,23 +1336,7 @@
           <w:sz w:val="20"/>
           <w:szCs w:val="20"/>
         </w:rPr>
-        <w:t xml:space="preserve">train_name </w:t>
-      </w:r>
-      <w:proofErr w:type="gramStart"/>
-      <w:r>
-        <w:rPr>
-          <w:sz w:val="20"/>
-          <w:szCs w:val="20"/>
-        </w:rPr>
-        <w:t>VARCHAR(</w:t>
-      </w:r>
-      <w:proofErr w:type="gramEnd"/>
-      <w:r>
-        <w:rPr>
-          <w:sz w:val="20"/>
-          <w:szCs w:val="20"/>
-        </w:rPr>
-        <w:t>50),</w:t>
+        <w:t>train_name VARCHAR(50),</w:t>
       </w:r>
       <w:r>
         <w:rPr>
@@ -1569,7 +1416,6 @@
         </w:rPr>
         <w:t xml:space="preserve">passenger_name </w:t>
       </w:r>
-      <w:proofErr w:type="gramStart"/>
       <w:r>
         <w:rPr>
           <w:sz w:val="20"/>
@@ -1582,15 +1428,7 @@
           <w:sz w:val="20"/>
           <w:szCs w:val="20"/>
         </w:rPr>
-        <w:t>ARCHAR(</w:t>
-      </w:r>
-      <w:proofErr w:type="gramEnd"/>
-      <w:r>
-        <w:rPr>
-          <w:sz w:val="20"/>
-          <w:szCs w:val="20"/>
-        </w:rPr>
-        <w:t>50),</w:t>
+        <w:t>ARCHAR(50),</w:t>
       </w:r>
       <w:r>
         <w:rPr>
@@ -1634,21 +1472,12 @@
         </w:rPr>
         <w:t xml:space="preserve">booking_date DATE DEFAULT </w:t>
       </w:r>
-      <w:proofErr w:type="gramStart"/>
-      <w:r>
-        <w:rPr>
-          <w:sz w:val="20"/>
-          <w:szCs w:val="20"/>
-        </w:rPr>
-        <w:t>CURDATE(</w:t>
-      </w:r>
-      <w:proofErr w:type="gramEnd"/>
-      <w:r>
-        <w:rPr>
-          <w:sz w:val="20"/>
-          <w:szCs w:val="20"/>
-        </w:rPr>
-        <w:t>)</w:t>
+      <w:r>
+        <w:rPr>
+          <w:sz w:val="20"/>
+          <w:szCs w:val="20"/>
+        </w:rPr>
+        <w:t>CURDATE()</w:t>
       </w:r>
       <w:r>
         <w:rPr>
@@ -1669,31 +1498,7 @@
           <w:sz w:val="20"/>
           <w:szCs w:val="20"/>
         </w:rPr>
-        <w:t xml:space="preserve">status </w:t>
-      </w:r>
-      <w:proofErr w:type="gramStart"/>
-      <w:r>
-        <w:rPr>
-          <w:sz w:val="20"/>
-          <w:szCs w:val="20"/>
-        </w:rPr>
-        <w:t>VARCHAR(</w:t>
-      </w:r>
-      <w:proofErr w:type="gramEnd"/>
-      <w:r>
-        <w:rPr>
-          <w:sz w:val="20"/>
-          <w:szCs w:val="20"/>
-        </w:rPr>
-        <w:t>20) DEFAULT 'CONFIRMED</w:t>
-      </w:r>
-      <w:proofErr w:type="gramStart"/>
-      <w:r>
-        <w:rPr>
-          <w:sz w:val="20"/>
-          <w:szCs w:val="20"/>
-        </w:rPr>
-        <w:t>'</w:t>
+        <w:t>status VARCHAR(20) DEFAULT 'CONFIRMED'</w:t>
       </w:r>
       <w:r>
         <w:rPr>
@@ -1707,15 +1512,7 @@
           <w:sz w:val="20"/>
           <w:szCs w:val="20"/>
         </w:rPr>
-        <w:t>)</w:t>
-      </w:r>
-      <w:proofErr w:type="gramEnd"/>
-      <w:r>
-        <w:rPr>
-          <w:sz w:val="20"/>
-          <w:szCs w:val="20"/>
-        </w:rPr>
-        <w:t>;</w:t>
+        <w:t>);</w:t>
       </w:r>
     </w:p>
     <w:p>
@@ -1766,7 +1563,6 @@
         </w:rPr>
         <w:t xml:space="preserve">passenger_name </w:t>
       </w:r>
-      <w:proofErr w:type="gramStart"/>
       <w:r>
         <w:rPr>
           <w:sz w:val="20"/>
@@ -1779,15 +1575,7 @@
           <w:sz w:val="20"/>
           <w:szCs w:val="20"/>
         </w:rPr>
-        <w:t>RCHAR(</w:t>
-      </w:r>
-      <w:proofErr w:type="gramEnd"/>
-      <w:r>
-        <w:rPr>
-          <w:sz w:val="20"/>
-          <w:szCs w:val="20"/>
-        </w:rPr>
-        <w:t>50),</w:t>
+        <w:t>RCHAR(50),</w:t>
       </w:r>
       <w:r>
         <w:rPr>
@@ -1817,21 +1605,12 @@
         </w:rPr>
         <w:t xml:space="preserve">request_date DATE DEFAULT </w:t>
       </w:r>
-      <w:proofErr w:type="gramStart"/>
-      <w:r>
-        <w:rPr>
-          <w:sz w:val="20"/>
-          <w:szCs w:val="20"/>
-        </w:rPr>
-        <w:t>CURDATE(</w:t>
-      </w:r>
-      <w:proofErr w:type="gramEnd"/>
-      <w:r>
-        <w:rPr>
-          <w:sz w:val="20"/>
-          <w:szCs w:val="20"/>
-        </w:rPr>
-        <w:t>)</w:t>
+      <w:r>
+        <w:rPr>
+          <w:sz w:val="20"/>
+          <w:szCs w:val="20"/>
+        </w:rPr>
+        <w:t>CURDATE()</w:t>
       </w:r>
       <w:r>
         <w:rPr>
@@ -1899,23 +1678,7 @@
           <w:sz w:val="20"/>
           <w:szCs w:val="20"/>
         </w:rPr>
-        <w:t>Procedure apply_</w:t>
-      </w:r>
-      <w:proofErr w:type="gramStart"/>
-      <w:r>
-        <w:rPr>
-          <w:sz w:val="20"/>
-          <w:szCs w:val="20"/>
-        </w:rPr>
-        <w:t>discount(</w:t>
-      </w:r>
-      <w:proofErr w:type="gramEnd"/>
-      <w:r>
-        <w:rPr>
-          <w:sz w:val="20"/>
-          <w:szCs w:val="20"/>
-        </w:rPr>
-        <w:t>p_category, p_percent)</w:t>
+        <w:t>Procedure apply_discount(p_category, p_percent)</w:t>
       </w:r>
     </w:p>
     <w:p>
@@ -2034,23 +1797,7 @@
           <w:sz w:val="20"/>
           <w:szCs w:val="20"/>
         </w:rPr>
-        <w:t xml:space="preserve">category </w:t>
-      </w:r>
-      <w:proofErr w:type="gramStart"/>
-      <w:r>
-        <w:rPr>
-          <w:sz w:val="20"/>
-          <w:szCs w:val="20"/>
-        </w:rPr>
-        <w:t>VARCHAR(</w:t>
-      </w:r>
-      <w:proofErr w:type="gramEnd"/>
-      <w:r>
-        <w:rPr>
-          <w:sz w:val="20"/>
-          <w:szCs w:val="20"/>
-        </w:rPr>
-        <w:t>30),</w:t>
+        <w:t>category VARCHAR(30),</w:t>
       </w:r>
       <w:r>
         <w:rPr>
@@ -2085,39 +1832,14 @@
           <w:sz w:val="20"/>
           <w:szCs w:val="20"/>
         </w:rPr>
-        <w:t xml:space="preserve">CREATE TABLE discount_history (hist_id INT AUTO_INCREMENT PRIMARY KEY, category </w:t>
-      </w:r>
-      <w:proofErr w:type="gramStart"/>
-      <w:r>
-        <w:rPr>
-          <w:sz w:val="20"/>
-          <w:szCs w:val="20"/>
-        </w:rPr>
-        <w:t>VARCHAR(</w:t>
-      </w:r>
-      <w:proofErr w:type="gramEnd"/>
-      <w:r>
-        <w:rPr>
-          <w:sz w:val="20"/>
-          <w:szCs w:val="20"/>
-        </w:rPr>
-        <w:t xml:space="preserve">30), percent INT, updated_on DATE DEFAULT </w:t>
-      </w:r>
-      <w:proofErr w:type="gramStart"/>
-      <w:r>
-        <w:rPr>
-          <w:sz w:val="20"/>
-          <w:szCs w:val="20"/>
-        </w:rPr>
-        <w:t>CURDATE(</w:t>
-      </w:r>
-      <w:proofErr w:type="gramEnd"/>
-      <w:r>
-        <w:rPr>
-          <w:sz w:val="20"/>
-          <w:szCs w:val="20"/>
-        </w:rPr>
-        <w:t>)</w:t>
+        <w:t xml:space="preserve">CREATE TABLE discount_history (hist_id INT AUTO_INCREMENT PRIMARY KEY, category VARCHAR(30), percent INT, updated_on DATE DEFAULT </w:t>
+      </w:r>
+      <w:r>
+        <w:rPr>
+          <w:sz w:val="20"/>
+          <w:szCs w:val="20"/>
+        </w:rPr>
+        <w:t>CURDATE()</w:t>
       </w:r>
       <w:r>
         <w:rPr>
@@ -2506,21 +2228,12 @@
         </w:rPr>
         <w:t xml:space="preserve">calc_date DATE DEFAULT </w:t>
       </w:r>
-      <w:proofErr w:type="gramStart"/>
-      <w:r>
-        <w:rPr>
-          <w:sz w:val="20"/>
-          <w:szCs w:val="20"/>
-        </w:rPr>
-        <w:t>CURDATE(</w:t>
-      </w:r>
-      <w:proofErr w:type="gramEnd"/>
-      <w:r>
-        <w:rPr>
-          <w:sz w:val="20"/>
-          <w:szCs w:val="20"/>
-        </w:rPr>
-        <w:t>)</w:t>
+      <w:r>
+        <w:rPr>
+          <w:sz w:val="20"/>
+          <w:szCs w:val="20"/>
+        </w:rPr>
+        <w:t>CURDATE()</w:t>
       </w:r>
       <w:r>
         <w:rPr>
@@ -2770,23 +2483,7 @@
           <w:sz w:val="20"/>
           <w:szCs w:val="20"/>
         </w:rPr>
-        <w:t>place_</w:t>
-      </w:r>
-      <w:proofErr w:type="gramStart"/>
-      <w:r>
-        <w:rPr>
-          <w:sz w:val="20"/>
-          <w:szCs w:val="20"/>
-        </w:rPr>
-        <w:t>order(</w:t>
-      </w:r>
-      <w:proofErr w:type="gramEnd"/>
-      <w:r>
-        <w:rPr>
-          <w:sz w:val="20"/>
-          <w:szCs w:val="20"/>
-        </w:rPr>
-        <w:t>IN p_order_id INT, IN p_product_id INT, IN p_qty INT)</w:t>
+        <w:t>place_order(IN p_order_id INT, IN p_product_id INT, IN p_qty INT)</w:t>
       </w:r>
     </w:p>
     <w:p>
@@ -2964,23 +2661,7 @@
           <w:sz w:val="20"/>
           <w:szCs w:val="20"/>
         </w:rPr>
-        <w:t>update_order_</w:t>
-      </w:r>
-      <w:proofErr w:type="gramStart"/>
-      <w:r>
-        <w:rPr>
-          <w:sz w:val="20"/>
-          <w:szCs w:val="20"/>
-        </w:rPr>
-        <w:t>qty(</w:t>
-      </w:r>
-      <w:proofErr w:type="gramEnd"/>
-      <w:r>
-        <w:rPr>
-          <w:sz w:val="20"/>
-          <w:szCs w:val="20"/>
-        </w:rPr>
-        <w:t>IN p_order_id INT, IN p_new_qty INT)</w:t>
+        <w:t>update_order_qty(IN p_order_id INT, IN p_new_qty INT)</w:t>
       </w:r>
     </w:p>
     <w:p>
@@ -3139,15 +2820,7 @@
           <w:sz w:val="20"/>
           <w:szCs w:val="20"/>
         </w:rPr>
-        <w:t>add_</w:t>
-      </w:r>
-      <w:proofErr w:type="gramStart"/>
-      <w:r>
-        <w:rPr>
-          <w:sz w:val="20"/>
-          <w:szCs w:val="20"/>
-        </w:rPr>
-        <w:t>product</w:t>
+        <w:t>add_product</w:t>
       </w:r>
       <w:proofErr w:type="spellEnd"/>
       <w:r>
@@ -3155,15 +2828,7 @@
           <w:sz w:val="20"/>
           <w:szCs w:val="20"/>
         </w:rPr>
-        <w:t>(</w:t>
-      </w:r>
-      <w:proofErr w:type="gramEnd"/>
-      <w:r>
-        <w:rPr>
-          <w:sz w:val="20"/>
-          <w:szCs w:val="20"/>
-        </w:rPr>
-        <w:t xml:space="preserve">IN p_product_id INT, IN </w:t>
+        <w:t xml:space="preserve">(IN p_product_id INT, IN </w:t>
       </w:r>
       <w:proofErr w:type="spellStart"/>
       <w:r>
@@ -3179,31 +2844,110 @@
           <w:sz w:val="20"/>
           <w:szCs w:val="20"/>
         </w:rPr>
+        <w:t xml:space="preserve"> VARCHAR(50), IN </w:t>
+      </w:r>
+      <w:proofErr w:type="spellStart"/>
+      <w:r>
+        <w:rPr>
+          <w:sz w:val="20"/>
+          <w:szCs w:val="20"/>
+        </w:rPr>
+        <w:t>p_stock</w:t>
+      </w:r>
+      <w:proofErr w:type="spellEnd"/>
+      <w:r>
+        <w:rPr>
+          <w:sz w:val="20"/>
+          <w:szCs w:val="20"/>
+        </w:rPr>
+        <w:t xml:space="preserve"> INT)</w:t>
+      </w:r>
+    </w:p>
+    <w:p>
+      <w:pPr>
+        <w:spacing w:after="0" w:line="240" w:lineRule="auto"/>
+        <w:rPr>
+          <w:b/>
+          <w:bCs/>
+          <w:sz w:val="20"/>
+          <w:szCs w:val="20"/>
+        </w:rPr>
+      </w:pPr>
+    </w:p>
+    <w:p>
+      <w:pPr>
+        <w:spacing w:after="0" w:line="240" w:lineRule="auto"/>
+        <w:rPr>
+          <w:b/>
+          <w:bCs/>
+          <w:sz w:val="20"/>
+          <w:szCs w:val="20"/>
+        </w:rPr>
+      </w:pPr>
+      <w:r>
+        <w:rPr>
+          <w:b/>
+          <w:bCs/>
+          <w:sz w:val="20"/>
+          <w:szCs w:val="20"/>
+        </w:rPr>
+        <w:t xml:space="preserve">8.0.5. </w:t>
+      </w:r>
+      <w:r>
+        <w:rPr>
+          <w:b/>
+          <w:bCs/>
+          <w:sz w:val="20"/>
+          <w:szCs w:val="20"/>
+        </w:rPr>
+        <w:t>Get All Orders for a Product</w:t>
+      </w:r>
+    </w:p>
+    <w:p>
+      <w:pPr>
+        <w:pStyle w:val="ListParagraph"/>
+        <w:numPr>
+          <w:ilvl w:val="0"/>
+          <w:numId w:val="33"/>
+        </w:numPr>
+        <w:spacing w:after="0" w:line="240" w:lineRule="auto"/>
+        <w:rPr>
+          <w:sz w:val="20"/>
+          <w:szCs w:val="20"/>
+        </w:rPr>
+      </w:pPr>
+      <w:r>
+        <w:rPr>
+          <w:sz w:val="20"/>
+          <w:szCs w:val="20"/>
+        </w:rPr>
+        <w:t xml:space="preserve">Write a </w:t>
+      </w:r>
+      <w:r>
+        <w:rPr>
+          <w:b/>
+          <w:bCs/>
+          <w:sz w:val="20"/>
+          <w:szCs w:val="20"/>
+        </w:rPr>
+        <w:t>procedure</w:t>
+      </w:r>
+      <w:r>
+        <w:rPr>
+          <w:b/>
+          <w:bCs/>
+          <w:sz w:val="20"/>
+          <w:szCs w:val="20"/>
+        </w:rPr>
         <w:t xml:space="preserve"> </w:t>
       </w:r>
-      <w:proofErr w:type="gramStart"/>
-      <w:r>
-        <w:rPr>
-          <w:sz w:val="20"/>
-          <w:szCs w:val="20"/>
-        </w:rPr>
-        <w:t>VARCHAR(</w:t>
-      </w:r>
-      <w:proofErr w:type="gramEnd"/>
-      <w:r>
-        <w:rPr>
-          <w:sz w:val="20"/>
-          <w:szCs w:val="20"/>
-        </w:rPr>
-        <w:t xml:space="preserve">50), IN </w:t>
-      </w:r>
       <w:proofErr w:type="spellStart"/>
       <w:r>
         <w:rPr>
           <w:sz w:val="20"/>
           <w:szCs w:val="20"/>
         </w:rPr>
-        <w:t>p_stock</w:t>
+        <w:t>get_orders_for_product</w:t>
       </w:r>
       <w:proofErr w:type="spellEnd"/>
       <w:r>
@@ -3211,7 +2955,7 @@
           <w:sz w:val="20"/>
           <w:szCs w:val="20"/>
         </w:rPr>
-        <w:t xml:space="preserve"> INT)</w:t>
+        <w:t>(IN p_product_id INT)</w:t>
       </w:r>
     </w:p>
     <w:p>
@@ -3575,23 +3319,7 @@
           <w:sz w:val="20"/>
           <w:szCs w:val="20"/>
         </w:rPr>
-        <w:t>check_order_</w:t>
-      </w:r>
-      <w:proofErr w:type="gramStart"/>
-      <w:r>
-        <w:rPr>
-          <w:sz w:val="20"/>
-          <w:szCs w:val="20"/>
-        </w:rPr>
-        <w:t>status(</w:t>
-      </w:r>
-      <w:proofErr w:type="gramEnd"/>
-      <w:r>
-        <w:rPr>
-          <w:sz w:val="20"/>
-          <w:szCs w:val="20"/>
-        </w:rPr>
-        <w:t>p_order_id INT)</w:t>
+        <w:t>check_order_status(p_order_id INT)</w:t>
       </w:r>
     </w:p>
     <w:p>
@@ -3703,23 +3431,7 @@
           <w:sz w:val="20"/>
           <w:szCs w:val="20"/>
         </w:rPr>
-        <w:t>product_cancel_</w:t>
-      </w:r>
-      <w:proofErr w:type="gramStart"/>
-      <w:r>
-        <w:rPr>
-          <w:sz w:val="20"/>
-          <w:szCs w:val="20"/>
-        </w:rPr>
-        <w:t>count(</w:t>
-      </w:r>
-      <w:proofErr w:type="gramEnd"/>
-      <w:r>
-        <w:rPr>
-          <w:sz w:val="20"/>
-          <w:szCs w:val="20"/>
-        </w:rPr>
-        <w:t>p_product_id INT)</w:t>
+        <w:t>product_cancel_count(p_product_id INT)</w:t>
       </w:r>
     </w:p>
     <w:p>
@@ -3782,23 +3494,7 @@
           <w:sz w:val="20"/>
           <w:szCs w:val="20"/>
         </w:rPr>
-        <w:t>get_</w:t>
-      </w:r>
-      <w:proofErr w:type="gramStart"/>
-      <w:r>
-        <w:rPr>
-          <w:sz w:val="20"/>
-          <w:szCs w:val="20"/>
-        </w:rPr>
-        <w:t>stock(</w:t>
-      </w:r>
-      <w:proofErr w:type="gramEnd"/>
-      <w:r>
-        <w:rPr>
-          <w:sz w:val="20"/>
-          <w:szCs w:val="20"/>
-        </w:rPr>
-        <w:t>p_product_id INT)</w:t>
+        <w:t>get_stock(p_product_id INT)</w:t>
       </w:r>
     </w:p>
     <w:p>
@@ -3888,23 +3584,7 @@
           <w:sz w:val="20"/>
           <w:szCs w:val="20"/>
         </w:rPr>
-        <w:t>product_cancelled_</w:t>
-      </w:r>
-      <w:proofErr w:type="gramStart"/>
-      <w:r>
-        <w:rPr>
-          <w:sz w:val="20"/>
-          <w:szCs w:val="20"/>
-        </w:rPr>
-        <w:t>qty(</w:t>
-      </w:r>
-      <w:proofErr w:type="gramEnd"/>
-      <w:r>
-        <w:rPr>
-          <w:sz w:val="20"/>
-          <w:szCs w:val="20"/>
-        </w:rPr>
-        <w:t>p_product_id INT)</w:t>
+        <w:t>product_cancelled_qty(p_product_id INT)</w:t>
       </w:r>
     </w:p>
     <w:p>
@@ -4030,23 +3710,7 @@
           <w:sz w:val="20"/>
           <w:szCs w:val="20"/>
         </w:rPr>
-        <w:t>first_order_</w:t>
-      </w:r>
-      <w:proofErr w:type="gramStart"/>
-      <w:r>
-        <w:rPr>
-          <w:sz w:val="20"/>
-          <w:szCs w:val="20"/>
-        </w:rPr>
-        <w:t>action(</w:t>
-      </w:r>
-      <w:proofErr w:type="gramEnd"/>
-      <w:r>
-        <w:rPr>
-          <w:sz w:val="20"/>
-          <w:szCs w:val="20"/>
-        </w:rPr>
-        <w:t>p_order_id INT)</w:t>
+        <w:t>first_order_action(p_order_id INT)</w:t>
       </w:r>
     </w:p>
     <w:p>
@@ -4127,23 +3791,7 @@
           <w:sz w:val="20"/>
           <w:szCs w:val="20"/>
         </w:rPr>
-        <w:t>last_order_</w:t>
-      </w:r>
-      <w:proofErr w:type="gramStart"/>
-      <w:r>
-        <w:rPr>
-          <w:sz w:val="20"/>
-          <w:szCs w:val="20"/>
-        </w:rPr>
-        <w:t>action(</w:t>
-      </w:r>
-      <w:proofErr w:type="gramEnd"/>
-      <w:r>
-        <w:rPr>
-          <w:sz w:val="20"/>
-          <w:szCs w:val="20"/>
-        </w:rPr>
-        <w:t>p_order_id INT)</w:t>
+        <w:t>last_order_action(p_order_id INT)</w:t>
       </w:r>
     </w:p>
     <w:p>
@@ -4244,23 +3892,7 @@
           <w:sz w:val="20"/>
           <w:szCs w:val="20"/>
         </w:rPr>
-        <w:t>is_out_of_</w:t>
-      </w:r>
-      <w:proofErr w:type="gramStart"/>
-      <w:r>
-        <w:rPr>
-          <w:sz w:val="20"/>
-          <w:szCs w:val="20"/>
-        </w:rPr>
-        <w:t>stock(</w:t>
-      </w:r>
-      <w:proofErr w:type="gramEnd"/>
-      <w:r>
-        <w:rPr>
-          <w:sz w:val="20"/>
-          <w:szCs w:val="20"/>
-        </w:rPr>
-        <w:t>p_product_id INT)</w:t>
+        <w:t>is_out_of_stock(p_product_id INT)</w:t>
       </w:r>
     </w:p>
     <w:p>
@@ -4332,23 +3964,7 @@
           <w:sz w:val="20"/>
           <w:szCs w:val="20"/>
         </w:rPr>
-        <w:t>get_order_</w:t>
-      </w:r>
-      <w:proofErr w:type="gramStart"/>
-      <w:r>
-        <w:rPr>
-          <w:sz w:val="20"/>
-          <w:szCs w:val="20"/>
-        </w:rPr>
-        <w:t>status(</w:t>
-      </w:r>
-      <w:proofErr w:type="gramEnd"/>
-      <w:r>
-        <w:rPr>
-          <w:sz w:val="20"/>
-          <w:szCs w:val="20"/>
-        </w:rPr>
-        <w:t>p_order_id INT)</w:t>
+        <w:t>get_order_status(p_order_id INT)</w:t>
       </w:r>
     </w:p>
     <w:p>
@@ -4447,23 +4063,7 @@
           <w:sz w:val="20"/>
           <w:szCs w:val="20"/>
         </w:rPr>
-        <w:t>can_</w:t>
-      </w:r>
-      <w:proofErr w:type="gramStart"/>
-      <w:r>
-        <w:rPr>
-          <w:sz w:val="20"/>
-          <w:szCs w:val="20"/>
-        </w:rPr>
-        <w:t>cancel(</w:t>
-      </w:r>
-      <w:proofErr w:type="gramEnd"/>
-      <w:r>
-        <w:rPr>
-          <w:sz w:val="20"/>
-          <w:szCs w:val="20"/>
-        </w:rPr>
-        <w:t>p_order_id INT)</w:t>
+        <w:t>can_cancel(p_order_id INT)</w:t>
       </w:r>
     </w:p>
     <w:p>
@@ -4562,23 +4162,7 @@
           <w:sz w:val="20"/>
           <w:szCs w:val="20"/>
         </w:rPr>
-        <w:t>days_since_</w:t>
-      </w:r>
-      <w:proofErr w:type="gramStart"/>
-      <w:r>
-        <w:rPr>
-          <w:sz w:val="20"/>
-          <w:szCs w:val="20"/>
-        </w:rPr>
-        <w:t>order(</w:t>
-      </w:r>
-      <w:proofErr w:type="gramEnd"/>
-      <w:r>
-        <w:rPr>
-          <w:sz w:val="20"/>
-          <w:szCs w:val="20"/>
-        </w:rPr>
-        <w:t>p_order_id INT)</w:t>
+        <w:t>days_since_order(p_order_id INT)</w:t>
       </w:r>
     </w:p>
     <w:p>
@@ -4664,17 +4248,8 @@
           <w:sz w:val="20"/>
           <w:szCs w:val="20"/>
         </w:rPr>
-        <w:t xml:space="preserve"> </w:t>
-      </w:r>
-      <w:proofErr w:type="gramStart"/>
-      <w:r>
-        <w:rPr>
-          <w:sz w:val="20"/>
-          <w:szCs w:val="20"/>
-        </w:rPr>
-        <w:t>promote_students(p_course_id)</w:t>
-      </w:r>
-      <w:proofErr w:type="gramEnd"/>
+        <w:t xml:space="preserve"> promote_students(p_course_id)</w:t>
+      </w:r>
     </w:p>
     <w:p>
       <w:pPr>
@@ -4856,23 +4431,7 @@
           <w:sz w:val="20"/>
           <w:szCs w:val="20"/>
         </w:rPr>
-        <w:t>check_</w:t>
-      </w:r>
-      <w:proofErr w:type="gramStart"/>
-      <w:r>
-        <w:rPr>
-          <w:sz w:val="20"/>
-          <w:szCs w:val="20"/>
-        </w:rPr>
-        <w:t>in(</w:t>
-      </w:r>
-      <w:proofErr w:type="gramEnd"/>
-      <w:r>
-        <w:rPr>
-          <w:sz w:val="20"/>
-          <w:szCs w:val="20"/>
-        </w:rPr>
-        <w:t>p_guest_id, p_room_no)</w:t>
+        <w:t>check_in(p_guest_id, p_room_no)</w:t>
       </w:r>
     </w:p>
     <w:p>
@@ -4962,23 +4521,7 @@
           <w:sz w:val="20"/>
           <w:szCs w:val="20"/>
         </w:rPr>
-        <w:t xml:space="preserve">CREATE TABLE rooms (room_no INT PRIMARY KEY, status </w:t>
-      </w:r>
-      <w:proofErr w:type="gramStart"/>
-      <w:r>
-        <w:rPr>
-          <w:sz w:val="20"/>
-          <w:szCs w:val="20"/>
-        </w:rPr>
-        <w:t>VARCHAR(</w:t>
-      </w:r>
-      <w:proofErr w:type="gramEnd"/>
-      <w:r>
-        <w:rPr>
-          <w:sz w:val="20"/>
-          <w:szCs w:val="20"/>
-        </w:rPr>
-        <w:t>20) DEFAULT 'Available');</w:t>
+        <w:t>CREATE TABLE rooms (room_no INT PRIMARY KEY, status VARCHAR(20) DEFAULT 'Available');</w:t>
       </w:r>
     </w:p>
     <w:p>
@@ -5029,21 +4572,12 @@
         </w:rPr>
         <w:t xml:space="preserve">checkin_date DATE DEFAULT </w:t>
       </w:r>
-      <w:proofErr w:type="gramStart"/>
-      <w:r>
-        <w:rPr>
-          <w:sz w:val="20"/>
-          <w:szCs w:val="20"/>
-        </w:rPr>
-        <w:t>CURDATE(</w:t>
-      </w:r>
-      <w:proofErr w:type="gramEnd"/>
-      <w:r>
-        <w:rPr>
-          <w:sz w:val="20"/>
-          <w:szCs w:val="20"/>
-        </w:rPr>
-        <w:t>)</w:t>
+      <w:r>
+        <w:rPr>
+          <w:sz w:val="20"/>
+          <w:szCs w:val="20"/>
+        </w:rPr>
+        <w:t>CURDATE()</w:t>
       </w:r>
       <w:r>
         <w:rPr>
@@ -5163,23 +4697,7 @@
           <w:sz w:val="20"/>
           <w:szCs w:val="20"/>
         </w:rPr>
-        <w:t xml:space="preserve">CREATE TABLE ReorderRequests (reorder_id INT NOT NULL AUTO_INCREMENT PRIMARY KEY, inventory_id INT, request_date DATE DEFAULT CURRENT_DATE, quantity_requested INT, status </w:t>
-      </w:r>
-      <w:proofErr w:type="gramStart"/>
-      <w:r>
-        <w:rPr>
-          <w:sz w:val="20"/>
-          <w:szCs w:val="20"/>
-        </w:rPr>
-        <w:t>VARCHAR(</w:t>
-      </w:r>
-      <w:proofErr w:type="gramEnd"/>
-      <w:r>
-        <w:rPr>
-          <w:sz w:val="20"/>
-          <w:szCs w:val="20"/>
-        </w:rPr>
-        <w:t>20) DEFAULT 'pending', FOREIGN KEY (inventory_id) REFERENCES Inventory(inventory_id));</w:t>
+        <w:t>CREATE TABLE ReorderRequests (reorder_id INT NOT NULL AUTO_INCREMENT PRIMARY KEY, inventory_id INT, request_date DATE DEFAULT CURRENT_DATE, quantity_requested INT, status VARCHAR(20) DEFAULT 'pending', FOREIGN KEY (inventory_id) REFERENCES Inventory(inventory_id));</w:t>
       </w:r>
     </w:p>
     <w:p>
@@ -5664,6 +5182,119 @@
     </w:lvl>
   </w:abstractNum>
   <w:abstractNum w:abstractNumId="2" w15:restartNumberingAfterBreak="0">
+    <w:nsid w:val="09E84BD0"/>
+    <w:multiLevelType w:val="hybridMultilevel"/>
+    <w:tmpl w:val="7CB8FF24"/>
+    <w:lvl w:ilvl="0" w:tplc="40090001">
+      <w:start w:val="1"/>
+      <w:numFmt w:val="bullet"/>
+      <w:lvlText w:val=""/>
+      <w:lvlJc w:val="left"/>
+      <w:pPr>
+        <w:ind w:left="720" w:hanging="360"/>
+      </w:pPr>
+      <w:rPr>
+        <w:rFonts w:ascii="Symbol" w:hAnsi="Symbol" w:hint="default"/>
+      </w:rPr>
+    </w:lvl>
+    <w:lvl w:ilvl="1" w:tplc="40090003" w:tentative="1">
+      <w:start w:val="1"/>
+      <w:numFmt w:val="bullet"/>
+      <w:lvlText w:val="o"/>
+      <w:lvlJc w:val="left"/>
+      <w:pPr>
+        <w:ind w:left="1440" w:hanging="360"/>
+      </w:pPr>
+      <w:rPr>
+        <w:rFonts w:ascii="Courier New" w:hAnsi="Courier New" w:cs="Courier New" w:hint="default"/>
+      </w:rPr>
+    </w:lvl>
+    <w:lvl w:ilvl="2" w:tplc="40090005" w:tentative="1">
+      <w:start w:val="1"/>
+      <w:numFmt w:val="bullet"/>
+      <w:lvlText w:val=""/>
+      <w:lvlJc w:val="left"/>
+      <w:pPr>
+        <w:ind w:left="2160" w:hanging="360"/>
+      </w:pPr>
+      <w:rPr>
+        <w:rFonts w:ascii="Wingdings" w:hAnsi="Wingdings" w:hint="default"/>
+      </w:rPr>
+    </w:lvl>
+    <w:lvl w:ilvl="3" w:tplc="40090001" w:tentative="1">
+      <w:start w:val="1"/>
+      <w:numFmt w:val="bullet"/>
+      <w:lvlText w:val=""/>
+      <w:lvlJc w:val="left"/>
+      <w:pPr>
+        <w:ind w:left="2880" w:hanging="360"/>
+      </w:pPr>
+      <w:rPr>
+        <w:rFonts w:ascii="Symbol" w:hAnsi="Symbol" w:hint="default"/>
+      </w:rPr>
+    </w:lvl>
+    <w:lvl w:ilvl="4" w:tplc="40090003" w:tentative="1">
+      <w:start w:val="1"/>
+      <w:numFmt w:val="bullet"/>
+      <w:lvlText w:val="o"/>
+      <w:lvlJc w:val="left"/>
+      <w:pPr>
+        <w:ind w:left="3600" w:hanging="360"/>
+      </w:pPr>
+      <w:rPr>
+        <w:rFonts w:ascii="Courier New" w:hAnsi="Courier New" w:cs="Courier New" w:hint="default"/>
+      </w:rPr>
+    </w:lvl>
+    <w:lvl w:ilvl="5" w:tplc="40090005" w:tentative="1">
+      <w:start w:val="1"/>
+      <w:numFmt w:val="bullet"/>
+      <w:lvlText w:val=""/>
+      <w:lvlJc w:val="left"/>
+      <w:pPr>
+        <w:ind w:left="4320" w:hanging="360"/>
+      </w:pPr>
+      <w:rPr>
+        <w:rFonts w:ascii="Wingdings" w:hAnsi="Wingdings" w:hint="default"/>
+      </w:rPr>
+    </w:lvl>
+    <w:lvl w:ilvl="6" w:tplc="40090001" w:tentative="1">
+      <w:start w:val="1"/>
+      <w:numFmt w:val="bullet"/>
+      <w:lvlText w:val=""/>
+      <w:lvlJc w:val="left"/>
+      <w:pPr>
+        <w:ind w:left="5040" w:hanging="360"/>
+      </w:pPr>
+      <w:rPr>
+        <w:rFonts w:ascii="Symbol" w:hAnsi="Symbol" w:hint="default"/>
+      </w:rPr>
+    </w:lvl>
+    <w:lvl w:ilvl="7" w:tplc="40090003" w:tentative="1">
+      <w:start w:val="1"/>
+      <w:numFmt w:val="bullet"/>
+      <w:lvlText w:val="o"/>
+      <w:lvlJc w:val="left"/>
+      <w:pPr>
+        <w:ind w:left="5760" w:hanging="360"/>
+      </w:pPr>
+      <w:rPr>
+        <w:rFonts w:ascii="Courier New" w:hAnsi="Courier New" w:cs="Courier New" w:hint="default"/>
+      </w:rPr>
+    </w:lvl>
+    <w:lvl w:ilvl="8" w:tplc="40090005" w:tentative="1">
+      <w:start w:val="1"/>
+      <w:numFmt w:val="bullet"/>
+      <w:lvlText w:val=""/>
+      <w:lvlJc w:val="left"/>
+      <w:pPr>
+        <w:ind w:left="6480" w:hanging="360"/>
+      </w:pPr>
+      <w:rPr>
+        <w:rFonts w:ascii="Wingdings" w:hAnsi="Wingdings" w:hint="default"/>
+      </w:rPr>
+    </w:lvl>
+  </w:abstractNum>
+  <w:abstractNum w:abstractNumId="3" w15:restartNumberingAfterBreak="0">
     <w:nsid w:val="0C86138C"/>
     <w:multiLevelType w:val="multilevel"/>
     <w:tmpl w:val="3ADC6AD6"/>
@@ -5812,7 +5443,7 @@
       </w:rPr>
     </w:lvl>
   </w:abstractNum>
-  <w:abstractNum w:abstractNumId="3" w15:restartNumberingAfterBreak="0">
+  <w:abstractNum w:abstractNumId="4" w15:restartNumberingAfterBreak="0">
     <w:nsid w:val="0D244A0E"/>
     <w:multiLevelType w:val="hybridMultilevel"/>
     <w:tmpl w:val="6426785E"/>
@@ -5925,7 +5556,7 @@
       </w:rPr>
     </w:lvl>
   </w:abstractNum>
-  <w:abstractNum w:abstractNumId="4" w15:restartNumberingAfterBreak="0">
+  <w:abstractNum w:abstractNumId="5" w15:restartNumberingAfterBreak="0">
     <w:nsid w:val="0DD25F8B"/>
     <w:multiLevelType w:val="hybridMultilevel"/>
     <w:tmpl w:val="477AA226"/>
@@ -6011,7 +5642,7 @@
       </w:pPr>
     </w:lvl>
   </w:abstractNum>
-  <w:abstractNum w:abstractNumId="5" w15:restartNumberingAfterBreak="0">
+  <w:abstractNum w:abstractNumId="6" w15:restartNumberingAfterBreak="0">
     <w:nsid w:val="0E1F63F5"/>
     <w:multiLevelType w:val="multilevel"/>
     <w:tmpl w:val="1A243F20"/>
@@ -6160,7 +5791,7 @@
       </w:rPr>
     </w:lvl>
   </w:abstractNum>
-  <w:abstractNum w:abstractNumId="6" w15:restartNumberingAfterBreak="0">
+  <w:abstractNum w:abstractNumId="7" w15:restartNumberingAfterBreak="0">
     <w:nsid w:val="0FBB3A09"/>
     <w:multiLevelType w:val="hybridMultilevel"/>
     <w:tmpl w:val="671615F8"/>
@@ -6273,7 +5904,7 @@
       </w:rPr>
     </w:lvl>
   </w:abstractNum>
-  <w:abstractNum w:abstractNumId="7" w15:restartNumberingAfterBreak="0">
+  <w:abstractNum w:abstractNumId="8" w15:restartNumberingAfterBreak="0">
     <w:nsid w:val="121C6840"/>
     <w:multiLevelType w:val="hybridMultilevel"/>
     <w:tmpl w:val="49F837F6"/>
@@ -6386,7 +6017,7 @@
       </w:rPr>
     </w:lvl>
   </w:abstractNum>
-  <w:abstractNum w:abstractNumId="8" w15:restartNumberingAfterBreak="0">
+  <w:abstractNum w:abstractNumId="9" w15:restartNumberingAfterBreak="0">
     <w:nsid w:val="122B3C61"/>
     <w:multiLevelType w:val="hybridMultilevel"/>
     <w:tmpl w:val="3ABA5B9E"/>
@@ -6472,7 +6103,7 @@
       </w:pPr>
     </w:lvl>
   </w:abstractNum>
-  <w:abstractNum w:abstractNumId="9" w15:restartNumberingAfterBreak="0">
+  <w:abstractNum w:abstractNumId="10" w15:restartNumberingAfterBreak="0">
     <w:nsid w:val="139D209E"/>
     <w:multiLevelType w:val="hybridMultilevel"/>
     <w:tmpl w:val="A9827BA0"/>
@@ -6558,7 +6189,7 @@
       </w:pPr>
     </w:lvl>
   </w:abstractNum>
-  <w:abstractNum w:abstractNumId="10" w15:restartNumberingAfterBreak="0">
+  <w:abstractNum w:abstractNumId="11" w15:restartNumberingAfterBreak="0">
     <w:nsid w:val="16AC671B"/>
     <w:multiLevelType w:val="hybridMultilevel"/>
     <w:tmpl w:val="AA4EE70E"/>
@@ -6647,7 +6278,7 @@
       </w:pPr>
     </w:lvl>
   </w:abstractNum>
-  <w:abstractNum w:abstractNumId="11" w15:restartNumberingAfterBreak="0">
+  <w:abstractNum w:abstractNumId="12" w15:restartNumberingAfterBreak="0">
     <w:nsid w:val="1BE421B5"/>
     <w:multiLevelType w:val="hybridMultilevel"/>
     <w:tmpl w:val="C7A0BEA4"/>
@@ -6736,7 +6367,7 @@
       </w:pPr>
     </w:lvl>
   </w:abstractNum>
-  <w:abstractNum w:abstractNumId="12" w15:restartNumberingAfterBreak="0">
+  <w:abstractNum w:abstractNumId="13" w15:restartNumberingAfterBreak="0">
     <w:nsid w:val="1DAD3B0C"/>
     <w:multiLevelType w:val="hybridMultilevel"/>
     <w:tmpl w:val="E1D425E4"/>
@@ -6849,7 +6480,7 @@
       </w:rPr>
     </w:lvl>
   </w:abstractNum>
-  <w:abstractNum w:abstractNumId="13" w15:restartNumberingAfterBreak="0">
+  <w:abstractNum w:abstractNumId="14" w15:restartNumberingAfterBreak="0">
     <w:nsid w:val="20B620E6"/>
     <w:multiLevelType w:val="multilevel"/>
     <w:tmpl w:val="847C20E8"/>
@@ -6998,7 +6629,7 @@
       </w:rPr>
     </w:lvl>
   </w:abstractNum>
-  <w:abstractNum w:abstractNumId="14" w15:restartNumberingAfterBreak="0">
+  <w:abstractNum w:abstractNumId="15" w15:restartNumberingAfterBreak="0">
     <w:nsid w:val="2C87674B"/>
     <w:multiLevelType w:val="hybridMultilevel"/>
     <w:tmpl w:val="E1B45CA0"/>
@@ -7111,7 +6742,7 @@
       </w:rPr>
     </w:lvl>
   </w:abstractNum>
-  <w:abstractNum w:abstractNumId="15" w15:restartNumberingAfterBreak="0">
+  <w:abstractNum w:abstractNumId="16" w15:restartNumberingAfterBreak="0">
     <w:nsid w:val="31764BDD"/>
     <w:multiLevelType w:val="hybridMultilevel"/>
     <w:tmpl w:val="211EF5B2"/>
@@ -7197,7 +6828,7 @@
       </w:pPr>
     </w:lvl>
   </w:abstractNum>
-  <w:abstractNum w:abstractNumId="16" w15:restartNumberingAfterBreak="0">
+  <w:abstractNum w:abstractNumId="17" w15:restartNumberingAfterBreak="0">
     <w:nsid w:val="32E06722"/>
     <w:multiLevelType w:val="multilevel"/>
     <w:tmpl w:val="92ECCB5E"/>
@@ -7346,7 +6977,7 @@
       </w:rPr>
     </w:lvl>
   </w:abstractNum>
-  <w:abstractNum w:abstractNumId="17" w15:restartNumberingAfterBreak="0">
+  <w:abstractNum w:abstractNumId="18" w15:restartNumberingAfterBreak="0">
     <w:nsid w:val="33823E79"/>
     <w:multiLevelType w:val="hybridMultilevel"/>
     <w:tmpl w:val="CB2CE722"/>
@@ -7459,7 +7090,7 @@
       </w:rPr>
     </w:lvl>
   </w:abstractNum>
-  <w:abstractNum w:abstractNumId="18" w15:restartNumberingAfterBreak="0">
+  <w:abstractNum w:abstractNumId="19" w15:restartNumberingAfterBreak="0">
     <w:nsid w:val="3B0F70E7"/>
     <w:multiLevelType w:val="hybridMultilevel"/>
     <w:tmpl w:val="1EFCF3F6"/>
@@ -7572,7 +7203,7 @@
       </w:rPr>
     </w:lvl>
   </w:abstractNum>
-  <w:abstractNum w:abstractNumId="19" w15:restartNumberingAfterBreak="0">
+  <w:abstractNum w:abstractNumId="20" w15:restartNumberingAfterBreak="0">
     <w:nsid w:val="40083525"/>
     <w:multiLevelType w:val="hybridMultilevel"/>
     <w:tmpl w:val="2BF47F8C"/>
@@ -7685,7 +7316,7 @@
       </w:rPr>
     </w:lvl>
   </w:abstractNum>
-  <w:abstractNum w:abstractNumId="20" w15:restartNumberingAfterBreak="0">
+  <w:abstractNum w:abstractNumId="21" w15:restartNumberingAfterBreak="0">
     <w:nsid w:val="4A642488"/>
     <w:multiLevelType w:val="hybridMultilevel"/>
     <w:tmpl w:val="58E25B7C"/>
@@ -7771,7 +7402,7 @@
       </w:pPr>
     </w:lvl>
   </w:abstractNum>
-  <w:abstractNum w:abstractNumId="21" w15:restartNumberingAfterBreak="0">
+  <w:abstractNum w:abstractNumId="22" w15:restartNumberingAfterBreak="0">
     <w:nsid w:val="4A950B6C"/>
     <w:multiLevelType w:val="multilevel"/>
     <w:tmpl w:val="BD945DD0"/>
@@ -7920,7 +7551,7 @@
       </w:rPr>
     </w:lvl>
   </w:abstractNum>
-  <w:abstractNum w:abstractNumId="22" w15:restartNumberingAfterBreak="0">
+  <w:abstractNum w:abstractNumId="23" w15:restartNumberingAfterBreak="0">
     <w:nsid w:val="52E13908"/>
     <w:multiLevelType w:val="multilevel"/>
     <w:tmpl w:val="4030DF98"/>
@@ -8069,7 +7700,7 @@
       </w:rPr>
     </w:lvl>
   </w:abstractNum>
-  <w:abstractNum w:abstractNumId="23" w15:restartNumberingAfterBreak="0">
+  <w:abstractNum w:abstractNumId="24" w15:restartNumberingAfterBreak="0">
     <w:nsid w:val="60BF3DB8"/>
     <w:multiLevelType w:val="multilevel"/>
     <w:tmpl w:val="E5E2B176"/>
@@ -8218,7 +7849,7 @@
       </w:rPr>
     </w:lvl>
   </w:abstractNum>
-  <w:abstractNum w:abstractNumId="24" w15:restartNumberingAfterBreak="0">
+  <w:abstractNum w:abstractNumId="25" w15:restartNumberingAfterBreak="0">
     <w:nsid w:val="63631B73"/>
     <w:multiLevelType w:val="hybridMultilevel"/>
     <w:tmpl w:val="27E27A66"/>
@@ -8307,7 +7938,7 @@
       </w:pPr>
     </w:lvl>
   </w:abstractNum>
-  <w:abstractNum w:abstractNumId="25" w15:restartNumberingAfterBreak="0">
+  <w:abstractNum w:abstractNumId="26" w15:restartNumberingAfterBreak="0">
     <w:nsid w:val="66EC2D1F"/>
     <w:multiLevelType w:val="hybridMultilevel"/>
     <w:tmpl w:val="6AC8E508"/>
@@ -8420,7 +8051,7 @@
       </w:rPr>
     </w:lvl>
   </w:abstractNum>
-  <w:abstractNum w:abstractNumId="26" w15:restartNumberingAfterBreak="0">
+  <w:abstractNum w:abstractNumId="27" w15:restartNumberingAfterBreak="0">
     <w:nsid w:val="68A02053"/>
     <w:multiLevelType w:val="hybridMultilevel"/>
     <w:tmpl w:val="78E8F086"/>
@@ -8506,7 +8137,7 @@
       </w:pPr>
     </w:lvl>
   </w:abstractNum>
-  <w:abstractNum w:abstractNumId="27" w15:restartNumberingAfterBreak="0">
+  <w:abstractNum w:abstractNumId="28" w15:restartNumberingAfterBreak="0">
     <w:nsid w:val="6AEA6D48"/>
     <w:multiLevelType w:val="hybridMultilevel"/>
     <w:tmpl w:val="41942CD4"/>
@@ -8619,7 +8250,7 @@
       </w:rPr>
     </w:lvl>
   </w:abstractNum>
-  <w:abstractNum w:abstractNumId="28" w15:restartNumberingAfterBreak="0">
+  <w:abstractNum w:abstractNumId="29" w15:restartNumberingAfterBreak="0">
     <w:nsid w:val="798245A1"/>
     <w:multiLevelType w:val="multilevel"/>
     <w:tmpl w:val="D4E29C7E"/>
@@ -8768,7 +8399,7 @@
       </w:rPr>
     </w:lvl>
   </w:abstractNum>
-  <w:abstractNum w:abstractNumId="29" w15:restartNumberingAfterBreak="0">
+  <w:abstractNum w:abstractNumId="30" w15:restartNumberingAfterBreak="0">
     <w:nsid w:val="7DF907F8"/>
     <w:multiLevelType w:val="multilevel"/>
     <w:tmpl w:val="D0481822"/>
@@ -8917,7 +8548,7 @@
       </w:rPr>
     </w:lvl>
   </w:abstractNum>
-  <w:abstractNum w:abstractNumId="30" w15:restartNumberingAfterBreak="0">
+  <w:abstractNum w:abstractNumId="31" w15:restartNumberingAfterBreak="0">
     <w:nsid w:val="7E123F7B"/>
     <w:multiLevelType w:val="hybridMultilevel"/>
     <w:tmpl w:val="3DC6358E"/>
@@ -9030,7 +8661,7 @@
       </w:rPr>
     </w:lvl>
   </w:abstractNum>
-  <w:abstractNum w:abstractNumId="31" w15:restartNumberingAfterBreak="0">
+  <w:abstractNum w:abstractNumId="32" w15:restartNumberingAfterBreak="0">
     <w:nsid w:val="7E75290A"/>
     <w:multiLevelType w:val="hybridMultilevel"/>
     <w:tmpl w:val="2F203DF8"/>
@@ -9117,100 +8748,103 @@
     </w:lvl>
   </w:abstractNum>
   <w:num w:numId="1" w16cid:durableId="547760854">
-    <w:abstractNumId w:val="29"/>
+    <w:abstractNumId w:val="30"/>
   </w:num>
   <w:num w:numId="2" w16cid:durableId="112870013">
     <w:abstractNumId w:val="0"/>
   </w:num>
   <w:num w:numId="3" w16cid:durableId="1066297082">
+    <w:abstractNumId w:val="23"/>
+  </w:num>
+  <w:num w:numId="4" w16cid:durableId="375544249">
+    <w:abstractNumId w:val="12"/>
+  </w:num>
+  <w:num w:numId="5" w16cid:durableId="1102913561">
+    <w:abstractNumId w:val="17"/>
+  </w:num>
+  <w:num w:numId="6" w16cid:durableId="2060545769">
+    <w:abstractNumId w:val="16"/>
+  </w:num>
+  <w:num w:numId="7" w16cid:durableId="1324044657">
+    <w:abstractNumId w:val="24"/>
+  </w:num>
+  <w:num w:numId="8" w16cid:durableId="98184746">
+    <w:abstractNumId w:val="21"/>
+  </w:num>
+  <w:num w:numId="9" w16cid:durableId="182013550">
+    <w:abstractNumId w:val="3"/>
+  </w:num>
+  <w:num w:numId="10" w16cid:durableId="1909684561">
+    <w:abstractNumId w:val="27"/>
+  </w:num>
+  <w:num w:numId="11" w16cid:durableId="468674835">
+    <w:abstractNumId w:val="6"/>
+  </w:num>
+  <w:num w:numId="12" w16cid:durableId="303313759">
+    <w:abstractNumId w:val="5"/>
+  </w:num>
+  <w:num w:numId="13" w16cid:durableId="1941378677">
+    <w:abstractNumId w:val="14"/>
+  </w:num>
+  <w:num w:numId="14" w16cid:durableId="1658071050">
+    <w:abstractNumId w:val="19"/>
+  </w:num>
+  <w:num w:numId="15" w16cid:durableId="1856843268">
+    <w:abstractNumId w:val="32"/>
+  </w:num>
+  <w:num w:numId="16" w16cid:durableId="2056733104">
+    <w:abstractNumId w:val="29"/>
+  </w:num>
+  <w:num w:numId="17" w16cid:durableId="352073398">
+    <w:abstractNumId w:val="9"/>
+  </w:num>
+  <w:num w:numId="18" w16cid:durableId="880899920">
     <w:abstractNumId w:val="22"/>
   </w:num>
-  <w:num w:numId="4" w16cid:durableId="375544249">
-    <w:abstractNumId w:val="11"/>
-  </w:num>
-  <w:num w:numId="5" w16cid:durableId="1102913561">
-    <w:abstractNumId w:val="16"/>
-  </w:num>
-  <w:num w:numId="6" w16cid:durableId="2060545769">
-    <w:abstractNumId w:val="15"/>
-  </w:num>
-  <w:num w:numId="7" w16cid:durableId="1324044657">
-    <w:abstractNumId w:val="23"/>
-  </w:num>
-  <w:num w:numId="8" w16cid:durableId="98184746">
-    <w:abstractNumId w:val="20"/>
-  </w:num>
-  <w:num w:numId="9" w16cid:durableId="182013550">
-    <w:abstractNumId w:val="2"/>
-  </w:num>
-  <w:num w:numId="10" w16cid:durableId="1909684561">
-    <w:abstractNumId w:val="26"/>
-  </w:num>
-  <w:num w:numId="11" w16cid:durableId="468674835">
-    <w:abstractNumId w:val="5"/>
-  </w:num>
-  <w:num w:numId="12" w16cid:durableId="303313759">
-    <w:abstractNumId w:val="4"/>
-  </w:num>
-  <w:num w:numId="13" w16cid:durableId="1941378677">
-    <w:abstractNumId w:val="13"/>
-  </w:num>
-  <w:num w:numId="14" w16cid:durableId="1658071050">
-    <w:abstractNumId w:val="18"/>
-  </w:num>
-  <w:num w:numId="15" w16cid:durableId="1856843268">
-    <w:abstractNumId w:val="31"/>
-  </w:num>
-  <w:num w:numId="16" w16cid:durableId="2056733104">
-    <w:abstractNumId w:val="28"/>
-  </w:num>
-  <w:num w:numId="17" w16cid:durableId="352073398">
-    <w:abstractNumId w:val="8"/>
-  </w:num>
-  <w:num w:numId="18" w16cid:durableId="880899920">
-    <w:abstractNumId w:val="21"/>
-  </w:num>
   <w:num w:numId="19" w16cid:durableId="1963266159">
-    <w:abstractNumId w:val="9"/>
+    <w:abstractNumId w:val="10"/>
   </w:num>
   <w:num w:numId="20" w16cid:durableId="1434083292">
-    <w:abstractNumId w:val="10"/>
+    <w:abstractNumId w:val="11"/>
   </w:num>
   <w:num w:numId="21" w16cid:durableId="509570059">
     <w:abstractNumId w:val="1"/>
   </w:num>
   <w:num w:numId="22" w16cid:durableId="1888905990">
+    <w:abstractNumId w:val="8"/>
+  </w:num>
+  <w:num w:numId="23" w16cid:durableId="1001546929">
+    <w:abstractNumId w:val="25"/>
+  </w:num>
+  <w:num w:numId="24" w16cid:durableId="2016109498">
     <w:abstractNumId w:val="7"/>
   </w:num>
-  <w:num w:numId="23" w16cid:durableId="1001546929">
-    <w:abstractNumId w:val="24"/>
-  </w:num>
-  <w:num w:numId="24" w16cid:durableId="2016109498">
-    <w:abstractNumId w:val="6"/>
-  </w:num>
   <w:num w:numId="25" w16cid:durableId="836769810">
-    <w:abstractNumId w:val="14"/>
+    <w:abstractNumId w:val="15"/>
   </w:num>
   <w:num w:numId="26" w16cid:durableId="49619448">
-    <w:abstractNumId w:val="25"/>
+    <w:abstractNumId w:val="26"/>
   </w:num>
   <w:num w:numId="27" w16cid:durableId="1091588831">
-    <w:abstractNumId w:val="27"/>
+    <w:abstractNumId w:val="28"/>
   </w:num>
   <w:num w:numId="28" w16cid:durableId="1316226302">
-    <w:abstractNumId w:val="17"/>
+    <w:abstractNumId w:val="18"/>
   </w:num>
   <w:num w:numId="29" w16cid:durableId="731119912">
-    <w:abstractNumId w:val="3"/>
+    <w:abstractNumId w:val="4"/>
   </w:num>
   <w:num w:numId="30" w16cid:durableId="1482456804">
-    <w:abstractNumId w:val="19"/>
+    <w:abstractNumId w:val="20"/>
   </w:num>
   <w:num w:numId="31" w16cid:durableId="1733458492">
-    <w:abstractNumId w:val="12"/>
+    <w:abstractNumId w:val="13"/>
   </w:num>
   <w:num w:numId="32" w16cid:durableId="769738866">
-    <w:abstractNumId w:val="30"/>
+    <w:abstractNumId w:val="31"/>
+  </w:num>
+  <w:num w:numId="33" w16cid:durableId="2029674655">
+    <w:abstractNumId w:val="2"/>
   </w:num>
 </w:numbering>
 </file>

--- a/PLSQL Assignments.docx
+++ b/PLSQL Assignments.docx
@@ -202,6 +202,16 @@
     </w:p>
     <w:p>
       <w:pPr>
+        <w:spacing w:after="0" w:line="240" w:lineRule="auto"/>
+        <w:ind w:left="360"/>
+        <w:rPr>
+          <w:sz w:val="12"/>
+          <w:szCs w:val="12"/>
+        </w:rPr>
+      </w:pPr>
+    </w:p>
+    <w:p>
+      <w:pPr>
         <w:pStyle w:val="ListParagraph"/>
         <w:numPr>
           <w:ilvl w:val="0"/>
@@ -545,6 +555,16 @@
     </w:p>
     <w:p>
       <w:pPr>
+        <w:spacing w:after="0" w:line="240" w:lineRule="auto"/>
+        <w:ind w:left="360"/>
+        <w:rPr>
+          <w:sz w:val="12"/>
+          <w:szCs w:val="12"/>
+        </w:rPr>
+      </w:pPr>
+    </w:p>
+    <w:p>
+      <w:pPr>
         <w:pStyle w:val="ListParagraph"/>
         <w:numPr>
           <w:ilvl w:val="0"/>
@@ -798,7 +818,49 @@
           <w:sz w:val="20"/>
           <w:szCs w:val="20"/>
         </w:rPr>
-        <w:t>Fetch treatment charges, doctor fee, and medicines.</w:t>
+        <w:t xml:space="preserve">Fetches </w:t>
+      </w:r>
+      <w:r>
+        <w:rPr>
+          <w:b/>
+          <w:bCs/>
+          <w:sz w:val="20"/>
+          <w:szCs w:val="20"/>
+        </w:rPr>
+        <w:t>doctor fee</w:t>
+      </w:r>
+      <w:r>
+        <w:rPr>
+          <w:sz w:val="20"/>
+          <w:szCs w:val="20"/>
+        </w:rPr>
+        <w:t xml:space="preserve"> and </w:t>
+      </w:r>
+      <w:r>
+        <w:rPr>
+          <w:b/>
+          <w:bCs/>
+          <w:sz w:val="20"/>
+          <w:szCs w:val="20"/>
+        </w:rPr>
+        <w:t>medicine fee</w:t>
+      </w:r>
+      <w:r>
+        <w:rPr>
+          <w:sz w:val="20"/>
+          <w:szCs w:val="20"/>
+        </w:rPr>
+        <w:t xml:space="preserve"> from the </w:t>
+      </w:r>
+      <w:r>
+        <w:t>treatment</w:t>
+      </w:r>
+      <w:r>
+        <w:rPr>
+          <w:sz w:val="20"/>
+          <w:szCs w:val="20"/>
+        </w:rPr>
+        <w:t xml:space="preserve"> table.</w:t>
       </w:r>
     </w:p>
     <w:p>
@@ -818,7 +880,33 @@
           <w:sz w:val="20"/>
           <w:szCs w:val="20"/>
         </w:rPr>
-        <w:t>Apply insurance discount if applicable.</w:t>
+        <w:t xml:space="preserve">Checks </w:t>
+      </w:r>
+      <w:r>
+        <w:rPr>
+          <w:b/>
+          <w:bCs/>
+          <w:sz w:val="20"/>
+          <w:szCs w:val="20"/>
+        </w:rPr>
+        <w:t>insurance</w:t>
+      </w:r>
+      <w:r>
+        <w:rPr>
+          <w:sz w:val="20"/>
+          <w:szCs w:val="20"/>
+        </w:rPr>
+        <w:t xml:space="preserve"> status from the </w:t>
+      </w:r>
+      <w:r>
+        <w:t>patients</w:t>
+      </w:r>
+      <w:r>
+        <w:rPr>
+          <w:sz w:val="20"/>
+          <w:szCs w:val="20"/>
+        </w:rPr>
+        <w:t xml:space="preserve"> table.</w:t>
       </w:r>
     </w:p>
     <w:p>
@@ -838,7 +926,59 @@
           <w:sz w:val="20"/>
           <w:szCs w:val="20"/>
         </w:rPr>
-        <w:t>Return final payable amount.</w:t>
+        <w:t xml:space="preserve">Applies an </w:t>
+      </w:r>
+      <w:r>
+        <w:rPr>
+          <w:b/>
+          <w:bCs/>
+          <w:sz w:val="20"/>
+          <w:szCs w:val="20"/>
+        </w:rPr>
+        <w:t>insurance discount</w:t>
+      </w:r>
+      <w:r>
+        <w:rPr>
+          <w:sz w:val="20"/>
+          <w:szCs w:val="20"/>
+        </w:rPr>
+        <w:t xml:space="preserve"> (say 20% if insurance = 'YES').</w:t>
+      </w:r>
+    </w:p>
+    <w:p>
+      <w:pPr>
+        <w:numPr>
+          <w:ilvl w:val="0"/>
+          <w:numId w:val="5"/>
+        </w:numPr>
+        <w:spacing w:after="0" w:line="240" w:lineRule="auto"/>
+        <w:rPr>
+          <w:sz w:val="20"/>
+          <w:szCs w:val="20"/>
+        </w:rPr>
+      </w:pPr>
+      <w:r>
+        <w:rPr>
+          <w:sz w:val="20"/>
+          <w:szCs w:val="20"/>
+        </w:rPr>
+        <w:t xml:space="preserve">Returns the </w:t>
+      </w:r>
+      <w:r>
+        <w:rPr>
+          <w:b/>
+          <w:bCs/>
+          <w:sz w:val="20"/>
+          <w:szCs w:val="20"/>
+        </w:rPr>
+        <w:t>final payable amount</w:t>
+      </w:r>
+      <w:r>
+        <w:rPr>
+          <w:sz w:val="20"/>
+          <w:szCs w:val="20"/>
+        </w:rPr>
+        <w:t>.</w:t>
       </w:r>
     </w:p>
     <w:p>
@@ -893,6 +1033,16 @@
     </w:p>
     <w:p>
       <w:pPr>
+        <w:spacing w:after="0" w:line="240" w:lineRule="auto"/>
+        <w:ind w:left="360"/>
+        <w:rPr>
+          <w:sz w:val="12"/>
+          <w:szCs w:val="12"/>
+        </w:rPr>
+      </w:pPr>
+    </w:p>
+    <w:p>
+      <w:pPr>
         <w:pStyle w:val="ListParagraph"/>
         <w:numPr>
           <w:ilvl w:val="0"/>
@@ -914,6 +1064,463 @@
     </w:p>
     <w:p>
       <w:pPr>
+        <w:spacing w:after="0" w:line="240" w:lineRule="auto"/>
+        <w:rPr>
+          <w:sz w:val="20"/>
+          <w:szCs w:val="20"/>
+        </w:rPr>
+      </w:pPr>
+    </w:p>
+    <w:p>
+      <w:pPr>
+        <w:spacing w:after="0" w:line="240" w:lineRule="auto"/>
+        <w:rPr>
+          <w:b/>
+          <w:bCs/>
+          <w:sz w:val="20"/>
+          <w:szCs w:val="20"/>
+        </w:rPr>
+      </w:pPr>
+      <w:r>
+        <w:rPr>
+          <w:b/>
+          <w:bCs/>
+          <w:sz w:val="20"/>
+          <w:szCs w:val="20"/>
+        </w:rPr>
+        <w:t xml:space="preserve">3.1. </w:t>
+      </w:r>
+      <w:r>
+        <w:rPr>
+          <w:b/>
+          <w:bCs/>
+          <w:sz w:val="20"/>
+          <w:szCs w:val="20"/>
+        </w:rPr>
+        <w:t>Returns the sum of doctor and medicine fees for a patient</w:t>
+      </w:r>
+    </w:p>
+    <w:p>
+      <w:pPr>
+        <w:pStyle w:val="ListParagraph"/>
+        <w:numPr>
+          <w:ilvl w:val="0"/>
+          <w:numId w:val="34"/>
+        </w:numPr>
+        <w:spacing w:after="0" w:line="240" w:lineRule="auto"/>
+        <w:rPr>
+          <w:sz w:val="20"/>
+          <w:szCs w:val="20"/>
+        </w:rPr>
+      </w:pPr>
+      <w:r>
+        <w:rPr>
+          <w:sz w:val="20"/>
+          <w:szCs w:val="20"/>
+        </w:rPr>
+        <w:t xml:space="preserve">Write a </w:t>
+      </w:r>
+      <w:r>
+        <w:rPr>
+          <w:b/>
+          <w:bCs/>
+          <w:sz w:val="20"/>
+          <w:szCs w:val="20"/>
+        </w:rPr>
+        <w:t>function</w:t>
+      </w:r>
+      <w:r>
+        <w:rPr>
+          <w:b/>
+          <w:bCs/>
+          <w:sz w:val="20"/>
+          <w:szCs w:val="20"/>
+        </w:rPr>
+        <w:t xml:space="preserve"> </w:t>
+      </w:r>
+      <w:r>
+        <w:rPr>
+          <w:sz w:val="20"/>
+          <w:szCs w:val="20"/>
+        </w:rPr>
+        <w:t>total_treatment_cost(p_patient_id INT)</w:t>
+      </w:r>
+    </w:p>
+    <w:p>
+      <w:pPr>
+        <w:pStyle w:val="NoSpacing"/>
+      </w:pPr>
+    </w:p>
+    <w:p>
+      <w:pPr>
+        <w:spacing w:after="0" w:line="240" w:lineRule="auto"/>
+        <w:rPr>
+          <w:b/>
+          <w:bCs/>
+          <w:sz w:val="20"/>
+          <w:szCs w:val="20"/>
+        </w:rPr>
+      </w:pPr>
+      <w:r>
+        <w:rPr>
+          <w:b/>
+          <w:bCs/>
+          <w:sz w:val="20"/>
+          <w:szCs w:val="20"/>
+        </w:rPr>
+        <w:t xml:space="preserve">3.2. </w:t>
+      </w:r>
+      <w:r>
+        <w:rPr>
+          <w:b/>
+          <w:bCs/>
+          <w:sz w:val="20"/>
+          <w:szCs w:val="20"/>
+        </w:rPr>
+        <w:t>Returns the insurance coverage amount (20% of total bill if insured, else 0).</w:t>
+      </w:r>
+      <w:r>
+        <w:rPr>
+          <w:b/>
+          <w:bCs/>
+          <w:sz w:val="20"/>
+          <w:szCs w:val="20"/>
+        </w:rPr>
+        <w:t xml:space="preserve"> </w:t>
+      </w:r>
+    </w:p>
+    <w:p>
+      <w:pPr>
+        <w:pStyle w:val="ListParagraph"/>
+        <w:numPr>
+          <w:ilvl w:val="0"/>
+          <w:numId w:val="34"/>
+        </w:numPr>
+        <w:spacing w:after="0" w:line="240" w:lineRule="auto"/>
+      </w:pPr>
+      <w:r>
+        <w:t xml:space="preserve">Write a </w:t>
+      </w:r>
+      <w:r>
+        <w:rPr>
+          <w:b/>
+          <w:bCs/>
+        </w:rPr>
+        <w:t xml:space="preserve">function </w:t>
+      </w:r>
+      <w:r>
+        <w:t>insurance_coverage(p_patient_id)</w:t>
+      </w:r>
+    </w:p>
+    <w:p>
+      <w:pPr>
+        <w:pStyle w:val="ListParagraph"/>
+        <w:spacing w:after="0" w:line="240" w:lineRule="auto"/>
+      </w:pPr>
+    </w:p>
+    <w:p>
+      <w:pPr>
+        <w:spacing w:after="0" w:line="240" w:lineRule="auto"/>
+        <w:rPr>
+          <w:b/>
+          <w:bCs/>
+          <w:sz w:val="20"/>
+          <w:szCs w:val="20"/>
+        </w:rPr>
+      </w:pPr>
+      <w:r>
+        <w:rPr>
+          <w:b/>
+          <w:bCs/>
+          <w:sz w:val="20"/>
+          <w:szCs w:val="20"/>
+        </w:rPr>
+        <w:t xml:space="preserve">3.3. </w:t>
+      </w:r>
+      <w:r>
+        <w:rPr>
+          <w:b/>
+          <w:bCs/>
+          <w:sz w:val="20"/>
+          <w:szCs w:val="20"/>
+        </w:rPr>
+        <w:t>Returns a status message: "Insured" or "Not Insured".</w:t>
+      </w:r>
+    </w:p>
+    <w:p>
+      <w:pPr>
+        <w:pStyle w:val="ListParagraph"/>
+        <w:numPr>
+          <w:ilvl w:val="0"/>
+          <w:numId w:val="34"/>
+        </w:numPr>
+        <w:spacing w:after="0" w:line="240" w:lineRule="auto"/>
+      </w:pPr>
+      <w:r>
+        <w:t xml:space="preserve">Write a </w:t>
+      </w:r>
+      <w:r>
+        <w:rPr>
+          <w:b/>
+          <w:bCs/>
+        </w:rPr>
+        <w:t>function</w:t>
+      </w:r>
+      <w:r>
+        <w:rPr>
+          <w:b/>
+          <w:bCs/>
+        </w:rPr>
+        <w:t xml:space="preserve"> </w:t>
+      </w:r>
+      <w:r>
+        <w:t>patient_status(p_patient_id INT)</w:t>
+      </w:r>
+    </w:p>
+    <w:p>
+      <w:pPr>
+        <w:spacing w:after="0" w:line="240" w:lineRule="auto"/>
+      </w:pPr>
+    </w:p>
+    <w:p>
+      <w:pPr>
+        <w:spacing w:after="0" w:line="240" w:lineRule="auto"/>
+        <w:rPr>
+          <w:b/>
+          <w:bCs/>
+          <w:sz w:val="20"/>
+          <w:szCs w:val="20"/>
+        </w:rPr>
+      </w:pPr>
+      <w:r>
+        <w:rPr>
+          <w:b/>
+          <w:bCs/>
+          <w:sz w:val="20"/>
+          <w:szCs w:val="20"/>
+        </w:rPr>
+        <w:t xml:space="preserve">3.4. </w:t>
+      </w:r>
+      <w:r>
+        <w:rPr>
+          <w:b/>
+          <w:bCs/>
+          <w:sz w:val="20"/>
+          <w:szCs w:val="20"/>
+        </w:rPr>
+        <w:t>Returns the patient_id of the patient with highest bill.</w:t>
+      </w:r>
+    </w:p>
+    <w:p>
+      <w:pPr>
+        <w:pStyle w:val="ListParagraph"/>
+        <w:numPr>
+          <w:ilvl w:val="0"/>
+          <w:numId w:val="34"/>
+        </w:numPr>
+        <w:spacing w:after="0" w:line="240" w:lineRule="auto"/>
+      </w:pPr>
+      <w:r>
+        <w:t xml:space="preserve">Write a </w:t>
+      </w:r>
+      <w:r>
+        <w:rPr>
+          <w:b/>
+          <w:bCs/>
+        </w:rPr>
+        <w:t>function</w:t>
+      </w:r>
+      <w:r>
+        <w:rPr>
+          <w:b/>
+          <w:bCs/>
+        </w:rPr>
+        <w:t xml:space="preserve"> </w:t>
+      </w:r>
+      <w:r>
+        <w:t>highest_bill_patient()</w:t>
+      </w:r>
+    </w:p>
+    <w:p>
+      <w:pPr>
+        <w:spacing w:after="0" w:line="240" w:lineRule="auto"/>
+      </w:pPr>
+    </w:p>
+    <w:p>
+      <w:pPr>
+        <w:spacing w:after="0" w:line="240" w:lineRule="auto"/>
+        <w:rPr>
+          <w:b/>
+          <w:bCs/>
+          <w:sz w:val="20"/>
+          <w:szCs w:val="20"/>
+        </w:rPr>
+      </w:pPr>
+      <w:r>
+        <w:rPr>
+          <w:b/>
+          <w:bCs/>
+          <w:sz w:val="20"/>
+          <w:szCs w:val="20"/>
+        </w:rPr>
+        <w:t xml:space="preserve">3.5. </w:t>
+      </w:r>
+      <w:r>
+        <w:rPr>
+          <w:b/>
+          <w:bCs/>
+          <w:sz w:val="20"/>
+          <w:szCs w:val="20"/>
+        </w:rPr>
+        <w:t>Returns total medicine expense for a patient.</w:t>
+      </w:r>
+    </w:p>
+    <w:p>
+      <w:pPr>
+        <w:pStyle w:val="ListParagraph"/>
+        <w:numPr>
+          <w:ilvl w:val="0"/>
+          <w:numId w:val="34"/>
+        </w:numPr>
+        <w:spacing w:after="0" w:line="240" w:lineRule="auto"/>
+      </w:pPr>
+      <w:r>
+        <w:t xml:space="preserve">Write a </w:t>
+      </w:r>
+      <w:r>
+        <w:rPr>
+          <w:b/>
+          <w:bCs/>
+        </w:rPr>
+        <w:t>function</w:t>
+      </w:r>
+      <w:r>
+        <w:rPr>
+          <w:b/>
+          <w:bCs/>
+        </w:rPr>
+        <w:t xml:space="preserve"> </w:t>
+      </w:r>
+      <w:r>
+        <w:t>medicine_expense(p_patient_id INT)</w:t>
+      </w:r>
+    </w:p>
+    <w:p>
+      <w:pPr>
+        <w:spacing w:after="0" w:line="240" w:lineRule="auto"/>
+      </w:pPr>
+    </w:p>
+    <w:p>
+      <w:pPr>
+        <w:spacing w:after="0" w:line="240" w:lineRule="auto"/>
+        <w:rPr>
+          <w:b/>
+          <w:bCs/>
+          <w:sz w:val="20"/>
+          <w:szCs w:val="20"/>
+        </w:rPr>
+      </w:pPr>
+      <w:r>
+        <w:rPr>
+          <w:b/>
+          <w:bCs/>
+          <w:sz w:val="20"/>
+          <w:szCs w:val="20"/>
+        </w:rPr>
+        <w:t xml:space="preserve">3.6. </w:t>
+      </w:r>
+      <w:r>
+        <w:rPr>
+          <w:b/>
+          <w:bCs/>
+          <w:sz w:val="20"/>
+          <w:szCs w:val="20"/>
+        </w:rPr>
+        <w:t>Returns total doctor fee expense for a patient.</w:t>
+      </w:r>
+    </w:p>
+    <w:p>
+      <w:pPr>
+        <w:pStyle w:val="ListParagraph"/>
+        <w:numPr>
+          <w:ilvl w:val="0"/>
+          <w:numId w:val="34"/>
+        </w:numPr>
+        <w:spacing w:after="0" w:line="240" w:lineRule="auto"/>
+      </w:pPr>
+      <w:r>
+        <w:t xml:space="preserve">Write a </w:t>
+      </w:r>
+      <w:r>
+        <w:rPr>
+          <w:b/>
+          <w:bCs/>
+        </w:rPr>
+        <w:t xml:space="preserve">function </w:t>
+      </w:r>
+      <w:r>
+        <w:t>doctor_expense(p_patient_id INT)</w:t>
+      </w:r>
+    </w:p>
+    <w:p>
+      <w:pPr>
+        <w:spacing w:after="0" w:line="240" w:lineRule="auto"/>
+      </w:pPr>
+    </w:p>
+    <w:p>
+      <w:pPr>
+        <w:spacing w:after="0" w:line="240" w:lineRule="auto"/>
+        <w:rPr>
+          <w:b/>
+          <w:bCs/>
+          <w:sz w:val="20"/>
+          <w:szCs w:val="20"/>
+        </w:rPr>
+      </w:pPr>
+      <w:r>
+        <w:rPr>
+          <w:b/>
+          <w:bCs/>
+          <w:sz w:val="20"/>
+          <w:szCs w:val="20"/>
+        </w:rPr>
+        <w:t xml:space="preserve">3.7. </w:t>
+      </w:r>
+      <w:r>
+        <w:rPr>
+          <w:b/>
+          <w:bCs/>
+          <w:sz w:val="20"/>
+          <w:szCs w:val="20"/>
+        </w:rPr>
+        <w:t>Returns final bill including tax.</w:t>
+      </w:r>
+    </w:p>
+    <w:p>
+      <w:pPr>
+        <w:pStyle w:val="ListParagraph"/>
+        <w:numPr>
+          <w:ilvl w:val="0"/>
+          <w:numId w:val="34"/>
+        </w:numPr>
+        <w:spacing w:after="0" w:line="240" w:lineRule="auto"/>
+      </w:pPr>
+      <w:r>
+        <w:t xml:space="preserve">Write a </w:t>
+      </w:r>
+      <w:r>
+        <w:rPr>
+          <w:b/>
+          <w:bCs/>
+        </w:rPr>
+        <w:t xml:space="preserve">function </w:t>
+      </w:r>
+      <w:r>
+        <w:t>net_payable_with_tax(p_patient_id INT, tax_rate DECIMAL(5,2))</w:t>
+      </w:r>
+    </w:p>
+    <w:p>
+      <w:pPr>
         <w:pBdr>
           <w:bottom w:val="single" w:sz="6" w:space="1" w:color="auto"/>
         </w:pBdr>
@@ -928,6 +1535,8 @@
       <w:pPr>
         <w:spacing w:after="0" w:line="240" w:lineRule="auto"/>
         <w:rPr>
+          <w:b/>
+          <w:bCs/>
           <w:sz w:val="20"/>
           <w:szCs w:val="20"/>
         </w:rPr>
@@ -1115,6 +1724,16 @@
     </w:p>
     <w:p>
       <w:pPr>
+        <w:spacing w:after="0" w:line="240" w:lineRule="auto"/>
+        <w:ind w:left="360"/>
+        <w:rPr>
+          <w:sz w:val="12"/>
+          <w:szCs w:val="12"/>
+        </w:rPr>
+      </w:pPr>
+    </w:p>
+    <w:p>
+      <w:pPr>
         <w:pStyle w:val="ListParagraph"/>
         <w:numPr>
           <w:ilvl w:val="0"/>
@@ -1369,6 +1988,16 @@
     </w:p>
     <w:p>
       <w:pPr>
+        <w:spacing w:after="0" w:line="240" w:lineRule="auto"/>
+        <w:ind w:left="360"/>
+        <w:rPr>
+          <w:sz w:val="12"/>
+          <w:szCs w:val="12"/>
+        </w:rPr>
+      </w:pPr>
+    </w:p>
+    <w:p>
+      <w:pPr>
         <w:pStyle w:val="ListParagraph"/>
         <w:numPr>
           <w:ilvl w:val="0"/>
@@ -1385,7 +2014,6 @@
           <w:sz w:val="20"/>
           <w:szCs w:val="20"/>
         </w:rPr>
-        <w:lastRenderedPageBreak/>
         <w:t xml:space="preserve">CREATE TABLE tickets (ticket_id INT </w:t>
       </w:r>
       <w:r>
@@ -1514,6 +2142,15 @@
         </w:rPr>
         <w:t>);</w:t>
       </w:r>
+    </w:p>
+    <w:p>
+      <w:pPr>
+        <w:spacing w:after="0" w:line="240" w:lineRule="auto"/>
+        <w:rPr>
+          <w:sz w:val="12"/>
+          <w:szCs w:val="12"/>
+        </w:rPr>
+      </w:pPr>
     </w:p>
     <w:p>
       <w:pPr>
@@ -1816,6 +2453,16 @@
     </w:p>
     <w:p>
       <w:pPr>
+        <w:spacing w:after="0" w:line="240" w:lineRule="auto"/>
+        <w:ind w:left="360"/>
+        <w:rPr>
+          <w:sz w:val="12"/>
+          <w:szCs w:val="12"/>
+        </w:rPr>
+      </w:pPr>
+    </w:p>
+    <w:p>
+      <w:pPr>
         <w:pStyle w:val="ListParagraph"/>
         <w:numPr>
           <w:ilvl w:val="0"/>
@@ -2126,6 +2773,16 @@
     </w:p>
     <w:p>
       <w:pPr>
+        <w:spacing w:after="0" w:line="240" w:lineRule="auto"/>
+        <w:ind w:left="360"/>
+        <w:rPr>
+          <w:sz w:val="12"/>
+          <w:szCs w:val="12"/>
+        </w:rPr>
+      </w:pPr>
+    </w:p>
+    <w:p>
+      <w:pPr>
         <w:pStyle w:val="ListParagraph"/>
         <w:numPr>
           <w:ilvl w:val="0"/>
@@ -2681,14 +3338,7 @@
           <w:sz w:val="20"/>
           <w:szCs w:val="20"/>
         </w:rPr>
-        <w:t>Update the</w:t>
-      </w:r>
-      <w:r>
-        <w:rPr>
-          <w:sz w:val="20"/>
-          <w:szCs w:val="20"/>
-        </w:rPr>
-        <w:t xml:space="preserve"> stock </w:t>
+        <w:t xml:space="preserve">Update the stock </w:t>
       </w:r>
       <w:r>
         <w:rPr>
@@ -2814,53 +3464,12 @@
         </w:rPr>
         <w:t xml:space="preserve"> </w:t>
       </w:r>
-      <w:proofErr w:type="spellStart"/>
-      <w:r>
-        <w:rPr>
-          <w:sz w:val="20"/>
-          <w:szCs w:val="20"/>
-        </w:rPr>
-        <w:t>add_product</w:t>
-      </w:r>
-      <w:proofErr w:type="spellEnd"/>
-      <w:r>
-        <w:rPr>
-          <w:sz w:val="20"/>
-          <w:szCs w:val="20"/>
-        </w:rPr>
-        <w:t xml:space="preserve">(IN p_product_id INT, IN </w:t>
-      </w:r>
-      <w:proofErr w:type="spellStart"/>
-      <w:r>
-        <w:rPr>
-          <w:sz w:val="20"/>
-          <w:szCs w:val="20"/>
-        </w:rPr>
-        <w:t>p_name</w:t>
-      </w:r>
-      <w:proofErr w:type="spellEnd"/>
-      <w:r>
-        <w:rPr>
-          <w:sz w:val="20"/>
-          <w:szCs w:val="20"/>
-        </w:rPr>
-        <w:t xml:space="preserve"> VARCHAR(50), IN </w:t>
-      </w:r>
-      <w:proofErr w:type="spellStart"/>
-      <w:r>
-        <w:rPr>
-          <w:sz w:val="20"/>
-          <w:szCs w:val="20"/>
-        </w:rPr>
-        <w:t>p_stock</w:t>
-      </w:r>
-      <w:proofErr w:type="spellEnd"/>
-      <w:r>
-        <w:rPr>
-          <w:sz w:val="20"/>
-          <w:szCs w:val="20"/>
-        </w:rPr>
-        <w:t xml:space="preserve"> INT)</w:t>
+      <w:r>
+        <w:rPr>
+          <w:sz w:val="20"/>
+          <w:szCs w:val="20"/>
+        </w:rPr>
+        <w:t>add_product(IN p_product_id INT, IN p_name VARCHAR(50), IN p_stock INT)</w:t>
       </w:r>
     </w:p>
     <w:p>
@@ -2930,32 +3539,14 @@
           <w:sz w:val="20"/>
           <w:szCs w:val="20"/>
         </w:rPr>
-        <w:t>procedure</w:t>
-      </w:r>
-      <w:r>
-        <w:rPr>
-          <w:b/>
-          <w:bCs/>
-          <w:sz w:val="20"/>
-          <w:szCs w:val="20"/>
-        </w:rPr>
-        <w:t xml:space="preserve"> </w:t>
-      </w:r>
-      <w:proofErr w:type="spellStart"/>
-      <w:r>
-        <w:rPr>
-          <w:sz w:val="20"/>
-          <w:szCs w:val="20"/>
-        </w:rPr>
-        <w:t>get_orders_for_product</w:t>
-      </w:r>
-      <w:proofErr w:type="spellEnd"/>
-      <w:r>
-        <w:rPr>
-          <w:sz w:val="20"/>
-          <w:szCs w:val="20"/>
-        </w:rPr>
-        <w:t>(IN p_product_id INT)</w:t>
+        <w:t xml:space="preserve">procedure </w:t>
+      </w:r>
+      <w:r>
+        <w:rPr>
+          <w:sz w:val="20"/>
+          <w:szCs w:val="20"/>
+        </w:rPr>
+        <w:t>get_orders_for_product(IN p_product_id INT)</w:t>
       </w:r>
     </w:p>
     <w:p>
@@ -3523,16 +4114,7 @@
           <w:sz w:val="20"/>
           <w:szCs w:val="20"/>
         </w:rPr>
-        <w:t>UDF to</w:t>
-      </w:r>
-      <w:r>
-        <w:rPr>
-          <w:b/>
-          <w:bCs/>
-          <w:sz w:val="20"/>
-          <w:szCs w:val="20"/>
-        </w:rPr>
-        <w:t xml:space="preserve"> </w:t>
+        <w:t xml:space="preserve">UDF to </w:t>
       </w:r>
       <w:r>
         <w:rPr>
@@ -3631,16 +4213,7 @@
           <w:sz w:val="20"/>
           <w:szCs w:val="20"/>
         </w:rPr>
-        <w:t>UDF to</w:t>
-      </w:r>
-      <w:r>
-        <w:rPr>
-          <w:b/>
-          <w:bCs/>
-          <w:sz w:val="20"/>
-          <w:szCs w:val="20"/>
-        </w:rPr>
-        <w:t xml:space="preserve"> </w:t>
+        <w:t xml:space="preserve">UDF to </w:t>
       </w:r>
       <w:r>
         <w:rPr>
@@ -3730,25 +4303,7 @@
           <w:sz w:val="20"/>
           <w:szCs w:val="20"/>
         </w:rPr>
-        <w:t>8.5.</w:t>
-      </w:r>
-      <w:r>
-        <w:rPr>
-          <w:b/>
-          <w:bCs/>
-          <w:sz w:val="20"/>
-          <w:szCs w:val="20"/>
-        </w:rPr>
-        <w:t xml:space="preserve">b. </w:t>
-      </w:r>
-      <w:r>
-        <w:rPr>
-          <w:b/>
-          <w:bCs/>
-          <w:sz w:val="20"/>
-          <w:szCs w:val="20"/>
-        </w:rPr>
-        <w:t>UDF to Return Last Action of an Order</w:t>
+        <w:t>8.5.b. UDF to Return Last Action of an Order</w:t>
       </w:r>
     </w:p>
     <w:p>
@@ -3804,17 +4359,6 @@
           <w:szCs w:val="20"/>
         </w:rPr>
       </w:pPr>
-    </w:p>
-    <w:p>
-      <w:pPr>
-        <w:spacing w:after="0" w:line="240" w:lineRule="auto"/>
-        <w:rPr>
-          <w:b/>
-          <w:bCs/>
-          <w:sz w:val="20"/>
-          <w:szCs w:val="20"/>
-        </w:rPr>
-      </w:pPr>
       <w:r>
         <w:rPr>
           <w:b/>
@@ -3831,16 +4375,7 @@
           <w:sz w:val="20"/>
           <w:szCs w:val="20"/>
         </w:rPr>
-        <w:t>UDF to</w:t>
-      </w:r>
-      <w:r>
-        <w:rPr>
-          <w:b/>
-          <w:bCs/>
-          <w:sz w:val="20"/>
-          <w:szCs w:val="20"/>
-        </w:rPr>
-        <w:t xml:space="preserve"> </w:t>
+        <w:t xml:space="preserve">UDF to </w:t>
       </w:r>
       <w:r>
         <w:rPr>
@@ -3912,16 +4447,7 @@
           <w:sz w:val="20"/>
           <w:szCs w:val="20"/>
         </w:rPr>
-        <w:t>8.7</w:t>
-      </w:r>
-      <w:r>
-        <w:rPr>
-          <w:b/>
-          <w:bCs/>
-          <w:sz w:val="20"/>
-          <w:szCs w:val="20"/>
-        </w:rPr>
-        <w:t>. UDF to Get Current Order Status</w:t>
+        <w:t>8.7. UDF to Get Current Order Status</w:t>
       </w:r>
     </w:p>
     <w:p>
@@ -3984,43 +4510,16 @@
           <w:sz w:val="20"/>
           <w:szCs w:val="20"/>
         </w:rPr>
-        <w:t xml:space="preserve">8.8. </w:t>
-      </w:r>
-      <w:r>
-        <w:rPr>
-          <w:b/>
-          <w:bCs/>
-          <w:sz w:val="20"/>
-          <w:szCs w:val="20"/>
-        </w:rPr>
-        <w:t>UDF to</w:t>
-      </w:r>
-      <w:r>
-        <w:rPr>
-          <w:b/>
-          <w:bCs/>
-          <w:sz w:val="20"/>
-          <w:szCs w:val="20"/>
-        </w:rPr>
-        <w:t xml:space="preserve"> </w:t>
-      </w:r>
-      <w:r>
-        <w:rPr>
-          <w:b/>
-          <w:bCs/>
-          <w:sz w:val="20"/>
-          <w:szCs w:val="20"/>
-        </w:rPr>
-        <w:t>Check if Order Can Be Cancelled</w:t>
-      </w:r>
-      <w:r>
-        <w:rPr>
-          <w:b/>
-          <w:bCs/>
-          <w:sz w:val="20"/>
-          <w:szCs w:val="20"/>
-        </w:rPr>
-        <w:t>, if order status is ‘Placed’</w:t>
+        <w:t xml:space="preserve">8.8. UDF to </w:t>
+      </w:r>
+      <w:r>
+        <w:rPr>
+          <w:b/>
+          <w:bCs/>
+          <w:sz w:val="20"/>
+          <w:szCs w:val="20"/>
+        </w:rPr>
+        <w:t>Check if Order Can Be Cancelled, if order status is ‘Placed’</w:t>
       </w:r>
     </w:p>
     <w:p>
@@ -4083,34 +4582,16 @@
           <w:sz w:val="20"/>
           <w:szCs w:val="20"/>
         </w:rPr>
-        <w:t xml:space="preserve">8.9. </w:t>
-      </w:r>
-      <w:r>
-        <w:rPr>
-          <w:b/>
-          <w:bCs/>
-          <w:sz w:val="20"/>
-          <w:szCs w:val="20"/>
-        </w:rPr>
-        <w:t>UDF to</w:t>
-      </w:r>
-      <w:r>
-        <w:rPr>
-          <w:b/>
-          <w:bCs/>
-          <w:sz w:val="20"/>
-          <w:szCs w:val="20"/>
-        </w:rPr>
-        <w:t xml:space="preserve"> </w:t>
-      </w:r>
-      <w:r>
-        <w:rPr>
-          <w:b/>
-          <w:bCs/>
-          <w:sz w:val="20"/>
-          <w:szCs w:val="20"/>
-        </w:rPr>
-        <w:t xml:space="preserve">Return </w:t>
+        <w:t>8.9. UDF to</w:t>
+      </w:r>
+      <w:r>
+        <w:rPr>
+          <w:b/>
+          <w:bCs/>
+          <w:sz w:val="20"/>
+          <w:szCs w:val="20"/>
+        </w:rPr>
+        <w:t xml:space="preserve"> Return </w:t>
       </w:r>
       <w:r>
         <w:rPr>
@@ -4526,6 +5007,16 @@
     </w:p>
     <w:p>
       <w:pPr>
+        <w:spacing w:after="0" w:line="240" w:lineRule="auto"/>
+        <w:ind w:left="360"/>
+        <w:rPr>
+          <w:sz w:val="12"/>
+          <w:szCs w:val="12"/>
+        </w:rPr>
+      </w:pPr>
+    </w:p>
+    <w:p>
+      <w:pPr>
         <w:pStyle w:val="ListParagraph"/>
         <w:numPr>
           <w:ilvl w:val="0"/>
@@ -4660,6 +5151,26 @@
     </w:p>
     <w:p>
       <w:pPr>
+        <w:spacing w:after="0" w:line="240" w:lineRule="auto"/>
+        <w:rPr>
+          <w:b/>
+          <w:bCs/>
+          <w:sz w:val="20"/>
+          <w:szCs w:val="20"/>
+        </w:rPr>
+      </w:pPr>
+      <w:r>
+        <w:rPr>
+          <w:b/>
+          <w:bCs/>
+          <w:sz w:val="20"/>
+          <w:szCs w:val="20"/>
+        </w:rPr>
+        <w:t>Table Structure</w:t>
+      </w:r>
+    </w:p>
+    <w:p>
+      <w:pPr>
         <w:pStyle w:val="ListParagraph"/>
         <w:numPr>
           <w:ilvl w:val="0"/>
@@ -4678,6 +5189,16 @@
         </w:rPr>
         <w:t>CREATE TABLE Inventory (inventory_id INT NOT NULL AUTO_INCREMENT PRIMARY KEY, product_id INT, quantity INT DEFAULT 0, reorder_level INT DEFAULT 10, last_updated DATE DEFAULT (CURRENT_DATE), FOREIGN KEY (product_id) REFERENCES Products(product_id));</w:t>
       </w:r>
+    </w:p>
+    <w:p>
+      <w:pPr>
+        <w:spacing w:after="0" w:line="240" w:lineRule="auto"/>
+        <w:ind w:left="360"/>
+        <w:rPr>
+          <w:sz w:val="12"/>
+          <w:szCs w:val="12"/>
+        </w:rPr>
+      </w:pPr>
     </w:p>
     <w:p>
       <w:pPr>
@@ -7701,6 +8222,119 @@
     </w:lvl>
   </w:abstractNum>
   <w:abstractNum w:abstractNumId="24" w15:restartNumberingAfterBreak="0">
+    <w:nsid w:val="5C660D76"/>
+    <w:multiLevelType w:val="hybridMultilevel"/>
+    <w:tmpl w:val="F654A158"/>
+    <w:lvl w:ilvl="0" w:tplc="40090001">
+      <w:start w:val="1"/>
+      <w:numFmt w:val="bullet"/>
+      <w:lvlText w:val=""/>
+      <w:lvlJc w:val="left"/>
+      <w:pPr>
+        <w:ind w:left="720" w:hanging="360"/>
+      </w:pPr>
+      <w:rPr>
+        <w:rFonts w:ascii="Symbol" w:hAnsi="Symbol" w:hint="default"/>
+      </w:rPr>
+    </w:lvl>
+    <w:lvl w:ilvl="1" w:tplc="40090003" w:tentative="1">
+      <w:start w:val="1"/>
+      <w:numFmt w:val="bullet"/>
+      <w:lvlText w:val="o"/>
+      <w:lvlJc w:val="left"/>
+      <w:pPr>
+        <w:ind w:left="1440" w:hanging="360"/>
+      </w:pPr>
+      <w:rPr>
+        <w:rFonts w:ascii="Courier New" w:hAnsi="Courier New" w:cs="Courier New" w:hint="default"/>
+      </w:rPr>
+    </w:lvl>
+    <w:lvl w:ilvl="2" w:tplc="40090005" w:tentative="1">
+      <w:start w:val="1"/>
+      <w:numFmt w:val="bullet"/>
+      <w:lvlText w:val=""/>
+      <w:lvlJc w:val="left"/>
+      <w:pPr>
+        <w:ind w:left="2160" w:hanging="360"/>
+      </w:pPr>
+      <w:rPr>
+        <w:rFonts w:ascii="Wingdings" w:hAnsi="Wingdings" w:hint="default"/>
+      </w:rPr>
+    </w:lvl>
+    <w:lvl w:ilvl="3" w:tplc="40090001" w:tentative="1">
+      <w:start w:val="1"/>
+      <w:numFmt w:val="bullet"/>
+      <w:lvlText w:val=""/>
+      <w:lvlJc w:val="left"/>
+      <w:pPr>
+        <w:ind w:left="2880" w:hanging="360"/>
+      </w:pPr>
+      <w:rPr>
+        <w:rFonts w:ascii="Symbol" w:hAnsi="Symbol" w:hint="default"/>
+      </w:rPr>
+    </w:lvl>
+    <w:lvl w:ilvl="4" w:tplc="40090003" w:tentative="1">
+      <w:start w:val="1"/>
+      <w:numFmt w:val="bullet"/>
+      <w:lvlText w:val="o"/>
+      <w:lvlJc w:val="left"/>
+      <w:pPr>
+        <w:ind w:left="3600" w:hanging="360"/>
+      </w:pPr>
+      <w:rPr>
+        <w:rFonts w:ascii="Courier New" w:hAnsi="Courier New" w:cs="Courier New" w:hint="default"/>
+      </w:rPr>
+    </w:lvl>
+    <w:lvl w:ilvl="5" w:tplc="40090005" w:tentative="1">
+      <w:start w:val="1"/>
+      <w:numFmt w:val="bullet"/>
+      <w:lvlText w:val=""/>
+      <w:lvlJc w:val="left"/>
+      <w:pPr>
+        <w:ind w:left="4320" w:hanging="360"/>
+      </w:pPr>
+      <w:rPr>
+        <w:rFonts w:ascii="Wingdings" w:hAnsi="Wingdings" w:hint="default"/>
+      </w:rPr>
+    </w:lvl>
+    <w:lvl w:ilvl="6" w:tplc="40090001" w:tentative="1">
+      <w:start w:val="1"/>
+      <w:numFmt w:val="bullet"/>
+      <w:lvlText w:val=""/>
+      <w:lvlJc w:val="left"/>
+      <w:pPr>
+        <w:ind w:left="5040" w:hanging="360"/>
+      </w:pPr>
+      <w:rPr>
+        <w:rFonts w:ascii="Symbol" w:hAnsi="Symbol" w:hint="default"/>
+      </w:rPr>
+    </w:lvl>
+    <w:lvl w:ilvl="7" w:tplc="40090003" w:tentative="1">
+      <w:start w:val="1"/>
+      <w:numFmt w:val="bullet"/>
+      <w:lvlText w:val="o"/>
+      <w:lvlJc w:val="left"/>
+      <w:pPr>
+        <w:ind w:left="5760" w:hanging="360"/>
+      </w:pPr>
+      <w:rPr>
+        <w:rFonts w:ascii="Courier New" w:hAnsi="Courier New" w:cs="Courier New" w:hint="default"/>
+      </w:rPr>
+    </w:lvl>
+    <w:lvl w:ilvl="8" w:tplc="40090005" w:tentative="1">
+      <w:start w:val="1"/>
+      <w:numFmt w:val="bullet"/>
+      <w:lvlText w:val=""/>
+      <w:lvlJc w:val="left"/>
+      <w:pPr>
+        <w:ind w:left="6480" w:hanging="360"/>
+      </w:pPr>
+      <w:rPr>
+        <w:rFonts w:ascii="Wingdings" w:hAnsi="Wingdings" w:hint="default"/>
+      </w:rPr>
+    </w:lvl>
+  </w:abstractNum>
+  <w:abstractNum w:abstractNumId="25" w15:restartNumberingAfterBreak="0">
     <w:nsid w:val="60BF3DB8"/>
     <w:multiLevelType w:val="multilevel"/>
     <w:tmpl w:val="E5E2B176"/>
@@ -7849,7 +8483,7 @@
       </w:rPr>
     </w:lvl>
   </w:abstractNum>
-  <w:abstractNum w:abstractNumId="25" w15:restartNumberingAfterBreak="0">
+  <w:abstractNum w:abstractNumId="26" w15:restartNumberingAfterBreak="0">
     <w:nsid w:val="63631B73"/>
     <w:multiLevelType w:val="hybridMultilevel"/>
     <w:tmpl w:val="27E27A66"/>
@@ -7938,7 +8572,7 @@
       </w:pPr>
     </w:lvl>
   </w:abstractNum>
-  <w:abstractNum w:abstractNumId="26" w15:restartNumberingAfterBreak="0">
+  <w:abstractNum w:abstractNumId="27" w15:restartNumberingAfterBreak="0">
     <w:nsid w:val="66EC2D1F"/>
     <w:multiLevelType w:val="hybridMultilevel"/>
     <w:tmpl w:val="6AC8E508"/>
@@ -8051,7 +8685,7 @@
       </w:rPr>
     </w:lvl>
   </w:abstractNum>
-  <w:abstractNum w:abstractNumId="27" w15:restartNumberingAfterBreak="0">
+  <w:abstractNum w:abstractNumId="28" w15:restartNumberingAfterBreak="0">
     <w:nsid w:val="68A02053"/>
     <w:multiLevelType w:val="hybridMultilevel"/>
     <w:tmpl w:val="78E8F086"/>
@@ -8137,7 +8771,7 @@
       </w:pPr>
     </w:lvl>
   </w:abstractNum>
-  <w:abstractNum w:abstractNumId="28" w15:restartNumberingAfterBreak="0">
+  <w:abstractNum w:abstractNumId="29" w15:restartNumberingAfterBreak="0">
     <w:nsid w:val="6AEA6D48"/>
     <w:multiLevelType w:val="hybridMultilevel"/>
     <w:tmpl w:val="41942CD4"/>
@@ -8250,7 +8884,7 @@
       </w:rPr>
     </w:lvl>
   </w:abstractNum>
-  <w:abstractNum w:abstractNumId="29" w15:restartNumberingAfterBreak="0">
+  <w:abstractNum w:abstractNumId="30" w15:restartNumberingAfterBreak="0">
     <w:nsid w:val="798245A1"/>
     <w:multiLevelType w:val="multilevel"/>
     <w:tmpl w:val="D4E29C7E"/>
@@ -8399,7 +9033,7 @@
       </w:rPr>
     </w:lvl>
   </w:abstractNum>
-  <w:abstractNum w:abstractNumId="30" w15:restartNumberingAfterBreak="0">
+  <w:abstractNum w:abstractNumId="31" w15:restartNumberingAfterBreak="0">
     <w:nsid w:val="7DF907F8"/>
     <w:multiLevelType w:val="multilevel"/>
     <w:tmpl w:val="D0481822"/>
@@ -8548,7 +9182,7 @@
       </w:rPr>
     </w:lvl>
   </w:abstractNum>
-  <w:abstractNum w:abstractNumId="31" w15:restartNumberingAfterBreak="0">
+  <w:abstractNum w:abstractNumId="32" w15:restartNumberingAfterBreak="0">
     <w:nsid w:val="7E123F7B"/>
     <w:multiLevelType w:val="hybridMultilevel"/>
     <w:tmpl w:val="3DC6358E"/>
@@ -8661,7 +9295,7 @@
       </w:rPr>
     </w:lvl>
   </w:abstractNum>
-  <w:abstractNum w:abstractNumId="32" w15:restartNumberingAfterBreak="0">
+  <w:abstractNum w:abstractNumId="33" w15:restartNumberingAfterBreak="0">
     <w:nsid w:val="7E75290A"/>
     <w:multiLevelType w:val="hybridMultilevel"/>
     <w:tmpl w:val="2F203DF8"/>
@@ -8748,7 +9382,7 @@
     </w:lvl>
   </w:abstractNum>
   <w:num w:numId="1" w16cid:durableId="547760854">
-    <w:abstractNumId w:val="30"/>
+    <w:abstractNumId w:val="31"/>
   </w:num>
   <w:num w:numId="2" w16cid:durableId="112870013">
     <w:abstractNumId w:val="0"/>
@@ -8766,7 +9400,7 @@
     <w:abstractNumId w:val="16"/>
   </w:num>
   <w:num w:numId="7" w16cid:durableId="1324044657">
-    <w:abstractNumId w:val="24"/>
+    <w:abstractNumId w:val="25"/>
   </w:num>
   <w:num w:numId="8" w16cid:durableId="98184746">
     <w:abstractNumId w:val="21"/>
@@ -8775,7 +9409,7 @@
     <w:abstractNumId w:val="3"/>
   </w:num>
   <w:num w:numId="10" w16cid:durableId="1909684561">
-    <w:abstractNumId w:val="27"/>
+    <w:abstractNumId w:val="28"/>
   </w:num>
   <w:num w:numId="11" w16cid:durableId="468674835">
     <w:abstractNumId w:val="6"/>
@@ -8790,10 +9424,10 @@
     <w:abstractNumId w:val="19"/>
   </w:num>
   <w:num w:numId="15" w16cid:durableId="1856843268">
-    <w:abstractNumId w:val="32"/>
+    <w:abstractNumId w:val="33"/>
   </w:num>
   <w:num w:numId="16" w16cid:durableId="2056733104">
-    <w:abstractNumId w:val="29"/>
+    <w:abstractNumId w:val="30"/>
   </w:num>
   <w:num w:numId="17" w16cid:durableId="352073398">
     <w:abstractNumId w:val="9"/>
@@ -8814,7 +9448,7 @@
     <w:abstractNumId w:val="8"/>
   </w:num>
   <w:num w:numId="23" w16cid:durableId="1001546929">
-    <w:abstractNumId w:val="25"/>
+    <w:abstractNumId w:val="26"/>
   </w:num>
   <w:num w:numId="24" w16cid:durableId="2016109498">
     <w:abstractNumId w:val="7"/>
@@ -8823,10 +9457,10 @@
     <w:abstractNumId w:val="15"/>
   </w:num>
   <w:num w:numId="26" w16cid:durableId="49619448">
-    <w:abstractNumId w:val="26"/>
+    <w:abstractNumId w:val="27"/>
   </w:num>
   <w:num w:numId="27" w16cid:durableId="1091588831">
-    <w:abstractNumId w:val="28"/>
+    <w:abstractNumId w:val="29"/>
   </w:num>
   <w:num w:numId="28" w16cid:durableId="1316226302">
     <w:abstractNumId w:val="18"/>
@@ -8841,10 +9475,13 @@
     <w:abstractNumId w:val="13"/>
   </w:num>
   <w:num w:numId="32" w16cid:durableId="769738866">
-    <w:abstractNumId w:val="31"/>
+    <w:abstractNumId w:val="32"/>
   </w:num>
   <w:num w:numId="33" w16cid:durableId="2029674655">
     <w:abstractNumId w:val="2"/>
+  </w:num>
+  <w:num w:numId="34" w16cid:durableId="1764909057">
+    <w:abstractNumId w:val="24"/>
   </w:num>
 </w:numbering>
 </file>
@@ -9765,6 +10402,58 @@
       <w:spacing w:val="5"/>
     </w:rPr>
   </w:style>
+  <w:style w:type="paragraph" w:styleId="NormalWeb">
+    <w:name w:val="Normal (Web)"/>
+    <w:basedOn w:val="Normal"/>
+    <w:uiPriority w:val="99"/>
+    <w:semiHidden/>
+    <w:unhideWhenUsed/>
+    <w:rsid w:val="00532F43"/>
+    <w:pPr>
+      <w:spacing w:before="100" w:beforeAutospacing="1" w:after="100" w:afterAutospacing="1" w:line="240" w:lineRule="auto"/>
+    </w:pPr>
+    <w:rPr>
+      <w:rFonts w:ascii="Times New Roman" w:eastAsia="Times New Roman" w:hAnsi="Times New Roman" w:cs="Times New Roman"/>
+      <w:kern w:val="0"/>
+      <w:sz w:val="24"/>
+      <w:szCs w:val="24"/>
+      <w:lang w:eastAsia="en-IN"/>
+      <w14:ligatures w14:val="none"/>
+    </w:rPr>
+  </w:style>
+  <w:style w:type="character" w:styleId="Strong">
+    <w:name w:val="Strong"/>
+    <w:basedOn w:val="DefaultParagraphFont"/>
+    <w:uiPriority w:val="22"/>
+    <w:qFormat/>
+    <w:rsid w:val="00532F43"/>
+    <w:rPr>
+      <w:b/>
+      <w:bCs/>
+    </w:rPr>
+  </w:style>
+  <w:style w:type="character" w:styleId="HTMLCode">
+    <w:name w:val="HTML Code"/>
+    <w:basedOn w:val="DefaultParagraphFont"/>
+    <w:uiPriority w:val="99"/>
+    <w:semiHidden/>
+    <w:unhideWhenUsed/>
+    <w:rsid w:val="00532F43"/>
+    <w:rPr>
+      <w:rFonts w:ascii="Courier New" w:eastAsia="Times New Roman" w:hAnsi="Courier New" w:cs="Courier New"/>
+      <w:sz w:val="20"/>
+      <w:szCs w:val="20"/>
+    </w:rPr>
+  </w:style>
+  <w:style w:type="paragraph" w:styleId="NoSpacing">
+    <w:name w:val="No Spacing"/>
+    <w:uiPriority w:val="1"/>
+    <w:qFormat/>
+    <w:rsid w:val="00EB2124"/>
+    <w:pPr>
+      <w:spacing w:after="0" w:line="240" w:lineRule="auto"/>
+    </w:pPr>
+  </w:style>
 </w:styles>
 </file>
 

--- a/PLSQL Assignments.docx
+++ b/PLSQL Assignments.docx
@@ -6,14 +6,16 @@
       <w:pPr>
         <w:spacing w:after="0" w:line="240" w:lineRule="auto"/>
         <w:rPr>
-          <w:b/>
-          <w:bCs/>
-          <w:sz w:val="20"/>
-          <w:szCs w:val="20"/>
-        </w:rPr>
-      </w:pPr>
-      <w:r>
-        <w:rPr>
+          <w:rFonts w:cstheme="minorHAnsi"/>
+          <w:b/>
+          <w:bCs/>
+          <w:sz w:val="20"/>
+          <w:szCs w:val="20"/>
+        </w:rPr>
+      </w:pPr>
+      <w:r>
+        <w:rPr>
+          <w:rFonts w:cstheme="minorHAnsi"/>
           <w:b/>
           <w:bCs/>
           <w:sz w:val="20"/>
@@ -30,12 +32,14 @@
         </w:numPr>
         <w:spacing w:after="0" w:line="240" w:lineRule="auto"/>
         <w:rPr>
-          <w:sz w:val="20"/>
-          <w:szCs w:val="20"/>
-        </w:rPr>
-      </w:pPr>
-      <w:r>
-        <w:rPr>
+          <w:rFonts w:cstheme="minorHAnsi"/>
+          <w:sz w:val="20"/>
+          <w:szCs w:val="20"/>
+        </w:rPr>
+      </w:pPr>
+      <w:r>
+        <w:rPr>
+          <w:rFonts w:cstheme="minorHAnsi"/>
           <w:sz w:val="20"/>
           <w:szCs w:val="20"/>
         </w:rPr>
@@ -43,6 +47,7 @@
       </w:r>
       <w:r>
         <w:rPr>
+          <w:rFonts w:cstheme="minorHAnsi"/>
           <w:b/>
           <w:bCs/>
           <w:sz w:val="20"/>
@@ -52,6 +57,7 @@
       </w:r>
       <w:r>
         <w:rPr>
+          <w:rFonts w:cstheme="minorHAnsi"/>
           <w:sz w:val="20"/>
           <w:szCs w:val="20"/>
         </w:rPr>
@@ -66,12 +72,14 @@
         </w:numPr>
         <w:spacing w:after="0" w:line="240" w:lineRule="auto"/>
         <w:rPr>
-          <w:sz w:val="20"/>
-          <w:szCs w:val="20"/>
-        </w:rPr>
-      </w:pPr>
-      <w:r>
-        <w:rPr>
+          <w:rFonts w:cstheme="minorHAnsi"/>
+          <w:sz w:val="20"/>
+          <w:szCs w:val="20"/>
+        </w:rPr>
+      </w:pPr>
+      <w:r>
+        <w:rPr>
+          <w:rFonts w:cstheme="minorHAnsi"/>
           <w:sz w:val="20"/>
           <w:szCs w:val="20"/>
         </w:rPr>
@@ -86,12 +94,14 @@
         </w:numPr>
         <w:spacing w:after="0" w:line="240" w:lineRule="auto"/>
         <w:rPr>
-          <w:sz w:val="20"/>
-          <w:szCs w:val="20"/>
-        </w:rPr>
-      </w:pPr>
-      <w:r>
-        <w:rPr>
+          <w:rFonts w:cstheme="minorHAnsi"/>
+          <w:sz w:val="20"/>
+          <w:szCs w:val="20"/>
+        </w:rPr>
+      </w:pPr>
+      <w:r>
+        <w:rPr>
+          <w:rFonts w:cstheme="minorHAnsi"/>
           <w:sz w:val="20"/>
           <w:szCs w:val="20"/>
         </w:rPr>
@@ -99,6 +109,7 @@
       </w:r>
       <w:r>
         <w:rPr>
+          <w:rFonts w:cstheme="minorHAnsi"/>
           <w:sz w:val="20"/>
           <w:szCs w:val="20"/>
         </w:rPr>
@@ -106,6 +117,7 @@
       </w:r>
       <w:r>
         <w:rPr>
+          <w:rFonts w:cstheme="minorHAnsi"/>
           <w:sz w:val="20"/>
           <w:szCs w:val="20"/>
         </w:rPr>
@@ -113,6 +125,7 @@
       </w:r>
       <w:r>
         <w:rPr>
+          <w:rFonts w:cstheme="minorHAnsi"/>
           <w:sz w:val="20"/>
           <w:szCs w:val="20"/>
         </w:rPr>
@@ -127,12 +140,14 @@
         </w:numPr>
         <w:spacing w:after="0" w:line="240" w:lineRule="auto"/>
         <w:rPr>
-          <w:sz w:val="20"/>
-          <w:szCs w:val="20"/>
-        </w:rPr>
-      </w:pPr>
-      <w:r>
-        <w:rPr>
+          <w:rFonts w:cstheme="minorHAnsi"/>
+          <w:sz w:val="20"/>
+          <w:szCs w:val="20"/>
+        </w:rPr>
+      </w:pPr>
+      <w:r>
+        <w:rPr>
+          <w:rFonts w:cstheme="minorHAnsi"/>
           <w:sz w:val="20"/>
           <w:szCs w:val="20"/>
         </w:rPr>
@@ -143,23 +158,26 @@
       <w:pPr>
         <w:spacing w:after="0" w:line="240" w:lineRule="auto"/>
         <w:rPr>
-          <w:sz w:val="20"/>
-          <w:szCs w:val="20"/>
-        </w:rPr>
-      </w:pPr>
-    </w:p>
-    <w:p>
-      <w:pPr>
-        <w:spacing w:after="0" w:line="240" w:lineRule="auto"/>
-        <w:rPr>
-          <w:b/>
-          <w:bCs/>
-          <w:sz w:val="20"/>
-          <w:szCs w:val="20"/>
-        </w:rPr>
-      </w:pPr>
-      <w:r>
-        <w:rPr>
+          <w:rFonts w:cstheme="minorHAnsi"/>
+          <w:sz w:val="20"/>
+          <w:szCs w:val="20"/>
+        </w:rPr>
+      </w:pPr>
+    </w:p>
+    <w:p>
+      <w:pPr>
+        <w:spacing w:after="0" w:line="240" w:lineRule="auto"/>
+        <w:rPr>
+          <w:rFonts w:cstheme="minorHAnsi"/>
+          <w:b/>
+          <w:bCs/>
+          <w:sz w:val="20"/>
+          <w:szCs w:val="20"/>
+        </w:rPr>
+      </w:pPr>
+      <w:r>
+        <w:rPr>
+          <w:rFonts w:cstheme="minorHAnsi"/>
           <w:b/>
           <w:bCs/>
           <w:sz w:val="20"/>
@@ -172,6 +190,7 @@
       <w:pPr>
         <w:spacing w:after="0" w:line="240" w:lineRule="auto"/>
         <w:rPr>
+          <w:rFonts w:cstheme="minorHAnsi"/>
           <w:b/>
           <w:bCs/>
           <w:sz w:val="20"/>
@@ -188,12 +207,14 @@
         </w:numPr>
         <w:spacing w:after="0" w:line="240" w:lineRule="auto"/>
         <w:rPr>
-          <w:sz w:val="20"/>
-          <w:szCs w:val="20"/>
-        </w:rPr>
-      </w:pPr>
-      <w:r>
-        <w:rPr>
+          <w:rFonts w:cstheme="minorHAnsi"/>
+          <w:sz w:val="20"/>
+          <w:szCs w:val="20"/>
+        </w:rPr>
+      </w:pPr>
+      <w:r>
+        <w:rPr>
+          <w:rFonts w:cstheme="minorHAnsi"/>
           <w:sz w:val="20"/>
           <w:szCs w:val="20"/>
         </w:rPr>
@@ -205,8 +226,9 @@
         <w:spacing w:after="0" w:line="240" w:lineRule="auto"/>
         <w:ind w:left="360"/>
         <w:rPr>
-          <w:sz w:val="12"/>
-          <w:szCs w:val="12"/>
+          <w:rFonts w:cstheme="minorHAnsi"/>
+          <w:sz w:val="20"/>
+          <w:szCs w:val="20"/>
         </w:rPr>
       </w:pPr>
     </w:p>
@@ -219,12 +241,14 @@
         </w:numPr>
         <w:spacing w:after="0" w:line="240" w:lineRule="auto"/>
         <w:rPr>
-          <w:sz w:val="20"/>
-          <w:szCs w:val="20"/>
-        </w:rPr>
-      </w:pPr>
-      <w:r>
-        <w:rPr>
+          <w:rFonts w:cstheme="minorHAnsi"/>
+          <w:sz w:val="20"/>
+          <w:szCs w:val="20"/>
+        </w:rPr>
+      </w:pPr>
+      <w:r>
+        <w:rPr>
+          <w:rFonts w:cstheme="minorHAnsi"/>
           <w:sz w:val="20"/>
           <w:szCs w:val="20"/>
         </w:rPr>
@@ -232,6 +256,7 @@
       </w:r>
       <w:r>
         <w:rPr>
+          <w:rFonts w:cstheme="minorHAnsi"/>
           <w:sz w:val="20"/>
           <w:szCs w:val="20"/>
         </w:rPr>
@@ -239,6 +264,7 @@
       </w:r>
       <w:r>
         <w:rPr>
+          <w:rFonts w:cstheme="minorHAnsi"/>
           <w:sz w:val="20"/>
           <w:szCs w:val="20"/>
         </w:rPr>
@@ -246,6 +272,7 @@
       </w:r>
       <w:r>
         <w:rPr>
+          <w:rFonts w:cstheme="minorHAnsi"/>
           <w:sz w:val="20"/>
           <w:szCs w:val="20"/>
         </w:rPr>
@@ -253,6 +280,7 @@
       </w:r>
       <w:r>
         <w:rPr>
+          <w:rFonts w:cstheme="minorHAnsi"/>
           <w:sz w:val="20"/>
           <w:szCs w:val="20"/>
         </w:rPr>
@@ -266,32 +294,36 @@
         </w:pBdr>
         <w:spacing w:after="0" w:line="240" w:lineRule="auto"/>
         <w:rPr>
-          <w:sz w:val="20"/>
-          <w:szCs w:val="20"/>
-        </w:rPr>
-      </w:pPr>
-    </w:p>
-    <w:p>
-      <w:pPr>
-        <w:spacing w:after="0" w:line="240" w:lineRule="auto"/>
-        <w:rPr>
-          <w:sz w:val="20"/>
-          <w:szCs w:val="20"/>
-        </w:rPr>
-      </w:pPr>
-    </w:p>
-    <w:p>
-      <w:pPr>
-        <w:spacing w:after="0" w:line="240" w:lineRule="auto"/>
-        <w:rPr>
-          <w:b/>
-          <w:bCs/>
-          <w:sz w:val="20"/>
-          <w:szCs w:val="20"/>
-        </w:rPr>
-      </w:pPr>
-      <w:r>
-        <w:rPr>
+          <w:rFonts w:cstheme="minorHAnsi"/>
+          <w:sz w:val="20"/>
+          <w:szCs w:val="20"/>
+        </w:rPr>
+      </w:pPr>
+    </w:p>
+    <w:p>
+      <w:pPr>
+        <w:spacing w:after="0" w:line="240" w:lineRule="auto"/>
+        <w:rPr>
+          <w:rFonts w:cstheme="minorHAnsi"/>
+          <w:sz w:val="20"/>
+          <w:szCs w:val="20"/>
+        </w:rPr>
+      </w:pPr>
+    </w:p>
+    <w:p>
+      <w:pPr>
+        <w:spacing w:after="0" w:line="240" w:lineRule="auto"/>
+        <w:rPr>
+          <w:rFonts w:cstheme="minorHAnsi"/>
+          <w:b/>
+          <w:bCs/>
+          <w:sz w:val="20"/>
+          <w:szCs w:val="20"/>
+        </w:rPr>
+      </w:pPr>
+      <w:r>
+        <w:rPr>
+          <w:rFonts w:cstheme="minorHAnsi"/>
           <w:b/>
           <w:bCs/>
           <w:sz w:val="20"/>
@@ -308,12 +340,14 @@
         </w:numPr>
         <w:spacing w:after="0" w:line="240" w:lineRule="auto"/>
         <w:rPr>
-          <w:sz w:val="20"/>
-          <w:szCs w:val="20"/>
-        </w:rPr>
-      </w:pPr>
-      <w:r>
-        <w:rPr>
+          <w:rFonts w:cstheme="minorHAnsi"/>
+          <w:sz w:val="20"/>
+          <w:szCs w:val="20"/>
+        </w:rPr>
+      </w:pPr>
+      <w:r>
+        <w:rPr>
+          <w:rFonts w:cstheme="minorHAnsi"/>
           <w:sz w:val="20"/>
           <w:szCs w:val="20"/>
         </w:rPr>
@@ -321,6 +355,7 @@
       </w:r>
       <w:r>
         <w:rPr>
+          <w:rFonts w:cstheme="minorHAnsi"/>
           <w:b/>
           <w:bCs/>
           <w:sz w:val="20"/>
@@ -330,6 +365,7 @@
       </w:r>
       <w:r>
         <w:rPr>
+          <w:rFonts w:cstheme="minorHAnsi"/>
           <w:sz w:val="20"/>
           <w:szCs w:val="20"/>
         </w:rPr>
@@ -344,12 +380,14 @@
         </w:numPr>
         <w:spacing w:after="0" w:line="240" w:lineRule="auto"/>
         <w:rPr>
-          <w:sz w:val="20"/>
-          <w:szCs w:val="20"/>
-        </w:rPr>
-      </w:pPr>
-      <w:r>
-        <w:rPr>
+          <w:rFonts w:cstheme="minorHAnsi"/>
+          <w:sz w:val="20"/>
+          <w:szCs w:val="20"/>
+        </w:rPr>
+      </w:pPr>
+      <w:r>
+        <w:rPr>
+          <w:rFonts w:cstheme="minorHAnsi"/>
           <w:sz w:val="20"/>
           <w:szCs w:val="20"/>
         </w:rPr>
@@ -364,12 +402,14 @@
         </w:numPr>
         <w:spacing w:after="0" w:line="240" w:lineRule="auto"/>
         <w:rPr>
-          <w:sz w:val="20"/>
-          <w:szCs w:val="20"/>
-        </w:rPr>
-      </w:pPr>
-      <w:r>
-        <w:rPr>
+          <w:rFonts w:cstheme="minorHAnsi"/>
+          <w:sz w:val="20"/>
+          <w:szCs w:val="20"/>
+        </w:rPr>
+      </w:pPr>
+      <w:r>
+        <w:rPr>
+          <w:rFonts w:cstheme="minorHAnsi"/>
           <w:sz w:val="20"/>
           <w:szCs w:val="20"/>
         </w:rPr>
@@ -377,6 +417,7 @@
       </w:r>
       <w:r>
         <w:rPr>
+          <w:rFonts w:cstheme="minorHAnsi"/>
           <w:sz w:val="20"/>
           <w:szCs w:val="20"/>
         </w:rPr>
@@ -384,6 +425,7 @@
       </w:r>
       <w:r>
         <w:rPr>
+          <w:rFonts w:cstheme="minorHAnsi"/>
           <w:sz w:val="20"/>
           <w:szCs w:val="20"/>
         </w:rPr>
@@ -398,12 +440,14 @@
         </w:numPr>
         <w:spacing w:after="0" w:line="240" w:lineRule="auto"/>
         <w:rPr>
-          <w:sz w:val="20"/>
-          <w:szCs w:val="20"/>
-        </w:rPr>
-      </w:pPr>
-      <w:r>
-        <w:rPr>
+          <w:rFonts w:cstheme="minorHAnsi"/>
+          <w:sz w:val="20"/>
+          <w:szCs w:val="20"/>
+        </w:rPr>
+      </w:pPr>
+      <w:r>
+        <w:rPr>
+          <w:rFonts w:cstheme="minorHAnsi"/>
           <w:sz w:val="20"/>
           <w:szCs w:val="20"/>
         </w:rPr>
@@ -414,23 +458,26 @@
       <w:pPr>
         <w:spacing w:after="0" w:line="240" w:lineRule="auto"/>
         <w:rPr>
-          <w:sz w:val="20"/>
-          <w:szCs w:val="20"/>
-        </w:rPr>
-      </w:pPr>
-    </w:p>
-    <w:p>
-      <w:pPr>
-        <w:spacing w:after="0" w:line="240" w:lineRule="auto"/>
-        <w:rPr>
-          <w:b/>
-          <w:bCs/>
-          <w:sz w:val="20"/>
-          <w:szCs w:val="20"/>
-        </w:rPr>
-      </w:pPr>
-      <w:r>
-        <w:rPr>
+          <w:rFonts w:cstheme="minorHAnsi"/>
+          <w:sz w:val="20"/>
+          <w:szCs w:val="20"/>
+        </w:rPr>
+      </w:pPr>
+    </w:p>
+    <w:p>
+      <w:pPr>
+        <w:spacing w:after="0" w:line="240" w:lineRule="auto"/>
+        <w:rPr>
+          <w:rFonts w:cstheme="minorHAnsi"/>
+          <w:b/>
+          <w:bCs/>
+          <w:sz w:val="20"/>
+          <w:szCs w:val="20"/>
+        </w:rPr>
+      </w:pPr>
+      <w:r>
+        <w:rPr>
+          <w:rFonts w:cstheme="minorHAnsi"/>
           <w:b/>
           <w:bCs/>
           <w:sz w:val="20"/>
@@ -443,6 +490,7 @@
       <w:pPr>
         <w:spacing w:after="0" w:line="240" w:lineRule="auto"/>
         <w:rPr>
+          <w:rFonts w:cstheme="minorHAnsi"/>
           <w:sz w:val="20"/>
           <w:szCs w:val="20"/>
         </w:rPr>
@@ -457,12 +505,14 @@
         </w:numPr>
         <w:spacing w:after="0" w:line="240" w:lineRule="auto"/>
         <w:rPr>
-          <w:sz w:val="20"/>
-          <w:szCs w:val="20"/>
-        </w:rPr>
-      </w:pPr>
-      <w:r>
-        <w:rPr>
+          <w:rFonts w:cstheme="minorHAnsi"/>
+          <w:sz w:val="20"/>
+          <w:szCs w:val="20"/>
+        </w:rPr>
+      </w:pPr>
+      <w:r>
+        <w:rPr>
+          <w:rFonts w:cstheme="minorHAnsi"/>
           <w:sz w:val="20"/>
           <w:szCs w:val="20"/>
         </w:rPr>
@@ -470,6 +520,7 @@
       </w:r>
       <w:r>
         <w:rPr>
+          <w:rFonts w:cstheme="minorHAnsi"/>
           <w:sz w:val="20"/>
           <w:szCs w:val="20"/>
         </w:rPr>
@@ -477,6 +528,7 @@
       </w:r>
       <w:r>
         <w:rPr>
+          <w:rFonts w:cstheme="minorHAnsi"/>
           <w:sz w:val="20"/>
           <w:szCs w:val="20"/>
         </w:rPr>
@@ -484,6 +536,7 @@
       </w:r>
       <w:r>
         <w:rPr>
+          <w:rFonts w:cstheme="minorHAnsi"/>
           <w:sz w:val="20"/>
           <w:szCs w:val="20"/>
         </w:rPr>
@@ -491,6 +544,7 @@
       </w:r>
       <w:r>
         <w:rPr>
+          <w:rFonts w:cstheme="minorHAnsi"/>
           <w:sz w:val="20"/>
           <w:szCs w:val="20"/>
         </w:rPr>
@@ -498,6 +552,7 @@
       </w:r>
       <w:r>
         <w:rPr>
+          <w:rFonts w:cstheme="minorHAnsi"/>
           <w:sz w:val="20"/>
           <w:szCs w:val="20"/>
         </w:rPr>
@@ -505,6 +560,7 @@
       </w:r>
       <w:r>
         <w:rPr>
+          <w:rFonts w:cstheme="minorHAnsi"/>
           <w:sz w:val="20"/>
           <w:szCs w:val="20"/>
         </w:rPr>
@@ -512,6 +568,7 @@
       </w:r>
       <w:r>
         <w:rPr>
+          <w:rFonts w:cstheme="minorHAnsi"/>
           <w:sz w:val="20"/>
           <w:szCs w:val="20"/>
         </w:rPr>
@@ -519,6 +576,7 @@
       </w:r>
       <w:r>
         <w:rPr>
+          <w:rFonts w:cstheme="minorHAnsi"/>
           <w:sz w:val="20"/>
           <w:szCs w:val="20"/>
         </w:rPr>
@@ -526,6 +584,7 @@
       </w:r>
       <w:r>
         <w:rPr>
+          <w:rFonts w:cstheme="minorHAnsi"/>
           <w:sz w:val="20"/>
           <w:szCs w:val="20"/>
         </w:rPr>
@@ -533,6 +592,7 @@
       </w:r>
       <w:r>
         <w:rPr>
+          <w:rFonts w:cstheme="minorHAnsi"/>
           <w:sz w:val="20"/>
           <w:szCs w:val="20"/>
         </w:rPr>
@@ -540,6 +600,7 @@
       </w:r>
       <w:r>
         <w:rPr>
+          <w:rFonts w:cstheme="minorHAnsi"/>
           <w:sz w:val="20"/>
           <w:szCs w:val="20"/>
         </w:rPr>
@@ -547,6 +608,7 @@
       </w:r>
       <w:r>
         <w:rPr>
+          <w:rFonts w:cstheme="minorHAnsi"/>
           <w:sz w:val="20"/>
           <w:szCs w:val="20"/>
         </w:rPr>
@@ -558,8 +620,9 @@
         <w:spacing w:after="0" w:line="240" w:lineRule="auto"/>
         <w:ind w:left="360"/>
         <w:rPr>
-          <w:sz w:val="12"/>
-          <w:szCs w:val="12"/>
+          <w:rFonts w:cstheme="minorHAnsi"/>
+          <w:sz w:val="20"/>
+          <w:szCs w:val="20"/>
         </w:rPr>
       </w:pPr>
     </w:p>
@@ -572,12 +635,14 @@
         </w:numPr>
         <w:spacing w:after="0" w:line="240" w:lineRule="auto"/>
         <w:rPr>
-          <w:sz w:val="20"/>
-          <w:szCs w:val="20"/>
-        </w:rPr>
-      </w:pPr>
-      <w:r>
-        <w:rPr>
+          <w:rFonts w:cstheme="minorHAnsi"/>
+          <w:sz w:val="20"/>
+          <w:szCs w:val="20"/>
+        </w:rPr>
+      </w:pPr>
+      <w:r>
+        <w:rPr>
+          <w:rFonts w:cstheme="minorHAnsi"/>
           <w:sz w:val="20"/>
           <w:szCs w:val="20"/>
         </w:rPr>
@@ -585,6 +650,7 @@
       </w:r>
       <w:r>
         <w:rPr>
+          <w:rFonts w:cstheme="minorHAnsi"/>
           <w:sz w:val="20"/>
           <w:szCs w:val="20"/>
         </w:rPr>
@@ -592,6 +658,7 @@
       </w:r>
       <w:r>
         <w:rPr>
+          <w:rFonts w:cstheme="minorHAnsi"/>
           <w:sz w:val="20"/>
           <w:szCs w:val="20"/>
         </w:rPr>
@@ -599,6 +666,7 @@
       </w:r>
       <w:r>
         <w:rPr>
+          <w:rFonts w:cstheme="minorHAnsi"/>
           <w:sz w:val="20"/>
           <w:szCs w:val="20"/>
         </w:rPr>
@@ -606,6 +674,7 @@
       </w:r>
       <w:r>
         <w:rPr>
+          <w:rFonts w:cstheme="minorHAnsi"/>
           <w:sz w:val="20"/>
           <w:szCs w:val="20"/>
         </w:rPr>
@@ -613,6 +682,7 @@
       </w:r>
       <w:r>
         <w:rPr>
+          <w:rFonts w:cstheme="minorHAnsi"/>
           <w:sz w:val="20"/>
           <w:szCs w:val="20"/>
         </w:rPr>
@@ -620,6 +690,7 @@
       </w:r>
       <w:r>
         <w:rPr>
+          <w:rFonts w:cstheme="minorHAnsi"/>
           <w:sz w:val="20"/>
           <w:szCs w:val="20"/>
         </w:rPr>
@@ -627,6 +698,7 @@
       </w:r>
       <w:r>
         <w:rPr>
+          <w:rFonts w:cstheme="minorHAnsi"/>
           <w:sz w:val="20"/>
           <w:szCs w:val="20"/>
         </w:rPr>
@@ -634,6 +706,7 @@
       </w:r>
       <w:r>
         <w:rPr>
+          <w:rFonts w:cstheme="minorHAnsi"/>
           <w:sz w:val="20"/>
           <w:szCs w:val="20"/>
         </w:rPr>
@@ -641,6 +714,7 @@
       </w:r>
       <w:r>
         <w:rPr>
+          <w:rFonts w:cstheme="minorHAnsi"/>
           <w:sz w:val="20"/>
           <w:szCs w:val="20"/>
         </w:rPr>
@@ -648,6 +722,7 @@
       </w:r>
       <w:r>
         <w:rPr>
+          <w:rFonts w:cstheme="minorHAnsi"/>
           <w:sz w:val="20"/>
           <w:szCs w:val="20"/>
         </w:rPr>
@@ -655,6 +730,7 @@
       </w:r>
       <w:r>
         <w:rPr>
+          <w:rFonts w:cstheme="minorHAnsi"/>
           <w:sz w:val="20"/>
           <w:szCs w:val="20"/>
         </w:rPr>
@@ -662,6 +738,7 @@
       </w:r>
       <w:r>
         <w:rPr>
+          <w:rFonts w:cstheme="minorHAnsi"/>
           <w:sz w:val="20"/>
           <w:szCs w:val="20"/>
         </w:rPr>
@@ -669,6 +746,7 @@
       </w:r>
       <w:r>
         <w:rPr>
+          <w:rFonts w:cstheme="minorHAnsi"/>
           <w:sz w:val="20"/>
           <w:szCs w:val="20"/>
         </w:rPr>
@@ -676,6 +754,7 @@
       </w:r>
       <w:r>
         <w:rPr>
+          <w:rFonts w:cstheme="minorHAnsi"/>
           <w:sz w:val="20"/>
           <w:szCs w:val="20"/>
         </w:rPr>
@@ -683,6 +762,7 @@
       </w:r>
       <w:r>
         <w:rPr>
+          <w:rFonts w:cstheme="minorHAnsi"/>
           <w:sz w:val="20"/>
           <w:szCs w:val="20"/>
         </w:rPr>
@@ -690,6 +770,7 @@
       </w:r>
       <w:r>
         <w:rPr>
+          <w:rFonts w:cstheme="minorHAnsi"/>
           <w:sz w:val="20"/>
           <w:szCs w:val="20"/>
         </w:rPr>
@@ -697,6 +778,7 @@
       </w:r>
       <w:r>
         <w:rPr>
+          <w:rFonts w:cstheme="minorHAnsi"/>
           <w:sz w:val="20"/>
           <w:szCs w:val="20"/>
         </w:rPr>
@@ -704,6 +786,7 @@
       </w:r>
       <w:r>
         <w:rPr>
+          <w:rFonts w:cstheme="minorHAnsi"/>
           <w:sz w:val="20"/>
           <w:szCs w:val="20"/>
         </w:rPr>
@@ -711,6 +794,7 @@
       </w:r>
       <w:r>
         <w:rPr>
+          <w:rFonts w:cstheme="minorHAnsi"/>
           <w:sz w:val="20"/>
           <w:szCs w:val="20"/>
         </w:rPr>
@@ -718,10 +802,108 @@
       </w:r>
       <w:r>
         <w:rPr>
+          <w:rFonts w:cstheme="minorHAnsi"/>
           <w:sz w:val="20"/>
           <w:szCs w:val="20"/>
         </w:rPr>
         <w:t>);</w:t>
+      </w:r>
+    </w:p>
+    <w:p>
+      <w:pPr>
+        <w:spacing w:line="240" w:lineRule="auto"/>
+        <w:rPr>
+          <w:rFonts w:cstheme="minorHAnsi"/>
+          <w:sz w:val="20"/>
+          <w:szCs w:val="20"/>
+        </w:rPr>
+      </w:pPr>
+    </w:p>
+    <w:p>
+      <w:pPr>
+        <w:spacing w:after="0" w:line="240" w:lineRule="auto"/>
+        <w:ind w:left="66"/>
+        <w:rPr>
+          <w:rFonts w:cstheme="minorHAnsi"/>
+          <w:b/>
+          <w:bCs/>
+          <w:sz w:val="20"/>
+          <w:szCs w:val="20"/>
+        </w:rPr>
+      </w:pPr>
+      <w:r>
+        <w:rPr>
+          <w:rFonts w:cstheme="minorHAnsi"/>
+          <w:b/>
+          <w:bCs/>
+          <w:sz w:val="20"/>
+          <w:szCs w:val="20"/>
+        </w:rPr>
+        <w:t xml:space="preserve">2.1. </w:t>
+      </w:r>
+      <w:r>
+        <w:rPr>
+          <w:rFonts w:cstheme="minorHAnsi"/>
+          <w:b/>
+          <w:bCs/>
+          <w:sz w:val="20"/>
+          <w:szCs w:val="20"/>
+        </w:rPr>
+        <w:t>E-commerce</w:t>
+      </w:r>
+    </w:p>
+    <w:p>
+      <w:pPr>
+        <w:pStyle w:val="ListParagraph"/>
+        <w:numPr>
+          <w:ilvl w:val="0"/>
+          <w:numId w:val="35"/>
+        </w:numPr>
+        <w:spacing w:after="0" w:line="240" w:lineRule="auto"/>
+        <w:rPr>
+          <w:rFonts w:cstheme="minorHAnsi"/>
+          <w:sz w:val="20"/>
+          <w:szCs w:val="20"/>
+        </w:rPr>
+      </w:pPr>
+      <w:r>
+        <w:rPr>
+          <w:rFonts w:cstheme="minorHAnsi"/>
+          <w:sz w:val="20"/>
+          <w:szCs w:val="20"/>
+        </w:rPr>
+        <w:t>A</w:t>
+      </w:r>
+      <w:r>
+        <w:rPr>
+          <w:rFonts w:cstheme="minorHAnsi"/>
+          <w:sz w:val="20"/>
+          <w:szCs w:val="20"/>
+        </w:rPr>
+        <w:t>ssign random discounts between 5% and 30% whenever a product is added.</w:t>
+      </w:r>
+    </w:p>
+    <w:p>
+      <w:pPr>
+        <w:pStyle w:val="ListParagraph"/>
+        <w:numPr>
+          <w:ilvl w:val="0"/>
+          <w:numId w:val="35"/>
+        </w:numPr>
+        <w:spacing w:after="0" w:line="240" w:lineRule="auto"/>
+        <w:rPr>
+          <w:rFonts w:cstheme="minorHAnsi"/>
+          <w:sz w:val="20"/>
+          <w:szCs w:val="20"/>
+        </w:rPr>
+      </w:pPr>
+      <w:r>
+        <w:rPr>
+          <w:rFonts w:cstheme="minorHAnsi"/>
+          <w:sz w:val="20"/>
+          <w:szCs w:val="20"/>
+        </w:rPr>
+        <w:t>Whenever a new order is placed, assign a random cashback (0 to ₹100).</w:t>
       </w:r>
     </w:p>
     <w:p>
@@ -731,32 +913,36 @@
         </w:pBdr>
         <w:spacing w:after="0" w:line="240" w:lineRule="auto"/>
         <w:rPr>
-          <w:sz w:val="20"/>
-          <w:szCs w:val="20"/>
-        </w:rPr>
-      </w:pPr>
-    </w:p>
-    <w:p>
-      <w:pPr>
-        <w:spacing w:after="0" w:line="240" w:lineRule="auto"/>
-        <w:rPr>
-          <w:sz w:val="20"/>
-          <w:szCs w:val="20"/>
-        </w:rPr>
-      </w:pPr>
-    </w:p>
-    <w:p>
-      <w:pPr>
-        <w:spacing w:after="0" w:line="240" w:lineRule="auto"/>
-        <w:rPr>
-          <w:b/>
-          <w:bCs/>
-          <w:sz w:val="20"/>
-          <w:szCs w:val="20"/>
-        </w:rPr>
-      </w:pPr>
-      <w:r>
-        <w:rPr>
+          <w:rFonts w:cstheme="minorHAnsi"/>
+          <w:sz w:val="20"/>
+          <w:szCs w:val="20"/>
+        </w:rPr>
+      </w:pPr>
+    </w:p>
+    <w:p>
+      <w:pPr>
+        <w:spacing w:after="0" w:line="240" w:lineRule="auto"/>
+        <w:rPr>
+          <w:rFonts w:cstheme="minorHAnsi"/>
+          <w:sz w:val="20"/>
+          <w:szCs w:val="20"/>
+        </w:rPr>
+      </w:pPr>
+    </w:p>
+    <w:p>
+      <w:pPr>
+        <w:spacing w:after="0" w:line="240" w:lineRule="auto"/>
+        <w:rPr>
+          <w:rFonts w:cstheme="minorHAnsi"/>
+          <w:b/>
+          <w:bCs/>
+          <w:sz w:val="20"/>
+          <w:szCs w:val="20"/>
+        </w:rPr>
+      </w:pPr>
+      <w:r>
+        <w:rPr>
+          <w:rFonts w:cstheme="minorHAnsi"/>
           <w:b/>
           <w:bCs/>
           <w:sz w:val="20"/>
@@ -773,12 +959,14 @@
         </w:numPr>
         <w:spacing w:after="0" w:line="240" w:lineRule="auto"/>
         <w:rPr>
-          <w:sz w:val="20"/>
-          <w:szCs w:val="20"/>
-        </w:rPr>
-      </w:pPr>
-      <w:r>
-        <w:rPr>
+          <w:rFonts w:cstheme="minorHAnsi"/>
+          <w:sz w:val="20"/>
+          <w:szCs w:val="20"/>
+        </w:rPr>
+      </w:pPr>
+      <w:r>
+        <w:rPr>
+          <w:rFonts w:cstheme="minorHAnsi"/>
           <w:sz w:val="20"/>
           <w:szCs w:val="20"/>
         </w:rPr>
@@ -786,6 +974,7 @@
       </w:r>
       <w:r>
         <w:rPr>
+          <w:rFonts w:cstheme="minorHAnsi"/>
           <w:b/>
           <w:bCs/>
           <w:sz w:val="20"/>
@@ -795,6 +984,7 @@
       </w:r>
       <w:r>
         <w:rPr>
+          <w:rFonts w:cstheme="minorHAnsi"/>
           <w:sz w:val="20"/>
           <w:szCs w:val="20"/>
         </w:rPr>
@@ -809,12 +999,14 @@
         </w:numPr>
         <w:spacing w:after="0" w:line="240" w:lineRule="auto"/>
         <w:rPr>
-          <w:sz w:val="20"/>
-          <w:szCs w:val="20"/>
-        </w:rPr>
-      </w:pPr>
-      <w:r>
-        <w:rPr>
+          <w:rFonts w:cstheme="minorHAnsi"/>
+          <w:sz w:val="20"/>
+          <w:szCs w:val="20"/>
+        </w:rPr>
+      </w:pPr>
+      <w:r>
+        <w:rPr>
+          <w:rFonts w:cstheme="minorHAnsi"/>
           <w:sz w:val="20"/>
           <w:szCs w:val="20"/>
         </w:rPr>
@@ -822,6 +1014,7 @@
       </w:r>
       <w:r>
         <w:rPr>
+          <w:rFonts w:cstheme="minorHAnsi"/>
           <w:b/>
           <w:bCs/>
           <w:sz w:val="20"/>
@@ -831,6 +1024,7 @@
       </w:r>
       <w:r>
         <w:rPr>
+          <w:rFonts w:cstheme="minorHAnsi"/>
           <w:sz w:val="20"/>
           <w:szCs w:val="20"/>
         </w:rPr>
@@ -838,6 +1032,7 @@
       </w:r>
       <w:r>
         <w:rPr>
+          <w:rFonts w:cstheme="minorHAnsi"/>
           <w:b/>
           <w:bCs/>
           <w:sz w:val="20"/>
@@ -847,20 +1042,11 @@
       </w:r>
       <w:r>
         <w:rPr>
-          <w:sz w:val="20"/>
-          <w:szCs w:val="20"/>
-        </w:rPr>
-        <w:t xml:space="preserve"> from the </w:t>
-      </w:r>
-      <w:r>
-        <w:t>treatment</w:t>
-      </w:r>
-      <w:r>
-        <w:rPr>
-          <w:sz w:val="20"/>
-          <w:szCs w:val="20"/>
-        </w:rPr>
-        <w:t xml:space="preserve"> table.</w:t>
+          <w:rFonts w:cstheme="minorHAnsi"/>
+          <w:sz w:val="20"/>
+          <w:szCs w:val="20"/>
+        </w:rPr>
+        <w:t xml:space="preserve"> from the treatment table.</w:t>
       </w:r>
     </w:p>
     <w:p>
@@ -871,12 +1057,14 @@
         </w:numPr>
         <w:spacing w:after="0" w:line="240" w:lineRule="auto"/>
         <w:rPr>
-          <w:sz w:val="20"/>
-          <w:szCs w:val="20"/>
-        </w:rPr>
-      </w:pPr>
-      <w:r>
-        <w:rPr>
+          <w:rFonts w:cstheme="minorHAnsi"/>
+          <w:sz w:val="20"/>
+          <w:szCs w:val="20"/>
+        </w:rPr>
+      </w:pPr>
+      <w:r>
+        <w:rPr>
+          <w:rFonts w:cstheme="minorHAnsi"/>
           <w:sz w:val="20"/>
           <w:szCs w:val="20"/>
         </w:rPr>
@@ -884,6 +1072,7 @@
       </w:r>
       <w:r>
         <w:rPr>
+          <w:rFonts w:cstheme="minorHAnsi"/>
           <w:b/>
           <w:bCs/>
           <w:sz w:val="20"/>
@@ -893,20 +1082,11 @@
       </w:r>
       <w:r>
         <w:rPr>
-          <w:sz w:val="20"/>
-          <w:szCs w:val="20"/>
-        </w:rPr>
-        <w:t xml:space="preserve"> status from the </w:t>
-      </w:r>
-      <w:r>
-        <w:t>patients</w:t>
-      </w:r>
-      <w:r>
-        <w:rPr>
-          <w:sz w:val="20"/>
-          <w:szCs w:val="20"/>
-        </w:rPr>
-        <w:t xml:space="preserve"> table.</w:t>
+          <w:rFonts w:cstheme="minorHAnsi"/>
+          <w:sz w:val="20"/>
+          <w:szCs w:val="20"/>
+        </w:rPr>
+        <w:t xml:space="preserve"> status from the patients table.</w:t>
       </w:r>
     </w:p>
     <w:p>
@@ -917,12 +1097,14 @@
         </w:numPr>
         <w:spacing w:after="0" w:line="240" w:lineRule="auto"/>
         <w:rPr>
-          <w:sz w:val="20"/>
-          <w:szCs w:val="20"/>
-        </w:rPr>
-      </w:pPr>
-      <w:r>
-        <w:rPr>
+          <w:rFonts w:cstheme="minorHAnsi"/>
+          <w:sz w:val="20"/>
+          <w:szCs w:val="20"/>
+        </w:rPr>
+      </w:pPr>
+      <w:r>
+        <w:rPr>
+          <w:rFonts w:cstheme="minorHAnsi"/>
           <w:sz w:val="20"/>
           <w:szCs w:val="20"/>
         </w:rPr>
@@ -930,6 +1112,7 @@
       </w:r>
       <w:r>
         <w:rPr>
+          <w:rFonts w:cstheme="minorHAnsi"/>
           <w:b/>
           <w:bCs/>
           <w:sz w:val="20"/>
@@ -939,6 +1122,7 @@
       </w:r>
       <w:r>
         <w:rPr>
+          <w:rFonts w:cstheme="minorHAnsi"/>
           <w:sz w:val="20"/>
           <w:szCs w:val="20"/>
         </w:rPr>
@@ -953,12 +1137,14 @@
         </w:numPr>
         <w:spacing w:after="0" w:line="240" w:lineRule="auto"/>
         <w:rPr>
-          <w:sz w:val="20"/>
-          <w:szCs w:val="20"/>
-        </w:rPr>
-      </w:pPr>
-      <w:r>
-        <w:rPr>
+          <w:rFonts w:cstheme="minorHAnsi"/>
+          <w:sz w:val="20"/>
+          <w:szCs w:val="20"/>
+        </w:rPr>
+      </w:pPr>
+      <w:r>
+        <w:rPr>
+          <w:rFonts w:cstheme="minorHAnsi"/>
           <w:sz w:val="20"/>
           <w:szCs w:val="20"/>
         </w:rPr>
@@ -966,6 +1152,7 @@
       </w:r>
       <w:r>
         <w:rPr>
+          <w:rFonts w:cstheme="minorHAnsi"/>
           <w:b/>
           <w:bCs/>
           <w:sz w:val="20"/>
@@ -975,6 +1162,7 @@
       </w:r>
       <w:r>
         <w:rPr>
+          <w:rFonts w:cstheme="minorHAnsi"/>
           <w:sz w:val="20"/>
           <w:szCs w:val="20"/>
         </w:rPr>
@@ -985,23 +1173,26 @@
       <w:pPr>
         <w:spacing w:after="0" w:line="240" w:lineRule="auto"/>
         <w:rPr>
-          <w:sz w:val="20"/>
-          <w:szCs w:val="20"/>
-        </w:rPr>
-      </w:pPr>
-    </w:p>
-    <w:p>
-      <w:pPr>
-        <w:spacing w:after="0" w:line="240" w:lineRule="auto"/>
-        <w:rPr>
-          <w:b/>
-          <w:bCs/>
-          <w:sz w:val="20"/>
-          <w:szCs w:val="20"/>
-        </w:rPr>
-      </w:pPr>
-      <w:r>
-        <w:rPr>
+          <w:rFonts w:cstheme="minorHAnsi"/>
+          <w:sz w:val="20"/>
+          <w:szCs w:val="20"/>
+        </w:rPr>
+      </w:pPr>
+    </w:p>
+    <w:p>
+      <w:pPr>
+        <w:spacing w:after="0" w:line="240" w:lineRule="auto"/>
+        <w:rPr>
+          <w:rFonts w:cstheme="minorHAnsi"/>
+          <w:b/>
+          <w:bCs/>
+          <w:sz w:val="20"/>
+          <w:szCs w:val="20"/>
+        </w:rPr>
+      </w:pPr>
+      <w:r>
+        <w:rPr>
+          <w:rFonts w:cstheme="minorHAnsi"/>
           <w:b/>
           <w:bCs/>
           <w:sz w:val="20"/>
@@ -1019,12 +1210,14 @@
         </w:numPr>
         <w:spacing w:after="0" w:line="240" w:lineRule="auto"/>
         <w:rPr>
-          <w:sz w:val="20"/>
-          <w:szCs w:val="20"/>
-        </w:rPr>
-      </w:pPr>
-      <w:r>
-        <w:rPr>
+          <w:rFonts w:cstheme="minorHAnsi"/>
+          <w:sz w:val="20"/>
+          <w:szCs w:val="20"/>
+        </w:rPr>
+      </w:pPr>
+      <w:r>
+        <w:rPr>
+          <w:rFonts w:cstheme="minorHAnsi"/>
           <w:sz w:val="20"/>
           <w:szCs w:val="20"/>
         </w:rPr>
@@ -1036,8 +1229,9 @@
         <w:spacing w:after="0" w:line="240" w:lineRule="auto"/>
         <w:ind w:left="360"/>
         <w:rPr>
-          <w:sz w:val="12"/>
-          <w:szCs w:val="12"/>
+          <w:rFonts w:cstheme="minorHAnsi"/>
+          <w:sz w:val="20"/>
+          <w:szCs w:val="20"/>
         </w:rPr>
       </w:pPr>
     </w:p>
@@ -1050,12 +1244,14 @@
         </w:numPr>
         <w:spacing w:after="0" w:line="240" w:lineRule="auto"/>
         <w:rPr>
-          <w:sz w:val="20"/>
-          <w:szCs w:val="20"/>
-        </w:rPr>
-      </w:pPr>
-      <w:r>
-        <w:rPr>
+          <w:rFonts w:cstheme="minorHAnsi"/>
+          <w:sz w:val="20"/>
+          <w:szCs w:val="20"/>
+        </w:rPr>
+      </w:pPr>
+      <w:r>
+        <w:rPr>
+          <w:rFonts w:cstheme="minorHAnsi"/>
           <w:sz w:val="20"/>
           <w:szCs w:val="20"/>
         </w:rPr>
@@ -1066,38 +1262,32 @@
       <w:pPr>
         <w:spacing w:after="0" w:line="240" w:lineRule="auto"/>
         <w:rPr>
-          <w:sz w:val="20"/>
-          <w:szCs w:val="20"/>
-        </w:rPr>
-      </w:pPr>
-    </w:p>
-    <w:p>
-      <w:pPr>
-        <w:spacing w:after="0" w:line="240" w:lineRule="auto"/>
-        <w:rPr>
-          <w:b/>
-          <w:bCs/>
-          <w:sz w:val="20"/>
-          <w:szCs w:val="20"/>
-        </w:rPr>
-      </w:pPr>
-      <w:r>
-        <w:rPr>
-          <w:b/>
-          <w:bCs/>
-          <w:sz w:val="20"/>
-          <w:szCs w:val="20"/>
-        </w:rPr>
-        <w:t xml:space="preserve">3.1. </w:t>
-      </w:r>
-      <w:r>
-        <w:rPr>
-          <w:b/>
-          <w:bCs/>
-          <w:sz w:val="20"/>
-          <w:szCs w:val="20"/>
-        </w:rPr>
-        <w:t>Returns the sum of doctor and medicine fees for a patient</w:t>
+          <w:rFonts w:cstheme="minorHAnsi"/>
+          <w:sz w:val="20"/>
+          <w:szCs w:val="20"/>
+        </w:rPr>
+      </w:pPr>
+    </w:p>
+    <w:p>
+      <w:pPr>
+        <w:spacing w:after="0" w:line="240" w:lineRule="auto"/>
+        <w:rPr>
+          <w:rFonts w:cstheme="minorHAnsi"/>
+          <w:b/>
+          <w:bCs/>
+          <w:sz w:val="20"/>
+          <w:szCs w:val="20"/>
+        </w:rPr>
+      </w:pPr>
+      <w:r>
+        <w:rPr>
+          <w:rFonts w:cstheme="minorHAnsi"/>
+          <w:b/>
+          <w:bCs/>
+          <w:sz w:val="20"/>
+          <w:szCs w:val="20"/>
+        </w:rPr>
+        <w:t>3.1. Returns the sum of doctor and medicine fees for a patient</w:t>
       </w:r>
     </w:p>
     <w:p>
@@ -1109,12 +1299,14 @@
         </w:numPr>
         <w:spacing w:after="0" w:line="240" w:lineRule="auto"/>
         <w:rPr>
-          <w:sz w:val="20"/>
-          <w:szCs w:val="20"/>
-        </w:rPr>
-      </w:pPr>
-      <w:r>
-        <w:rPr>
+          <w:rFonts w:cstheme="minorHAnsi"/>
+          <w:sz w:val="20"/>
+          <w:szCs w:val="20"/>
+        </w:rPr>
+      </w:pPr>
+      <w:r>
+        <w:rPr>
+          <w:rFonts w:cstheme="minorHAnsi"/>
           <w:sz w:val="20"/>
           <w:szCs w:val="20"/>
         </w:rPr>
@@ -1122,6 +1314,7 @@
       </w:r>
       <w:r>
         <w:rPr>
+          <w:rFonts w:cstheme="minorHAnsi"/>
           <w:b/>
           <w:bCs/>
           <w:sz w:val="20"/>
@@ -1131,6 +1324,7 @@
       </w:r>
       <w:r>
         <w:rPr>
+          <w:rFonts w:cstheme="minorHAnsi"/>
           <w:b/>
           <w:bCs/>
           <w:sz w:val="20"/>
@@ -1140,6 +1334,7 @@
       </w:r>
       <w:r>
         <w:rPr>
+          <w:rFonts w:cstheme="minorHAnsi"/>
           <w:sz w:val="20"/>
           <w:szCs w:val="20"/>
         </w:rPr>
@@ -1149,44 +1344,33 @@
     <w:p>
       <w:pPr>
         <w:pStyle w:val="NoSpacing"/>
-      </w:pPr>
-    </w:p>
-    <w:p>
-      <w:pPr>
-        <w:spacing w:after="0" w:line="240" w:lineRule="auto"/>
-        <w:rPr>
-          <w:b/>
-          <w:bCs/>
-          <w:sz w:val="20"/>
-          <w:szCs w:val="20"/>
-        </w:rPr>
-      </w:pPr>
-      <w:r>
-        <w:rPr>
-          <w:b/>
-          <w:bCs/>
-          <w:sz w:val="20"/>
-          <w:szCs w:val="20"/>
-        </w:rPr>
-        <w:t xml:space="preserve">3.2. </w:t>
-      </w:r>
-      <w:r>
-        <w:rPr>
-          <w:b/>
-          <w:bCs/>
-          <w:sz w:val="20"/>
-          <w:szCs w:val="20"/>
-        </w:rPr>
-        <w:t>Returns the insurance coverage amount (20% of total bill if insured, else 0).</w:t>
-      </w:r>
-      <w:r>
-        <w:rPr>
-          <w:b/>
-          <w:bCs/>
-          <w:sz w:val="20"/>
-          <w:szCs w:val="20"/>
-        </w:rPr>
-        <w:t xml:space="preserve"> </w:t>
+        <w:rPr>
+          <w:rFonts w:cstheme="minorHAnsi"/>
+          <w:sz w:val="20"/>
+          <w:szCs w:val="20"/>
+        </w:rPr>
+      </w:pPr>
+    </w:p>
+    <w:p>
+      <w:pPr>
+        <w:spacing w:after="0" w:line="240" w:lineRule="auto"/>
+        <w:rPr>
+          <w:rFonts w:cstheme="minorHAnsi"/>
+          <w:b/>
+          <w:bCs/>
+          <w:sz w:val="20"/>
+          <w:szCs w:val="20"/>
+        </w:rPr>
+      </w:pPr>
+      <w:r>
+        <w:rPr>
+          <w:rFonts w:cstheme="minorHAnsi"/>
+          <w:b/>
+          <w:bCs/>
+          <w:sz w:val="20"/>
+          <w:szCs w:val="20"/>
+        </w:rPr>
+        <w:t xml:space="preserve">3.2. Returns the insurance coverage amount (20% of total bill if insured, else 0). </w:t>
       </w:r>
     </w:p>
     <w:p>
@@ -1197,18 +1381,36 @@
           <w:numId w:val="34"/>
         </w:numPr>
         <w:spacing w:after="0" w:line="240" w:lineRule="auto"/>
-      </w:pPr>
-      <w:r>
+        <w:rPr>
+          <w:rFonts w:cstheme="minorHAnsi"/>
+          <w:sz w:val="20"/>
+          <w:szCs w:val="20"/>
+        </w:rPr>
+      </w:pPr>
+      <w:r>
+        <w:rPr>
+          <w:rFonts w:cstheme="minorHAnsi"/>
+          <w:sz w:val="20"/>
+          <w:szCs w:val="20"/>
+        </w:rPr>
         <w:t xml:space="preserve">Write a </w:t>
       </w:r>
       <w:r>
         <w:rPr>
-          <w:b/>
-          <w:bCs/>
+          <w:rFonts w:cstheme="minorHAnsi"/>
+          <w:b/>
+          <w:bCs/>
+          <w:sz w:val="20"/>
+          <w:szCs w:val="20"/>
         </w:rPr>
         <w:t xml:space="preserve">function </w:t>
       </w:r>
       <w:r>
+        <w:rPr>
+          <w:rFonts w:cstheme="minorHAnsi"/>
+          <w:sz w:val="20"/>
+          <w:szCs w:val="20"/>
+        </w:rPr>
         <w:t>insurance_coverage(p_patient_id)</w:t>
       </w:r>
     </w:p>
@@ -1216,35 +1418,33 @@
       <w:pPr>
         <w:pStyle w:val="ListParagraph"/>
         <w:spacing w:after="0" w:line="240" w:lineRule="auto"/>
-      </w:pPr>
-    </w:p>
-    <w:p>
-      <w:pPr>
-        <w:spacing w:after="0" w:line="240" w:lineRule="auto"/>
-        <w:rPr>
-          <w:b/>
-          <w:bCs/>
-          <w:sz w:val="20"/>
-          <w:szCs w:val="20"/>
-        </w:rPr>
-      </w:pPr>
-      <w:r>
-        <w:rPr>
-          <w:b/>
-          <w:bCs/>
-          <w:sz w:val="20"/>
-          <w:szCs w:val="20"/>
-        </w:rPr>
-        <w:t xml:space="preserve">3.3. </w:t>
-      </w:r>
-      <w:r>
-        <w:rPr>
-          <w:b/>
-          <w:bCs/>
-          <w:sz w:val="20"/>
-          <w:szCs w:val="20"/>
-        </w:rPr>
-        <w:t>Returns a status message: "Insured" or "Not Insured".</w:t>
+        <w:rPr>
+          <w:rFonts w:cstheme="minorHAnsi"/>
+          <w:sz w:val="20"/>
+          <w:szCs w:val="20"/>
+        </w:rPr>
+      </w:pPr>
+    </w:p>
+    <w:p>
+      <w:pPr>
+        <w:spacing w:after="0" w:line="240" w:lineRule="auto"/>
+        <w:rPr>
+          <w:rFonts w:cstheme="minorHAnsi"/>
+          <w:b/>
+          <w:bCs/>
+          <w:sz w:val="20"/>
+          <w:szCs w:val="20"/>
+        </w:rPr>
+      </w:pPr>
+      <w:r>
+        <w:rPr>
+          <w:rFonts w:cstheme="minorHAnsi"/>
+          <w:b/>
+          <w:bCs/>
+          <w:sz w:val="20"/>
+          <w:szCs w:val="20"/>
+        </w:rPr>
+        <w:t>3.3. Returns a status message: "Insured" or "Not Insured".</w:t>
       </w:r>
     </w:p>
     <w:p>
@@ -1255,60 +1455,69 @@
           <w:numId w:val="34"/>
         </w:numPr>
         <w:spacing w:after="0" w:line="240" w:lineRule="auto"/>
-      </w:pPr>
-      <w:r>
+        <w:rPr>
+          <w:rFonts w:cstheme="minorHAnsi"/>
+          <w:sz w:val="20"/>
+          <w:szCs w:val="20"/>
+        </w:rPr>
+      </w:pPr>
+      <w:r>
+        <w:rPr>
+          <w:rFonts w:cstheme="minorHAnsi"/>
+          <w:sz w:val="20"/>
+          <w:szCs w:val="20"/>
+        </w:rPr>
         <w:t xml:space="preserve">Write a </w:t>
       </w:r>
       <w:r>
         <w:rPr>
-          <w:b/>
-          <w:bCs/>
-        </w:rPr>
-        <w:t>function</w:t>
-      </w:r>
-      <w:r>
-        <w:rPr>
-          <w:b/>
-          <w:bCs/>
-        </w:rPr>
-        <w:t xml:space="preserve"> </w:t>
-      </w:r>
-      <w:r>
+          <w:rFonts w:cstheme="minorHAnsi"/>
+          <w:b/>
+          <w:bCs/>
+          <w:sz w:val="20"/>
+          <w:szCs w:val="20"/>
+        </w:rPr>
+        <w:t xml:space="preserve">function </w:t>
+      </w:r>
+      <w:r>
+        <w:rPr>
+          <w:rFonts w:cstheme="minorHAnsi"/>
+          <w:sz w:val="20"/>
+          <w:szCs w:val="20"/>
+        </w:rPr>
         <w:t>patient_status(p_patient_id INT)</w:t>
       </w:r>
     </w:p>
     <w:p>
       <w:pPr>
         <w:spacing w:after="0" w:line="240" w:lineRule="auto"/>
-      </w:pPr>
-    </w:p>
-    <w:p>
-      <w:pPr>
-        <w:spacing w:after="0" w:line="240" w:lineRule="auto"/>
-        <w:rPr>
-          <w:b/>
-          <w:bCs/>
-          <w:sz w:val="20"/>
-          <w:szCs w:val="20"/>
-        </w:rPr>
-      </w:pPr>
-      <w:r>
-        <w:rPr>
-          <w:b/>
-          <w:bCs/>
-          <w:sz w:val="20"/>
-          <w:szCs w:val="20"/>
-        </w:rPr>
-        <w:t xml:space="preserve">3.4. </w:t>
-      </w:r>
-      <w:r>
-        <w:rPr>
-          <w:b/>
-          <w:bCs/>
-          <w:sz w:val="20"/>
-          <w:szCs w:val="20"/>
-        </w:rPr>
-        <w:t>Returns the patient_id of the patient with highest bill.</w:t>
+        <w:rPr>
+          <w:rFonts w:cstheme="minorHAnsi"/>
+          <w:sz w:val="20"/>
+          <w:szCs w:val="20"/>
+        </w:rPr>
+      </w:pPr>
+    </w:p>
+    <w:p>
+      <w:pPr>
+        <w:spacing w:after="0" w:line="240" w:lineRule="auto"/>
+        <w:rPr>
+          <w:rFonts w:cstheme="minorHAnsi"/>
+          <w:b/>
+          <w:bCs/>
+          <w:sz w:val="20"/>
+          <w:szCs w:val="20"/>
+        </w:rPr>
+      </w:pPr>
+      <w:r>
+        <w:rPr>
+          <w:rFonts w:cstheme="minorHAnsi"/>
+          <w:b/>
+          <w:bCs/>
+          <w:sz w:val="20"/>
+          <w:szCs w:val="20"/>
+        </w:rPr>
+        <w:t>3.4. Returns the patient_id of the patient with highest bill.</w:t>
       </w:r>
     </w:p>
     <w:p>
@@ -1319,45 +1528,63 @@
           <w:numId w:val="34"/>
         </w:numPr>
         <w:spacing w:after="0" w:line="240" w:lineRule="auto"/>
-      </w:pPr>
-      <w:r>
+        <w:rPr>
+          <w:rFonts w:cstheme="minorHAnsi"/>
+          <w:sz w:val="20"/>
+          <w:szCs w:val="20"/>
+        </w:rPr>
+      </w:pPr>
+      <w:r>
+        <w:rPr>
+          <w:rFonts w:cstheme="minorHAnsi"/>
+          <w:sz w:val="20"/>
+          <w:szCs w:val="20"/>
+        </w:rPr>
         <w:t xml:space="preserve">Write a </w:t>
       </w:r>
       <w:r>
         <w:rPr>
-          <w:b/>
-          <w:bCs/>
-        </w:rPr>
-        <w:t>function</w:t>
-      </w:r>
-      <w:r>
-        <w:rPr>
-          <w:b/>
-          <w:bCs/>
-        </w:rPr>
-        <w:t xml:space="preserve"> </w:t>
-      </w:r>
-      <w:r>
+          <w:rFonts w:cstheme="minorHAnsi"/>
+          <w:b/>
+          <w:bCs/>
+          <w:sz w:val="20"/>
+          <w:szCs w:val="20"/>
+        </w:rPr>
+        <w:t xml:space="preserve">function </w:t>
+      </w:r>
+      <w:r>
+        <w:rPr>
+          <w:rFonts w:cstheme="minorHAnsi"/>
+          <w:sz w:val="20"/>
+          <w:szCs w:val="20"/>
+        </w:rPr>
         <w:t>highest_bill_patient()</w:t>
       </w:r>
     </w:p>
     <w:p>
       <w:pPr>
         <w:spacing w:after="0" w:line="240" w:lineRule="auto"/>
-      </w:pPr>
-    </w:p>
-    <w:p>
-      <w:pPr>
-        <w:spacing w:after="0" w:line="240" w:lineRule="auto"/>
-        <w:rPr>
-          <w:b/>
-          <w:bCs/>
-          <w:sz w:val="20"/>
-          <w:szCs w:val="20"/>
-        </w:rPr>
-      </w:pPr>
-      <w:r>
-        <w:rPr>
+        <w:rPr>
+          <w:rFonts w:cstheme="minorHAnsi"/>
+          <w:sz w:val="20"/>
+          <w:szCs w:val="20"/>
+        </w:rPr>
+      </w:pPr>
+    </w:p>
+    <w:p>
+      <w:pPr>
+        <w:spacing w:after="0" w:line="240" w:lineRule="auto"/>
+        <w:rPr>
+          <w:rFonts w:cstheme="minorHAnsi"/>
+          <w:b/>
+          <w:bCs/>
+          <w:sz w:val="20"/>
+          <w:szCs w:val="20"/>
+        </w:rPr>
+      </w:pPr>
+      <w:r>
+        <w:rPr>
+          <w:rFonts w:cstheme="minorHAnsi"/>
           <w:b/>
           <w:bCs/>
           <w:sz w:val="20"/>
@@ -1367,6 +1594,7 @@
       </w:r>
       <w:r>
         <w:rPr>
+          <w:rFonts w:cstheme="minorHAnsi"/>
           <w:b/>
           <w:bCs/>
           <w:sz w:val="20"/>
@@ -1383,60 +1611,69 @@
           <w:numId w:val="34"/>
         </w:numPr>
         <w:spacing w:after="0" w:line="240" w:lineRule="auto"/>
-      </w:pPr>
-      <w:r>
+        <w:rPr>
+          <w:rFonts w:cstheme="minorHAnsi"/>
+          <w:sz w:val="20"/>
+          <w:szCs w:val="20"/>
+        </w:rPr>
+      </w:pPr>
+      <w:r>
+        <w:rPr>
+          <w:rFonts w:cstheme="minorHAnsi"/>
+          <w:sz w:val="20"/>
+          <w:szCs w:val="20"/>
+        </w:rPr>
         <w:t xml:space="preserve">Write a </w:t>
       </w:r>
       <w:r>
         <w:rPr>
-          <w:b/>
-          <w:bCs/>
-        </w:rPr>
-        <w:t>function</w:t>
-      </w:r>
-      <w:r>
-        <w:rPr>
-          <w:b/>
-          <w:bCs/>
-        </w:rPr>
-        <w:t xml:space="preserve"> </w:t>
-      </w:r>
-      <w:r>
+          <w:rFonts w:cstheme="minorHAnsi"/>
+          <w:b/>
+          <w:bCs/>
+          <w:sz w:val="20"/>
+          <w:szCs w:val="20"/>
+        </w:rPr>
+        <w:t xml:space="preserve">function </w:t>
+      </w:r>
+      <w:r>
+        <w:rPr>
+          <w:rFonts w:cstheme="minorHAnsi"/>
+          <w:sz w:val="20"/>
+          <w:szCs w:val="20"/>
+        </w:rPr>
         <w:t>medicine_expense(p_patient_id INT)</w:t>
       </w:r>
     </w:p>
     <w:p>
       <w:pPr>
         <w:spacing w:after="0" w:line="240" w:lineRule="auto"/>
-      </w:pPr>
-    </w:p>
-    <w:p>
-      <w:pPr>
-        <w:spacing w:after="0" w:line="240" w:lineRule="auto"/>
-        <w:rPr>
-          <w:b/>
-          <w:bCs/>
-          <w:sz w:val="20"/>
-          <w:szCs w:val="20"/>
-        </w:rPr>
-      </w:pPr>
-      <w:r>
-        <w:rPr>
-          <w:b/>
-          <w:bCs/>
-          <w:sz w:val="20"/>
-          <w:szCs w:val="20"/>
-        </w:rPr>
-        <w:t xml:space="preserve">3.6. </w:t>
-      </w:r>
-      <w:r>
-        <w:rPr>
-          <w:b/>
-          <w:bCs/>
-          <w:sz w:val="20"/>
-          <w:szCs w:val="20"/>
-        </w:rPr>
-        <w:t>Returns total doctor fee expense for a patient.</w:t>
+        <w:rPr>
+          <w:rFonts w:cstheme="minorHAnsi"/>
+          <w:sz w:val="20"/>
+          <w:szCs w:val="20"/>
+        </w:rPr>
+      </w:pPr>
+    </w:p>
+    <w:p>
+      <w:pPr>
+        <w:spacing w:after="0" w:line="240" w:lineRule="auto"/>
+        <w:rPr>
+          <w:rFonts w:cstheme="minorHAnsi"/>
+          <w:b/>
+          <w:bCs/>
+          <w:sz w:val="20"/>
+          <w:szCs w:val="20"/>
+        </w:rPr>
+      </w:pPr>
+      <w:r>
+        <w:rPr>
+          <w:rFonts w:cstheme="minorHAnsi"/>
+          <w:b/>
+          <w:bCs/>
+          <w:sz w:val="20"/>
+          <w:szCs w:val="20"/>
+        </w:rPr>
+        <w:t>3.6. Returns total doctor fee expense for a patient.</w:t>
       </w:r>
     </w:p>
     <w:p>
@@ -1447,53 +1684,70 @@
           <w:numId w:val="34"/>
         </w:numPr>
         <w:spacing w:after="0" w:line="240" w:lineRule="auto"/>
-      </w:pPr>
-      <w:r>
+        <w:rPr>
+          <w:rFonts w:cstheme="minorHAnsi"/>
+          <w:sz w:val="20"/>
+          <w:szCs w:val="20"/>
+        </w:rPr>
+      </w:pPr>
+      <w:r>
+        <w:rPr>
+          <w:rFonts w:cstheme="minorHAnsi"/>
+          <w:sz w:val="20"/>
+          <w:szCs w:val="20"/>
+        </w:rPr>
+        <w:lastRenderedPageBreak/>
         <w:t xml:space="preserve">Write a </w:t>
       </w:r>
       <w:r>
         <w:rPr>
-          <w:b/>
-          <w:bCs/>
+          <w:rFonts w:cstheme="minorHAnsi"/>
+          <w:b/>
+          <w:bCs/>
+          <w:sz w:val="20"/>
+          <w:szCs w:val="20"/>
         </w:rPr>
         <w:t xml:space="preserve">function </w:t>
       </w:r>
       <w:r>
+        <w:rPr>
+          <w:rFonts w:cstheme="minorHAnsi"/>
+          <w:sz w:val="20"/>
+          <w:szCs w:val="20"/>
+        </w:rPr>
         <w:t>doctor_expense(p_patient_id INT)</w:t>
       </w:r>
     </w:p>
     <w:p>
       <w:pPr>
         <w:spacing w:after="0" w:line="240" w:lineRule="auto"/>
-      </w:pPr>
-    </w:p>
-    <w:p>
-      <w:pPr>
-        <w:spacing w:after="0" w:line="240" w:lineRule="auto"/>
-        <w:rPr>
-          <w:b/>
-          <w:bCs/>
-          <w:sz w:val="20"/>
-          <w:szCs w:val="20"/>
-        </w:rPr>
-      </w:pPr>
-      <w:r>
-        <w:rPr>
-          <w:b/>
-          <w:bCs/>
-          <w:sz w:val="20"/>
-          <w:szCs w:val="20"/>
-        </w:rPr>
-        <w:t xml:space="preserve">3.7. </w:t>
-      </w:r>
-      <w:r>
-        <w:rPr>
-          <w:b/>
-          <w:bCs/>
-          <w:sz w:val="20"/>
-          <w:szCs w:val="20"/>
-        </w:rPr>
-        <w:t>Returns final bill including tax.</w:t>
+        <w:rPr>
+          <w:rFonts w:cstheme="minorHAnsi"/>
+          <w:sz w:val="20"/>
+          <w:szCs w:val="20"/>
+        </w:rPr>
+      </w:pPr>
+    </w:p>
+    <w:p>
+      <w:pPr>
+        <w:spacing w:after="0" w:line="240" w:lineRule="auto"/>
+        <w:rPr>
+          <w:rFonts w:cstheme="minorHAnsi"/>
+          <w:b/>
+          <w:bCs/>
+          <w:sz w:val="20"/>
+          <w:szCs w:val="20"/>
+        </w:rPr>
+      </w:pPr>
+      <w:r>
+        <w:rPr>
+          <w:rFonts w:cstheme="minorHAnsi"/>
+          <w:b/>
+          <w:bCs/>
+          <w:sz w:val="20"/>
+          <w:szCs w:val="20"/>
+        </w:rPr>
+        <w:t>3.7. Returns final bill including tax.</w:t>
       </w:r>
     </w:p>
     <w:p>
@@ -1504,18 +1758,36 @@
           <w:numId w:val="34"/>
         </w:numPr>
         <w:spacing w:after="0" w:line="240" w:lineRule="auto"/>
-      </w:pPr>
-      <w:r>
+        <w:rPr>
+          <w:rFonts w:cstheme="minorHAnsi"/>
+          <w:sz w:val="20"/>
+          <w:szCs w:val="20"/>
+        </w:rPr>
+      </w:pPr>
+      <w:r>
+        <w:rPr>
+          <w:rFonts w:cstheme="minorHAnsi"/>
+          <w:sz w:val="20"/>
+          <w:szCs w:val="20"/>
+        </w:rPr>
         <w:t xml:space="preserve">Write a </w:t>
       </w:r>
       <w:r>
         <w:rPr>
-          <w:b/>
-          <w:bCs/>
+          <w:rFonts w:cstheme="minorHAnsi"/>
+          <w:b/>
+          <w:bCs/>
+          <w:sz w:val="20"/>
+          <w:szCs w:val="20"/>
         </w:rPr>
         <w:t xml:space="preserve">function </w:t>
       </w:r>
       <w:r>
+        <w:rPr>
+          <w:rFonts w:cstheme="minorHAnsi"/>
+          <w:sz w:val="20"/>
+          <w:szCs w:val="20"/>
+        </w:rPr>
         <w:t>net_payable_with_tax(p_patient_id INT, tax_rate DECIMAL(5,2))</w:t>
       </w:r>
     </w:p>
@@ -1526,34 +1798,38 @@
         </w:pBdr>
         <w:spacing w:after="0" w:line="240" w:lineRule="auto"/>
         <w:rPr>
-          <w:sz w:val="20"/>
-          <w:szCs w:val="20"/>
-        </w:rPr>
-      </w:pPr>
-    </w:p>
-    <w:p>
-      <w:pPr>
-        <w:spacing w:after="0" w:line="240" w:lineRule="auto"/>
-        <w:rPr>
-          <w:b/>
-          <w:bCs/>
-          <w:sz w:val="20"/>
-          <w:szCs w:val="20"/>
-        </w:rPr>
-      </w:pPr>
-    </w:p>
-    <w:p>
-      <w:pPr>
-        <w:spacing w:after="0" w:line="240" w:lineRule="auto"/>
-        <w:rPr>
-          <w:b/>
-          <w:bCs/>
-          <w:sz w:val="20"/>
-          <w:szCs w:val="20"/>
-        </w:rPr>
-      </w:pPr>
-      <w:r>
-        <w:rPr>
+          <w:rFonts w:cstheme="minorHAnsi"/>
+          <w:sz w:val="20"/>
+          <w:szCs w:val="20"/>
+        </w:rPr>
+      </w:pPr>
+    </w:p>
+    <w:p>
+      <w:pPr>
+        <w:spacing w:after="0" w:line="240" w:lineRule="auto"/>
+        <w:rPr>
+          <w:rFonts w:cstheme="minorHAnsi"/>
+          <w:b/>
+          <w:bCs/>
+          <w:sz w:val="20"/>
+          <w:szCs w:val="20"/>
+        </w:rPr>
+      </w:pPr>
+    </w:p>
+    <w:p>
+      <w:pPr>
+        <w:spacing w:after="0" w:line="240" w:lineRule="auto"/>
+        <w:rPr>
+          <w:rFonts w:cstheme="minorHAnsi"/>
+          <w:b/>
+          <w:bCs/>
+          <w:sz w:val="20"/>
+          <w:szCs w:val="20"/>
+        </w:rPr>
+      </w:pPr>
+      <w:r>
+        <w:rPr>
+          <w:rFonts w:cstheme="minorHAnsi"/>
           <w:b/>
           <w:bCs/>
           <w:sz w:val="20"/>
@@ -1570,12 +1846,14 @@
         </w:numPr>
         <w:spacing w:after="0" w:line="240" w:lineRule="auto"/>
         <w:rPr>
-          <w:sz w:val="20"/>
-          <w:szCs w:val="20"/>
-        </w:rPr>
-      </w:pPr>
-      <w:r>
-        <w:rPr>
+          <w:rFonts w:cstheme="minorHAnsi"/>
+          <w:sz w:val="20"/>
+          <w:szCs w:val="20"/>
+        </w:rPr>
+      </w:pPr>
+      <w:r>
+        <w:rPr>
+          <w:rFonts w:cstheme="minorHAnsi"/>
           <w:sz w:val="20"/>
           <w:szCs w:val="20"/>
         </w:rPr>
@@ -1583,6 +1861,7 @@
       </w:r>
       <w:r>
         <w:rPr>
+          <w:rFonts w:cstheme="minorHAnsi"/>
           <w:b/>
           <w:bCs/>
           <w:sz w:val="20"/>
@@ -1592,6 +1871,7 @@
       </w:r>
       <w:r>
         <w:rPr>
+          <w:rFonts w:cstheme="minorHAnsi"/>
           <w:sz w:val="20"/>
           <w:szCs w:val="20"/>
         </w:rPr>
@@ -1606,12 +1886,14 @@
         </w:numPr>
         <w:spacing w:after="0" w:line="240" w:lineRule="auto"/>
         <w:rPr>
-          <w:sz w:val="20"/>
-          <w:szCs w:val="20"/>
-        </w:rPr>
-      </w:pPr>
-      <w:r>
-        <w:rPr>
+          <w:rFonts w:cstheme="minorHAnsi"/>
+          <w:sz w:val="20"/>
+          <w:szCs w:val="20"/>
+        </w:rPr>
+      </w:pPr>
+      <w:r>
+        <w:rPr>
+          <w:rFonts w:cstheme="minorHAnsi"/>
           <w:sz w:val="20"/>
           <w:szCs w:val="20"/>
         </w:rPr>
@@ -1626,12 +1908,14 @@
         </w:numPr>
         <w:spacing w:after="0" w:line="240" w:lineRule="auto"/>
         <w:rPr>
-          <w:sz w:val="20"/>
-          <w:szCs w:val="20"/>
-        </w:rPr>
-      </w:pPr>
-      <w:r>
-        <w:rPr>
+          <w:rFonts w:cstheme="minorHAnsi"/>
+          <w:sz w:val="20"/>
+          <w:szCs w:val="20"/>
+        </w:rPr>
+      </w:pPr>
+      <w:r>
+        <w:rPr>
+          <w:rFonts w:cstheme="minorHAnsi"/>
           <w:sz w:val="20"/>
           <w:szCs w:val="20"/>
         </w:rPr>
@@ -1646,12 +1930,14 @@
         </w:numPr>
         <w:spacing w:after="0" w:line="240" w:lineRule="auto"/>
         <w:rPr>
-          <w:sz w:val="20"/>
-          <w:szCs w:val="20"/>
-        </w:rPr>
-      </w:pPr>
-      <w:r>
-        <w:rPr>
+          <w:rFonts w:cstheme="minorHAnsi"/>
+          <w:sz w:val="20"/>
+          <w:szCs w:val="20"/>
+        </w:rPr>
+      </w:pPr>
+      <w:r>
+        <w:rPr>
+          <w:rFonts w:cstheme="minorHAnsi"/>
           <w:sz w:val="20"/>
           <w:szCs w:val="20"/>
         </w:rPr>
@@ -1662,23 +1948,26 @@
       <w:pPr>
         <w:spacing w:after="0" w:line="240" w:lineRule="auto"/>
         <w:rPr>
-          <w:sz w:val="20"/>
-          <w:szCs w:val="20"/>
-        </w:rPr>
-      </w:pPr>
-    </w:p>
-    <w:p>
-      <w:pPr>
-        <w:spacing w:after="0" w:line="240" w:lineRule="auto"/>
-        <w:rPr>
-          <w:b/>
-          <w:bCs/>
-          <w:sz w:val="20"/>
-          <w:szCs w:val="20"/>
-        </w:rPr>
-      </w:pPr>
-      <w:r>
-        <w:rPr>
+          <w:rFonts w:cstheme="minorHAnsi"/>
+          <w:sz w:val="20"/>
+          <w:szCs w:val="20"/>
+        </w:rPr>
+      </w:pPr>
+    </w:p>
+    <w:p>
+      <w:pPr>
+        <w:spacing w:after="0" w:line="240" w:lineRule="auto"/>
+        <w:rPr>
+          <w:rFonts w:cstheme="minorHAnsi"/>
+          <w:b/>
+          <w:bCs/>
+          <w:sz w:val="20"/>
+          <w:szCs w:val="20"/>
+        </w:rPr>
+      </w:pPr>
+      <w:r>
+        <w:rPr>
+          <w:rFonts w:cstheme="minorHAnsi"/>
           <w:b/>
           <w:bCs/>
           <w:sz w:val="20"/>
@@ -1696,12 +1985,14 @@
         </w:numPr>
         <w:spacing w:after="0" w:line="240" w:lineRule="auto"/>
         <w:rPr>
-          <w:sz w:val="20"/>
-          <w:szCs w:val="20"/>
-        </w:rPr>
-      </w:pPr>
-      <w:r>
-        <w:rPr>
+          <w:rFonts w:cstheme="minorHAnsi"/>
+          <w:sz w:val="20"/>
+          <w:szCs w:val="20"/>
+        </w:rPr>
+      </w:pPr>
+      <w:r>
+        <w:rPr>
+          <w:rFonts w:cstheme="minorHAnsi"/>
           <w:sz w:val="20"/>
           <w:szCs w:val="20"/>
         </w:rPr>
@@ -1709,6 +2000,7 @@
       </w:r>
       <w:r>
         <w:rPr>
+          <w:rFonts w:cstheme="minorHAnsi"/>
           <w:sz w:val="20"/>
           <w:szCs w:val="20"/>
         </w:rPr>
@@ -1716,6 +2008,7 @@
       </w:r>
       <w:r>
         <w:rPr>
+          <w:rFonts w:cstheme="minorHAnsi"/>
           <w:sz w:val="20"/>
           <w:szCs w:val="20"/>
         </w:rPr>
@@ -1727,8 +2020,9 @@
         <w:spacing w:after="0" w:line="240" w:lineRule="auto"/>
         <w:ind w:left="360"/>
         <w:rPr>
-          <w:sz w:val="12"/>
-          <w:szCs w:val="12"/>
+          <w:rFonts w:cstheme="minorHAnsi"/>
+          <w:sz w:val="20"/>
+          <w:szCs w:val="20"/>
         </w:rPr>
       </w:pPr>
     </w:p>
@@ -1741,12 +2035,14 @@
         </w:numPr>
         <w:spacing w:after="0" w:line="240" w:lineRule="auto"/>
         <w:rPr>
-          <w:sz w:val="20"/>
-          <w:szCs w:val="20"/>
-        </w:rPr>
-      </w:pPr>
-      <w:r>
-        <w:rPr>
+          <w:rFonts w:cstheme="minorHAnsi"/>
+          <w:sz w:val="20"/>
+          <w:szCs w:val="20"/>
+        </w:rPr>
+      </w:pPr>
+      <w:r>
+        <w:rPr>
+          <w:rFonts w:cstheme="minorHAnsi"/>
           <w:sz w:val="20"/>
           <w:szCs w:val="20"/>
         </w:rPr>
@@ -1760,32 +2056,36 @@
         </w:pBdr>
         <w:spacing w:after="0" w:line="240" w:lineRule="auto"/>
         <w:rPr>
-          <w:sz w:val="20"/>
-          <w:szCs w:val="20"/>
-        </w:rPr>
-      </w:pPr>
-    </w:p>
-    <w:p>
-      <w:pPr>
-        <w:spacing w:after="0" w:line="240" w:lineRule="auto"/>
-        <w:rPr>
-          <w:sz w:val="20"/>
-          <w:szCs w:val="20"/>
-        </w:rPr>
-      </w:pPr>
-    </w:p>
-    <w:p>
-      <w:pPr>
-        <w:spacing w:after="0" w:line="240" w:lineRule="auto"/>
-        <w:rPr>
-          <w:b/>
-          <w:bCs/>
-          <w:sz w:val="20"/>
-          <w:szCs w:val="20"/>
-        </w:rPr>
-      </w:pPr>
-      <w:r>
-        <w:rPr>
+          <w:rFonts w:cstheme="minorHAnsi"/>
+          <w:sz w:val="20"/>
+          <w:szCs w:val="20"/>
+        </w:rPr>
+      </w:pPr>
+    </w:p>
+    <w:p>
+      <w:pPr>
+        <w:spacing w:after="0" w:line="240" w:lineRule="auto"/>
+        <w:rPr>
+          <w:rFonts w:cstheme="minorHAnsi"/>
+          <w:sz w:val="20"/>
+          <w:szCs w:val="20"/>
+        </w:rPr>
+      </w:pPr>
+    </w:p>
+    <w:p>
+      <w:pPr>
+        <w:spacing w:after="0" w:line="240" w:lineRule="auto"/>
+        <w:rPr>
+          <w:rFonts w:cstheme="minorHAnsi"/>
+          <w:b/>
+          <w:bCs/>
+          <w:sz w:val="20"/>
+          <w:szCs w:val="20"/>
+        </w:rPr>
+      </w:pPr>
+      <w:r>
+        <w:rPr>
+          <w:rFonts w:cstheme="minorHAnsi"/>
           <w:b/>
           <w:bCs/>
           <w:sz w:val="20"/>
@@ -1802,12 +2102,14 @@
         </w:numPr>
         <w:spacing w:after="0" w:line="240" w:lineRule="auto"/>
         <w:rPr>
-          <w:sz w:val="20"/>
-          <w:szCs w:val="20"/>
-        </w:rPr>
-      </w:pPr>
-      <w:r>
-        <w:rPr>
+          <w:rFonts w:cstheme="minorHAnsi"/>
+          <w:sz w:val="20"/>
+          <w:szCs w:val="20"/>
+        </w:rPr>
+      </w:pPr>
+      <w:r>
+        <w:rPr>
+          <w:rFonts w:cstheme="minorHAnsi"/>
           <w:sz w:val="20"/>
           <w:szCs w:val="20"/>
         </w:rPr>
@@ -1815,6 +2117,7 @@
       </w:r>
       <w:r>
         <w:rPr>
+          <w:rFonts w:cstheme="minorHAnsi"/>
           <w:b/>
           <w:bCs/>
           <w:sz w:val="20"/>
@@ -1824,6 +2127,7 @@
       </w:r>
       <w:r>
         <w:rPr>
+          <w:rFonts w:cstheme="minorHAnsi"/>
           <w:sz w:val="20"/>
           <w:szCs w:val="20"/>
         </w:rPr>
@@ -1838,12 +2142,14 @@
         </w:numPr>
         <w:spacing w:after="0" w:line="240" w:lineRule="auto"/>
         <w:rPr>
-          <w:sz w:val="20"/>
-          <w:szCs w:val="20"/>
-        </w:rPr>
-      </w:pPr>
-      <w:r>
-        <w:rPr>
+          <w:rFonts w:cstheme="minorHAnsi"/>
+          <w:sz w:val="20"/>
+          <w:szCs w:val="20"/>
+        </w:rPr>
+      </w:pPr>
+      <w:r>
+        <w:rPr>
+          <w:rFonts w:cstheme="minorHAnsi"/>
           <w:sz w:val="20"/>
           <w:szCs w:val="20"/>
         </w:rPr>
@@ -1858,12 +2164,14 @@
         </w:numPr>
         <w:spacing w:after="0" w:line="240" w:lineRule="auto"/>
         <w:rPr>
-          <w:sz w:val="20"/>
-          <w:szCs w:val="20"/>
-        </w:rPr>
-      </w:pPr>
-      <w:r>
-        <w:rPr>
+          <w:rFonts w:cstheme="minorHAnsi"/>
+          <w:sz w:val="20"/>
+          <w:szCs w:val="20"/>
+        </w:rPr>
+      </w:pPr>
+      <w:r>
+        <w:rPr>
+          <w:rFonts w:cstheme="minorHAnsi"/>
           <w:sz w:val="20"/>
           <w:szCs w:val="20"/>
         </w:rPr>
@@ -1878,12 +2186,14 @@
         </w:numPr>
         <w:spacing w:after="0" w:line="240" w:lineRule="auto"/>
         <w:rPr>
-          <w:sz w:val="20"/>
-          <w:szCs w:val="20"/>
-        </w:rPr>
-      </w:pPr>
-      <w:r>
-        <w:rPr>
+          <w:rFonts w:cstheme="minorHAnsi"/>
+          <w:sz w:val="20"/>
+          <w:szCs w:val="20"/>
+        </w:rPr>
+      </w:pPr>
+      <w:r>
+        <w:rPr>
+          <w:rFonts w:cstheme="minorHAnsi"/>
           <w:sz w:val="20"/>
           <w:szCs w:val="20"/>
         </w:rPr>
@@ -1895,6 +2205,7 @@
         <w:spacing w:after="0" w:line="240" w:lineRule="auto"/>
         <w:ind w:left="360"/>
         <w:rPr>
+          <w:rFonts w:cstheme="minorHAnsi"/>
           <w:b/>
           <w:bCs/>
           <w:sz w:val="20"/>
@@ -1907,14 +2218,16 @@
         <w:spacing w:after="0" w:line="240" w:lineRule="auto"/>
         <w:ind w:left="360"/>
         <w:rPr>
-          <w:b/>
-          <w:bCs/>
-          <w:sz w:val="20"/>
-          <w:szCs w:val="20"/>
-        </w:rPr>
-      </w:pPr>
-      <w:r>
-        <w:rPr>
+          <w:rFonts w:cstheme="minorHAnsi"/>
+          <w:b/>
+          <w:bCs/>
+          <w:sz w:val="20"/>
+          <w:szCs w:val="20"/>
+        </w:rPr>
+      </w:pPr>
+      <w:r>
+        <w:rPr>
+          <w:rFonts w:cstheme="minorHAnsi"/>
           <w:b/>
           <w:bCs/>
           <w:sz w:val="20"/>
@@ -1932,12 +2245,14 @@
         </w:numPr>
         <w:spacing w:after="0" w:line="240" w:lineRule="auto"/>
         <w:rPr>
-          <w:sz w:val="20"/>
-          <w:szCs w:val="20"/>
-        </w:rPr>
-      </w:pPr>
-      <w:r>
-        <w:rPr>
+          <w:rFonts w:cstheme="minorHAnsi"/>
+          <w:sz w:val="20"/>
+          <w:szCs w:val="20"/>
+        </w:rPr>
+      </w:pPr>
+      <w:r>
+        <w:rPr>
+          <w:rFonts w:cstheme="minorHAnsi"/>
           <w:sz w:val="20"/>
           <w:szCs w:val="20"/>
         </w:rPr>
@@ -1945,6 +2260,7 @@
       </w:r>
       <w:r>
         <w:rPr>
+          <w:rFonts w:cstheme="minorHAnsi"/>
           <w:sz w:val="20"/>
           <w:szCs w:val="20"/>
         </w:rPr>
@@ -1952,6 +2268,7 @@
       </w:r>
       <w:r>
         <w:rPr>
+          <w:rFonts w:cstheme="minorHAnsi"/>
           <w:sz w:val="20"/>
           <w:szCs w:val="20"/>
         </w:rPr>
@@ -1959,6 +2276,7 @@
       </w:r>
       <w:r>
         <w:rPr>
+          <w:rFonts w:cstheme="minorHAnsi"/>
           <w:sz w:val="20"/>
           <w:szCs w:val="20"/>
         </w:rPr>
@@ -1966,6 +2284,7 @@
       </w:r>
       <w:r>
         <w:rPr>
+          <w:rFonts w:cstheme="minorHAnsi"/>
           <w:sz w:val="20"/>
           <w:szCs w:val="20"/>
         </w:rPr>
@@ -1973,6 +2292,7 @@
       </w:r>
       <w:r>
         <w:rPr>
+          <w:rFonts w:cstheme="minorHAnsi"/>
           <w:sz w:val="20"/>
           <w:szCs w:val="20"/>
         </w:rPr>
@@ -1980,6 +2300,7 @@
       </w:r>
       <w:r>
         <w:rPr>
+          <w:rFonts w:cstheme="minorHAnsi"/>
           <w:sz w:val="20"/>
           <w:szCs w:val="20"/>
         </w:rPr>
@@ -1991,8 +2312,9 @@
         <w:spacing w:after="0" w:line="240" w:lineRule="auto"/>
         <w:ind w:left="360"/>
         <w:rPr>
-          <w:sz w:val="12"/>
-          <w:szCs w:val="12"/>
+          <w:rFonts w:cstheme="minorHAnsi"/>
+          <w:sz w:val="20"/>
+          <w:szCs w:val="20"/>
         </w:rPr>
       </w:pPr>
     </w:p>
@@ -2005,12 +2327,14 @@
         </w:numPr>
         <w:spacing w:after="0" w:line="240" w:lineRule="auto"/>
         <w:rPr>
-          <w:sz w:val="20"/>
-          <w:szCs w:val="20"/>
-        </w:rPr>
-      </w:pPr>
-      <w:r>
-        <w:rPr>
+          <w:rFonts w:cstheme="minorHAnsi"/>
+          <w:sz w:val="20"/>
+          <w:szCs w:val="20"/>
+        </w:rPr>
+      </w:pPr>
+      <w:r>
+        <w:rPr>
+          <w:rFonts w:cstheme="minorHAnsi"/>
           <w:sz w:val="20"/>
           <w:szCs w:val="20"/>
         </w:rPr>
@@ -2018,6 +2342,7 @@
       </w:r>
       <w:r>
         <w:rPr>
+          <w:rFonts w:cstheme="minorHAnsi"/>
           <w:sz w:val="20"/>
           <w:szCs w:val="20"/>
         </w:rPr>
@@ -2025,6 +2350,7 @@
       </w:r>
       <w:r>
         <w:rPr>
+          <w:rFonts w:cstheme="minorHAnsi"/>
           <w:sz w:val="20"/>
           <w:szCs w:val="20"/>
         </w:rPr>
@@ -2032,6 +2358,7 @@
       </w:r>
       <w:r>
         <w:rPr>
+          <w:rFonts w:cstheme="minorHAnsi"/>
           <w:sz w:val="20"/>
           <w:szCs w:val="20"/>
         </w:rPr>
@@ -2039,6 +2366,7 @@
       </w:r>
       <w:r>
         <w:rPr>
+          <w:rFonts w:cstheme="minorHAnsi"/>
           <w:sz w:val="20"/>
           <w:szCs w:val="20"/>
         </w:rPr>
@@ -2046,6 +2374,7 @@
       </w:r>
       <w:r>
         <w:rPr>
+          <w:rFonts w:cstheme="minorHAnsi"/>
           <w:sz w:val="20"/>
           <w:szCs w:val="20"/>
         </w:rPr>
@@ -2053,6 +2382,7 @@
       </w:r>
       <w:r>
         <w:rPr>
+          <w:rFonts w:cstheme="minorHAnsi"/>
           <w:sz w:val="20"/>
           <w:szCs w:val="20"/>
         </w:rPr>
@@ -2060,6 +2390,7 @@
       </w:r>
       <w:r>
         <w:rPr>
+          <w:rFonts w:cstheme="minorHAnsi"/>
           <w:sz w:val="20"/>
           <w:szCs w:val="20"/>
         </w:rPr>
@@ -2067,6 +2398,7 @@
       </w:r>
       <w:r>
         <w:rPr>
+          <w:rFonts w:cstheme="minorHAnsi"/>
           <w:sz w:val="20"/>
           <w:szCs w:val="20"/>
         </w:rPr>
@@ -2074,6 +2406,7 @@
       </w:r>
       <w:r>
         <w:rPr>
+          <w:rFonts w:cstheme="minorHAnsi"/>
           <w:sz w:val="20"/>
           <w:szCs w:val="20"/>
         </w:rPr>
@@ -2081,6 +2414,7 @@
       </w:r>
       <w:r>
         <w:rPr>
+          <w:rFonts w:cstheme="minorHAnsi"/>
           <w:sz w:val="20"/>
           <w:szCs w:val="20"/>
         </w:rPr>
@@ -2088,6 +2422,7 @@
       </w:r>
       <w:r>
         <w:rPr>
+          <w:rFonts w:cstheme="minorHAnsi"/>
           <w:sz w:val="20"/>
           <w:szCs w:val="20"/>
         </w:rPr>
@@ -2095,6 +2430,7 @@
       </w:r>
       <w:r>
         <w:rPr>
+          <w:rFonts w:cstheme="minorHAnsi"/>
           <w:sz w:val="20"/>
           <w:szCs w:val="20"/>
         </w:rPr>
@@ -2102,6 +2438,7 @@
       </w:r>
       <w:r>
         <w:rPr>
+          <w:rFonts w:cstheme="minorHAnsi"/>
           <w:sz w:val="20"/>
           <w:szCs w:val="20"/>
         </w:rPr>
@@ -2109,6 +2446,7 @@
       </w:r>
       <w:r>
         <w:rPr>
+          <w:rFonts w:cstheme="minorHAnsi"/>
           <w:sz w:val="20"/>
           <w:szCs w:val="20"/>
         </w:rPr>
@@ -2116,6 +2454,7 @@
       </w:r>
       <w:r>
         <w:rPr>
+          <w:rFonts w:cstheme="minorHAnsi"/>
           <w:sz w:val="20"/>
           <w:szCs w:val="20"/>
         </w:rPr>
@@ -2123,6 +2462,7 @@
       </w:r>
       <w:r>
         <w:rPr>
+          <w:rFonts w:cstheme="minorHAnsi"/>
           <w:sz w:val="20"/>
           <w:szCs w:val="20"/>
         </w:rPr>
@@ -2130,6 +2470,7 @@
       </w:r>
       <w:r>
         <w:rPr>
+          <w:rFonts w:cstheme="minorHAnsi"/>
           <w:sz w:val="20"/>
           <w:szCs w:val="20"/>
         </w:rPr>
@@ -2137,6 +2478,7 @@
       </w:r>
       <w:r>
         <w:rPr>
+          <w:rFonts w:cstheme="minorHAnsi"/>
           <w:sz w:val="20"/>
           <w:szCs w:val="20"/>
         </w:rPr>
@@ -2147,8 +2489,9 @@
       <w:pPr>
         <w:spacing w:after="0" w:line="240" w:lineRule="auto"/>
         <w:rPr>
-          <w:sz w:val="12"/>
-          <w:szCs w:val="12"/>
+          <w:rFonts w:cstheme="minorHAnsi"/>
+          <w:sz w:val="20"/>
+          <w:szCs w:val="20"/>
         </w:rPr>
       </w:pPr>
     </w:p>
@@ -2161,12 +2504,14 @@
         </w:numPr>
         <w:spacing w:after="0" w:line="240" w:lineRule="auto"/>
         <w:rPr>
-          <w:sz w:val="20"/>
-          <w:szCs w:val="20"/>
-        </w:rPr>
-      </w:pPr>
-      <w:r>
-        <w:rPr>
+          <w:rFonts w:cstheme="minorHAnsi"/>
+          <w:sz w:val="20"/>
+          <w:szCs w:val="20"/>
+        </w:rPr>
+      </w:pPr>
+      <w:r>
+        <w:rPr>
+          <w:rFonts w:cstheme="minorHAnsi"/>
           <w:sz w:val="20"/>
           <w:szCs w:val="20"/>
         </w:rPr>
@@ -2174,6 +2519,7 @@
       </w:r>
       <w:r>
         <w:rPr>
+          <w:rFonts w:cstheme="minorHAnsi"/>
           <w:sz w:val="20"/>
           <w:szCs w:val="20"/>
         </w:rPr>
@@ -2181,6 +2527,7 @@
       </w:r>
       <w:r>
         <w:rPr>
+          <w:rFonts w:cstheme="minorHAnsi"/>
           <w:sz w:val="20"/>
           <w:szCs w:val="20"/>
         </w:rPr>
@@ -2188,6 +2535,7 @@
       </w:r>
       <w:r>
         <w:rPr>
+          <w:rFonts w:cstheme="minorHAnsi"/>
           <w:sz w:val="20"/>
           <w:szCs w:val="20"/>
         </w:rPr>
@@ -2195,6 +2543,7 @@
       </w:r>
       <w:r>
         <w:rPr>
+          <w:rFonts w:cstheme="minorHAnsi"/>
           <w:sz w:val="20"/>
           <w:szCs w:val="20"/>
         </w:rPr>
@@ -2202,6 +2551,7 @@
       </w:r>
       <w:r>
         <w:rPr>
+          <w:rFonts w:cstheme="minorHAnsi"/>
           <w:sz w:val="20"/>
           <w:szCs w:val="20"/>
         </w:rPr>
@@ -2209,6 +2559,7 @@
       </w:r>
       <w:r>
         <w:rPr>
+          <w:rFonts w:cstheme="minorHAnsi"/>
           <w:sz w:val="20"/>
           <w:szCs w:val="20"/>
         </w:rPr>
@@ -2216,6 +2567,7 @@
       </w:r>
       <w:r>
         <w:rPr>
+          <w:rFonts w:cstheme="minorHAnsi"/>
           <w:sz w:val="20"/>
           <w:szCs w:val="20"/>
         </w:rPr>
@@ -2223,6 +2575,7 @@
       </w:r>
       <w:r>
         <w:rPr>
+          <w:rFonts w:cstheme="minorHAnsi"/>
           <w:sz w:val="20"/>
           <w:szCs w:val="20"/>
         </w:rPr>
@@ -2230,6 +2583,7 @@
       </w:r>
       <w:r>
         <w:rPr>
+          <w:rFonts w:cstheme="minorHAnsi"/>
           <w:sz w:val="20"/>
           <w:szCs w:val="20"/>
         </w:rPr>
@@ -2237,6 +2591,7 @@
       </w:r>
       <w:r>
         <w:rPr>
+          <w:rFonts w:cstheme="minorHAnsi"/>
           <w:sz w:val="20"/>
           <w:szCs w:val="20"/>
         </w:rPr>
@@ -2244,6 +2599,7 @@
       </w:r>
       <w:r>
         <w:rPr>
+          <w:rFonts w:cstheme="minorHAnsi"/>
           <w:sz w:val="20"/>
           <w:szCs w:val="20"/>
         </w:rPr>
@@ -2251,6 +2607,7 @@
       </w:r>
       <w:r>
         <w:rPr>
+          <w:rFonts w:cstheme="minorHAnsi"/>
           <w:sz w:val="20"/>
           <w:szCs w:val="20"/>
         </w:rPr>
@@ -2264,32 +2621,36 @@
         </w:pBdr>
         <w:spacing w:after="0" w:line="240" w:lineRule="auto"/>
         <w:rPr>
-          <w:sz w:val="20"/>
-          <w:szCs w:val="20"/>
-        </w:rPr>
-      </w:pPr>
-    </w:p>
-    <w:p>
-      <w:pPr>
-        <w:spacing w:after="0" w:line="240" w:lineRule="auto"/>
-        <w:rPr>
-          <w:sz w:val="20"/>
-          <w:szCs w:val="20"/>
-        </w:rPr>
-      </w:pPr>
-    </w:p>
-    <w:p>
-      <w:pPr>
-        <w:spacing w:after="0" w:line="240" w:lineRule="auto"/>
-        <w:rPr>
-          <w:b/>
-          <w:bCs/>
-          <w:sz w:val="20"/>
-          <w:szCs w:val="20"/>
-        </w:rPr>
-      </w:pPr>
-      <w:r>
-        <w:rPr>
+          <w:rFonts w:cstheme="minorHAnsi"/>
+          <w:sz w:val="20"/>
+          <w:szCs w:val="20"/>
+        </w:rPr>
+      </w:pPr>
+    </w:p>
+    <w:p>
+      <w:pPr>
+        <w:spacing w:after="0" w:line="240" w:lineRule="auto"/>
+        <w:rPr>
+          <w:rFonts w:cstheme="minorHAnsi"/>
+          <w:sz w:val="20"/>
+          <w:szCs w:val="20"/>
+        </w:rPr>
+      </w:pPr>
+    </w:p>
+    <w:p>
+      <w:pPr>
+        <w:spacing w:after="0" w:line="240" w:lineRule="auto"/>
+        <w:rPr>
+          <w:rFonts w:cstheme="minorHAnsi"/>
+          <w:b/>
+          <w:bCs/>
+          <w:sz w:val="20"/>
+          <w:szCs w:val="20"/>
+        </w:rPr>
+      </w:pPr>
+      <w:r>
+        <w:rPr>
+          <w:rFonts w:cstheme="minorHAnsi"/>
           <w:b/>
           <w:bCs/>
           <w:sz w:val="20"/>
@@ -2306,12 +2667,14 @@
         </w:numPr>
         <w:spacing w:after="0" w:line="240" w:lineRule="auto"/>
         <w:rPr>
-          <w:sz w:val="20"/>
-          <w:szCs w:val="20"/>
-        </w:rPr>
-      </w:pPr>
-      <w:r>
-        <w:rPr>
+          <w:rFonts w:cstheme="minorHAnsi"/>
+          <w:sz w:val="20"/>
+          <w:szCs w:val="20"/>
+        </w:rPr>
+      </w:pPr>
+      <w:r>
+        <w:rPr>
+          <w:rFonts w:cstheme="minorHAnsi"/>
           <w:sz w:val="20"/>
           <w:szCs w:val="20"/>
         </w:rPr>
@@ -2326,12 +2689,14 @@
         </w:numPr>
         <w:spacing w:after="0" w:line="240" w:lineRule="auto"/>
         <w:rPr>
-          <w:sz w:val="20"/>
-          <w:szCs w:val="20"/>
-        </w:rPr>
-      </w:pPr>
-      <w:r>
-        <w:rPr>
+          <w:rFonts w:cstheme="minorHAnsi"/>
+          <w:sz w:val="20"/>
+          <w:szCs w:val="20"/>
+        </w:rPr>
+      </w:pPr>
+      <w:r>
+        <w:rPr>
+          <w:rFonts w:cstheme="minorHAnsi"/>
           <w:sz w:val="20"/>
           <w:szCs w:val="20"/>
         </w:rPr>
@@ -2339,6 +2704,7 @@
       </w:r>
       <w:r>
         <w:rPr>
+          <w:rFonts w:cstheme="minorHAnsi"/>
           <w:sz w:val="20"/>
           <w:szCs w:val="20"/>
         </w:rPr>
@@ -2346,6 +2712,7 @@
       </w:r>
       <w:r>
         <w:rPr>
+          <w:rFonts w:cstheme="minorHAnsi"/>
           <w:sz w:val="20"/>
           <w:szCs w:val="20"/>
         </w:rPr>
@@ -2360,12 +2727,14 @@
         </w:numPr>
         <w:spacing w:after="0" w:line="240" w:lineRule="auto"/>
         <w:rPr>
-          <w:sz w:val="20"/>
-          <w:szCs w:val="20"/>
-        </w:rPr>
-      </w:pPr>
-      <w:r>
-        <w:rPr>
+          <w:rFonts w:cstheme="minorHAnsi"/>
+          <w:sz w:val="20"/>
+          <w:szCs w:val="20"/>
+        </w:rPr>
+      </w:pPr>
+      <w:r>
+        <w:rPr>
+          <w:rFonts w:cstheme="minorHAnsi"/>
           <w:sz w:val="20"/>
           <w:szCs w:val="20"/>
         </w:rPr>
@@ -2376,6 +2745,7 @@
       <w:pPr>
         <w:spacing w:after="0" w:line="240" w:lineRule="auto"/>
         <w:rPr>
+          <w:rFonts w:cstheme="minorHAnsi"/>
           <w:sz w:val="20"/>
           <w:szCs w:val="20"/>
         </w:rPr>
@@ -2386,14 +2756,16 @@
         <w:spacing w:after="0" w:line="240" w:lineRule="auto"/>
         <w:ind w:left="360"/>
         <w:rPr>
-          <w:b/>
-          <w:bCs/>
-          <w:sz w:val="20"/>
-          <w:szCs w:val="20"/>
-        </w:rPr>
-      </w:pPr>
-      <w:r>
-        <w:rPr>
+          <w:rFonts w:cstheme="minorHAnsi"/>
+          <w:b/>
+          <w:bCs/>
+          <w:sz w:val="20"/>
+          <w:szCs w:val="20"/>
+        </w:rPr>
+      </w:pPr>
+      <w:r>
+        <w:rPr>
+          <w:rFonts w:cstheme="minorHAnsi"/>
           <w:b/>
           <w:bCs/>
           <w:sz w:val="20"/>
@@ -2411,12 +2783,14 @@
         </w:numPr>
         <w:spacing w:after="0" w:line="240" w:lineRule="auto"/>
         <w:rPr>
-          <w:sz w:val="20"/>
-          <w:szCs w:val="20"/>
-        </w:rPr>
-      </w:pPr>
-      <w:r>
-        <w:rPr>
+          <w:rFonts w:cstheme="minorHAnsi"/>
+          <w:sz w:val="20"/>
+          <w:szCs w:val="20"/>
+        </w:rPr>
+      </w:pPr>
+      <w:r>
+        <w:rPr>
+          <w:rFonts w:cstheme="minorHAnsi"/>
           <w:sz w:val="20"/>
           <w:szCs w:val="20"/>
         </w:rPr>
@@ -2424,6 +2798,7 @@
       </w:r>
       <w:r>
         <w:rPr>
+          <w:rFonts w:cstheme="minorHAnsi"/>
           <w:sz w:val="20"/>
           <w:szCs w:val="20"/>
         </w:rPr>
@@ -2431,6 +2806,7 @@
       </w:r>
       <w:r>
         <w:rPr>
+          <w:rFonts w:cstheme="minorHAnsi"/>
           <w:sz w:val="20"/>
           <w:szCs w:val="20"/>
         </w:rPr>
@@ -2438,6 +2814,7 @@
       </w:r>
       <w:r>
         <w:rPr>
+          <w:rFonts w:cstheme="minorHAnsi"/>
           <w:sz w:val="20"/>
           <w:szCs w:val="20"/>
         </w:rPr>
@@ -2445,6 +2822,7 @@
       </w:r>
       <w:r>
         <w:rPr>
+          <w:rFonts w:cstheme="minorHAnsi"/>
           <w:sz w:val="20"/>
           <w:szCs w:val="20"/>
         </w:rPr>
@@ -2456,8 +2834,9 @@
         <w:spacing w:after="0" w:line="240" w:lineRule="auto"/>
         <w:ind w:left="360"/>
         <w:rPr>
-          <w:sz w:val="12"/>
-          <w:szCs w:val="12"/>
+          <w:rFonts w:cstheme="minorHAnsi"/>
+          <w:sz w:val="20"/>
+          <w:szCs w:val="20"/>
         </w:rPr>
       </w:pPr>
     </w:p>
@@ -2470,12 +2849,14 @@
         </w:numPr>
         <w:spacing w:after="0" w:line="240" w:lineRule="auto"/>
         <w:rPr>
-          <w:sz w:val="20"/>
-          <w:szCs w:val="20"/>
-        </w:rPr>
-      </w:pPr>
-      <w:r>
-        <w:rPr>
+          <w:rFonts w:cstheme="minorHAnsi"/>
+          <w:sz w:val="20"/>
+          <w:szCs w:val="20"/>
+        </w:rPr>
+      </w:pPr>
+      <w:r>
+        <w:rPr>
+          <w:rFonts w:cstheme="minorHAnsi"/>
           <w:sz w:val="20"/>
           <w:szCs w:val="20"/>
         </w:rPr>
@@ -2483,6 +2864,7 @@
       </w:r>
       <w:r>
         <w:rPr>
+          <w:rFonts w:cstheme="minorHAnsi"/>
           <w:sz w:val="20"/>
           <w:szCs w:val="20"/>
         </w:rPr>
@@ -2490,6 +2872,7 @@
       </w:r>
       <w:r>
         <w:rPr>
+          <w:rFonts w:cstheme="minorHAnsi"/>
           <w:sz w:val="20"/>
           <w:szCs w:val="20"/>
         </w:rPr>
@@ -2503,32 +2886,36 @@
         </w:pBdr>
         <w:spacing w:after="0" w:line="240" w:lineRule="auto"/>
         <w:rPr>
-          <w:sz w:val="20"/>
-          <w:szCs w:val="20"/>
-        </w:rPr>
-      </w:pPr>
-    </w:p>
-    <w:p>
-      <w:pPr>
-        <w:spacing w:after="0" w:line="240" w:lineRule="auto"/>
-        <w:rPr>
-          <w:sz w:val="20"/>
-          <w:szCs w:val="20"/>
-        </w:rPr>
-      </w:pPr>
-    </w:p>
-    <w:p>
-      <w:pPr>
-        <w:spacing w:after="0" w:line="240" w:lineRule="auto"/>
-        <w:rPr>
-          <w:b/>
-          <w:bCs/>
-          <w:sz w:val="20"/>
-          <w:szCs w:val="20"/>
-        </w:rPr>
-      </w:pPr>
-      <w:r>
-        <w:rPr>
+          <w:rFonts w:cstheme="minorHAnsi"/>
+          <w:sz w:val="20"/>
+          <w:szCs w:val="20"/>
+        </w:rPr>
+      </w:pPr>
+    </w:p>
+    <w:p>
+      <w:pPr>
+        <w:spacing w:after="0" w:line="240" w:lineRule="auto"/>
+        <w:rPr>
+          <w:rFonts w:cstheme="minorHAnsi"/>
+          <w:sz w:val="20"/>
+          <w:szCs w:val="20"/>
+        </w:rPr>
+      </w:pPr>
+    </w:p>
+    <w:p>
+      <w:pPr>
+        <w:spacing w:after="0" w:line="240" w:lineRule="auto"/>
+        <w:rPr>
+          <w:rFonts w:cstheme="minorHAnsi"/>
+          <w:b/>
+          <w:bCs/>
+          <w:sz w:val="20"/>
+          <w:szCs w:val="20"/>
+        </w:rPr>
+      </w:pPr>
+      <w:r>
+        <w:rPr>
+          <w:rFonts w:cstheme="minorHAnsi"/>
           <w:b/>
           <w:bCs/>
           <w:sz w:val="20"/>
@@ -2538,6 +2925,7 @@
       </w:r>
       <w:r>
         <w:rPr>
+          <w:rFonts w:cstheme="minorHAnsi"/>
           <w:b/>
           <w:bCs/>
           <w:sz w:val="20"/>
@@ -2555,12 +2943,14 @@
         </w:numPr>
         <w:spacing w:after="0" w:line="240" w:lineRule="auto"/>
         <w:rPr>
-          <w:sz w:val="20"/>
-          <w:szCs w:val="20"/>
-        </w:rPr>
-      </w:pPr>
-      <w:r>
-        <w:rPr>
+          <w:rFonts w:cstheme="minorHAnsi"/>
+          <w:sz w:val="20"/>
+          <w:szCs w:val="20"/>
+        </w:rPr>
+      </w:pPr>
+      <w:r>
+        <w:rPr>
+          <w:rFonts w:cstheme="minorHAnsi"/>
           <w:sz w:val="20"/>
           <w:szCs w:val="20"/>
         </w:rPr>
@@ -2576,12 +2966,14 @@
         </w:numPr>
         <w:spacing w:after="0" w:line="240" w:lineRule="auto"/>
         <w:rPr>
-          <w:sz w:val="20"/>
-          <w:szCs w:val="20"/>
-        </w:rPr>
-      </w:pPr>
-      <w:r>
-        <w:rPr>
+          <w:rFonts w:cstheme="minorHAnsi"/>
+          <w:sz w:val="20"/>
+          <w:szCs w:val="20"/>
+        </w:rPr>
+      </w:pPr>
+      <w:r>
+        <w:rPr>
+          <w:rFonts w:cstheme="minorHAnsi"/>
           <w:sz w:val="20"/>
           <w:szCs w:val="20"/>
         </w:rPr>
@@ -2597,12 +2989,14 @@
         </w:numPr>
         <w:spacing w:after="0" w:line="240" w:lineRule="auto"/>
         <w:rPr>
-          <w:sz w:val="20"/>
-          <w:szCs w:val="20"/>
-        </w:rPr>
-      </w:pPr>
-      <w:r>
-        <w:rPr>
+          <w:rFonts w:cstheme="minorHAnsi"/>
+          <w:sz w:val="20"/>
+          <w:szCs w:val="20"/>
+        </w:rPr>
+      </w:pPr>
+      <w:r>
+        <w:rPr>
+          <w:rFonts w:cstheme="minorHAnsi"/>
           <w:sz w:val="20"/>
           <w:szCs w:val="20"/>
         </w:rPr>
@@ -2613,23 +3007,26 @@
       <w:pPr>
         <w:spacing w:after="0" w:line="240" w:lineRule="auto"/>
         <w:rPr>
-          <w:sz w:val="20"/>
-          <w:szCs w:val="20"/>
-        </w:rPr>
-      </w:pPr>
-    </w:p>
-    <w:p>
-      <w:pPr>
-        <w:spacing w:after="0" w:line="240" w:lineRule="auto"/>
-        <w:rPr>
-          <w:b/>
-          <w:bCs/>
-          <w:sz w:val="20"/>
-          <w:szCs w:val="20"/>
-        </w:rPr>
-      </w:pPr>
-      <w:r>
-        <w:rPr>
+          <w:rFonts w:cstheme="minorHAnsi"/>
+          <w:sz w:val="20"/>
+          <w:szCs w:val="20"/>
+        </w:rPr>
+      </w:pPr>
+    </w:p>
+    <w:p>
+      <w:pPr>
+        <w:spacing w:after="0" w:line="240" w:lineRule="auto"/>
+        <w:rPr>
+          <w:rFonts w:cstheme="minorHAnsi"/>
+          <w:b/>
+          <w:bCs/>
+          <w:sz w:val="20"/>
+          <w:szCs w:val="20"/>
+        </w:rPr>
+      </w:pPr>
+      <w:r>
+        <w:rPr>
+          <w:rFonts w:cstheme="minorHAnsi"/>
           <w:b/>
           <w:bCs/>
           <w:sz w:val="20"/>
@@ -2647,12 +3044,14 @@
         </w:numPr>
         <w:spacing w:after="0" w:line="240" w:lineRule="auto"/>
         <w:rPr>
-          <w:sz w:val="20"/>
-          <w:szCs w:val="20"/>
-        </w:rPr>
-      </w:pPr>
-      <w:r>
-        <w:rPr>
+          <w:rFonts w:cstheme="minorHAnsi"/>
+          <w:sz w:val="20"/>
+          <w:szCs w:val="20"/>
+        </w:rPr>
+      </w:pPr>
+      <w:r>
+        <w:rPr>
+          <w:rFonts w:cstheme="minorHAnsi"/>
           <w:sz w:val="20"/>
           <w:szCs w:val="20"/>
         </w:rPr>
@@ -2660,6 +3059,7 @@
       </w:r>
       <w:r>
         <w:rPr>
+          <w:rFonts w:cstheme="minorHAnsi"/>
           <w:sz w:val="20"/>
           <w:szCs w:val="20"/>
         </w:rPr>
@@ -2667,6 +3067,7 @@
       </w:r>
       <w:r>
         <w:rPr>
+          <w:rFonts w:cstheme="minorHAnsi"/>
           <w:sz w:val="20"/>
           <w:szCs w:val="20"/>
         </w:rPr>
@@ -2674,6 +3075,7 @@
       </w:r>
       <w:r>
         <w:rPr>
+          <w:rFonts w:cstheme="minorHAnsi"/>
           <w:sz w:val="20"/>
           <w:szCs w:val="20"/>
         </w:rPr>
@@ -2681,6 +3083,7 @@
       </w:r>
       <w:r>
         <w:rPr>
+          <w:rFonts w:cstheme="minorHAnsi"/>
           <w:sz w:val="20"/>
           <w:szCs w:val="20"/>
         </w:rPr>
@@ -2688,6 +3091,7 @@
       </w:r>
       <w:r>
         <w:rPr>
+          <w:rFonts w:cstheme="minorHAnsi"/>
           <w:sz w:val="20"/>
           <w:szCs w:val="20"/>
         </w:rPr>
@@ -2695,6 +3099,7 @@
       </w:r>
       <w:r>
         <w:rPr>
+          <w:rFonts w:cstheme="minorHAnsi"/>
           <w:sz w:val="20"/>
           <w:szCs w:val="20"/>
         </w:rPr>
@@ -2702,6 +3107,7 @@
       </w:r>
       <w:r>
         <w:rPr>
+          <w:rFonts w:cstheme="minorHAnsi"/>
           <w:sz w:val="20"/>
           <w:szCs w:val="20"/>
         </w:rPr>
@@ -2709,6 +3115,7 @@
       </w:r>
       <w:r>
         <w:rPr>
+          <w:rFonts w:cstheme="minorHAnsi"/>
           <w:sz w:val="20"/>
           <w:szCs w:val="20"/>
         </w:rPr>
@@ -2716,6 +3123,7 @@
       </w:r>
       <w:r>
         <w:rPr>
+          <w:rFonts w:cstheme="minorHAnsi"/>
           <w:sz w:val="20"/>
           <w:szCs w:val="20"/>
         </w:rPr>
@@ -2723,6 +3131,7 @@
       </w:r>
       <w:r>
         <w:rPr>
+          <w:rFonts w:cstheme="minorHAnsi"/>
           <w:sz w:val="20"/>
           <w:szCs w:val="20"/>
         </w:rPr>
@@ -2730,6 +3139,7 @@
       </w:r>
       <w:r>
         <w:rPr>
+          <w:rFonts w:cstheme="minorHAnsi"/>
           <w:sz w:val="20"/>
           <w:szCs w:val="20"/>
         </w:rPr>
@@ -2737,6 +3147,7 @@
       </w:r>
       <w:r>
         <w:rPr>
+          <w:rFonts w:cstheme="minorHAnsi"/>
           <w:sz w:val="20"/>
           <w:szCs w:val="20"/>
         </w:rPr>
@@ -2744,6 +3155,7 @@
       </w:r>
       <w:r>
         <w:rPr>
+          <w:rFonts w:cstheme="minorHAnsi"/>
           <w:sz w:val="20"/>
           <w:szCs w:val="20"/>
         </w:rPr>
@@ -2751,6 +3163,7 @@
       </w:r>
       <w:r>
         <w:rPr>
+          <w:rFonts w:cstheme="minorHAnsi"/>
           <w:sz w:val="20"/>
           <w:szCs w:val="20"/>
         </w:rPr>
@@ -2758,6 +3171,7 @@
       </w:r>
       <w:r>
         <w:rPr>
+          <w:rFonts w:cstheme="minorHAnsi"/>
           <w:sz w:val="20"/>
           <w:szCs w:val="20"/>
         </w:rPr>
@@ -2765,6 +3179,7 @@
       </w:r>
       <w:r>
         <w:rPr>
+          <w:rFonts w:cstheme="minorHAnsi"/>
           <w:sz w:val="20"/>
           <w:szCs w:val="20"/>
         </w:rPr>
@@ -2776,8 +3191,9 @@
         <w:spacing w:after="0" w:line="240" w:lineRule="auto"/>
         <w:ind w:left="360"/>
         <w:rPr>
-          <w:sz w:val="12"/>
-          <w:szCs w:val="12"/>
+          <w:rFonts w:cstheme="minorHAnsi"/>
+          <w:sz w:val="20"/>
+          <w:szCs w:val="20"/>
         </w:rPr>
       </w:pPr>
     </w:p>
@@ -2790,12 +3206,14 @@
         </w:numPr>
         <w:spacing w:after="0" w:line="240" w:lineRule="auto"/>
         <w:rPr>
-          <w:sz w:val="20"/>
-          <w:szCs w:val="20"/>
-        </w:rPr>
-      </w:pPr>
-      <w:r>
-        <w:rPr>
+          <w:rFonts w:cstheme="minorHAnsi"/>
+          <w:sz w:val="20"/>
+          <w:szCs w:val="20"/>
+        </w:rPr>
+      </w:pPr>
+      <w:r>
+        <w:rPr>
+          <w:rFonts w:cstheme="minorHAnsi"/>
           <w:sz w:val="20"/>
           <w:szCs w:val="20"/>
         </w:rPr>
@@ -2803,6 +3221,7 @@
       </w:r>
       <w:r>
         <w:rPr>
+          <w:rFonts w:cstheme="minorHAnsi"/>
           <w:sz w:val="20"/>
           <w:szCs w:val="20"/>
         </w:rPr>
@@ -2810,6 +3229,7 @@
       </w:r>
       <w:r>
         <w:rPr>
+          <w:rFonts w:cstheme="minorHAnsi"/>
           <w:sz w:val="20"/>
           <w:szCs w:val="20"/>
         </w:rPr>
@@ -2817,6 +3237,7 @@
       </w:r>
       <w:r>
         <w:rPr>
+          <w:rFonts w:cstheme="minorHAnsi"/>
           <w:sz w:val="20"/>
           <w:szCs w:val="20"/>
         </w:rPr>
@@ -2824,6 +3245,7 @@
       </w:r>
       <w:r>
         <w:rPr>
+          <w:rFonts w:cstheme="minorHAnsi"/>
           <w:sz w:val="20"/>
           <w:szCs w:val="20"/>
         </w:rPr>
@@ -2831,6 +3253,7 @@
       </w:r>
       <w:r>
         <w:rPr>
+          <w:rFonts w:cstheme="minorHAnsi"/>
           <w:sz w:val="20"/>
           <w:szCs w:val="20"/>
         </w:rPr>
@@ -2838,6 +3261,7 @@
       </w:r>
       <w:r>
         <w:rPr>
+          <w:rFonts w:cstheme="minorHAnsi"/>
           <w:sz w:val="20"/>
           <w:szCs w:val="20"/>
         </w:rPr>
@@ -2845,6 +3269,7 @@
       </w:r>
       <w:r>
         <w:rPr>
+          <w:rFonts w:cstheme="minorHAnsi"/>
           <w:sz w:val="20"/>
           <w:szCs w:val="20"/>
         </w:rPr>
@@ -2852,6 +3277,7 @@
       </w:r>
       <w:r>
         <w:rPr>
+          <w:rFonts w:cstheme="minorHAnsi"/>
           <w:sz w:val="20"/>
           <w:szCs w:val="20"/>
         </w:rPr>
@@ -2859,6 +3285,7 @@
       </w:r>
       <w:r>
         <w:rPr>
+          <w:rFonts w:cstheme="minorHAnsi"/>
           <w:sz w:val="20"/>
           <w:szCs w:val="20"/>
         </w:rPr>
@@ -2866,6 +3293,7 @@
       </w:r>
       <w:r>
         <w:rPr>
+          <w:rFonts w:cstheme="minorHAnsi"/>
           <w:sz w:val="20"/>
           <w:szCs w:val="20"/>
         </w:rPr>
@@ -2873,6 +3301,7 @@
       </w:r>
       <w:r>
         <w:rPr>
+          <w:rFonts w:cstheme="minorHAnsi"/>
           <w:sz w:val="20"/>
           <w:szCs w:val="20"/>
         </w:rPr>
@@ -2880,6 +3309,7 @@
       </w:r>
       <w:r>
         <w:rPr>
+          <w:rFonts w:cstheme="minorHAnsi"/>
           <w:sz w:val="20"/>
           <w:szCs w:val="20"/>
         </w:rPr>
@@ -2887,6 +3317,7 @@
       </w:r>
       <w:r>
         <w:rPr>
+          <w:rFonts w:cstheme="minorHAnsi"/>
           <w:sz w:val="20"/>
           <w:szCs w:val="20"/>
         </w:rPr>
@@ -2894,6 +3325,7 @@
       </w:r>
       <w:r>
         <w:rPr>
+          <w:rFonts w:cstheme="minorHAnsi"/>
           <w:sz w:val="20"/>
           <w:szCs w:val="20"/>
         </w:rPr>
@@ -2907,32 +3339,46 @@
         </w:pBdr>
         <w:spacing w:after="0" w:line="240" w:lineRule="auto"/>
         <w:rPr>
-          <w:sz w:val="20"/>
-          <w:szCs w:val="20"/>
-        </w:rPr>
-      </w:pPr>
-    </w:p>
-    <w:p>
-      <w:pPr>
-        <w:spacing w:after="0" w:line="240" w:lineRule="auto"/>
-        <w:rPr>
-          <w:sz w:val="20"/>
-          <w:szCs w:val="20"/>
-        </w:rPr>
-      </w:pPr>
-    </w:p>
-    <w:p>
-      <w:pPr>
-        <w:spacing w:after="0" w:line="240" w:lineRule="auto"/>
-        <w:rPr>
-          <w:b/>
-          <w:bCs/>
-          <w:sz w:val="20"/>
-          <w:szCs w:val="20"/>
-        </w:rPr>
-      </w:pPr>
-      <w:r>
-        <w:rPr>
+          <w:rFonts w:cstheme="minorHAnsi"/>
+          <w:sz w:val="20"/>
+          <w:szCs w:val="20"/>
+        </w:rPr>
+      </w:pPr>
+    </w:p>
+    <w:p>
+      <w:pPr>
+        <w:spacing w:after="0" w:line="240" w:lineRule="auto"/>
+        <w:rPr>
+          <w:rFonts w:cstheme="minorHAnsi"/>
+          <w:sz w:val="20"/>
+          <w:szCs w:val="20"/>
+        </w:rPr>
+      </w:pPr>
+    </w:p>
+    <w:p>
+      <w:pPr>
+        <w:spacing w:after="0" w:line="240" w:lineRule="auto"/>
+        <w:rPr>
+          <w:rFonts w:cstheme="minorHAnsi"/>
+          <w:sz w:val="20"/>
+          <w:szCs w:val="20"/>
+        </w:rPr>
+      </w:pPr>
+    </w:p>
+    <w:p>
+      <w:pPr>
+        <w:spacing w:after="0" w:line="240" w:lineRule="auto"/>
+        <w:rPr>
+          <w:rFonts w:cstheme="minorHAnsi"/>
+          <w:b/>
+          <w:bCs/>
+          <w:sz w:val="20"/>
+          <w:szCs w:val="20"/>
+        </w:rPr>
+      </w:pPr>
+      <w:r>
+        <w:rPr>
+          <w:rFonts w:cstheme="minorHAnsi"/>
           <w:b/>
           <w:bCs/>
           <w:sz w:val="20"/>
@@ -2942,6 +3388,7 @@
       </w:r>
       <w:r>
         <w:rPr>
+          <w:rFonts w:cstheme="minorHAnsi"/>
           <w:b/>
           <w:bCs/>
           <w:sz w:val="20"/>
@@ -2951,6 +3398,7 @@
       </w:r>
       <w:r>
         <w:rPr>
+          <w:rFonts w:cstheme="minorHAnsi"/>
           <w:b/>
           <w:bCs/>
           <w:sz w:val="20"/>
@@ -2967,12 +3415,14 @@
         </w:numPr>
         <w:spacing w:after="0" w:line="240" w:lineRule="auto"/>
         <w:rPr>
-          <w:sz w:val="20"/>
-          <w:szCs w:val="20"/>
-        </w:rPr>
-      </w:pPr>
-      <w:r>
-        <w:rPr>
+          <w:rFonts w:cstheme="minorHAnsi"/>
+          <w:sz w:val="20"/>
+          <w:szCs w:val="20"/>
+        </w:rPr>
+      </w:pPr>
+      <w:r>
+        <w:rPr>
+          <w:rFonts w:cstheme="minorHAnsi"/>
           <w:sz w:val="20"/>
           <w:szCs w:val="20"/>
         </w:rPr>
@@ -2980,6 +3430,7 @@
       </w:r>
       <w:r>
         <w:rPr>
+          <w:rFonts w:cstheme="minorHAnsi"/>
           <w:b/>
           <w:bCs/>
           <w:sz w:val="20"/>
@@ -2989,6 +3440,7 @@
       </w:r>
       <w:r>
         <w:rPr>
+          <w:rFonts w:cstheme="minorHAnsi"/>
           <w:sz w:val="20"/>
           <w:szCs w:val="20"/>
         </w:rPr>
@@ -3003,12 +3455,14 @@
         </w:numPr>
         <w:spacing w:after="0" w:line="240" w:lineRule="auto"/>
         <w:rPr>
-          <w:sz w:val="20"/>
-          <w:szCs w:val="20"/>
-        </w:rPr>
-      </w:pPr>
-      <w:r>
-        <w:rPr>
+          <w:rFonts w:cstheme="minorHAnsi"/>
+          <w:sz w:val="20"/>
+          <w:szCs w:val="20"/>
+        </w:rPr>
+      </w:pPr>
+      <w:r>
+        <w:rPr>
+          <w:rFonts w:cstheme="minorHAnsi"/>
           <w:sz w:val="20"/>
           <w:szCs w:val="20"/>
         </w:rPr>
@@ -3023,12 +3477,14 @@
         </w:numPr>
         <w:spacing w:after="0" w:line="240" w:lineRule="auto"/>
         <w:rPr>
-          <w:sz w:val="20"/>
-          <w:szCs w:val="20"/>
-        </w:rPr>
-      </w:pPr>
-      <w:r>
-        <w:rPr>
+          <w:rFonts w:cstheme="minorHAnsi"/>
+          <w:sz w:val="20"/>
+          <w:szCs w:val="20"/>
+        </w:rPr>
+      </w:pPr>
+      <w:r>
+        <w:rPr>
+          <w:rFonts w:cstheme="minorHAnsi"/>
           <w:sz w:val="20"/>
           <w:szCs w:val="20"/>
         </w:rPr>
@@ -3036,6 +3492,7 @@
       </w:r>
       <w:r>
         <w:rPr>
+          <w:rFonts w:cstheme="minorHAnsi"/>
           <w:sz w:val="20"/>
           <w:szCs w:val="20"/>
         </w:rPr>
@@ -3050,12 +3507,14 @@
         </w:numPr>
         <w:spacing w:after="0" w:line="240" w:lineRule="auto"/>
         <w:rPr>
-          <w:sz w:val="20"/>
-          <w:szCs w:val="20"/>
-        </w:rPr>
-      </w:pPr>
-      <w:r>
-        <w:rPr>
+          <w:rFonts w:cstheme="minorHAnsi"/>
+          <w:sz w:val="20"/>
+          <w:szCs w:val="20"/>
+        </w:rPr>
+      </w:pPr>
+      <w:r>
+        <w:rPr>
+          <w:rFonts w:cstheme="minorHAnsi"/>
           <w:sz w:val="20"/>
           <w:szCs w:val="20"/>
         </w:rPr>
@@ -3066,23 +3525,26 @@
       <w:pPr>
         <w:spacing w:after="0" w:line="240" w:lineRule="auto"/>
         <w:rPr>
-          <w:sz w:val="20"/>
-          <w:szCs w:val="20"/>
-        </w:rPr>
-      </w:pPr>
-    </w:p>
-    <w:p>
-      <w:pPr>
-        <w:spacing w:after="0" w:line="240" w:lineRule="auto"/>
-        <w:rPr>
-          <w:b/>
-          <w:bCs/>
-          <w:sz w:val="20"/>
-          <w:szCs w:val="20"/>
-        </w:rPr>
-      </w:pPr>
-      <w:r>
-        <w:rPr>
+          <w:rFonts w:cstheme="minorHAnsi"/>
+          <w:sz w:val="20"/>
+          <w:szCs w:val="20"/>
+        </w:rPr>
+      </w:pPr>
+    </w:p>
+    <w:p>
+      <w:pPr>
+        <w:spacing w:after="0" w:line="240" w:lineRule="auto"/>
+        <w:rPr>
+          <w:rFonts w:cstheme="minorHAnsi"/>
+          <w:b/>
+          <w:bCs/>
+          <w:sz w:val="20"/>
+          <w:szCs w:val="20"/>
+        </w:rPr>
+      </w:pPr>
+      <w:r>
+        <w:rPr>
+          <w:rFonts w:cstheme="minorHAnsi"/>
           <w:b/>
           <w:bCs/>
           <w:sz w:val="20"/>
@@ -3092,6 +3554,7 @@
       </w:r>
       <w:r>
         <w:rPr>
+          <w:rFonts w:cstheme="minorHAnsi"/>
           <w:b/>
           <w:bCs/>
           <w:sz w:val="20"/>
@@ -3108,12 +3571,14 @@
         </w:numPr>
         <w:spacing w:after="0" w:line="240" w:lineRule="auto"/>
         <w:rPr>
-          <w:sz w:val="20"/>
-          <w:szCs w:val="20"/>
-        </w:rPr>
-      </w:pPr>
-      <w:r>
-        <w:rPr>
+          <w:rFonts w:cstheme="minorHAnsi"/>
+          <w:sz w:val="20"/>
+          <w:szCs w:val="20"/>
+        </w:rPr>
+      </w:pPr>
+      <w:r>
+        <w:rPr>
+          <w:rFonts w:cstheme="minorHAnsi"/>
           <w:sz w:val="20"/>
           <w:szCs w:val="20"/>
         </w:rPr>
@@ -3121,6 +3586,7 @@
       </w:r>
       <w:r>
         <w:rPr>
+          <w:rFonts w:cstheme="minorHAnsi"/>
           <w:b/>
           <w:bCs/>
           <w:sz w:val="20"/>
@@ -3130,6 +3596,7 @@
       </w:r>
       <w:r>
         <w:rPr>
+          <w:rFonts w:cstheme="minorHAnsi"/>
           <w:sz w:val="20"/>
           <w:szCs w:val="20"/>
         </w:rPr>
@@ -3137,6 +3604,7 @@
       </w:r>
       <w:r>
         <w:rPr>
+          <w:rFonts w:cstheme="minorHAnsi"/>
           <w:sz w:val="20"/>
           <w:szCs w:val="20"/>
         </w:rPr>
@@ -3151,12 +3619,14 @@
         </w:numPr>
         <w:spacing w:after="0" w:line="240" w:lineRule="auto"/>
         <w:rPr>
-          <w:sz w:val="20"/>
-          <w:szCs w:val="20"/>
-        </w:rPr>
-      </w:pPr>
-      <w:r>
-        <w:rPr>
+          <w:rFonts w:cstheme="minorHAnsi"/>
+          <w:sz w:val="20"/>
+          <w:szCs w:val="20"/>
+        </w:rPr>
+      </w:pPr>
+      <w:r>
+        <w:rPr>
+          <w:rFonts w:cstheme="minorHAnsi"/>
           <w:sz w:val="20"/>
           <w:szCs w:val="20"/>
         </w:rPr>
@@ -3164,6 +3634,7 @@
       </w:r>
       <w:r>
         <w:rPr>
+          <w:rFonts w:cstheme="minorHAnsi"/>
           <w:sz w:val="20"/>
           <w:szCs w:val="20"/>
         </w:rPr>
@@ -3171,6 +3642,7 @@
       </w:r>
       <w:r>
         <w:rPr>
+          <w:rFonts w:cstheme="minorHAnsi"/>
           <w:sz w:val="20"/>
           <w:szCs w:val="20"/>
         </w:rPr>
@@ -3185,12 +3657,14 @@
         </w:numPr>
         <w:spacing w:after="0" w:line="240" w:lineRule="auto"/>
         <w:rPr>
-          <w:sz w:val="20"/>
-          <w:szCs w:val="20"/>
-        </w:rPr>
-      </w:pPr>
-      <w:r>
-        <w:rPr>
+          <w:rFonts w:cstheme="minorHAnsi"/>
+          <w:sz w:val="20"/>
+          <w:szCs w:val="20"/>
+        </w:rPr>
+      </w:pPr>
+      <w:r>
+        <w:rPr>
+          <w:rFonts w:cstheme="minorHAnsi"/>
           <w:sz w:val="20"/>
           <w:szCs w:val="20"/>
         </w:rPr>
@@ -3198,6 +3672,7 @@
       </w:r>
       <w:r>
         <w:rPr>
+          <w:rFonts w:cstheme="minorHAnsi"/>
           <w:sz w:val="20"/>
           <w:szCs w:val="20"/>
         </w:rPr>
@@ -3205,6 +3680,7 @@
       </w:r>
       <w:r>
         <w:rPr>
+          <w:rFonts w:cstheme="minorHAnsi"/>
           <w:sz w:val="20"/>
           <w:szCs w:val="20"/>
         </w:rPr>
@@ -3212,6 +3688,7 @@
       </w:r>
       <w:r>
         <w:rPr>
+          <w:rFonts w:cstheme="minorHAnsi"/>
           <w:sz w:val="20"/>
           <w:szCs w:val="20"/>
         </w:rPr>
@@ -3226,12 +3703,14 @@
         </w:numPr>
         <w:spacing w:after="0" w:line="240" w:lineRule="auto"/>
         <w:rPr>
-          <w:sz w:val="20"/>
-          <w:szCs w:val="20"/>
-        </w:rPr>
-      </w:pPr>
-      <w:r>
-        <w:rPr>
+          <w:rFonts w:cstheme="minorHAnsi"/>
+          <w:sz w:val="20"/>
+          <w:szCs w:val="20"/>
+        </w:rPr>
+      </w:pPr>
+      <w:r>
+        <w:rPr>
+          <w:rFonts w:cstheme="minorHAnsi"/>
           <w:sz w:val="20"/>
           <w:szCs w:val="20"/>
         </w:rPr>
@@ -3242,40 +3721,34 @@
       <w:pPr>
         <w:spacing w:after="0" w:line="240" w:lineRule="auto"/>
         <w:rPr>
-          <w:b/>
-          <w:bCs/>
-          <w:sz w:val="20"/>
-          <w:szCs w:val="20"/>
-        </w:rPr>
-      </w:pPr>
-    </w:p>
-    <w:p>
-      <w:pPr>
-        <w:spacing w:after="0" w:line="240" w:lineRule="auto"/>
-        <w:rPr>
-          <w:b/>
-          <w:bCs/>
-          <w:sz w:val="20"/>
-          <w:szCs w:val="20"/>
-        </w:rPr>
-      </w:pPr>
-      <w:r>
-        <w:rPr>
-          <w:b/>
-          <w:bCs/>
-          <w:sz w:val="20"/>
-          <w:szCs w:val="20"/>
-        </w:rPr>
-        <w:t xml:space="preserve">8.0.3. </w:t>
-      </w:r>
-      <w:r>
-        <w:rPr>
-          <w:b/>
-          <w:bCs/>
-          <w:sz w:val="20"/>
-          <w:szCs w:val="20"/>
-        </w:rPr>
-        <w:t>Update Order Quantity</w:t>
+          <w:rFonts w:cstheme="minorHAnsi"/>
+          <w:b/>
+          <w:bCs/>
+          <w:sz w:val="20"/>
+          <w:szCs w:val="20"/>
+        </w:rPr>
+      </w:pPr>
+    </w:p>
+    <w:p>
+      <w:pPr>
+        <w:spacing w:after="0" w:line="240" w:lineRule="auto"/>
+        <w:rPr>
+          <w:rFonts w:cstheme="minorHAnsi"/>
+          <w:b/>
+          <w:bCs/>
+          <w:sz w:val="20"/>
+          <w:szCs w:val="20"/>
+        </w:rPr>
+      </w:pPr>
+      <w:r>
+        <w:rPr>
+          <w:rFonts w:cstheme="minorHAnsi"/>
+          <w:b/>
+          <w:bCs/>
+          <w:sz w:val="20"/>
+          <w:szCs w:val="20"/>
+        </w:rPr>
+        <w:t>8.0.3. Update Order Quantity</w:t>
       </w:r>
     </w:p>
     <w:p>
@@ -3286,12 +3759,14 @@
         </w:numPr>
         <w:spacing w:after="0" w:line="240" w:lineRule="auto"/>
         <w:rPr>
-          <w:sz w:val="20"/>
-          <w:szCs w:val="20"/>
-        </w:rPr>
-      </w:pPr>
-      <w:r>
-        <w:rPr>
+          <w:rFonts w:cstheme="minorHAnsi"/>
+          <w:sz w:val="20"/>
+          <w:szCs w:val="20"/>
+        </w:rPr>
+      </w:pPr>
+      <w:r>
+        <w:rPr>
+          <w:rFonts w:cstheme="minorHAnsi"/>
           <w:sz w:val="20"/>
           <w:szCs w:val="20"/>
         </w:rPr>
@@ -3299,6 +3774,7 @@
       </w:r>
       <w:r>
         <w:rPr>
+          <w:rFonts w:cstheme="minorHAnsi"/>
           <w:b/>
           <w:bCs/>
           <w:sz w:val="20"/>
@@ -3308,17 +3784,11 @@
       </w:r>
       <w:r>
         <w:rPr>
-          <w:sz w:val="20"/>
-          <w:szCs w:val="20"/>
-        </w:rPr>
-        <w:t xml:space="preserve"> </w:t>
-      </w:r>
-      <w:r>
-        <w:rPr>
-          <w:sz w:val="20"/>
-          <w:szCs w:val="20"/>
-        </w:rPr>
-        <w:t>update_order_qty(IN p_order_id INT, IN p_new_qty INT)</w:t>
+          <w:rFonts w:cstheme="minorHAnsi"/>
+          <w:sz w:val="20"/>
+          <w:szCs w:val="20"/>
+        </w:rPr>
+        <w:t xml:space="preserve"> update_order_qty(IN p_order_id INT, IN p_new_qty INT)</w:t>
       </w:r>
     </w:p>
     <w:p>
@@ -3329,37 +3799,18 @@
         </w:numPr>
         <w:spacing w:after="0" w:line="240" w:lineRule="auto"/>
         <w:rPr>
-          <w:sz w:val="20"/>
-          <w:szCs w:val="20"/>
-        </w:rPr>
-      </w:pPr>
-      <w:r>
-        <w:rPr>
-          <w:sz w:val="20"/>
-          <w:szCs w:val="20"/>
-        </w:rPr>
-        <w:t xml:space="preserve">Update the stock </w:t>
-      </w:r>
-      <w:r>
-        <w:rPr>
-          <w:sz w:val="20"/>
-          <w:szCs w:val="20"/>
-        </w:rPr>
-        <w:t>quantity</w:t>
-      </w:r>
-      <w:r>
-        <w:rPr>
-          <w:sz w:val="20"/>
-          <w:szCs w:val="20"/>
-        </w:rPr>
-        <w:t xml:space="preserve"> </w:t>
-      </w:r>
-      <w:r>
-        <w:rPr>
-          <w:sz w:val="20"/>
-          <w:szCs w:val="20"/>
-        </w:rPr>
-        <w:t>and</w:t>
+          <w:rFonts w:cstheme="minorHAnsi"/>
+          <w:sz w:val="20"/>
+          <w:szCs w:val="20"/>
+        </w:rPr>
+      </w:pPr>
+      <w:r>
+        <w:rPr>
+          <w:rFonts w:cstheme="minorHAnsi"/>
+          <w:sz w:val="20"/>
+          <w:szCs w:val="20"/>
+        </w:rPr>
+        <w:t>Update the stock quantity and</w:t>
       </w:r>
     </w:p>
     <w:p>
@@ -3370,63 +3821,52 @@
         </w:numPr>
         <w:spacing w:after="0" w:line="240" w:lineRule="auto"/>
         <w:rPr>
-          <w:sz w:val="20"/>
-          <w:szCs w:val="20"/>
-        </w:rPr>
-      </w:pPr>
-      <w:r>
-        <w:rPr>
-          <w:sz w:val="20"/>
-          <w:szCs w:val="20"/>
-        </w:rPr>
-        <w:t>Update</w:t>
-      </w:r>
-      <w:r>
-        <w:rPr>
-          <w:sz w:val="20"/>
-          <w:szCs w:val="20"/>
-        </w:rPr>
-        <w:t xml:space="preserve"> into order_log</w:t>
-      </w:r>
-    </w:p>
-    <w:p>
-      <w:pPr>
-        <w:spacing w:after="0" w:line="240" w:lineRule="auto"/>
-        <w:rPr>
-          <w:b/>
-          <w:bCs/>
-          <w:sz w:val="20"/>
-          <w:szCs w:val="20"/>
-        </w:rPr>
-      </w:pPr>
-    </w:p>
-    <w:p>
-      <w:pPr>
-        <w:spacing w:after="0" w:line="240" w:lineRule="auto"/>
-        <w:rPr>
-          <w:b/>
-          <w:bCs/>
-          <w:sz w:val="20"/>
-          <w:szCs w:val="20"/>
-        </w:rPr>
-      </w:pPr>
-      <w:r>
-        <w:rPr>
-          <w:b/>
-          <w:bCs/>
-          <w:sz w:val="20"/>
-          <w:szCs w:val="20"/>
-        </w:rPr>
-        <w:t xml:space="preserve">8.0.4. </w:t>
-      </w:r>
-      <w:r>
-        <w:rPr>
-          <w:b/>
-          <w:bCs/>
-          <w:sz w:val="20"/>
-          <w:szCs w:val="20"/>
-        </w:rPr>
-        <w:t>Add New Product</w:t>
+          <w:rFonts w:cstheme="minorHAnsi"/>
+          <w:sz w:val="20"/>
+          <w:szCs w:val="20"/>
+        </w:rPr>
+      </w:pPr>
+      <w:r>
+        <w:rPr>
+          <w:rFonts w:cstheme="minorHAnsi"/>
+          <w:sz w:val="20"/>
+          <w:szCs w:val="20"/>
+        </w:rPr>
+        <w:t>Update into order_log</w:t>
+      </w:r>
+    </w:p>
+    <w:p>
+      <w:pPr>
+        <w:spacing w:after="0" w:line="240" w:lineRule="auto"/>
+        <w:rPr>
+          <w:rFonts w:cstheme="minorHAnsi"/>
+          <w:b/>
+          <w:bCs/>
+          <w:sz w:val="20"/>
+          <w:szCs w:val="20"/>
+        </w:rPr>
+      </w:pPr>
+    </w:p>
+    <w:p>
+      <w:pPr>
+        <w:spacing w:after="0" w:line="240" w:lineRule="auto"/>
+        <w:rPr>
+          <w:rFonts w:cstheme="minorHAnsi"/>
+          <w:b/>
+          <w:bCs/>
+          <w:sz w:val="20"/>
+          <w:szCs w:val="20"/>
+        </w:rPr>
+      </w:pPr>
+      <w:r>
+        <w:rPr>
+          <w:rFonts w:cstheme="minorHAnsi"/>
+          <w:b/>
+          <w:bCs/>
+          <w:sz w:val="20"/>
+          <w:szCs w:val="20"/>
+        </w:rPr>
+        <w:t>8.0.4. Add New Product</w:t>
       </w:r>
     </w:p>
     <w:p>
@@ -3437,12 +3877,14 @@
         </w:numPr>
         <w:spacing w:after="0" w:line="240" w:lineRule="auto"/>
         <w:rPr>
-          <w:sz w:val="20"/>
-          <w:szCs w:val="20"/>
-        </w:rPr>
-      </w:pPr>
-      <w:r>
-        <w:rPr>
+          <w:rFonts w:cstheme="minorHAnsi"/>
+          <w:sz w:val="20"/>
+          <w:szCs w:val="20"/>
+        </w:rPr>
+      </w:pPr>
+      <w:r>
+        <w:rPr>
+          <w:rFonts w:cstheme="minorHAnsi"/>
           <w:sz w:val="20"/>
           <w:szCs w:val="20"/>
         </w:rPr>
@@ -3450,6 +3892,7 @@
       </w:r>
       <w:r>
         <w:rPr>
+          <w:rFonts w:cstheme="minorHAnsi"/>
           <w:b/>
           <w:bCs/>
           <w:sz w:val="20"/>
@@ -3459,57 +3902,45 @@
       </w:r>
       <w:r>
         <w:rPr>
-          <w:sz w:val="20"/>
-          <w:szCs w:val="20"/>
-        </w:rPr>
-        <w:t xml:space="preserve"> </w:t>
-      </w:r>
-      <w:r>
-        <w:rPr>
-          <w:sz w:val="20"/>
-          <w:szCs w:val="20"/>
-        </w:rPr>
-        <w:t>add_product(IN p_product_id INT, IN p_name VARCHAR(50), IN p_stock INT)</w:t>
-      </w:r>
-    </w:p>
-    <w:p>
-      <w:pPr>
-        <w:spacing w:after="0" w:line="240" w:lineRule="auto"/>
-        <w:rPr>
-          <w:b/>
-          <w:bCs/>
-          <w:sz w:val="20"/>
-          <w:szCs w:val="20"/>
-        </w:rPr>
-      </w:pPr>
-    </w:p>
-    <w:p>
-      <w:pPr>
-        <w:spacing w:after="0" w:line="240" w:lineRule="auto"/>
-        <w:rPr>
-          <w:b/>
-          <w:bCs/>
-          <w:sz w:val="20"/>
-          <w:szCs w:val="20"/>
-        </w:rPr>
-      </w:pPr>
-      <w:r>
-        <w:rPr>
-          <w:b/>
-          <w:bCs/>
-          <w:sz w:val="20"/>
-          <w:szCs w:val="20"/>
-        </w:rPr>
-        <w:t xml:space="preserve">8.0.5. </w:t>
-      </w:r>
-      <w:r>
-        <w:rPr>
-          <w:b/>
-          <w:bCs/>
-          <w:sz w:val="20"/>
-          <w:szCs w:val="20"/>
-        </w:rPr>
-        <w:t>Get All Orders for a Product</w:t>
+          <w:rFonts w:cstheme="minorHAnsi"/>
+          <w:sz w:val="20"/>
+          <w:szCs w:val="20"/>
+        </w:rPr>
+        <w:t xml:space="preserve"> add_product(IN p_product_id INT, IN p_name VARCHAR(50), IN p_stock INT)</w:t>
+      </w:r>
+    </w:p>
+    <w:p>
+      <w:pPr>
+        <w:spacing w:after="0" w:line="240" w:lineRule="auto"/>
+        <w:rPr>
+          <w:rFonts w:cstheme="minorHAnsi"/>
+          <w:b/>
+          <w:bCs/>
+          <w:sz w:val="20"/>
+          <w:szCs w:val="20"/>
+        </w:rPr>
+      </w:pPr>
+    </w:p>
+    <w:p>
+      <w:pPr>
+        <w:spacing w:after="0" w:line="240" w:lineRule="auto"/>
+        <w:rPr>
+          <w:rFonts w:cstheme="minorHAnsi"/>
+          <w:b/>
+          <w:bCs/>
+          <w:sz w:val="20"/>
+          <w:szCs w:val="20"/>
+        </w:rPr>
+      </w:pPr>
+      <w:r>
+        <w:rPr>
+          <w:rFonts w:cstheme="minorHAnsi"/>
+          <w:b/>
+          <w:bCs/>
+          <w:sz w:val="20"/>
+          <w:szCs w:val="20"/>
+        </w:rPr>
+        <w:t>8.0.5. Get All Orders for a Product</w:t>
       </w:r>
     </w:p>
     <w:p>
@@ -3521,12 +3952,14 @@
         </w:numPr>
         <w:spacing w:after="0" w:line="240" w:lineRule="auto"/>
         <w:rPr>
-          <w:sz w:val="20"/>
-          <w:szCs w:val="20"/>
-        </w:rPr>
-      </w:pPr>
-      <w:r>
-        <w:rPr>
+          <w:rFonts w:cstheme="minorHAnsi"/>
+          <w:sz w:val="20"/>
+          <w:szCs w:val="20"/>
+        </w:rPr>
+      </w:pPr>
+      <w:r>
+        <w:rPr>
+          <w:rFonts w:cstheme="minorHAnsi"/>
           <w:sz w:val="20"/>
           <w:szCs w:val="20"/>
         </w:rPr>
@@ -3534,6 +3967,7 @@
       </w:r>
       <w:r>
         <w:rPr>
+          <w:rFonts w:cstheme="minorHAnsi"/>
           <w:b/>
           <w:bCs/>
           <w:sz w:val="20"/>
@@ -3543,6 +3977,7 @@
       </w:r>
       <w:r>
         <w:rPr>
+          <w:rFonts w:cstheme="minorHAnsi"/>
           <w:sz w:val="20"/>
           <w:szCs w:val="20"/>
         </w:rPr>
@@ -3553,25 +3988,28 @@
       <w:pPr>
         <w:spacing w:after="0" w:line="240" w:lineRule="auto"/>
         <w:rPr>
-          <w:b/>
-          <w:bCs/>
-          <w:sz w:val="20"/>
-          <w:szCs w:val="20"/>
-        </w:rPr>
-      </w:pPr>
-    </w:p>
-    <w:p>
-      <w:pPr>
-        <w:spacing w:after="0" w:line="240" w:lineRule="auto"/>
-        <w:rPr>
-          <w:b/>
-          <w:bCs/>
-          <w:sz w:val="20"/>
-          <w:szCs w:val="20"/>
-        </w:rPr>
-      </w:pPr>
-      <w:r>
-        <w:rPr>
+          <w:rFonts w:cstheme="minorHAnsi"/>
+          <w:b/>
+          <w:bCs/>
+          <w:sz w:val="20"/>
+          <w:szCs w:val="20"/>
+        </w:rPr>
+      </w:pPr>
+    </w:p>
+    <w:p>
+      <w:pPr>
+        <w:spacing w:after="0" w:line="240" w:lineRule="auto"/>
+        <w:rPr>
+          <w:rFonts w:cstheme="minorHAnsi"/>
+          <w:b/>
+          <w:bCs/>
+          <w:sz w:val="20"/>
+          <w:szCs w:val="20"/>
+        </w:rPr>
+      </w:pPr>
+      <w:r>
+        <w:rPr>
+          <w:rFonts w:cstheme="minorHAnsi"/>
           <w:b/>
           <w:bCs/>
           <w:sz w:val="20"/>
@@ -3589,12 +4027,14 @@
         </w:numPr>
         <w:spacing w:after="0" w:line="240" w:lineRule="auto"/>
         <w:rPr>
-          <w:sz w:val="20"/>
-          <w:szCs w:val="20"/>
-        </w:rPr>
-      </w:pPr>
-      <w:r>
-        <w:rPr>
+          <w:rFonts w:cstheme="minorHAnsi"/>
+          <w:sz w:val="20"/>
+          <w:szCs w:val="20"/>
+        </w:rPr>
+      </w:pPr>
+      <w:r>
+        <w:rPr>
+          <w:rFonts w:cstheme="minorHAnsi"/>
           <w:sz w:val="20"/>
           <w:szCs w:val="20"/>
         </w:rPr>
@@ -3602,6 +4042,7 @@
       </w:r>
       <w:r>
         <w:rPr>
+          <w:rFonts w:cstheme="minorHAnsi"/>
           <w:sz w:val="20"/>
           <w:szCs w:val="20"/>
         </w:rPr>
@@ -3609,6 +4050,7 @@
       </w:r>
       <w:r>
         <w:rPr>
+          <w:rFonts w:cstheme="minorHAnsi"/>
           <w:sz w:val="20"/>
           <w:szCs w:val="20"/>
         </w:rPr>
@@ -3616,6 +4058,7 @@
       </w:r>
       <w:r>
         <w:rPr>
+          <w:rFonts w:cstheme="minorHAnsi"/>
           <w:sz w:val="20"/>
           <w:szCs w:val="20"/>
         </w:rPr>
@@ -3623,6 +4066,7 @@
       </w:r>
       <w:r>
         <w:rPr>
+          <w:rFonts w:cstheme="minorHAnsi"/>
           <w:sz w:val="20"/>
           <w:szCs w:val="20"/>
         </w:rPr>
@@ -3630,6 +4074,7 @@
       </w:r>
       <w:r>
         <w:rPr>
+          <w:rFonts w:cstheme="minorHAnsi"/>
           <w:sz w:val="20"/>
           <w:szCs w:val="20"/>
         </w:rPr>
@@ -3637,6 +4082,7 @@
       </w:r>
       <w:r>
         <w:rPr>
+          <w:rFonts w:cstheme="minorHAnsi"/>
           <w:sz w:val="20"/>
           <w:szCs w:val="20"/>
         </w:rPr>
@@ -3644,6 +4090,7 @@
       </w:r>
       <w:r>
         <w:rPr>
+          <w:rFonts w:cstheme="minorHAnsi"/>
           <w:sz w:val="20"/>
           <w:szCs w:val="20"/>
         </w:rPr>
@@ -3651,6 +4098,7 @@
       </w:r>
       <w:r>
         <w:rPr>
+          <w:rFonts w:cstheme="minorHAnsi"/>
           <w:sz w:val="20"/>
           <w:szCs w:val="20"/>
         </w:rPr>
@@ -3658,6 +4106,7 @@
       </w:r>
       <w:r>
         <w:rPr>
+          <w:rFonts w:cstheme="minorHAnsi"/>
           <w:sz w:val="20"/>
           <w:szCs w:val="20"/>
         </w:rPr>
@@ -3665,6 +4114,7 @@
       </w:r>
       <w:r>
         <w:rPr>
+          <w:rFonts w:cstheme="minorHAnsi"/>
           <w:sz w:val="20"/>
           <w:szCs w:val="20"/>
         </w:rPr>
@@ -3676,8 +4126,9 @@
         <w:spacing w:after="0" w:line="240" w:lineRule="auto"/>
         <w:ind w:left="360"/>
         <w:rPr>
-          <w:sz w:val="8"/>
-          <w:szCs w:val="8"/>
+          <w:rFonts w:cstheme="minorHAnsi"/>
+          <w:sz w:val="20"/>
+          <w:szCs w:val="20"/>
         </w:rPr>
       </w:pPr>
     </w:p>
@@ -3690,12 +4141,14 @@
         </w:numPr>
         <w:spacing w:after="0" w:line="240" w:lineRule="auto"/>
         <w:rPr>
-          <w:sz w:val="20"/>
-          <w:szCs w:val="20"/>
-        </w:rPr>
-      </w:pPr>
-      <w:r>
-        <w:rPr>
+          <w:rFonts w:cstheme="minorHAnsi"/>
+          <w:sz w:val="20"/>
+          <w:szCs w:val="20"/>
+        </w:rPr>
+      </w:pPr>
+      <w:r>
+        <w:rPr>
+          <w:rFonts w:cstheme="minorHAnsi"/>
           <w:sz w:val="20"/>
           <w:szCs w:val="20"/>
         </w:rPr>
@@ -3703,6 +4156,7 @@
       </w:r>
       <w:r>
         <w:rPr>
+          <w:rFonts w:cstheme="minorHAnsi"/>
           <w:sz w:val="20"/>
           <w:szCs w:val="20"/>
         </w:rPr>
@@ -3710,6 +4164,7 @@
       </w:r>
       <w:r>
         <w:rPr>
+          <w:rFonts w:cstheme="minorHAnsi"/>
           <w:sz w:val="20"/>
           <w:szCs w:val="20"/>
         </w:rPr>
@@ -3717,6 +4172,7 @@
       </w:r>
       <w:r>
         <w:rPr>
+          <w:rFonts w:cstheme="minorHAnsi"/>
           <w:sz w:val="20"/>
           <w:szCs w:val="20"/>
         </w:rPr>
@@ -3724,6 +4180,7 @@
       </w:r>
       <w:r>
         <w:rPr>
+          <w:rFonts w:cstheme="minorHAnsi"/>
           <w:sz w:val="20"/>
           <w:szCs w:val="20"/>
         </w:rPr>
@@ -3731,6 +4188,7 @@
       </w:r>
       <w:r>
         <w:rPr>
+          <w:rFonts w:cstheme="minorHAnsi"/>
           <w:sz w:val="20"/>
           <w:szCs w:val="20"/>
         </w:rPr>
@@ -3738,6 +4196,7 @@
       </w:r>
       <w:r>
         <w:rPr>
+          <w:rFonts w:cstheme="minorHAnsi"/>
           <w:sz w:val="20"/>
           <w:szCs w:val="20"/>
         </w:rPr>
@@ -3748,8 +4207,9 @@
       <w:pPr>
         <w:spacing w:after="0" w:line="240" w:lineRule="auto"/>
         <w:rPr>
-          <w:sz w:val="8"/>
-          <w:szCs w:val="8"/>
+          <w:rFonts w:cstheme="minorHAnsi"/>
+          <w:sz w:val="20"/>
+          <w:szCs w:val="20"/>
         </w:rPr>
       </w:pPr>
     </w:p>
@@ -3762,12 +4222,14 @@
         </w:numPr>
         <w:spacing w:after="0" w:line="240" w:lineRule="auto"/>
         <w:rPr>
-          <w:sz w:val="20"/>
-          <w:szCs w:val="20"/>
-        </w:rPr>
-      </w:pPr>
-      <w:r>
-        <w:rPr>
+          <w:rFonts w:cstheme="minorHAnsi"/>
+          <w:sz w:val="20"/>
+          <w:szCs w:val="20"/>
+        </w:rPr>
+      </w:pPr>
+      <w:r>
+        <w:rPr>
+          <w:rFonts w:cstheme="minorHAnsi"/>
           <w:sz w:val="20"/>
           <w:szCs w:val="20"/>
         </w:rPr>
@@ -3775,6 +4237,7 @@
       </w:r>
       <w:r>
         <w:rPr>
+          <w:rFonts w:cstheme="minorHAnsi"/>
           <w:sz w:val="20"/>
           <w:szCs w:val="20"/>
         </w:rPr>
@@ -3782,6 +4245,7 @@
       </w:r>
       <w:r>
         <w:rPr>
+          <w:rFonts w:cstheme="minorHAnsi"/>
           <w:sz w:val="20"/>
           <w:szCs w:val="20"/>
         </w:rPr>
@@ -3789,6 +4253,7 @@
       </w:r>
       <w:r>
         <w:rPr>
+          <w:rFonts w:cstheme="minorHAnsi"/>
           <w:sz w:val="20"/>
           <w:szCs w:val="20"/>
         </w:rPr>
@@ -3796,6 +4261,7 @@
       </w:r>
       <w:r>
         <w:rPr>
+          <w:rFonts w:cstheme="minorHAnsi"/>
           <w:sz w:val="20"/>
           <w:szCs w:val="20"/>
         </w:rPr>
@@ -3803,6 +4269,7 @@
       </w:r>
       <w:r>
         <w:rPr>
+          <w:rFonts w:cstheme="minorHAnsi"/>
           <w:sz w:val="20"/>
           <w:szCs w:val="20"/>
         </w:rPr>
@@ -3810,6 +4277,7 @@
       </w:r>
       <w:r>
         <w:rPr>
+          <w:rFonts w:cstheme="minorHAnsi"/>
           <w:sz w:val="20"/>
           <w:szCs w:val="20"/>
         </w:rPr>
@@ -3817,6 +4285,7 @@
       </w:r>
       <w:r>
         <w:rPr>
+          <w:rFonts w:cstheme="minorHAnsi"/>
           <w:sz w:val="20"/>
           <w:szCs w:val="20"/>
         </w:rPr>
@@ -3824,6 +4293,7 @@
       </w:r>
       <w:r>
         <w:rPr>
+          <w:rFonts w:cstheme="minorHAnsi"/>
           <w:sz w:val="20"/>
           <w:szCs w:val="20"/>
         </w:rPr>
@@ -3834,25 +4304,28 @@
       <w:pPr>
         <w:spacing w:after="0" w:line="240" w:lineRule="auto"/>
         <w:rPr>
-          <w:b/>
-          <w:bCs/>
-          <w:sz w:val="20"/>
-          <w:szCs w:val="20"/>
-        </w:rPr>
-      </w:pPr>
-    </w:p>
-    <w:p>
-      <w:pPr>
-        <w:spacing w:after="0" w:line="240" w:lineRule="auto"/>
-        <w:rPr>
-          <w:b/>
-          <w:bCs/>
-          <w:sz w:val="20"/>
-          <w:szCs w:val="20"/>
-        </w:rPr>
-      </w:pPr>
-      <w:r>
-        <w:rPr>
+          <w:rFonts w:cstheme="minorHAnsi"/>
+          <w:b/>
+          <w:bCs/>
+          <w:sz w:val="20"/>
+          <w:szCs w:val="20"/>
+        </w:rPr>
+      </w:pPr>
+    </w:p>
+    <w:p>
+      <w:pPr>
+        <w:spacing w:after="0" w:line="240" w:lineRule="auto"/>
+        <w:rPr>
+          <w:rFonts w:cstheme="minorHAnsi"/>
+          <w:b/>
+          <w:bCs/>
+          <w:sz w:val="20"/>
+          <w:szCs w:val="20"/>
+        </w:rPr>
+      </w:pPr>
+      <w:r>
+        <w:rPr>
+          <w:rFonts w:cstheme="minorHAnsi"/>
           <w:b/>
           <w:bCs/>
           <w:sz w:val="20"/>
@@ -3862,6 +4335,7 @@
       </w:r>
       <w:r>
         <w:rPr>
+          <w:rFonts w:cstheme="minorHAnsi"/>
           <w:b/>
           <w:bCs/>
           <w:sz w:val="20"/>
@@ -3877,13 +4351,16 @@
           <w:ilvl w:val="0"/>
           <w:numId w:val="30"/>
         </w:numPr>
-        <w:rPr>
-          <w:sz w:val="20"/>
-          <w:szCs w:val="20"/>
-        </w:rPr>
-      </w:pPr>
-      <w:r>
-        <w:rPr>
+        <w:spacing w:line="240" w:lineRule="auto"/>
+        <w:rPr>
+          <w:rFonts w:cstheme="minorHAnsi"/>
+          <w:sz w:val="20"/>
+          <w:szCs w:val="20"/>
+        </w:rPr>
+      </w:pPr>
+      <w:r>
+        <w:rPr>
+          <w:rFonts w:cstheme="minorHAnsi"/>
           <w:sz w:val="20"/>
           <w:szCs w:val="20"/>
         </w:rPr>
@@ -3891,6 +4368,7 @@
       </w:r>
       <w:r>
         <w:rPr>
+          <w:rFonts w:cstheme="minorHAnsi"/>
           <w:b/>
           <w:bCs/>
           <w:sz w:val="20"/>
@@ -3900,6 +4378,7 @@
       </w:r>
       <w:r>
         <w:rPr>
+          <w:rFonts w:cstheme="minorHAnsi"/>
           <w:sz w:val="20"/>
           <w:szCs w:val="20"/>
         </w:rPr>
@@ -3907,6 +4386,7 @@
       </w:r>
       <w:r>
         <w:rPr>
+          <w:rFonts w:cstheme="minorHAnsi"/>
           <w:sz w:val="20"/>
           <w:szCs w:val="20"/>
         </w:rPr>
@@ -3920,13 +4400,16 @@
           <w:ilvl w:val="0"/>
           <w:numId w:val="30"/>
         </w:numPr>
-        <w:rPr>
-          <w:sz w:val="20"/>
-          <w:szCs w:val="20"/>
-        </w:rPr>
-      </w:pPr>
-      <w:r>
-        <w:rPr>
+        <w:spacing w:line="240" w:lineRule="auto"/>
+        <w:rPr>
+          <w:rFonts w:cstheme="minorHAnsi"/>
+          <w:sz w:val="20"/>
+          <w:szCs w:val="20"/>
+        </w:rPr>
+      </w:pPr>
+      <w:r>
+        <w:rPr>
+          <w:rFonts w:cstheme="minorHAnsi"/>
           <w:sz w:val="20"/>
           <w:szCs w:val="20"/>
         </w:rPr>
@@ -3940,13 +4423,16 @@
           <w:ilvl w:val="0"/>
           <w:numId w:val="30"/>
         </w:numPr>
-        <w:rPr>
-          <w:sz w:val="20"/>
-          <w:szCs w:val="20"/>
-        </w:rPr>
-      </w:pPr>
-      <w:r>
-        <w:rPr>
+        <w:spacing w:line="240" w:lineRule="auto"/>
+        <w:rPr>
+          <w:rFonts w:cstheme="minorHAnsi"/>
+          <w:sz w:val="20"/>
+          <w:szCs w:val="20"/>
+        </w:rPr>
+      </w:pPr>
+      <w:r>
+        <w:rPr>
+          <w:rFonts w:cstheme="minorHAnsi"/>
           <w:sz w:val="20"/>
           <w:szCs w:val="20"/>
         </w:rPr>
@@ -3957,14 +4443,16 @@
       <w:pPr>
         <w:spacing w:after="0" w:line="240" w:lineRule="auto"/>
         <w:rPr>
-          <w:b/>
-          <w:bCs/>
-          <w:sz w:val="20"/>
-          <w:szCs w:val="20"/>
-        </w:rPr>
-      </w:pPr>
-      <w:r>
-        <w:rPr>
+          <w:rFonts w:cstheme="minorHAnsi"/>
+          <w:b/>
+          <w:bCs/>
+          <w:sz w:val="20"/>
+          <w:szCs w:val="20"/>
+        </w:rPr>
+      </w:pPr>
+      <w:r>
+        <w:rPr>
+          <w:rFonts w:cstheme="minorHAnsi"/>
           <w:b/>
           <w:bCs/>
           <w:sz w:val="20"/>
@@ -3974,6 +4462,7 @@
       </w:r>
       <w:r>
         <w:rPr>
+          <w:rFonts w:cstheme="minorHAnsi"/>
           <w:b/>
           <w:bCs/>
           <w:sz w:val="20"/>
@@ -3989,13 +4478,16 @@
           <w:ilvl w:val="0"/>
           <w:numId w:val="32"/>
         </w:numPr>
-        <w:rPr>
-          <w:sz w:val="20"/>
-          <w:szCs w:val="20"/>
-        </w:rPr>
-      </w:pPr>
-      <w:r>
-        <w:rPr>
+        <w:spacing w:line="240" w:lineRule="auto"/>
+        <w:rPr>
+          <w:rFonts w:cstheme="minorHAnsi"/>
+          <w:sz w:val="20"/>
+          <w:szCs w:val="20"/>
+        </w:rPr>
+      </w:pPr>
+      <w:r>
+        <w:rPr>
+          <w:rFonts w:cstheme="minorHAnsi"/>
           <w:sz w:val="20"/>
           <w:szCs w:val="20"/>
         </w:rPr>
@@ -4003,6 +4495,7 @@
       </w:r>
       <w:r>
         <w:rPr>
+          <w:rFonts w:cstheme="minorHAnsi"/>
           <w:b/>
           <w:bCs/>
           <w:sz w:val="20"/>
@@ -4012,6 +4505,7 @@
       </w:r>
       <w:r>
         <w:rPr>
+          <w:rFonts w:cstheme="minorHAnsi"/>
           <w:sz w:val="20"/>
           <w:szCs w:val="20"/>
         </w:rPr>
@@ -4019,6 +4513,7 @@
       </w:r>
       <w:r>
         <w:rPr>
+          <w:rFonts w:cstheme="minorHAnsi"/>
           <w:sz w:val="20"/>
           <w:szCs w:val="20"/>
         </w:rPr>
@@ -4029,14 +4524,16 @@
       <w:pPr>
         <w:spacing w:after="0" w:line="240" w:lineRule="auto"/>
         <w:rPr>
-          <w:b/>
-          <w:bCs/>
-          <w:sz w:val="20"/>
-          <w:szCs w:val="20"/>
-        </w:rPr>
-      </w:pPr>
-      <w:r>
-        <w:rPr>
+          <w:rFonts w:cstheme="minorHAnsi"/>
+          <w:b/>
+          <w:bCs/>
+          <w:sz w:val="20"/>
+          <w:szCs w:val="20"/>
+        </w:rPr>
+      </w:pPr>
+      <w:r>
+        <w:rPr>
+          <w:rFonts w:cstheme="minorHAnsi"/>
           <w:b/>
           <w:bCs/>
           <w:sz w:val="20"/>
@@ -4052,13 +4549,16 @@
           <w:ilvl w:val="0"/>
           <w:numId w:val="32"/>
         </w:numPr>
-        <w:rPr>
-          <w:sz w:val="20"/>
-          <w:szCs w:val="20"/>
-        </w:rPr>
-      </w:pPr>
-      <w:r>
-        <w:rPr>
+        <w:spacing w:line="240" w:lineRule="auto"/>
+        <w:rPr>
+          <w:rFonts w:cstheme="minorHAnsi"/>
+          <w:sz w:val="20"/>
+          <w:szCs w:val="20"/>
+        </w:rPr>
+      </w:pPr>
+      <w:r>
+        <w:rPr>
+          <w:rFonts w:cstheme="minorHAnsi"/>
           <w:sz w:val="20"/>
           <w:szCs w:val="20"/>
         </w:rPr>
@@ -4066,6 +4566,7 @@
       </w:r>
       <w:r>
         <w:rPr>
+          <w:rFonts w:cstheme="minorHAnsi"/>
           <w:b/>
           <w:bCs/>
           <w:sz w:val="20"/>
@@ -4075,6 +4576,7 @@
       </w:r>
       <w:r>
         <w:rPr>
+          <w:rFonts w:cstheme="minorHAnsi"/>
           <w:sz w:val="20"/>
           <w:szCs w:val="20"/>
         </w:rPr>
@@ -4082,6 +4584,7 @@
       </w:r>
       <w:r>
         <w:rPr>
+          <w:rFonts w:cstheme="minorHAnsi"/>
           <w:sz w:val="20"/>
           <w:szCs w:val="20"/>
         </w:rPr>
@@ -4092,14 +4595,16 @@
       <w:pPr>
         <w:spacing w:after="0" w:line="240" w:lineRule="auto"/>
         <w:rPr>
-          <w:b/>
-          <w:bCs/>
-          <w:sz w:val="20"/>
-          <w:szCs w:val="20"/>
-        </w:rPr>
-      </w:pPr>
-      <w:r>
-        <w:rPr>
+          <w:rFonts w:cstheme="minorHAnsi"/>
+          <w:b/>
+          <w:bCs/>
+          <w:sz w:val="20"/>
+          <w:szCs w:val="20"/>
+        </w:rPr>
+      </w:pPr>
+      <w:r>
+        <w:rPr>
+          <w:rFonts w:cstheme="minorHAnsi"/>
           <w:b/>
           <w:bCs/>
           <w:sz w:val="20"/>
@@ -4109,6 +4614,7 @@
       </w:r>
       <w:r>
         <w:rPr>
+          <w:rFonts w:cstheme="minorHAnsi"/>
           <w:b/>
           <w:bCs/>
           <w:sz w:val="20"/>
@@ -4118,6 +4624,7 @@
       </w:r>
       <w:r>
         <w:rPr>
+          <w:rFonts w:cstheme="minorHAnsi"/>
           <w:b/>
           <w:bCs/>
           <w:sz w:val="20"/>
@@ -4133,13 +4640,16 @@
           <w:ilvl w:val="0"/>
           <w:numId w:val="32"/>
         </w:numPr>
-        <w:rPr>
-          <w:sz w:val="20"/>
-          <w:szCs w:val="20"/>
-        </w:rPr>
-      </w:pPr>
-      <w:r>
-        <w:rPr>
+        <w:spacing w:line="240" w:lineRule="auto"/>
+        <w:rPr>
+          <w:rFonts w:cstheme="minorHAnsi"/>
+          <w:sz w:val="20"/>
+          <w:szCs w:val="20"/>
+        </w:rPr>
+      </w:pPr>
+      <w:r>
+        <w:rPr>
+          <w:rFonts w:cstheme="minorHAnsi"/>
           <w:sz w:val="20"/>
           <w:szCs w:val="20"/>
         </w:rPr>
@@ -4147,6 +4657,7 @@
       </w:r>
       <w:r>
         <w:rPr>
+          <w:rFonts w:cstheme="minorHAnsi"/>
           <w:b/>
           <w:bCs/>
           <w:sz w:val="20"/>
@@ -4156,6 +4667,7 @@
       </w:r>
       <w:r>
         <w:rPr>
+          <w:rFonts w:cstheme="minorHAnsi"/>
           <w:sz w:val="20"/>
           <w:szCs w:val="20"/>
         </w:rPr>
@@ -4163,6 +4675,7 @@
       </w:r>
       <w:r>
         <w:rPr>
+          <w:rFonts w:cstheme="minorHAnsi"/>
           <w:sz w:val="20"/>
           <w:szCs w:val="20"/>
         </w:rPr>
@@ -4173,14 +4686,16 @@
       <w:pPr>
         <w:spacing w:after="0" w:line="240" w:lineRule="auto"/>
         <w:rPr>
-          <w:b/>
-          <w:bCs/>
-          <w:sz w:val="20"/>
-          <w:szCs w:val="20"/>
-        </w:rPr>
-      </w:pPr>
-      <w:r>
-        <w:rPr>
+          <w:rFonts w:cstheme="minorHAnsi"/>
+          <w:b/>
+          <w:bCs/>
+          <w:sz w:val="20"/>
+          <w:szCs w:val="20"/>
+        </w:rPr>
+      </w:pPr>
+      <w:r>
+        <w:rPr>
+          <w:rFonts w:cstheme="minorHAnsi"/>
           <w:b/>
           <w:bCs/>
           <w:sz w:val="20"/>
@@ -4190,6 +4705,7 @@
       </w:r>
       <w:r>
         <w:rPr>
+          <w:rFonts w:cstheme="minorHAnsi"/>
           <w:b/>
           <w:bCs/>
           <w:sz w:val="20"/>
@@ -4199,6 +4715,7 @@
       </w:r>
       <w:r>
         <w:rPr>
+          <w:rFonts w:cstheme="minorHAnsi"/>
           <w:b/>
           <w:bCs/>
           <w:sz w:val="20"/>
@@ -4208,6 +4725,7 @@
       </w:r>
       <w:r>
         <w:rPr>
+          <w:rFonts w:cstheme="minorHAnsi"/>
           <w:b/>
           <w:bCs/>
           <w:sz w:val="20"/>
@@ -4217,6 +4735,7 @@
       </w:r>
       <w:r>
         <w:rPr>
+          <w:rFonts w:cstheme="minorHAnsi"/>
           <w:b/>
           <w:bCs/>
           <w:sz w:val="20"/>
@@ -4226,6 +4745,7 @@
       </w:r>
       <w:r>
         <w:rPr>
+          <w:rFonts w:cstheme="minorHAnsi"/>
           <w:b/>
           <w:bCs/>
           <w:sz w:val="20"/>
@@ -4235,6 +4755,7 @@
       </w:r>
       <w:r>
         <w:rPr>
+          <w:rFonts w:cstheme="minorHAnsi"/>
           <w:b/>
           <w:bCs/>
           <w:sz w:val="20"/>
@@ -4250,13 +4771,16 @@
           <w:ilvl w:val="0"/>
           <w:numId w:val="32"/>
         </w:numPr>
-        <w:rPr>
-          <w:sz w:val="20"/>
-          <w:szCs w:val="20"/>
-        </w:rPr>
-      </w:pPr>
-      <w:r>
-        <w:rPr>
+        <w:spacing w:line="240" w:lineRule="auto"/>
+        <w:rPr>
+          <w:rFonts w:cstheme="minorHAnsi"/>
+          <w:sz w:val="20"/>
+          <w:szCs w:val="20"/>
+        </w:rPr>
+      </w:pPr>
+      <w:r>
+        <w:rPr>
+          <w:rFonts w:cstheme="minorHAnsi"/>
           <w:sz w:val="20"/>
           <w:szCs w:val="20"/>
         </w:rPr>
@@ -4264,6 +4788,7 @@
       </w:r>
       <w:r>
         <w:rPr>
+          <w:rFonts w:cstheme="minorHAnsi"/>
           <w:b/>
           <w:bCs/>
           <w:sz w:val="20"/>
@@ -4273,6 +4798,7 @@
       </w:r>
       <w:r>
         <w:rPr>
+          <w:rFonts w:cstheme="minorHAnsi"/>
           <w:sz w:val="20"/>
           <w:szCs w:val="20"/>
         </w:rPr>
@@ -4280,6 +4806,7 @@
       </w:r>
       <w:r>
         <w:rPr>
+          <w:rFonts w:cstheme="minorHAnsi"/>
           <w:sz w:val="20"/>
           <w:szCs w:val="20"/>
         </w:rPr>
@@ -4290,14 +4817,16 @@
       <w:pPr>
         <w:spacing w:after="0" w:line="240" w:lineRule="auto"/>
         <w:rPr>
-          <w:b/>
-          <w:bCs/>
-          <w:sz w:val="20"/>
-          <w:szCs w:val="20"/>
-        </w:rPr>
-      </w:pPr>
-      <w:r>
-        <w:rPr>
+          <w:rFonts w:cstheme="minorHAnsi"/>
+          <w:b/>
+          <w:bCs/>
+          <w:sz w:val="20"/>
+          <w:szCs w:val="20"/>
+        </w:rPr>
+      </w:pPr>
+      <w:r>
+        <w:rPr>
+          <w:rFonts w:cstheme="minorHAnsi"/>
           <w:b/>
           <w:bCs/>
           <w:sz w:val="20"/>
@@ -4313,13 +4842,16 @@
           <w:ilvl w:val="0"/>
           <w:numId w:val="32"/>
         </w:numPr>
-        <w:rPr>
-          <w:sz w:val="20"/>
-          <w:szCs w:val="20"/>
-        </w:rPr>
-      </w:pPr>
-      <w:r>
-        <w:rPr>
+        <w:spacing w:line="240" w:lineRule="auto"/>
+        <w:rPr>
+          <w:rFonts w:cstheme="minorHAnsi"/>
+          <w:sz w:val="20"/>
+          <w:szCs w:val="20"/>
+        </w:rPr>
+      </w:pPr>
+      <w:r>
+        <w:rPr>
+          <w:rFonts w:cstheme="minorHAnsi"/>
           <w:sz w:val="20"/>
           <w:szCs w:val="20"/>
         </w:rPr>
@@ -4327,6 +4859,7 @@
       </w:r>
       <w:r>
         <w:rPr>
+          <w:rFonts w:cstheme="minorHAnsi"/>
           <w:b/>
           <w:bCs/>
           <w:sz w:val="20"/>
@@ -4336,6 +4869,7 @@
       </w:r>
       <w:r>
         <w:rPr>
+          <w:rFonts w:cstheme="minorHAnsi"/>
           <w:sz w:val="20"/>
           <w:szCs w:val="20"/>
         </w:rPr>
@@ -4343,6 +4877,7 @@
       </w:r>
       <w:r>
         <w:rPr>
+          <w:rFonts w:cstheme="minorHAnsi"/>
           <w:sz w:val="20"/>
           <w:szCs w:val="20"/>
         </w:rPr>
@@ -4353,14 +4888,16 @@
       <w:pPr>
         <w:spacing w:after="0" w:line="240" w:lineRule="auto"/>
         <w:rPr>
-          <w:b/>
-          <w:bCs/>
-          <w:sz w:val="20"/>
-          <w:szCs w:val="20"/>
-        </w:rPr>
-      </w:pPr>
-      <w:r>
-        <w:rPr>
+          <w:rFonts w:cstheme="minorHAnsi"/>
+          <w:b/>
+          <w:bCs/>
+          <w:sz w:val="20"/>
+          <w:szCs w:val="20"/>
+        </w:rPr>
+      </w:pPr>
+      <w:r>
+        <w:rPr>
+          <w:rFonts w:cstheme="minorHAnsi"/>
           <w:b/>
           <w:bCs/>
           <w:sz w:val="20"/>
@@ -4370,6 +4907,7 @@
       </w:r>
       <w:r>
         <w:rPr>
+          <w:rFonts w:cstheme="minorHAnsi"/>
           <w:b/>
           <w:bCs/>
           <w:sz w:val="20"/>
@@ -4379,6 +4917,7 @@
       </w:r>
       <w:r>
         <w:rPr>
+          <w:rFonts w:cstheme="minorHAnsi"/>
           <w:b/>
           <w:bCs/>
           <w:sz w:val="20"/>
@@ -4394,13 +4933,16 @@
           <w:ilvl w:val="0"/>
           <w:numId w:val="32"/>
         </w:numPr>
-        <w:rPr>
-          <w:sz w:val="20"/>
-          <w:szCs w:val="20"/>
-        </w:rPr>
-      </w:pPr>
-      <w:r>
-        <w:rPr>
+        <w:spacing w:line="240" w:lineRule="auto"/>
+        <w:rPr>
+          <w:rFonts w:cstheme="minorHAnsi"/>
+          <w:sz w:val="20"/>
+          <w:szCs w:val="20"/>
+        </w:rPr>
+      </w:pPr>
+      <w:r>
+        <w:rPr>
+          <w:rFonts w:cstheme="minorHAnsi"/>
           <w:sz w:val="20"/>
           <w:szCs w:val="20"/>
         </w:rPr>
@@ -4408,6 +4950,7 @@
       </w:r>
       <w:r>
         <w:rPr>
+          <w:rFonts w:cstheme="minorHAnsi"/>
           <w:b/>
           <w:bCs/>
           <w:sz w:val="20"/>
@@ -4417,6 +4960,7 @@
       </w:r>
       <w:r>
         <w:rPr>
+          <w:rFonts w:cstheme="minorHAnsi"/>
           <w:sz w:val="20"/>
           <w:szCs w:val="20"/>
         </w:rPr>
@@ -4424,6 +4968,7 @@
       </w:r>
       <w:r>
         <w:rPr>
+          <w:rFonts w:cstheme="minorHAnsi"/>
           <w:sz w:val="20"/>
           <w:szCs w:val="20"/>
         </w:rPr>
@@ -4434,14 +4979,16 @@
       <w:pPr>
         <w:spacing w:after="0" w:line="240" w:lineRule="auto"/>
         <w:rPr>
-          <w:b/>
-          <w:bCs/>
-          <w:sz w:val="20"/>
-          <w:szCs w:val="20"/>
-        </w:rPr>
-      </w:pPr>
-      <w:r>
-        <w:rPr>
+          <w:rFonts w:cstheme="minorHAnsi"/>
+          <w:b/>
+          <w:bCs/>
+          <w:sz w:val="20"/>
+          <w:szCs w:val="20"/>
+        </w:rPr>
+      </w:pPr>
+      <w:r>
+        <w:rPr>
+          <w:rFonts w:cstheme="minorHAnsi"/>
           <w:b/>
           <w:bCs/>
           <w:sz w:val="20"/>
@@ -4457,13 +5004,16 @@
           <w:ilvl w:val="0"/>
           <w:numId w:val="32"/>
         </w:numPr>
-        <w:rPr>
-          <w:sz w:val="20"/>
-          <w:szCs w:val="20"/>
-        </w:rPr>
-      </w:pPr>
-      <w:r>
-        <w:rPr>
+        <w:spacing w:line="240" w:lineRule="auto"/>
+        <w:rPr>
+          <w:rFonts w:cstheme="minorHAnsi"/>
+          <w:sz w:val="20"/>
+          <w:szCs w:val="20"/>
+        </w:rPr>
+      </w:pPr>
+      <w:r>
+        <w:rPr>
+          <w:rFonts w:cstheme="minorHAnsi"/>
           <w:sz w:val="20"/>
           <w:szCs w:val="20"/>
         </w:rPr>
@@ -4471,6 +5021,7 @@
       </w:r>
       <w:r>
         <w:rPr>
+          <w:rFonts w:cstheme="minorHAnsi"/>
           <w:b/>
           <w:bCs/>
           <w:sz w:val="20"/>
@@ -4480,6 +5031,7 @@
       </w:r>
       <w:r>
         <w:rPr>
+          <w:rFonts w:cstheme="minorHAnsi"/>
           <w:sz w:val="20"/>
           <w:szCs w:val="20"/>
         </w:rPr>
@@ -4487,6 +5039,7 @@
       </w:r>
       <w:r>
         <w:rPr>
+          <w:rFonts w:cstheme="minorHAnsi"/>
           <w:sz w:val="20"/>
           <w:szCs w:val="20"/>
         </w:rPr>
@@ -4497,14 +5050,16 @@
       <w:pPr>
         <w:spacing w:after="0" w:line="240" w:lineRule="auto"/>
         <w:rPr>
-          <w:b/>
-          <w:bCs/>
-          <w:sz w:val="20"/>
-          <w:szCs w:val="20"/>
-        </w:rPr>
-      </w:pPr>
-      <w:r>
-        <w:rPr>
+          <w:rFonts w:cstheme="minorHAnsi"/>
+          <w:b/>
+          <w:bCs/>
+          <w:sz w:val="20"/>
+          <w:szCs w:val="20"/>
+        </w:rPr>
+      </w:pPr>
+      <w:r>
+        <w:rPr>
+          <w:rFonts w:cstheme="minorHAnsi"/>
           <w:b/>
           <w:bCs/>
           <w:sz w:val="20"/>
@@ -4514,6 +5069,7 @@
       </w:r>
       <w:r>
         <w:rPr>
+          <w:rFonts w:cstheme="minorHAnsi"/>
           <w:b/>
           <w:bCs/>
           <w:sz w:val="20"/>
@@ -4529,13 +5085,16 @@
           <w:ilvl w:val="0"/>
           <w:numId w:val="32"/>
         </w:numPr>
-        <w:rPr>
-          <w:sz w:val="20"/>
-          <w:szCs w:val="20"/>
-        </w:rPr>
-      </w:pPr>
-      <w:r>
-        <w:rPr>
+        <w:spacing w:line="240" w:lineRule="auto"/>
+        <w:rPr>
+          <w:rFonts w:cstheme="minorHAnsi"/>
+          <w:sz w:val="20"/>
+          <w:szCs w:val="20"/>
+        </w:rPr>
+      </w:pPr>
+      <w:r>
+        <w:rPr>
+          <w:rFonts w:cstheme="minorHAnsi"/>
           <w:sz w:val="20"/>
           <w:szCs w:val="20"/>
         </w:rPr>
@@ -4543,6 +5102,7 @@
       </w:r>
       <w:r>
         <w:rPr>
+          <w:rFonts w:cstheme="minorHAnsi"/>
           <w:b/>
           <w:bCs/>
           <w:sz w:val="20"/>
@@ -4552,6 +5112,7 @@
       </w:r>
       <w:r>
         <w:rPr>
+          <w:rFonts w:cstheme="minorHAnsi"/>
           <w:sz w:val="20"/>
           <w:szCs w:val="20"/>
         </w:rPr>
@@ -4559,6 +5120,7 @@
       </w:r>
       <w:r>
         <w:rPr>
+          <w:rFonts w:cstheme="minorHAnsi"/>
           <w:sz w:val="20"/>
           <w:szCs w:val="20"/>
         </w:rPr>
@@ -4569,14 +5131,16 @@
       <w:pPr>
         <w:spacing w:after="0" w:line="240" w:lineRule="auto"/>
         <w:rPr>
-          <w:b/>
-          <w:bCs/>
-          <w:sz w:val="20"/>
-          <w:szCs w:val="20"/>
-        </w:rPr>
-      </w:pPr>
-      <w:r>
-        <w:rPr>
+          <w:rFonts w:cstheme="minorHAnsi"/>
+          <w:b/>
+          <w:bCs/>
+          <w:sz w:val="20"/>
+          <w:szCs w:val="20"/>
+        </w:rPr>
+      </w:pPr>
+      <w:r>
+        <w:rPr>
+          <w:rFonts w:cstheme="minorHAnsi"/>
           <w:b/>
           <w:bCs/>
           <w:sz w:val="20"/>
@@ -4586,6 +5150,7 @@
       </w:r>
       <w:r>
         <w:rPr>
+          <w:rFonts w:cstheme="minorHAnsi"/>
           <w:b/>
           <w:bCs/>
           <w:sz w:val="20"/>
@@ -4595,6 +5160,7 @@
       </w:r>
       <w:r>
         <w:rPr>
+          <w:rFonts w:cstheme="minorHAnsi"/>
           <w:b/>
           <w:bCs/>
           <w:sz w:val="20"/>
@@ -4610,13 +5176,16 @@
           <w:ilvl w:val="0"/>
           <w:numId w:val="32"/>
         </w:numPr>
-        <w:rPr>
-          <w:sz w:val="20"/>
-          <w:szCs w:val="20"/>
-        </w:rPr>
-      </w:pPr>
-      <w:r>
-        <w:rPr>
+        <w:spacing w:line="240" w:lineRule="auto"/>
+        <w:rPr>
+          <w:rFonts w:cstheme="minorHAnsi"/>
+          <w:sz w:val="20"/>
+          <w:szCs w:val="20"/>
+        </w:rPr>
+      </w:pPr>
+      <w:r>
+        <w:rPr>
+          <w:rFonts w:cstheme="minorHAnsi"/>
           <w:sz w:val="20"/>
           <w:szCs w:val="20"/>
         </w:rPr>
@@ -4624,6 +5193,7 @@
       </w:r>
       <w:r>
         <w:rPr>
+          <w:rFonts w:cstheme="minorHAnsi"/>
           <w:b/>
           <w:bCs/>
           <w:sz w:val="20"/>
@@ -4633,6 +5203,7 @@
       </w:r>
       <w:r>
         <w:rPr>
+          <w:rFonts w:cstheme="minorHAnsi"/>
           <w:sz w:val="20"/>
           <w:szCs w:val="20"/>
         </w:rPr>
@@ -4640,6 +5211,7 @@
       </w:r>
       <w:r>
         <w:rPr>
+          <w:rFonts w:cstheme="minorHAnsi"/>
           <w:sz w:val="20"/>
           <w:szCs w:val="20"/>
         </w:rPr>
@@ -4653,34 +5225,50 @@
         </w:pBdr>
         <w:spacing w:after="0" w:line="240" w:lineRule="auto"/>
         <w:rPr>
-          <w:sz w:val="20"/>
-          <w:szCs w:val="20"/>
-        </w:rPr>
-      </w:pPr>
-    </w:p>
-    <w:p>
-      <w:pPr>
-        <w:spacing w:after="0" w:line="240" w:lineRule="auto"/>
-        <w:rPr>
-          <w:b/>
-          <w:bCs/>
-          <w:sz w:val="20"/>
-          <w:szCs w:val="20"/>
-        </w:rPr>
-      </w:pPr>
-    </w:p>
-    <w:p>
-      <w:pPr>
-        <w:spacing w:after="0" w:line="240" w:lineRule="auto"/>
-        <w:rPr>
-          <w:b/>
-          <w:bCs/>
-          <w:sz w:val="20"/>
-          <w:szCs w:val="20"/>
-        </w:rPr>
-      </w:pPr>
-      <w:r>
-        <w:rPr>
+          <w:rFonts w:cstheme="minorHAnsi"/>
+          <w:sz w:val="20"/>
+          <w:szCs w:val="20"/>
+        </w:rPr>
+      </w:pPr>
+    </w:p>
+    <w:p>
+      <w:pPr>
+        <w:spacing w:after="0" w:line="240" w:lineRule="auto"/>
+        <w:rPr>
+          <w:rFonts w:cstheme="minorHAnsi"/>
+          <w:b/>
+          <w:bCs/>
+          <w:sz w:val="20"/>
+          <w:szCs w:val="20"/>
+        </w:rPr>
+      </w:pPr>
+    </w:p>
+    <w:p>
+      <w:pPr>
+        <w:spacing w:after="0" w:line="240" w:lineRule="auto"/>
+        <w:rPr>
+          <w:rFonts w:cstheme="minorHAnsi"/>
+          <w:b/>
+          <w:bCs/>
+          <w:sz w:val="20"/>
+          <w:szCs w:val="20"/>
+        </w:rPr>
+      </w:pPr>
+    </w:p>
+    <w:p>
+      <w:pPr>
+        <w:spacing w:after="0" w:line="240" w:lineRule="auto"/>
+        <w:rPr>
+          <w:rFonts w:cstheme="minorHAnsi"/>
+          <w:b/>
+          <w:bCs/>
+          <w:sz w:val="20"/>
+          <w:szCs w:val="20"/>
+        </w:rPr>
+      </w:pPr>
+      <w:r>
+        <w:rPr>
+          <w:rFonts w:cstheme="minorHAnsi"/>
           <w:b/>
           <w:bCs/>
           <w:sz w:val="20"/>
@@ -4697,26 +5285,22 @@
         </w:numPr>
         <w:spacing w:after="0" w:line="240" w:lineRule="auto"/>
         <w:rPr>
-          <w:sz w:val="20"/>
-          <w:szCs w:val="20"/>
-        </w:rPr>
-      </w:pPr>
-      <w:r>
-        <w:rPr>
-          <w:sz w:val="20"/>
-          <w:szCs w:val="20"/>
-        </w:rPr>
-        <w:t xml:space="preserve">Write a </w:t>
-      </w:r>
-      <w:r>
-        <w:rPr>
-          <w:sz w:val="20"/>
-          <w:szCs w:val="20"/>
-        </w:rPr>
-        <w:t>p</w:t>
-      </w:r>
-      <w:r>
-        <w:rPr>
+          <w:rFonts w:cstheme="minorHAnsi"/>
+          <w:sz w:val="20"/>
+          <w:szCs w:val="20"/>
+        </w:rPr>
+      </w:pPr>
+      <w:r>
+        <w:rPr>
+          <w:rFonts w:cstheme="minorHAnsi"/>
+          <w:sz w:val="20"/>
+          <w:szCs w:val="20"/>
+        </w:rPr>
+        <w:t>Write a p</w:t>
+      </w:r>
+      <w:r>
+        <w:rPr>
+          <w:rFonts w:cstheme="minorHAnsi"/>
           <w:b/>
           <w:bCs/>
           <w:sz w:val="20"/>
@@ -4726,6 +5310,7 @@
       </w:r>
       <w:r>
         <w:rPr>
+          <w:rFonts w:cstheme="minorHAnsi"/>
           <w:sz w:val="20"/>
           <w:szCs w:val="20"/>
         </w:rPr>
@@ -4740,12 +5325,14 @@
         </w:numPr>
         <w:spacing w:after="0" w:line="240" w:lineRule="auto"/>
         <w:rPr>
-          <w:sz w:val="20"/>
-          <w:szCs w:val="20"/>
-        </w:rPr>
-      </w:pPr>
-      <w:r>
-        <w:rPr>
+          <w:rFonts w:cstheme="minorHAnsi"/>
+          <w:sz w:val="20"/>
+          <w:szCs w:val="20"/>
+        </w:rPr>
+      </w:pPr>
+      <w:r>
+        <w:rPr>
+          <w:rFonts w:cstheme="minorHAnsi"/>
           <w:sz w:val="20"/>
           <w:szCs w:val="20"/>
         </w:rPr>
@@ -4760,12 +5347,14 @@
         </w:numPr>
         <w:spacing w:after="0" w:line="240" w:lineRule="auto"/>
         <w:rPr>
-          <w:sz w:val="20"/>
-          <w:szCs w:val="20"/>
-        </w:rPr>
-      </w:pPr>
-      <w:r>
-        <w:rPr>
+          <w:rFonts w:cstheme="minorHAnsi"/>
+          <w:sz w:val="20"/>
+          <w:szCs w:val="20"/>
+        </w:rPr>
+      </w:pPr>
+      <w:r>
+        <w:rPr>
+          <w:rFonts w:cstheme="minorHAnsi"/>
           <w:sz w:val="20"/>
           <w:szCs w:val="20"/>
         </w:rPr>
@@ -4776,29 +5365,82 @@
       <w:pPr>
         <w:spacing w:after="0" w:line="240" w:lineRule="auto"/>
         <w:rPr>
-          <w:sz w:val="20"/>
-          <w:szCs w:val="20"/>
-        </w:rPr>
-      </w:pPr>
-    </w:p>
-    <w:p>
-      <w:pPr>
-        <w:spacing w:after="0" w:line="240" w:lineRule="auto"/>
-        <w:rPr>
-          <w:b/>
-          <w:bCs/>
-          <w:sz w:val="20"/>
-          <w:szCs w:val="20"/>
-        </w:rPr>
-      </w:pPr>
-      <w:r>
-        <w:rPr>
+          <w:rFonts w:cstheme="minorHAnsi"/>
+          <w:sz w:val="20"/>
+          <w:szCs w:val="20"/>
+        </w:rPr>
+      </w:pPr>
+    </w:p>
+    <w:p>
+      <w:pPr>
+        <w:spacing w:after="0" w:line="240" w:lineRule="auto"/>
+        <w:rPr>
+          <w:rFonts w:cstheme="minorHAnsi"/>
+          <w:b/>
+          <w:bCs/>
+          <w:sz w:val="20"/>
+          <w:szCs w:val="20"/>
+        </w:rPr>
+      </w:pPr>
+      <w:r>
+        <w:rPr>
+          <w:rFonts w:cstheme="minorHAnsi"/>
           <w:b/>
           <w:bCs/>
           <w:sz w:val="20"/>
           <w:szCs w:val="20"/>
         </w:rPr>
         <w:t>Table Structure</w:t>
+      </w:r>
+    </w:p>
+    <w:p>
+      <w:pPr>
+        <w:spacing w:line="240" w:lineRule="auto"/>
+        <w:rPr>
+          <w:rFonts w:cstheme="minorHAnsi"/>
+          <w:sz w:val="20"/>
+          <w:szCs w:val="20"/>
+        </w:rPr>
+      </w:pPr>
+      <w:r>
+        <w:rPr>
+          <w:rFonts w:cstheme="minorHAnsi"/>
+          <w:sz w:val="20"/>
+          <w:szCs w:val="20"/>
+        </w:rPr>
+        <w:t>CREATE TABLE student_academic (student_id INT PRIMARY KEY, course_id INT, semester INT, marks INT);</w:t>
+      </w:r>
+    </w:p>
+    <w:p>
+      <w:pPr>
+        <w:spacing w:after="0" w:line="240" w:lineRule="auto"/>
+        <w:rPr>
+          <w:rFonts w:cstheme="minorHAnsi"/>
+          <w:b/>
+          <w:bCs/>
+          <w:sz w:val="20"/>
+          <w:szCs w:val="20"/>
+        </w:rPr>
+      </w:pPr>
+      <w:r>
+        <w:rPr>
+          <w:rFonts w:cstheme="minorHAnsi"/>
+          <w:b/>
+          <w:bCs/>
+          <w:sz w:val="20"/>
+          <w:szCs w:val="20"/>
+        </w:rPr>
+        <w:t xml:space="preserve">9.1 </w:t>
+      </w:r>
+      <w:r>
+        <w:rPr>
+          <w:rFonts w:cstheme="minorHAnsi"/>
+          <w:b/>
+          <w:bCs/>
+          <w:sz w:val="20"/>
+          <w:szCs w:val="20"/>
+        </w:rPr>
+        <w:t xml:space="preserve">University – Student </w:t>
       </w:r>
     </w:p>
     <w:p>
@@ -4806,20 +5448,22 @@
         <w:pStyle w:val="ListParagraph"/>
         <w:numPr>
           <w:ilvl w:val="0"/>
-          <w:numId w:val="19"/>
+          <w:numId w:val="32"/>
         </w:numPr>
         <w:spacing w:after="0" w:line="240" w:lineRule="auto"/>
         <w:rPr>
-          <w:sz w:val="20"/>
-          <w:szCs w:val="20"/>
-        </w:rPr>
-      </w:pPr>
-      <w:r>
-        <w:rPr>
-          <w:sz w:val="20"/>
-          <w:szCs w:val="20"/>
-        </w:rPr>
-        <w:t>CREATE TABLE student_academic (student_id INT PRIMARY KEY, course_id INT, semester INT, marks INT);</w:t>
+          <w:rFonts w:cstheme="minorHAnsi"/>
+          <w:sz w:val="20"/>
+          <w:szCs w:val="20"/>
+        </w:rPr>
+      </w:pPr>
+      <w:r>
+        <w:rPr>
+          <w:rFonts w:cstheme="minorHAnsi"/>
+          <w:sz w:val="20"/>
+          <w:szCs w:val="20"/>
+        </w:rPr>
+        <w:t>A stored procedure that assigns students to random batches (A/B/C)</w:t>
       </w:r>
     </w:p>
     <w:p>
@@ -4829,34 +5473,38 @@
         </w:pBdr>
         <w:spacing w:after="0" w:line="240" w:lineRule="auto"/>
         <w:rPr>
-          <w:sz w:val="20"/>
-          <w:szCs w:val="20"/>
-        </w:rPr>
-      </w:pPr>
-    </w:p>
-    <w:p>
-      <w:pPr>
-        <w:spacing w:after="0" w:line="240" w:lineRule="auto"/>
-        <w:rPr>
-          <w:b/>
-          <w:bCs/>
-          <w:sz w:val="20"/>
-          <w:szCs w:val="20"/>
-        </w:rPr>
-      </w:pPr>
-    </w:p>
-    <w:p>
-      <w:pPr>
-        <w:spacing w:after="0" w:line="240" w:lineRule="auto"/>
-        <w:rPr>
-          <w:b/>
-          <w:bCs/>
-          <w:sz w:val="20"/>
-          <w:szCs w:val="20"/>
-        </w:rPr>
-      </w:pPr>
-      <w:r>
-        <w:rPr>
+          <w:rFonts w:cstheme="minorHAnsi"/>
+          <w:sz w:val="20"/>
+          <w:szCs w:val="20"/>
+        </w:rPr>
+      </w:pPr>
+    </w:p>
+    <w:p>
+      <w:pPr>
+        <w:spacing w:after="0" w:line="240" w:lineRule="auto"/>
+        <w:rPr>
+          <w:rFonts w:cstheme="minorHAnsi"/>
+          <w:b/>
+          <w:bCs/>
+          <w:sz w:val="20"/>
+          <w:szCs w:val="20"/>
+        </w:rPr>
+      </w:pPr>
+    </w:p>
+    <w:p>
+      <w:pPr>
+        <w:spacing w:after="0" w:line="240" w:lineRule="auto"/>
+        <w:rPr>
+          <w:rFonts w:cstheme="minorHAnsi"/>
+          <w:b/>
+          <w:bCs/>
+          <w:sz w:val="20"/>
+          <w:szCs w:val="20"/>
+        </w:rPr>
+      </w:pPr>
+      <w:r>
+        <w:rPr>
+          <w:rFonts w:cstheme="minorHAnsi"/>
           <w:b/>
           <w:bCs/>
           <w:sz w:val="20"/>
@@ -4873,26 +5521,22 @@
         </w:numPr>
         <w:spacing w:after="0" w:line="240" w:lineRule="auto"/>
         <w:rPr>
-          <w:sz w:val="20"/>
-          <w:szCs w:val="20"/>
-        </w:rPr>
-      </w:pPr>
-      <w:r>
-        <w:rPr>
-          <w:sz w:val="20"/>
-          <w:szCs w:val="20"/>
-        </w:rPr>
-        <w:t xml:space="preserve">Write a </w:t>
-      </w:r>
-      <w:r>
-        <w:rPr>
-          <w:sz w:val="20"/>
-          <w:szCs w:val="20"/>
-        </w:rPr>
-        <w:t>p</w:t>
-      </w:r>
-      <w:r>
-        <w:rPr>
+          <w:rFonts w:cstheme="minorHAnsi"/>
+          <w:sz w:val="20"/>
+          <w:szCs w:val="20"/>
+        </w:rPr>
+      </w:pPr>
+      <w:r>
+        <w:rPr>
+          <w:rFonts w:cstheme="minorHAnsi"/>
+          <w:sz w:val="20"/>
+          <w:szCs w:val="20"/>
+        </w:rPr>
+        <w:t>Write a p</w:t>
+      </w:r>
+      <w:r>
+        <w:rPr>
+          <w:rFonts w:cstheme="minorHAnsi"/>
           <w:b/>
           <w:bCs/>
           <w:sz w:val="20"/>
@@ -4902,6 +5546,7 @@
       </w:r>
       <w:r>
         <w:rPr>
+          <w:rFonts w:cstheme="minorHAnsi"/>
           <w:sz w:val="20"/>
           <w:szCs w:val="20"/>
         </w:rPr>
@@ -4909,6 +5554,7 @@
       </w:r>
       <w:r>
         <w:rPr>
+          <w:rFonts w:cstheme="minorHAnsi"/>
           <w:sz w:val="20"/>
           <w:szCs w:val="20"/>
         </w:rPr>
@@ -4923,12 +5569,14 @@
         </w:numPr>
         <w:spacing w:after="0" w:line="240" w:lineRule="auto"/>
         <w:rPr>
-          <w:sz w:val="20"/>
-          <w:szCs w:val="20"/>
-        </w:rPr>
-      </w:pPr>
-      <w:r>
-        <w:rPr>
+          <w:rFonts w:cstheme="minorHAnsi"/>
+          <w:sz w:val="20"/>
+          <w:szCs w:val="20"/>
+        </w:rPr>
+      </w:pPr>
+      <w:r>
+        <w:rPr>
+          <w:rFonts w:cstheme="minorHAnsi"/>
           <w:sz w:val="20"/>
           <w:szCs w:val="20"/>
         </w:rPr>
@@ -4943,12 +5591,14 @@
         </w:numPr>
         <w:spacing w:after="0" w:line="240" w:lineRule="auto"/>
         <w:rPr>
-          <w:sz w:val="20"/>
-          <w:szCs w:val="20"/>
-        </w:rPr>
-      </w:pPr>
-      <w:r>
-        <w:rPr>
+          <w:rFonts w:cstheme="minorHAnsi"/>
+          <w:sz w:val="20"/>
+          <w:szCs w:val="20"/>
+        </w:rPr>
+      </w:pPr>
+      <w:r>
+        <w:rPr>
+          <w:rFonts w:cstheme="minorHAnsi"/>
           <w:sz w:val="20"/>
           <w:szCs w:val="20"/>
         </w:rPr>
@@ -4959,23 +5609,26 @@
       <w:pPr>
         <w:spacing w:after="0" w:line="240" w:lineRule="auto"/>
         <w:rPr>
-          <w:sz w:val="20"/>
-          <w:szCs w:val="20"/>
-        </w:rPr>
-      </w:pPr>
-    </w:p>
-    <w:p>
-      <w:pPr>
-        <w:spacing w:after="0" w:line="240" w:lineRule="auto"/>
-        <w:rPr>
-          <w:b/>
-          <w:bCs/>
-          <w:sz w:val="20"/>
-          <w:szCs w:val="20"/>
-        </w:rPr>
-      </w:pPr>
-      <w:r>
-        <w:rPr>
+          <w:rFonts w:cstheme="minorHAnsi"/>
+          <w:sz w:val="20"/>
+          <w:szCs w:val="20"/>
+        </w:rPr>
+      </w:pPr>
+    </w:p>
+    <w:p>
+      <w:pPr>
+        <w:spacing w:after="0" w:line="240" w:lineRule="auto"/>
+        <w:rPr>
+          <w:rFonts w:cstheme="minorHAnsi"/>
+          <w:b/>
+          <w:bCs/>
+          <w:sz w:val="20"/>
+          <w:szCs w:val="20"/>
+        </w:rPr>
+      </w:pPr>
+      <w:r>
+        <w:rPr>
+          <w:rFonts w:cstheme="minorHAnsi"/>
           <w:b/>
           <w:bCs/>
           <w:sz w:val="20"/>
@@ -4993,12 +5646,14 @@
         </w:numPr>
         <w:spacing w:after="0" w:line="240" w:lineRule="auto"/>
         <w:rPr>
-          <w:sz w:val="20"/>
-          <w:szCs w:val="20"/>
-        </w:rPr>
-      </w:pPr>
-      <w:r>
-        <w:rPr>
+          <w:rFonts w:cstheme="minorHAnsi"/>
+          <w:sz w:val="20"/>
+          <w:szCs w:val="20"/>
+        </w:rPr>
+      </w:pPr>
+      <w:r>
+        <w:rPr>
+          <w:rFonts w:cstheme="minorHAnsi"/>
           <w:sz w:val="20"/>
           <w:szCs w:val="20"/>
         </w:rPr>
@@ -5010,8 +5665,9 @@
         <w:spacing w:after="0" w:line="240" w:lineRule="auto"/>
         <w:ind w:left="360"/>
         <w:rPr>
-          <w:sz w:val="12"/>
-          <w:szCs w:val="12"/>
+          <w:rFonts w:cstheme="minorHAnsi"/>
+          <w:sz w:val="20"/>
+          <w:szCs w:val="20"/>
         </w:rPr>
       </w:pPr>
     </w:p>
@@ -5024,12 +5680,14 @@
         </w:numPr>
         <w:spacing w:after="0" w:line="240" w:lineRule="auto"/>
         <w:rPr>
-          <w:sz w:val="20"/>
-          <w:szCs w:val="20"/>
-        </w:rPr>
-      </w:pPr>
-      <w:r>
-        <w:rPr>
+          <w:rFonts w:cstheme="minorHAnsi"/>
+          <w:sz w:val="20"/>
+          <w:szCs w:val="20"/>
+        </w:rPr>
+      </w:pPr>
+      <w:r>
+        <w:rPr>
+          <w:rFonts w:cstheme="minorHAnsi"/>
           <w:sz w:val="20"/>
           <w:szCs w:val="20"/>
         </w:rPr>
@@ -5037,6 +5695,7 @@
       </w:r>
       <w:r>
         <w:rPr>
+          <w:rFonts w:cstheme="minorHAnsi"/>
           <w:sz w:val="20"/>
           <w:szCs w:val="20"/>
         </w:rPr>
@@ -5044,6 +5703,7 @@
       </w:r>
       <w:r>
         <w:rPr>
+          <w:rFonts w:cstheme="minorHAnsi"/>
           <w:sz w:val="20"/>
           <w:szCs w:val="20"/>
         </w:rPr>
@@ -5051,6 +5711,7 @@
       </w:r>
       <w:r>
         <w:rPr>
+          <w:rFonts w:cstheme="minorHAnsi"/>
           <w:sz w:val="20"/>
           <w:szCs w:val="20"/>
         </w:rPr>
@@ -5058,6 +5719,7 @@
       </w:r>
       <w:r>
         <w:rPr>
+          <w:rFonts w:cstheme="minorHAnsi"/>
           <w:sz w:val="20"/>
           <w:szCs w:val="20"/>
         </w:rPr>
@@ -5065,6 +5727,7 @@
       </w:r>
       <w:r>
         <w:rPr>
+          <w:rFonts w:cstheme="minorHAnsi"/>
           <w:sz w:val="20"/>
           <w:szCs w:val="20"/>
         </w:rPr>
@@ -5072,6 +5735,7 @@
       </w:r>
       <w:r>
         <w:rPr>
+          <w:rFonts w:cstheme="minorHAnsi"/>
           <w:sz w:val="20"/>
           <w:szCs w:val="20"/>
         </w:rPr>
@@ -5085,32 +5749,36 @@
         </w:pBdr>
         <w:spacing w:after="0" w:line="240" w:lineRule="auto"/>
         <w:rPr>
-          <w:sz w:val="20"/>
-          <w:szCs w:val="20"/>
-        </w:rPr>
-      </w:pPr>
-    </w:p>
-    <w:p>
-      <w:pPr>
-        <w:spacing w:after="0" w:line="240" w:lineRule="auto"/>
-        <w:rPr>
-          <w:sz w:val="20"/>
-          <w:szCs w:val="20"/>
-        </w:rPr>
-      </w:pPr>
-    </w:p>
-    <w:p>
-      <w:pPr>
-        <w:spacing w:after="0" w:line="240" w:lineRule="auto"/>
-        <w:rPr>
-          <w:b/>
-          <w:bCs/>
-          <w:sz w:val="20"/>
-          <w:szCs w:val="20"/>
-        </w:rPr>
-      </w:pPr>
-      <w:r>
-        <w:rPr>
+          <w:rFonts w:cstheme="minorHAnsi"/>
+          <w:sz w:val="20"/>
+          <w:szCs w:val="20"/>
+        </w:rPr>
+      </w:pPr>
+    </w:p>
+    <w:p>
+      <w:pPr>
+        <w:spacing w:after="0" w:line="240" w:lineRule="auto"/>
+        <w:rPr>
+          <w:rFonts w:cstheme="minorHAnsi"/>
+          <w:sz w:val="20"/>
+          <w:szCs w:val="20"/>
+        </w:rPr>
+      </w:pPr>
+    </w:p>
+    <w:p>
+      <w:pPr>
+        <w:spacing w:after="0" w:line="240" w:lineRule="auto"/>
+        <w:rPr>
+          <w:rFonts w:cstheme="minorHAnsi"/>
+          <w:b/>
+          <w:bCs/>
+          <w:sz w:val="20"/>
+          <w:szCs w:val="20"/>
+        </w:rPr>
+      </w:pPr>
+      <w:r>
+        <w:rPr>
+          <w:rFonts w:cstheme="minorHAnsi"/>
           <w:b/>
           <w:bCs/>
           <w:sz w:val="20"/>
@@ -5128,12 +5796,14 @@
         </w:numPr>
         <w:spacing w:after="0" w:line="240" w:lineRule="auto"/>
         <w:rPr>
-          <w:sz w:val="20"/>
-          <w:szCs w:val="20"/>
-        </w:rPr>
-      </w:pPr>
-      <w:r>
-        <w:rPr>
+          <w:rFonts w:cstheme="minorHAnsi"/>
+          <w:sz w:val="20"/>
+          <w:szCs w:val="20"/>
+        </w:rPr>
+      </w:pPr>
+      <w:r>
+        <w:rPr>
+          <w:rFonts w:cstheme="minorHAnsi"/>
           <w:sz w:val="20"/>
           <w:szCs w:val="20"/>
         </w:rPr>
@@ -5144,23 +5814,26 @@
       <w:pPr>
         <w:spacing w:after="0" w:line="240" w:lineRule="auto"/>
         <w:rPr>
-          <w:sz w:val="20"/>
-          <w:szCs w:val="20"/>
-        </w:rPr>
-      </w:pPr>
-    </w:p>
-    <w:p>
-      <w:pPr>
-        <w:spacing w:after="0" w:line="240" w:lineRule="auto"/>
-        <w:rPr>
-          <w:b/>
-          <w:bCs/>
-          <w:sz w:val="20"/>
-          <w:szCs w:val="20"/>
-        </w:rPr>
-      </w:pPr>
-      <w:r>
-        <w:rPr>
+          <w:rFonts w:cstheme="minorHAnsi"/>
+          <w:sz w:val="20"/>
+          <w:szCs w:val="20"/>
+        </w:rPr>
+      </w:pPr>
+    </w:p>
+    <w:p>
+      <w:pPr>
+        <w:spacing w:after="0" w:line="240" w:lineRule="auto"/>
+        <w:rPr>
+          <w:rFonts w:cstheme="minorHAnsi"/>
+          <w:b/>
+          <w:bCs/>
+          <w:sz w:val="20"/>
+          <w:szCs w:val="20"/>
+        </w:rPr>
+      </w:pPr>
+      <w:r>
+        <w:rPr>
+          <w:rFonts w:cstheme="minorHAnsi"/>
           <w:b/>
           <w:bCs/>
           <w:sz w:val="20"/>
@@ -5178,12 +5851,14 @@
         </w:numPr>
         <w:spacing w:after="0" w:line="240" w:lineRule="auto"/>
         <w:rPr>
-          <w:sz w:val="20"/>
-          <w:szCs w:val="20"/>
-        </w:rPr>
-      </w:pPr>
-      <w:r>
-        <w:rPr>
+          <w:rFonts w:cstheme="minorHAnsi"/>
+          <w:sz w:val="20"/>
+          <w:szCs w:val="20"/>
+        </w:rPr>
+      </w:pPr>
+      <w:r>
+        <w:rPr>
+          <w:rFonts w:cstheme="minorHAnsi"/>
           <w:sz w:val="20"/>
           <w:szCs w:val="20"/>
         </w:rPr>
@@ -5195,8 +5870,9 @@
         <w:spacing w:after="0" w:line="240" w:lineRule="auto"/>
         <w:ind w:left="360"/>
         <w:rPr>
-          <w:sz w:val="12"/>
-          <w:szCs w:val="12"/>
+          <w:rFonts w:cstheme="minorHAnsi"/>
+          <w:sz w:val="20"/>
+          <w:szCs w:val="20"/>
         </w:rPr>
       </w:pPr>
     </w:p>
@@ -5209,12 +5885,14 @@
         </w:numPr>
         <w:spacing w:after="0" w:line="240" w:lineRule="auto"/>
         <w:rPr>
-          <w:sz w:val="20"/>
-          <w:szCs w:val="20"/>
-        </w:rPr>
-      </w:pPr>
-      <w:r>
-        <w:rPr>
+          <w:rFonts w:cstheme="minorHAnsi"/>
+          <w:sz w:val="20"/>
+          <w:szCs w:val="20"/>
+        </w:rPr>
+      </w:pPr>
+      <w:r>
+        <w:rPr>
+          <w:rFonts w:cstheme="minorHAnsi"/>
           <w:sz w:val="20"/>
           <w:szCs w:val="20"/>
         </w:rPr>
@@ -5225,231 +5903,257 @@
       <w:pPr>
         <w:spacing w:after="0" w:line="240" w:lineRule="auto"/>
         <w:rPr>
-          <w:sz w:val="20"/>
-          <w:szCs w:val="20"/>
-        </w:rPr>
-      </w:pPr>
-    </w:p>
-    <w:p>
-      <w:pPr>
-        <w:spacing w:after="0" w:line="240" w:lineRule="auto"/>
-        <w:rPr>
-          <w:sz w:val="20"/>
-          <w:szCs w:val="20"/>
-        </w:rPr>
-      </w:pPr>
-    </w:p>
-    <w:p>
-      <w:pPr>
-        <w:spacing w:after="0" w:line="240" w:lineRule="auto"/>
-        <w:rPr>
-          <w:sz w:val="20"/>
-          <w:szCs w:val="20"/>
-        </w:rPr>
-      </w:pPr>
-    </w:p>
-    <w:p>
-      <w:pPr>
-        <w:spacing w:after="0" w:line="240" w:lineRule="auto"/>
-        <w:rPr>
-          <w:sz w:val="20"/>
-          <w:szCs w:val="20"/>
-        </w:rPr>
-      </w:pPr>
-    </w:p>
-    <w:p>
-      <w:pPr>
-        <w:spacing w:after="0" w:line="240" w:lineRule="auto"/>
-        <w:rPr>
-          <w:sz w:val="20"/>
-          <w:szCs w:val="20"/>
-        </w:rPr>
-      </w:pPr>
-    </w:p>
-    <w:p>
-      <w:pPr>
-        <w:spacing w:after="0" w:line="240" w:lineRule="auto"/>
-        <w:rPr>
-          <w:sz w:val="20"/>
-          <w:szCs w:val="20"/>
-        </w:rPr>
-      </w:pPr>
-    </w:p>
-    <w:p>
-      <w:pPr>
-        <w:spacing w:after="0" w:line="240" w:lineRule="auto"/>
-        <w:rPr>
-          <w:sz w:val="20"/>
-          <w:szCs w:val="20"/>
-        </w:rPr>
-      </w:pPr>
-    </w:p>
-    <w:p>
-      <w:pPr>
-        <w:spacing w:after="0" w:line="240" w:lineRule="auto"/>
-        <w:rPr>
-          <w:sz w:val="20"/>
-          <w:szCs w:val="20"/>
-        </w:rPr>
-      </w:pPr>
-    </w:p>
-    <w:p>
-      <w:pPr>
-        <w:spacing w:after="0" w:line="240" w:lineRule="auto"/>
-        <w:rPr>
-          <w:sz w:val="20"/>
-          <w:szCs w:val="20"/>
-        </w:rPr>
-      </w:pPr>
-    </w:p>
-    <w:p>
-      <w:pPr>
-        <w:spacing w:after="0" w:line="240" w:lineRule="auto"/>
-        <w:rPr>
-          <w:sz w:val="20"/>
-          <w:szCs w:val="20"/>
-        </w:rPr>
-      </w:pPr>
-    </w:p>
-    <w:p>
-      <w:pPr>
-        <w:spacing w:after="0" w:line="240" w:lineRule="auto"/>
-        <w:rPr>
-          <w:sz w:val="20"/>
-          <w:szCs w:val="20"/>
-        </w:rPr>
-      </w:pPr>
-    </w:p>
-    <w:p>
-      <w:pPr>
-        <w:spacing w:after="0" w:line="240" w:lineRule="auto"/>
-        <w:rPr>
-          <w:sz w:val="20"/>
-          <w:szCs w:val="20"/>
-        </w:rPr>
-      </w:pPr>
-    </w:p>
-    <w:p>
-      <w:pPr>
-        <w:spacing w:after="0" w:line="240" w:lineRule="auto"/>
-        <w:rPr>
-          <w:sz w:val="20"/>
-          <w:szCs w:val="20"/>
-        </w:rPr>
-      </w:pPr>
-    </w:p>
-    <w:p>
-      <w:pPr>
-        <w:spacing w:after="0" w:line="240" w:lineRule="auto"/>
-        <w:rPr>
-          <w:sz w:val="20"/>
-          <w:szCs w:val="20"/>
-        </w:rPr>
-      </w:pPr>
-    </w:p>
-    <w:p>
-      <w:pPr>
-        <w:spacing w:after="0" w:line="240" w:lineRule="auto"/>
-        <w:rPr>
-          <w:sz w:val="20"/>
-          <w:szCs w:val="20"/>
-        </w:rPr>
-      </w:pPr>
-    </w:p>
-    <w:p>
-      <w:pPr>
-        <w:spacing w:after="0" w:line="240" w:lineRule="auto"/>
-        <w:rPr>
-          <w:sz w:val="20"/>
-          <w:szCs w:val="20"/>
-        </w:rPr>
-      </w:pPr>
-    </w:p>
-    <w:p>
-      <w:pPr>
-        <w:spacing w:after="0" w:line="240" w:lineRule="auto"/>
-        <w:rPr>
-          <w:sz w:val="20"/>
-          <w:szCs w:val="20"/>
-        </w:rPr>
-      </w:pPr>
-    </w:p>
-    <w:p>
-      <w:pPr>
-        <w:spacing w:after="0" w:line="240" w:lineRule="auto"/>
-        <w:rPr>
-          <w:sz w:val="20"/>
-          <w:szCs w:val="20"/>
-        </w:rPr>
-      </w:pPr>
-    </w:p>
-    <w:p>
-      <w:pPr>
-        <w:spacing w:after="0" w:line="240" w:lineRule="auto"/>
-        <w:rPr>
-          <w:sz w:val="20"/>
-          <w:szCs w:val="20"/>
-        </w:rPr>
-      </w:pPr>
-    </w:p>
-    <w:p>
-      <w:pPr>
-        <w:spacing w:after="0" w:line="240" w:lineRule="auto"/>
-        <w:rPr>
-          <w:sz w:val="20"/>
-          <w:szCs w:val="20"/>
-        </w:rPr>
-      </w:pPr>
-    </w:p>
-    <w:p>
-      <w:pPr>
-        <w:spacing w:after="0" w:line="240" w:lineRule="auto"/>
-        <w:rPr>
-          <w:sz w:val="20"/>
-          <w:szCs w:val="20"/>
-        </w:rPr>
-      </w:pPr>
-    </w:p>
-    <w:p>
-      <w:pPr>
-        <w:spacing w:after="0" w:line="240" w:lineRule="auto"/>
-        <w:rPr>
-          <w:sz w:val="20"/>
-          <w:szCs w:val="20"/>
-        </w:rPr>
-      </w:pPr>
-    </w:p>
-    <w:p>
-      <w:pPr>
-        <w:spacing w:after="0" w:line="240" w:lineRule="auto"/>
-        <w:rPr>
-          <w:sz w:val="20"/>
-          <w:szCs w:val="20"/>
-        </w:rPr>
-      </w:pPr>
-    </w:p>
-    <w:p>
-      <w:pPr>
-        <w:spacing w:after="0" w:line="240" w:lineRule="auto"/>
-        <w:rPr>
-          <w:sz w:val="20"/>
-          <w:szCs w:val="20"/>
-        </w:rPr>
-      </w:pPr>
-    </w:p>
-    <w:p>
-      <w:pPr>
-        <w:spacing w:after="0" w:line="240" w:lineRule="auto"/>
-        <w:rPr>
-          <w:sz w:val="20"/>
-          <w:szCs w:val="20"/>
-        </w:rPr>
-      </w:pPr>
-    </w:p>
-    <w:p>
-      <w:pPr>
-        <w:spacing w:after="0" w:line="240" w:lineRule="auto"/>
-        <w:rPr>
+          <w:rFonts w:cstheme="minorHAnsi"/>
+          <w:sz w:val="20"/>
+          <w:szCs w:val="20"/>
+        </w:rPr>
+      </w:pPr>
+    </w:p>
+    <w:p>
+      <w:pPr>
+        <w:spacing w:after="0" w:line="240" w:lineRule="auto"/>
+        <w:rPr>
+          <w:rFonts w:cstheme="minorHAnsi"/>
+          <w:sz w:val="20"/>
+          <w:szCs w:val="20"/>
+        </w:rPr>
+      </w:pPr>
+    </w:p>
+    <w:p>
+      <w:pPr>
+        <w:spacing w:after="0" w:line="240" w:lineRule="auto"/>
+        <w:rPr>
+          <w:rFonts w:cstheme="minorHAnsi"/>
+          <w:sz w:val="20"/>
+          <w:szCs w:val="20"/>
+        </w:rPr>
+      </w:pPr>
+    </w:p>
+    <w:p>
+      <w:pPr>
+        <w:spacing w:after="0" w:line="240" w:lineRule="auto"/>
+        <w:rPr>
+          <w:rFonts w:cstheme="minorHAnsi"/>
+          <w:sz w:val="20"/>
+          <w:szCs w:val="20"/>
+        </w:rPr>
+      </w:pPr>
+    </w:p>
+    <w:p>
+      <w:pPr>
+        <w:spacing w:after="0" w:line="240" w:lineRule="auto"/>
+        <w:rPr>
+          <w:rFonts w:cstheme="minorHAnsi"/>
+          <w:sz w:val="20"/>
+          <w:szCs w:val="20"/>
+        </w:rPr>
+      </w:pPr>
+    </w:p>
+    <w:p>
+      <w:pPr>
+        <w:spacing w:after="0" w:line="240" w:lineRule="auto"/>
+        <w:rPr>
+          <w:rFonts w:cstheme="minorHAnsi"/>
+          <w:sz w:val="20"/>
+          <w:szCs w:val="20"/>
+        </w:rPr>
+      </w:pPr>
+    </w:p>
+    <w:p>
+      <w:pPr>
+        <w:spacing w:after="0" w:line="240" w:lineRule="auto"/>
+        <w:rPr>
+          <w:rFonts w:cstheme="minorHAnsi"/>
+          <w:sz w:val="20"/>
+          <w:szCs w:val="20"/>
+        </w:rPr>
+      </w:pPr>
+    </w:p>
+    <w:p>
+      <w:pPr>
+        <w:spacing w:after="0" w:line="240" w:lineRule="auto"/>
+        <w:rPr>
+          <w:rFonts w:cstheme="minorHAnsi"/>
+          <w:sz w:val="20"/>
+          <w:szCs w:val="20"/>
+        </w:rPr>
+      </w:pPr>
+    </w:p>
+    <w:p>
+      <w:pPr>
+        <w:spacing w:after="0" w:line="240" w:lineRule="auto"/>
+        <w:rPr>
+          <w:rFonts w:cstheme="minorHAnsi"/>
+          <w:sz w:val="20"/>
+          <w:szCs w:val="20"/>
+        </w:rPr>
+      </w:pPr>
+    </w:p>
+    <w:p>
+      <w:pPr>
+        <w:spacing w:after="0" w:line="240" w:lineRule="auto"/>
+        <w:rPr>
+          <w:rFonts w:cstheme="minorHAnsi"/>
+          <w:sz w:val="20"/>
+          <w:szCs w:val="20"/>
+        </w:rPr>
+      </w:pPr>
+    </w:p>
+    <w:p>
+      <w:pPr>
+        <w:spacing w:after="0" w:line="240" w:lineRule="auto"/>
+        <w:rPr>
+          <w:rFonts w:cstheme="minorHAnsi"/>
+          <w:sz w:val="20"/>
+          <w:szCs w:val="20"/>
+        </w:rPr>
+      </w:pPr>
+    </w:p>
+    <w:p>
+      <w:pPr>
+        <w:spacing w:after="0" w:line="240" w:lineRule="auto"/>
+        <w:rPr>
+          <w:rFonts w:cstheme="minorHAnsi"/>
+          <w:sz w:val="20"/>
+          <w:szCs w:val="20"/>
+        </w:rPr>
+      </w:pPr>
+    </w:p>
+    <w:p>
+      <w:pPr>
+        <w:spacing w:after="0" w:line="240" w:lineRule="auto"/>
+        <w:rPr>
+          <w:rFonts w:cstheme="minorHAnsi"/>
+          <w:sz w:val="20"/>
+          <w:szCs w:val="20"/>
+        </w:rPr>
+      </w:pPr>
+    </w:p>
+    <w:p>
+      <w:pPr>
+        <w:spacing w:after="0" w:line="240" w:lineRule="auto"/>
+        <w:rPr>
+          <w:rFonts w:cstheme="minorHAnsi"/>
+          <w:sz w:val="20"/>
+          <w:szCs w:val="20"/>
+        </w:rPr>
+      </w:pPr>
+    </w:p>
+    <w:p>
+      <w:pPr>
+        <w:spacing w:after="0" w:line="240" w:lineRule="auto"/>
+        <w:rPr>
+          <w:rFonts w:cstheme="minorHAnsi"/>
+          <w:sz w:val="20"/>
+          <w:szCs w:val="20"/>
+        </w:rPr>
+      </w:pPr>
+    </w:p>
+    <w:p>
+      <w:pPr>
+        <w:spacing w:after="0" w:line="240" w:lineRule="auto"/>
+        <w:rPr>
+          <w:rFonts w:cstheme="minorHAnsi"/>
+          <w:sz w:val="20"/>
+          <w:szCs w:val="20"/>
+        </w:rPr>
+      </w:pPr>
+    </w:p>
+    <w:p>
+      <w:pPr>
+        <w:spacing w:after="0" w:line="240" w:lineRule="auto"/>
+        <w:rPr>
+          <w:rFonts w:cstheme="minorHAnsi"/>
+          <w:sz w:val="20"/>
+          <w:szCs w:val="20"/>
+        </w:rPr>
+      </w:pPr>
+    </w:p>
+    <w:p>
+      <w:pPr>
+        <w:spacing w:after="0" w:line="240" w:lineRule="auto"/>
+        <w:rPr>
+          <w:rFonts w:cstheme="minorHAnsi"/>
+          <w:sz w:val="20"/>
+          <w:szCs w:val="20"/>
+        </w:rPr>
+      </w:pPr>
+    </w:p>
+    <w:p>
+      <w:pPr>
+        <w:spacing w:after="0" w:line="240" w:lineRule="auto"/>
+        <w:rPr>
+          <w:rFonts w:cstheme="minorHAnsi"/>
+          <w:sz w:val="20"/>
+          <w:szCs w:val="20"/>
+        </w:rPr>
+      </w:pPr>
+    </w:p>
+    <w:p>
+      <w:pPr>
+        <w:spacing w:after="0" w:line="240" w:lineRule="auto"/>
+        <w:rPr>
+          <w:rFonts w:cstheme="minorHAnsi"/>
+          <w:sz w:val="20"/>
+          <w:szCs w:val="20"/>
+        </w:rPr>
+      </w:pPr>
+    </w:p>
+    <w:p>
+      <w:pPr>
+        <w:spacing w:after="0" w:line="240" w:lineRule="auto"/>
+        <w:rPr>
+          <w:rFonts w:cstheme="minorHAnsi"/>
+          <w:sz w:val="20"/>
+          <w:szCs w:val="20"/>
+        </w:rPr>
+      </w:pPr>
+    </w:p>
+    <w:p>
+      <w:pPr>
+        <w:spacing w:after="0" w:line="240" w:lineRule="auto"/>
+        <w:rPr>
+          <w:rFonts w:cstheme="minorHAnsi"/>
+          <w:sz w:val="20"/>
+          <w:szCs w:val="20"/>
+        </w:rPr>
+      </w:pPr>
+    </w:p>
+    <w:p>
+      <w:pPr>
+        <w:spacing w:after="0" w:line="240" w:lineRule="auto"/>
+        <w:rPr>
+          <w:rFonts w:cstheme="minorHAnsi"/>
+          <w:sz w:val="20"/>
+          <w:szCs w:val="20"/>
+        </w:rPr>
+      </w:pPr>
+    </w:p>
+    <w:p>
+      <w:pPr>
+        <w:spacing w:after="0" w:line="240" w:lineRule="auto"/>
+        <w:rPr>
+          <w:rFonts w:cstheme="minorHAnsi"/>
+          <w:sz w:val="20"/>
+          <w:szCs w:val="20"/>
+        </w:rPr>
+      </w:pPr>
+    </w:p>
+    <w:p>
+      <w:pPr>
+        <w:spacing w:after="0" w:line="240" w:lineRule="auto"/>
+        <w:rPr>
+          <w:rFonts w:cstheme="minorHAnsi"/>
+          <w:sz w:val="20"/>
+          <w:szCs w:val="20"/>
+        </w:rPr>
+      </w:pPr>
+    </w:p>
+    <w:p>
+      <w:pPr>
+        <w:spacing w:after="0" w:line="240" w:lineRule="auto"/>
+        <w:rPr>
+          <w:rFonts w:cstheme="minorHAnsi"/>
           <w:sz w:val="20"/>
           <w:szCs w:val="20"/>
         </w:rPr>
@@ -5469,9 +6173,9 @@
 <w:numbering xmlns:wpc="http://schemas.microsoft.com/office/word/2010/wordprocessingCanvas" xmlns:cx="http://schemas.microsoft.com/office/drawing/2014/chartex" xmlns:cx1="http://schemas.microsoft.com/office/drawing/2015/9/8/chartex" xmlns:cx2="http://schemas.microsoft.com/office/drawing/2015/10/21/chartex" xmlns:cx3="http://schemas.microsoft.com/office/drawing/2016/5/9/chartex" xmlns:cx4="http://schemas.microsoft.com/office/drawing/2016/5/10/chartex" xmlns:cx5="http://schemas.microsoft.com/office/drawing/2016/5/11/chartex" xmlns:cx6="http://schemas.microsoft.com/office/drawing/2016/5/12/chartex" xmlns:cx7="http://schemas.microsoft.com/office/drawing/2016/5/13/chartex" xmlns:cx8="http://schemas.microsoft.com/office/drawing/2016/5/14/chartex" xmlns:mc="http://schemas.openxmlformats.org/markup-compatibility/2006" xmlns:aink="http://schemas.microsoft.com/office/drawing/2016/ink" xmlns:am3d="http://schemas.microsoft.com/office/drawing/2017/model3d" xmlns:o="urn:schemas-microsoft-com:office:office" xmlns:oel="http://schemas.microsoft.com/office/2019/extlst" xmlns:r="http://schemas.openxmlformats.org/officeDocument/2006/relationships" xmlns:m="http://schemas.openxmlformats.org/officeDocument/2006/math" xmlns:v="urn:schemas-microsoft-com:vml" xmlns:wp14="http://schemas.microsoft.com/office/word/2010/wordprocessingDrawing" xmlns:wp="http://schemas.openxmlformats.org/drawingml/2006/wordprocessingDrawing" xmlns:w10="urn:schemas-microsoft-com:office:word" xmlns:w="http://schemas.openxmlformats.org/wordprocessingml/2006/main" xmlns:w14="http://schemas.microsoft.com/office/word/2010/wordml" xmlns:w15="http://schemas.microsoft.com/office/word/2012/wordml" xmlns:w16cex="http://schemas.microsoft.com/office/word/2018/wordml/cex" xmlns:w16cid="http://schemas.microsoft.com/office/word/2016/wordml/cid" xmlns:w16="http://schemas.microsoft.com/office/word/2018/wordml" xmlns:w16du="http://schemas.microsoft.com/office/word/2023/wordml/word16du" xmlns:w16sdtdh="http://schemas.microsoft.com/office/word/2020/wordml/sdtdatahash" xmlns:w16sdtfl="http://schemas.microsoft.com/office/word/2024/wordml/sdtformatlock" xmlns:w16se="http://schemas.microsoft.com/office/word/2015/wordml/symex" xmlns:wpg="http://schemas.microsoft.com/office/word/2010/wordprocessingGroup" xmlns:wpi="http://schemas.microsoft.com/office/word/2010/wordprocessingInk" xmlns:wne="http://schemas.microsoft.com/office/word/2006/wordml" xmlns:wps="http://schemas.microsoft.com/office/word/2010/wordprocessingShape" mc:Ignorable="w14 w15 w16se w16cid w16 w16cex w16sdtdh w16sdtfl w16du wp14">
   <w:abstractNum w:abstractNumId="0" w15:restartNumberingAfterBreak="0">
     <w:nsid w:val="03173945"/>
-    <w:multiLevelType w:val="hybridMultilevel"/>
-    <w:tmpl w:val="BB76297C"/>
-    <w:lvl w:ilvl="0" w:tplc="4009000F">
+    <w:multiLevelType w:val="multilevel"/>
+    <w:tmpl w:val="0360C26A"/>
+    <w:lvl w:ilvl="0">
       <w:start w:val="1"/>
       <w:numFmt w:val="decimal"/>
       <w:lvlText w:val="%1."/>
@@ -5480,77 +6184,109 @@
         <w:ind w:left="720" w:hanging="360"/>
       </w:pPr>
     </w:lvl>
-    <w:lvl w:ilvl="1" w:tplc="40090019" w:tentative="1">
-      <w:start w:val="1"/>
-      <w:numFmt w:val="lowerLetter"/>
-      <w:lvlText w:val="%2."/>
-      <w:lvlJc w:val="left"/>
-      <w:pPr>
-        <w:ind w:left="1440" w:hanging="360"/>
-      </w:pPr>
-    </w:lvl>
-    <w:lvl w:ilvl="2" w:tplc="4009001B" w:tentative="1">
-      <w:start w:val="1"/>
-      <w:numFmt w:val="lowerRoman"/>
-      <w:lvlText w:val="%3."/>
-      <w:lvlJc w:val="right"/>
-      <w:pPr>
-        <w:ind w:left="2160" w:hanging="180"/>
-      </w:pPr>
-    </w:lvl>
-    <w:lvl w:ilvl="3" w:tplc="4009000F" w:tentative="1">
+    <w:lvl w:ilvl="1">
       <w:start w:val="1"/>
       <w:numFmt w:val="decimal"/>
-      <w:lvlText w:val="%4."/>
-      <w:lvlJc w:val="left"/>
-      <w:pPr>
-        <w:ind w:left="2880" w:hanging="360"/>
-      </w:pPr>
-    </w:lvl>
-    <w:lvl w:ilvl="4" w:tplc="40090019" w:tentative="1">
-      <w:start w:val="1"/>
-      <w:numFmt w:val="lowerLetter"/>
-      <w:lvlText w:val="%5."/>
-      <w:lvlJc w:val="left"/>
-      <w:pPr>
-        <w:ind w:left="3600" w:hanging="360"/>
-      </w:pPr>
-    </w:lvl>
-    <w:lvl w:ilvl="5" w:tplc="4009001B" w:tentative="1">
-      <w:start w:val="1"/>
-      <w:numFmt w:val="lowerRoman"/>
-      <w:lvlText w:val="%6."/>
-      <w:lvlJc w:val="right"/>
-      <w:pPr>
-        <w:ind w:left="4320" w:hanging="180"/>
-      </w:pPr>
-    </w:lvl>
-    <w:lvl w:ilvl="6" w:tplc="4009000F" w:tentative="1">
+      <w:isLgl/>
+      <w:lvlText w:val="%1.%2"/>
+      <w:lvlJc w:val="left"/>
+      <w:pPr>
+        <w:ind w:left="720" w:hanging="360"/>
+      </w:pPr>
+      <w:rPr>
+        <w:rFonts w:hint="default"/>
+      </w:rPr>
+    </w:lvl>
+    <w:lvl w:ilvl="2">
       <w:start w:val="1"/>
       <w:numFmt w:val="decimal"/>
-      <w:lvlText w:val="%7."/>
-      <w:lvlJc w:val="left"/>
-      <w:pPr>
-        <w:ind w:left="5040" w:hanging="360"/>
-      </w:pPr>
-    </w:lvl>
-    <w:lvl w:ilvl="7" w:tplc="40090019" w:tentative="1">
-      <w:start w:val="1"/>
-      <w:numFmt w:val="lowerLetter"/>
-      <w:lvlText w:val="%8."/>
-      <w:lvlJc w:val="left"/>
-      <w:pPr>
-        <w:ind w:left="5760" w:hanging="360"/>
-      </w:pPr>
-    </w:lvl>
-    <w:lvl w:ilvl="8" w:tplc="4009001B" w:tentative="1">
-      <w:start w:val="1"/>
-      <w:numFmt w:val="lowerRoman"/>
-      <w:lvlText w:val="%9."/>
-      <w:lvlJc w:val="right"/>
-      <w:pPr>
-        <w:ind w:left="6480" w:hanging="180"/>
-      </w:pPr>
+      <w:isLgl/>
+      <w:lvlText w:val="%1.%2.%3"/>
+      <w:lvlJc w:val="left"/>
+      <w:pPr>
+        <w:ind w:left="1080" w:hanging="720"/>
+      </w:pPr>
+      <w:rPr>
+        <w:rFonts w:hint="default"/>
+      </w:rPr>
+    </w:lvl>
+    <w:lvl w:ilvl="3">
+      <w:start w:val="1"/>
+      <w:numFmt w:val="decimal"/>
+      <w:isLgl/>
+      <w:lvlText w:val="%1.%2.%3.%4"/>
+      <w:lvlJc w:val="left"/>
+      <w:pPr>
+        <w:ind w:left="1080" w:hanging="720"/>
+      </w:pPr>
+      <w:rPr>
+        <w:rFonts w:hint="default"/>
+      </w:rPr>
+    </w:lvl>
+    <w:lvl w:ilvl="4">
+      <w:start w:val="1"/>
+      <w:numFmt w:val="decimal"/>
+      <w:isLgl/>
+      <w:lvlText w:val="%1.%2.%3.%4.%5"/>
+      <w:lvlJc w:val="left"/>
+      <w:pPr>
+        <w:ind w:left="1440" w:hanging="1080"/>
+      </w:pPr>
+      <w:rPr>
+        <w:rFonts w:hint="default"/>
+      </w:rPr>
+    </w:lvl>
+    <w:lvl w:ilvl="5">
+      <w:start w:val="1"/>
+      <w:numFmt w:val="decimal"/>
+      <w:isLgl/>
+      <w:lvlText w:val="%1.%2.%3.%4.%5.%6"/>
+      <w:lvlJc w:val="left"/>
+      <w:pPr>
+        <w:ind w:left="1440" w:hanging="1080"/>
+      </w:pPr>
+      <w:rPr>
+        <w:rFonts w:hint="default"/>
+      </w:rPr>
+    </w:lvl>
+    <w:lvl w:ilvl="6">
+      <w:start w:val="1"/>
+      <w:numFmt w:val="decimal"/>
+      <w:isLgl/>
+      <w:lvlText w:val="%1.%2.%3.%4.%5.%6.%7"/>
+      <w:lvlJc w:val="left"/>
+      <w:pPr>
+        <w:ind w:left="1800" w:hanging="1440"/>
+      </w:pPr>
+      <w:rPr>
+        <w:rFonts w:hint="default"/>
+      </w:rPr>
+    </w:lvl>
+    <w:lvl w:ilvl="7">
+      <w:start w:val="1"/>
+      <w:numFmt w:val="decimal"/>
+      <w:isLgl/>
+      <w:lvlText w:val="%1.%2.%3.%4.%5.%6.%7.%8"/>
+      <w:lvlJc w:val="left"/>
+      <w:pPr>
+        <w:ind w:left="1800" w:hanging="1440"/>
+      </w:pPr>
+      <w:rPr>
+        <w:rFonts w:hint="default"/>
+      </w:rPr>
+    </w:lvl>
+    <w:lvl w:ilvl="8">
+      <w:start w:val="1"/>
+      <w:numFmt w:val="decimal"/>
+      <w:isLgl/>
+      <w:lvlText w:val="%1.%2.%3.%4.%5.%6.%7.%8.%9"/>
+      <w:lvlJc w:val="left"/>
+      <w:pPr>
+        <w:ind w:left="2160" w:hanging="1800"/>
+      </w:pPr>
+      <w:rPr>
+        <w:rFonts w:hint="default"/>
+      </w:rPr>
     </w:lvl>
   </w:abstractNum>
   <w:abstractNum w:abstractNumId="1" w15:restartNumberingAfterBreak="0">
@@ -6801,9 +7537,9 @@
   </w:abstractNum>
   <w:abstractNum w:abstractNumId="12" w15:restartNumberingAfterBreak="0">
     <w:nsid w:val="1BE421B5"/>
-    <w:multiLevelType w:val="hybridMultilevel"/>
-    <w:tmpl w:val="C7A0BEA4"/>
-    <w:lvl w:ilvl="0" w:tplc="4009000F">
+    <w:multiLevelType w:val="multilevel"/>
+    <w:tmpl w:val="C982125A"/>
+    <w:lvl w:ilvl="0">
       <w:start w:val="1"/>
       <w:numFmt w:val="decimal"/>
       <w:lvlText w:val="%1."/>
@@ -6815,77 +7551,117 @@
         <w:rFonts w:hint="default"/>
       </w:rPr>
     </w:lvl>
-    <w:lvl w:ilvl="1" w:tplc="40090019" w:tentative="1">
-      <w:start w:val="1"/>
-      <w:numFmt w:val="lowerLetter"/>
-      <w:lvlText w:val="%2."/>
-      <w:lvlJc w:val="left"/>
-      <w:pPr>
-        <w:ind w:left="1440" w:hanging="360"/>
-      </w:pPr>
-    </w:lvl>
-    <w:lvl w:ilvl="2" w:tplc="4009001B" w:tentative="1">
-      <w:start w:val="1"/>
-      <w:numFmt w:val="lowerRoman"/>
-      <w:lvlText w:val="%3."/>
-      <w:lvlJc w:val="right"/>
-      <w:pPr>
-        <w:ind w:left="2160" w:hanging="180"/>
-      </w:pPr>
-    </w:lvl>
-    <w:lvl w:ilvl="3" w:tplc="4009000F" w:tentative="1">
+    <w:lvl w:ilvl="1">
       <w:start w:val="1"/>
       <w:numFmt w:val="decimal"/>
-      <w:lvlText w:val="%4."/>
-      <w:lvlJc w:val="left"/>
-      <w:pPr>
-        <w:ind w:left="2880" w:hanging="360"/>
-      </w:pPr>
-    </w:lvl>
-    <w:lvl w:ilvl="4" w:tplc="40090019" w:tentative="1">
-      <w:start w:val="1"/>
-      <w:numFmt w:val="lowerLetter"/>
-      <w:lvlText w:val="%5."/>
-      <w:lvlJc w:val="left"/>
-      <w:pPr>
-        <w:ind w:left="3600" w:hanging="360"/>
-      </w:pPr>
-    </w:lvl>
-    <w:lvl w:ilvl="5" w:tplc="4009001B" w:tentative="1">
-      <w:start w:val="1"/>
-      <w:numFmt w:val="lowerRoman"/>
-      <w:lvlText w:val="%6."/>
-      <w:lvlJc w:val="right"/>
-      <w:pPr>
-        <w:ind w:left="4320" w:hanging="180"/>
-      </w:pPr>
-    </w:lvl>
-    <w:lvl w:ilvl="6" w:tplc="4009000F" w:tentative="1">
+      <w:isLgl/>
+      <w:lvlText w:val="%1.%2."/>
+      <w:lvlJc w:val="left"/>
+      <w:pPr>
+        <w:ind w:left="720" w:hanging="360"/>
+      </w:pPr>
+      <w:rPr>
+        <w:rFonts w:hint="default"/>
+        <w:b/>
+      </w:rPr>
+    </w:lvl>
+    <w:lvl w:ilvl="2">
       <w:start w:val="1"/>
       <w:numFmt w:val="decimal"/>
-      <w:lvlText w:val="%7."/>
-      <w:lvlJc w:val="left"/>
-      <w:pPr>
-        <w:ind w:left="5040" w:hanging="360"/>
-      </w:pPr>
-    </w:lvl>
-    <w:lvl w:ilvl="7" w:tplc="40090019" w:tentative="1">
-      <w:start w:val="1"/>
-      <w:numFmt w:val="lowerLetter"/>
-      <w:lvlText w:val="%8."/>
-      <w:lvlJc w:val="left"/>
-      <w:pPr>
-        <w:ind w:left="5760" w:hanging="360"/>
-      </w:pPr>
-    </w:lvl>
-    <w:lvl w:ilvl="8" w:tplc="4009001B" w:tentative="1">
-      <w:start w:val="1"/>
-      <w:numFmt w:val="lowerRoman"/>
-      <w:lvlText w:val="%9."/>
-      <w:lvlJc w:val="right"/>
-      <w:pPr>
-        <w:ind w:left="6480" w:hanging="180"/>
-      </w:pPr>
+      <w:isLgl/>
+      <w:lvlText w:val="%1.%2.%3."/>
+      <w:lvlJc w:val="left"/>
+      <w:pPr>
+        <w:ind w:left="1080" w:hanging="720"/>
+      </w:pPr>
+      <w:rPr>
+        <w:rFonts w:hint="default"/>
+        <w:b/>
+      </w:rPr>
+    </w:lvl>
+    <w:lvl w:ilvl="3">
+      <w:start w:val="1"/>
+      <w:numFmt w:val="decimal"/>
+      <w:isLgl/>
+      <w:lvlText w:val="%1.%2.%3.%4."/>
+      <w:lvlJc w:val="left"/>
+      <w:pPr>
+        <w:ind w:left="1080" w:hanging="720"/>
+      </w:pPr>
+      <w:rPr>
+        <w:rFonts w:hint="default"/>
+        <w:b/>
+      </w:rPr>
+    </w:lvl>
+    <w:lvl w:ilvl="4">
+      <w:start w:val="1"/>
+      <w:numFmt w:val="decimal"/>
+      <w:isLgl/>
+      <w:lvlText w:val="%1.%2.%3.%4.%5."/>
+      <w:lvlJc w:val="left"/>
+      <w:pPr>
+        <w:ind w:left="1440" w:hanging="1080"/>
+      </w:pPr>
+      <w:rPr>
+        <w:rFonts w:hint="default"/>
+        <w:b/>
+      </w:rPr>
+    </w:lvl>
+    <w:lvl w:ilvl="5">
+      <w:start w:val="1"/>
+      <w:numFmt w:val="decimal"/>
+      <w:isLgl/>
+      <w:lvlText w:val="%1.%2.%3.%4.%5.%6."/>
+      <w:lvlJc w:val="left"/>
+      <w:pPr>
+        <w:ind w:left="1440" w:hanging="1080"/>
+      </w:pPr>
+      <w:rPr>
+        <w:rFonts w:hint="default"/>
+        <w:b/>
+      </w:rPr>
+    </w:lvl>
+    <w:lvl w:ilvl="6">
+      <w:start w:val="1"/>
+      <w:numFmt w:val="decimal"/>
+      <w:isLgl/>
+      <w:lvlText w:val="%1.%2.%3.%4.%5.%6.%7."/>
+      <w:lvlJc w:val="left"/>
+      <w:pPr>
+        <w:ind w:left="1440" w:hanging="1080"/>
+      </w:pPr>
+      <w:rPr>
+        <w:rFonts w:hint="default"/>
+        <w:b/>
+      </w:rPr>
+    </w:lvl>
+    <w:lvl w:ilvl="7">
+      <w:start w:val="1"/>
+      <w:numFmt w:val="decimal"/>
+      <w:isLgl/>
+      <w:lvlText w:val="%1.%2.%3.%4.%5.%6.%7.%8."/>
+      <w:lvlJc w:val="left"/>
+      <w:pPr>
+        <w:ind w:left="1800" w:hanging="1440"/>
+      </w:pPr>
+      <w:rPr>
+        <w:rFonts w:hint="default"/>
+        <w:b/>
+      </w:rPr>
+    </w:lvl>
+    <w:lvl w:ilvl="8">
+      <w:start w:val="1"/>
+      <w:numFmt w:val="decimal"/>
+      <w:isLgl/>
+      <w:lvlText w:val="%1.%2.%3.%4.%5.%6.%7.%8.%9."/>
+      <w:lvlJc w:val="left"/>
+      <w:pPr>
+        <w:ind w:left="1800" w:hanging="1440"/>
+      </w:pPr>
+      <w:rPr>
+        <w:rFonts w:hint="default"/>
+        <w:b/>
+      </w:rPr>
     </w:lvl>
   </w:abstractNum>
   <w:abstractNum w:abstractNumId="13" w15:restartNumberingAfterBreak="0">
@@ -7151,6 +7927,119 @@
     </w:lvl>
   </w:abstractNum>
   <w:abstractNum w:abstractNumId="15" w15:restartNumberingAfterBreak="0">
+    <w:nsid w:val="25BC5BB3"/>
+    <w:multiLevelType w:val="hybridMultilevel"/>
+    <w:tmpl w:val="7426445C"/>
+    <w:lvl w:ilvl="0" w:tplc="40090001">
+      <w:start w:val="1"/>
+      <w:numFmt w:val="bullet"/>
+      <w:lvlText w:val=""/>
+      <w:lvlJc w:val="left"/>
+      <w:pPr>
+        <w:ind w:left="720" w:hanging="360"/>
+      </w:pPr>
+      <w:rPr>
+        <w:rFonts w:ascii="Symbol" w:hAnsi="Symbol" w:hint="default"/>
+      </w:rPr>
+    </w:lvl>
+    <w:lvl w:ilvl="1" w:tplc="40090003" w:tentative="1">
+      <w:start w:val="1"/>
+      <w:numFmt w:val="bullet"/>
+      <w:lvlText w:val="o"/>
+      <w:lvlJc w:val="left"/>
+      <w:pPr>
+        <w:ind w:left="1440" w:hanging="360"/>
+      </w:pPr>
+      <w:rPr>
+        <w:rFonts w:ascii="Courier New" w:hAnsi="Courier New" w:cs="Courier New" w:hint="default"/>
+      </w:rPr>
+    </w:lvl>
+    <w:lvl w:ilvl="2" w:tplc="40090005" w:tentative="1">
+      <w:start w:val="1"/>
+      <w:numFmt w:val="bullet"/>
+      <w:lvlText w:val=""/>
+      <w:lvlJc w:val="left"/>
+      <w:pPr>
+        <w:ind w:left="2160" w:hanging="360"/>
+      </w:pPr>
+      <w:rPr>
+        <w:rFonts w:ascii="Wingdings" w:hAnsi="Wingdings" w:hint="default"/>
+      </w:rPr>
+    </w:lvl>
+    <w:lvl w:ilvl="3" w:tplc="40090001" w:tentative="1">
+      <w:start w:val="1"/>
+      <w:numFmt w:val="bullet"/>
+      <w:lvlText w:val=""/>
+      <w:lvlJc w:val="left"/>
+      <w:pPr>
+        <w:ind w:left="2880" w:hanging="360"/>
+      </w:pPr>
+      <w:rPr>
+        <w:rFonts w:ascii="Symbol" w:hAnsi="Symbol" w:hint="default"/>
+      </w:rPr>
+    </w:lvl>
+    <w:lvl w:ilvl="4" w:tplc="40090003" w:tentative="1">
+      <w:start w:val="1"/>
+      <w:numFmt w:val="bullet"/>
+      <w:lvlText w:val="o"/>
+      <w:lvlJc w:val="left"/>
+      <w:pPr>
+        <w:ind w:left="3600" w:hanging="360"/>
+      </w:pPr>
+      <w:rPr>
+        <w:rFonts w:ascii="Courier New" w:hAnsi="Courier New" w:cs="Courier New" w:hint="default"/>
+      </w:rPr>
+    </w:lvl>
+    <w:lvl w:ilvl="5" w:tplc="40090005" w:tentative="1">
+      <w:start w:val="1"/>
+      <w:numFmt w:val="bullet"/>
+      <w:lvlText w:val=""/>
+      <w:lvlJc w:val="left"/>
+      <w:pPr>
+        <w:ind w:left="4320" w:hanging="360"/>
+      </w:pPr>
+      <w:rPr>
+        <w:rFonts w:ascii="Wingdings" w:hAnsi="Wingdings" w:hint="default"/>
+      </w:rPr>
+    </w:lvl>
+    <w:lvl w:ilvl="6" w:tplc="40090001" w:tentative="1">
+      <w:start w:val="1"/>
+      <w:numFmt w:val="bullet"/>
+      <w:lvlText w:val=""/>
+      <w:lvlJc w:val="left"/>
+      <w:pPr>
+        <w:ind w:left="5040" w:hanging="360"/>
+      </w:pPr>
+      <w:rPr>
+        <w:rFonts w:ascii="Symbol" w:hAnsi="Symbol" w:hint="default"/>
+      </w:rPr>
+    </w:lvl>
+    <w:lvl w:ilvl="7" w:tplc="40090003" w:tentative="1">
+      <w:start w:val="1"/>
+      <w:numFmt w:val="bullet"/>
+      <w:lvlText w:val="o"/>
+      <w:lvlJc w:val="left"/>
+      <w:pPr>
+        <w:ind w:left="5760" w:hanging="360"/>
+      </w:pPr>
+      <w:rPr>
+        <w:rFonts w:ascii="Courier New" w:hAnsi="Courier New" w:cs="Courier New" w:hint="default"/>
+      </w:rPr>
+    </w:lvl>
+    <w:lvl w:ilvl="8" w:tplc="40090005" w:tentative="1">
+      <w:start w:val="1"/>
+      <w:numFmt w:val="bullet"/>
+      <w:lvlText w:val=""/>
+      <w:lvlJc w:val="left"/>
+      <w:pPr>
+        <w:ind w:left="6480" w:hanging="360"/>
+      </w:pPr>
+      <w:rPr>
+        <w:rFonts w:ascii="Wingdings" w:hAnsi="Wingdings" w:hint="default"/>
+      </w:rPr>
+    </w:lvl>
+  </w:abstractNum>
+  <w:abstractNum w:abstractNumId="16" w15:restartNumberingAfterBreak="0">
     <w:nsid w:val="2C87674B"/>
     <w:multiLevelType w:val="hybridMultilevel"/>
     <w:tmpl w:val="E1B45CA0"/>
@@ -7263,7 +8152,7 @@
       </w:rPr>
     </w:lvl>
   </w:abstractNum>
-  <w:abstractNum w:abstractNumId="16" w15:restartNumberingAfterBreak="0">
+  <w:abstractNum w:abstractNumId="17" w15:restartNumberingAfterBreak="0">
     <w:nsid w:val="31764BDD"/>
     <w:multiLevelType w:val="hybridMultilevel"/>
     <w:tmpl w:val="211EF5B2"/>
@@ -7349,7 +8238,7 @@
       </w:pPr>
     </w:lvl>
   </w:abstractNum>
-  <w:abstractNum w:abstractNumId="17" w15:restartNumberingAfterBreak="0">
+  <w:abstractNum w:abstractNumId="18" w15:restartNumberingAfterBreak="0">
     <w:nsid w:val="32E06722"/>
     <w:multiLevelType w:val="multilevel"/>
     <w:tmpl w:val="92ECCB5E"/>
@@ -7498,7 +8387,7 @@
       </w:rPr>
     </w:lvl>
   </w:abstractNum>
-  <w:abstractNum w:abstractNumId="18" w15:restartNumberingAfterBreak="0">
+  <w:abstractNum w:abstractNumId="19" w15:restartNumberingAfterBreak="0">
     <w:nsid w:val="33823E79"/>
     <w:multiLevelType w:val="hybridMultilevel"/>
     <w:tmpl w:val="CB2CE722"/>
@@ -7611,7 +8500,7 @@
       </w:rPr>
     </w:lvl>
   </w:abstractNum>
-  <w:abstractNum w:abstractNumId="19" w15:restartNumberingAfterBreak="0">
+  <w:abstractNum w:abstractNumId="20" w15:restartNumberingAfterBreak="0">
     <w:nsid w:val="3B0F70E7"/>
     <w:multiLevelType w:val="hybridMultilevel"/>
     <w:tmpl w:val="1EFCF3F6"/>
@@ -7724,7 +8613,7 @@
       </w:rPr>
     </w:lvl>
   </w:abstractNum>
-  <w:abstractNum w:abstractNumId="20" w15:restartNumberingAfterBreak="0">
+  <w:abstractNum w:abstractNumId="21" w15:restartNumberingAfterBreak="0">
     <w:nsid w:val="40083525"/>
     <w:multiLevelType w:val="hybridMultilevel"/>
     <w:tmpl w:val="2BF47F8C"/>
@@ -7837,7 +8726,7 @@
       </w:rPr>
     </w:lvl>
   </w:abstractNum>
-  <w:abstractNum w:abstractNumId="21" w15:restartNumberingAfterBreak="0">
+  <w:abstractNum w:abstractNumId="22" w15:restartNumberingAfterBreak="0">
     <w:nsid w:val="4A642488"/>
     <w:multiLevelType w:val="hybridMultilevel"/>
     <w:tmpl w:val="58E25B7C"/>
@@ -7923,7 +8812,7 @@
       </w:pPr>
     </w:lvl>
   </w:abstractNum>
-  <w:abstractNum w:abstractNumId="22" w15:restartNumberingAfterBreak="0">
+  <w:abstractNum w:abstractNumId="23" w15:restartNumberingAfterBreak="0">
     <w:nsid w:val="4A950B6C"/>
     <w:multiLevelType w:val="multilevel"/>
     <w:tmpl w:val="BD945DD0"/>
@@ -8072,10 +8961,10 @@
       </w:rPr>
     </w:lvl>
   </w:abstractNum>
-  <w:abstractNum w:abstractNumId="23" w15:restartNumberingAfterBreak="0">
+  <w:abstractNum w:abstractNumId="24" w15:restartNumberingAfterBreak="0">
     <w:nsid w:val="52E13908"/>
     <w:multiLevelType w:val="multilevel"/>
-    <w:tmpl w:val="4030DF98"/>
+    <w:tmpl w:val="DFA0ACB0"/>
     <w:lvl w:ilvl="0">
       <w:start w:val="1"/>
       <w:numFmt w:val="bullet"/>
@@ -8092,6 +8981,264 @@
         <w:sz w:val="20"/>
       </w:rPr>
     </w:lvl>
+    <w:lvl w:ilvl="1">
+      <w:start w:val="1"/>
+      <w:numFmt w:val="decimal"/>
+      <w:lvlText w:val="%2."/>
+      <w:lvlJc w:val="left"/>
+      <w:pPr>
+        <w:ind w:left="1440" w:hanging="360"/>
+      </w:pPr>
+      <w:rPr>
+        <w:rFonts w:hint="default"/>
+      </w:rPr>
+    </w:lvl>
+    <w:lvl w:ilvl="2" w:tentative="1">
+      <w:start w:val="1"/>
+      <w:numFmt w:val="bullet"/>
+      <w:lvlText w:val=""/>
+      <w:lvlJc w:val="left"/>
+      <w:pPr>
+        <w:tabs>
+          <w:tab w:val="num" w:pos="2160"/>
+        </w:tabs>
+        <w:ind w:left="2160" w:hanging="360"/>
+      </w:pPr>
+      <w:rPr>
+        <w:rFonts w:ascii="Wingdings" w:hAnsi="Wingdings" w:hint="default"/>
+        <w:sz w:val="20"/>
+      </w:rPr>
+    </w:lvl>
+    <w:lvl w:ilvl="3" w:tentative="1">
+      <w:start w:val="1"/>
+      <w:numFmt w:val="bullet"/>
+      <w:lvlText w:val=""/>
+      <w:lvlJc w:val="left"/>
+      <w:pPr>
+        <w:tabs>
+          <w:tab w:val="num" w:pos="2880"/>
+        </w:tabs>
+        <w:ind w:left="2880" w:hanging="360"/>
+      </w:pPr>
+      <w:rPr>
+        <w:rFonts w:ascii="Wingdings" w:hAnsi="Wingdings" w:hint="default"/>
+        <w:sz w:val="20"/>
+      </w:rPr>
+    </w:lvl>
+    <w:lvl w:ilvl="4" w:tentative="1">
+      <w:start w:val="1"/>
+      <w:numFmt w:val="bullet"/>
+      <w:lvlText w:val=""/>
+      <w:lvlJc w:val="left"/>
+      <w:pPr>
+        <w:tabs>
+          <w:tab w:val="num" w:pos="3600"/>
+        </w:tabs>
+        <w:ind w:left="3600" w:hanging="360"/>
+      </w:pPr>
+      <w:rPr>
+        <w:rFonts w:ascii="Wingdings" w:hAnsi="Wingdings" w:hint="default"/>
+        <w:sz w:val="20"/>
+      </w:rPr>
+    </w:lvl>
+    <w:lvl w:ilvl="5" w:tentative="1">
+      <w:start w:val="1"/>
+      <w:numFmt w:val="bullet"/>
+      <w:lvlText w:val=""/>
+      <w:lvlJc w:val="left"/>
+      <w:pPr>
+        <w:tabs>
+          <w:tab w:val="num" w:pos="4320"/>
+        </w:tabs>
+        <w:ind w:left="4320" w:hanging="360"/>
+      </w:pPr>
+      <w:rPr>
+        <w:rFonts w:ascii="Wingdings" w:hAnsi="Wingdings" w:hint="default"/>
+        <w:sz w:val="20"/>
+      </w:rPr>
+    </w:lvl>
+    <w:lvl w:ilvl="6" w:tentative="1">
+      <w:start w:val="1"/>
+      <w:numFmt w:val="bullet"/>
+      <w:lvlText w:val=""/>
+      <w:lvlJc w:val="left"/>
+      <w:pPr>
+        <w:tabs>
+          <w:tab w:val="num" w:pos="5040"/>
+        </w:tabs>
+        <w:ind w:left="5040" w:hanging="360"/>
+      </w:pPr>
+      <w:rPr>
+        <w:rFonts w:ascii="Wingdings" w:hAnsi="Wingdings" w:hint="default"/>
+        <w:sz w:val="20"/>
+      </w:rPr>
+    </w:lvl>
+    <w:lvl w:ilvl="7" w:tentative="1">
+      <w:start w:val="1"/>
+      <w:numFmt w:val="bullet"/>
+      <w:lvlText w:val=""/>
+      <w:lvlJc w:val="left"/>
+      <w:pPr>
+        <w:tabs>
+          <w:tab w:val="num" w:pos="5760"/>
+        </w:tabs>
+        <w:ind w:left="5760" w:hanging="360"/>
+      </w:pPr>
+      <w:rPr>
+        <w:rFonts w:ascii="Wingdings" w:hAnsi="Wingdings" w:hint="default"/>
+        <w:sz w:val="20"/>
+      </w:rPr>
+    </w:lvl>
+    <w:lvl w:ilvl="8" w:tentative="1">
+      <w:start w:val="1"/>
+      <w:numFmt w:val="bullet"/>
+      <w:lvlText w:val=""/>
+      <w:lvlJc w:val="left"/>
+      <w:pPr>
+        <w:tabs>
+          <w:tab w:val="num" w:pos="6480"/>
+        </w:tabs>
+        <w:ind w:left="6480" w:hanging="360"/>
+      </w:pPr>
+      <w:rPr>
+        <w:rFonts w:ascii="Wingdings" w:hAnsi="Wingdings" w:hint="default"/>
+        <w:sz w:val="20"/>
+      </w:rPr>
+    </w:lvl>
+  </w:abstractNum>
+  <w:abstractNum w:abstractNumId="25" w15:restartNumberingAfterBreak="0">
+    <w:nsid w:val="5C660D76"/>
+    <w:multiLevelType w:val="hybridMultilevel"/>
+    <w:tmpl w:val="F654A158"/>
+    <w:lvl w:ilvl="0" w:tplc="40090001">
+      <w:start w:val="1"/>
+      <w:numFmt w:val="bullet"/>
+      <w:lvlText w:val=""/>
+      <w:lvlJc w:val="left"/>
+      <w:pPr>
+        <w:ind w:left="720" w:hanging="360"/>
+      </w:pPr>
+      <w:rPr>
+        <w:rFonts w:ascii="Symbol" w:hAnsi="Symbol" w:hint="default"/>
+      </w:rPr>
+    </w:lvl>
+    <w:lvl w:ilvl="1" w:tplc="40090003" w:tentative="1">
+      <w:start w:val="1"/>
+      <w:numFmt w:val="bullet"/>
+      <w:lvlText w:val="o"/>
+      <w:lvlJc w:val="left"/>
+      <w:pPr>
+        <w:ind w:left="1440" w:hanging="360"/>
+      </w:pPr>
+      <w:rPr>
+        <w:rFonts w:ascii="Courier New" w:hAnsi="Courier New" w:cs="Courier New" w:hint="default"/>
+      </w:rPr>
+    </w:lvl>
+    <w:lvl w:ilvl="2" w:tplc="40090005" w:tentative="1">
+      <w:start w:val="1"/>
+      <w:numFmt w:val="bullet"/>
+      <w:lvlText w:val=""/>
+      <w:lvlJc w:val="left"/>
+      <w:pPr>
+        <w:ind w:left="2160" w:hanging="360"/>
+      </w:pPr>
+      <w:rPr>
+        <w:rFonts w:ascii="Wingdings" w:hAnsi="Wingdings" w:hint="default"/>
+      </w:rPr>
+    </w:lvl>
+    <w:lvl w:ilvl="3" w:tplc="40090001" w:tentative="1">
+      <w:start w:val="1"/>
+      <w:numFmt w:val="bullet"/>
+      <w:lvlText w:val=""/>
+      <w:lvlJc w:val="left"/>
+      <w:pPr>
+        <w:ind w:left="2880" w:hanging="360"/>
+      </w:pPr>
+      <w:rPr>
+        <w:rFonts w:ascii="Symbol" w:hAnsi="Symbol" w:hint="default"/>
+      </w:rPr>
+    </w:lvl>
+    <w:lvl w:ilvl="4" w:tplc="40090003" w:tentative="1">
+      <w:start w:val="1"/>
+      <w:numFmt w:val="bullet"/>
+      <w:lvlText w:val="o"/>
+      <w:lvlJc w:val="left"/>
+      <w:pPr>
+        <w:ind w:left="3600" w:hanging="360"/>
+      </w:pPr>
+      <w:rPr>
+        <w:rFonts w:ascii="Courier New" w:hAnsi="Courier New" w:cs="Courier New" w:hint="default"/>
+      </w:rPr>
+    </w:lvl>
+    <w:lvl w:ilvl="5" w:tplc="40090005" w:tentative="1">
+      <w:start w:val="1"/>
+      <w:numFmt w:val="bullet"/>
+      <w:lvlText w:val=""/>
+      <w:lvlJc w:val="left"/>
+      <w:pPr>
+        <w:ind w:left="4320" w:hanging="360"/>
+      </w:pPr>
+      <w:rPr>
+        <w:rFonts w:ascii="Wingdings" w:hAnsi="Wingdings" w:hint="default"/>
+      </w:rPr>
+    </w:lvl>
+    <w:lvl w:ilvl="6" w:tplc="40090001" w:tentative="1">
+      <w:start w:val="1"/>
+      <w:numFmt w:val="bullet"/>
+      <w:lvlText w:val=""/>
+      <w:lvlJc w:val="left"/>
+      <w:pPr>
+        <w:ind w:left="5040" w:hanging="360"/>
+      </w:pPr>
+      <w:rPr>
+        <w:rFonts w:ascii="Symbol" w:hAnsi="Symbol" w:hint="default"/>
+      </w:rPr>
+    </w:lvl>
+    <w:lvl w:ilvl="7" w:tplc="40090003" w:tentative="1">
+      <w:start w:val="1"/>
+      <w:numFmt w:val="bullet"/>
+      <w:lvlText w:val="o"/>
+      <w:lvlJc w:val="left"/>
+      <w:pPr>
+        <w:ind w:left="5760" w:hanging="360"/>
+      </w:pPr>
+      <w:rPr>
+        <w:rFonts w:ascii="Courier New" w:hAnsi="Courier New" w:cs="Courier New" w:hint="default"/>
+      </w:rPr>
+    </w:lvl>
+    <w:lvl w:ilvl="8" w:tplc="40090005" w:tentative="1">
+      <w:start w:val="1"/>
+      <w:numFmt w:val="bullet"/>
+      <w:lvlText w:val=""/>
+      <w:lvlJc w:val="left"/>
+      <w:pPr>
+        <w:ind w:left="6480" w:hanging="360"/>
+      </w:pPr>
+      <w:rPr>
+        <w:rFonts w:ascii="Wingdings" w:hAnsi="Wingdings" w:hint="default"/>
+      </w:rPr>
+    </w:lvl>
+  </w:abstractNum>
+  <w:abstractNum w:abstractNumId="26" w15:restartNumberingAfterBreak="0">
+    <w:nsid w:val="60BF3DB8"/>
+    <w:multiLevelType w:val="multilevel"/>
+    <w:tmpl w:val="E5E2B176"/>
+    <w:lvl w:ilvl="0">
+      <w:start w:val="1"/>
+      <w:numFmt w:val="bullet"/>
+      <w:lvlText w:val=""/>
+      <w:lvlJc w:val="left"/>
+      <w:pPr>
+        <w:tabs>
+          <w:tab w:val="num" w:pos="720"/>
+        </w:tabs>
+        <w:ind w:left="720" w:hanging="360"/>
+      </w:pPr>
+      <w:rPr>
+        <w:rFonts w:ascii="Symbol" w:hAnsi="Symbol" w:hint="default"/>
+        <w:sz w:val="20"/>
+      </w:rPr>
+    </w:lvl>
     <w:lvl w:ilvl="1" w:tentative="1">
       <w:start w:val="1"/>
       <w:numFmt w:val="bullet"/>
@@ -8221,10 +9368,99 @@
       </w:rPr>
     </w:lvl>
   </w:abstractNum>
-  <w:abstractNum w:abstractNumId="24" w15:restartNumberingAfterBreak="0">
-    <w:nsid w:val="5C660D76"/>
+  <w:abstractNum w:abstractNumId="27" w15:restartNumberingAfterBreak="0">
+    <w:nsid w:val="63631B73"/>
     <w:multiLevelType w:val="hybridMultilevel"/>
-    <w:tmpl w:val="F654A158"/>
+    <w:tmpl w:val="27E27A66"/>
+    <w:lvl w:ilvl="0" w:tplc="3C223838">
+      <w:start w:val="1"/>
+      <w:numFmt w:val="decimal"/>
+      <w:lvlText w:val="%1."/>
+      <w:lvlJc w:val="left"/>
+      <w:pPr>
+        <w:ind w:left="720" w:hanging="360"/>
+      </w:pPr>
+      <w:rPr>
+        <w:rFonts w:hint="default"/>
+      </w:rPr>
+    </w:lvl>
+    <w:lvl w:ilvl="1" w:tplc="FFFFFFFF" w:tentative="1">
+      <w:start w:val="1"/>
+      <w:numFmt w:val="lowerLetter"/>
+      <w:lvlText w:val="%2."/>
+      <w:lvlJc w:val="left"/>
+      <w:pPr>
+        <w:ind w:left="1440" w:hanging="360"/>
+      </w:pPr>
+    </w:lvl>
+    <w:lvl w:ilvl="2" w:tplc="FFFFFFFF" w:tentative="1">
+      <w:start w:val="1"/>
+      <w:numFmt w:val="lowerRoman"/>
+      <w:lvlText w:val="%3."/>
+      <w:lvlJc w:val="right"/>
+      <w:pPr>
+        <w:ind w:left="2160" w:hanging="180"/>
+      </w:pPr>
+    </w:lvl>
+    <w:lvl w:ilvl="3" w:tplc="FFFFFFFF" w:tentative="1">
+      <w:start w:val="1"/>
+      <w:numFmt w:val="decimal"/>
+      <w:lvlText w:val="%4."/>
+      <w:lvlJc w:val="left"/>
+      <w:pPr>
+        <w:ind w:left="2880" w:hanging="360"/>
+      </w:pPr>
+    </w:lvl>
+    <w:lvl w:ilvl="4" w:tplc="FFFFFFFF" w:tentative="1">
+      <w:start w:val="1"/>
+      <w:numFmt w:val="lowerLetter"/>
+      <w:lvlText w:val="%5."/>
+      <w:lvlJc w:val="left"/>
+      <w:pPr>
+        <w:ind w:left="3600" w:hanging="360"/>
+      </w:pPr>
+    </w:lvl>
+    <w:lvl w:ilvl="5" w:tplc="FFFFFFFF" w:tentative="1">
+      <w:start w:val="1"/>
+      <w:numFmt w:val="lowerRoman"/>
+      <w:lvlText w:val="%6."/>
+      <w:lvlJc w:val="right"/>
+      <w:pPr>
+        <w:ind w:left="4320" w:hanging="180"/>
+      </w:pPr>
+    </w:lvl>
+    <w:lvl w:ilvl="6" w:tplc="FFFFFFFF" w:tentative="1">
+      <w:start w:val="1"/>
+      <w:numFmt w:val="decimal"/>
+      <w:lvlText w:val="%7."/>
+      <w:lvlJc w:val="left"/>
+      <w:pPr>
+        <w:ind w:left="5040" w:hanging="360"/>
+      </w:pPr>
+    </w:lvl>
+    <w:lvl w:ilvl="7" w:tplc="FFFFFFFF" w:tentative="1">
+      <w:start w:val="1"/>
+      <w:numFmt w:val="lowerLetter"/>
+      <w:lvlText w:val="%8."/>
+      <w:lvlJc w:val="left"/>
+      <w:pPr>
+        <w:ind w:left="5760" w:hanging="360"/>
+      </w:pPr>
+    </w:lvl>
+    <w:lvl w:ilvl="8" w:tplc="FFFFFFFF" w:tentative="1">
+      <w:start w:val="1"/>
+      <w:numFmt w:val="lowerRoman"/>
+      <w:lvlText w:val="%9."/>
+      <w:lvlJc w:val="right"/>
+      <w:pPr>
+        <w:ind w:left="6480" w:hanging="180"/>
+      </w:pPr>
+    </w:lvl>
+  </w:abstractNum>
+  <w:abstractNum w:abstractNumId="28" w15:restartNumberingAfterBreak="0">
+    <w:nsid w:val="66EC2D1F"/>
+    <w:multiLevelType w:val="hybridMultilevel"/>
+    <w:tmpl w:val="6AC8E508"/>
     <w:lvl w:ilvl="0" w:tplc="40090001">
       <w:start w:val="1"/>
       <w:numFmt w:val="bullet"/>
@@ -8334,10 +9570,209 @@
       </w:rPr>
     </w:lvl>
   </w:abstractNum>
-  <w:abstractNum w:abstractNumId="25" w15:restartNumberingAfterBreak="0">
-    <w:nsid w:val="60BF3DB8"/>
+  <w:abstractNum w:abstractNumId="29" w15:restartNumberingAfterBreak="0">
+    <w:nsid w:val="68A02053"/>
+    <w:multiLevelType w:val="hybridMultilevel"/>
+    <w:tmpl w:val="78E8F086"/>
+    <w:lvl w:ilvl="0" w:tplc="4009000F">
+      <w:start w:val="1"/>
+      <w:numFmt w:val="decimal"/>
+      <w:lvlText w:val="%1."/>
+      <w:lvlJc w:val="left"/>
+      <w:pPr>
+        <w:ind w:left="720" w:hanging="360"/>
+      </w:pPr>
+    </w:lvl>
+    <w:lvl w:ilvl="1" w:tplc="40090019" w:tentative="1">
+      <w:start w:val="1"/>
+      <w:numFmt w:val="lowerLetter"/>
+      <w:lvlText w:val="%2."/>
+      <w:lvlJc w:val="left"/>
+      <w:pPr>
+        <w:ind w:left="1440" w:hanging="360"/>
+      </w:pPr>
+    </w:lvl>
+    <w:lvl w:ilvl="2" w:tplc="4009001B" w:tentative="1">
+      <w:start w:val="1"/>
+      <w:numFmt w:val="lowerRoman"/>
+      <w:lvlText w:val="%3."/>
+      <w:lvlJc w:val="right"/>
+      <w:pPr>
+        <w:ind w:left="2160" w:hanging="180"/>
+      </w:pPr>
+    </w:lvl>
+    <w:lvl w:ilvl="3" w:tplc="4009000F" w:tentative="1">
+      <w:start w:val="1"/>
+      <w:numFmt w:val="decimal"/>
+      <w:lvlText w:val="%4."/>
+      <w:lvlJc w:val="left"/>
+      <w:pPr>
+        <w:ind w:left="2880" w:hanging="360"/>
+      </w:pPr>
+    </w:lvl>
+    <w:lvl w:ilvl="4" w:tplc="40090019" w:tentative="1">
+      <w:start w:val="1"/>
+      <w:numFmt w:val="lowerLetter"/>
+      <w:lvlText w:val="%5."/>
+      <w:lvlJc w:val="left"/>
+      <w:pPr>
+        <w:ind w:left="3600" w:hanging="360"/>
+      </w:pPr>
+    </w:lvl>
+    <w:lvl w:ilvl="5" w:tplc="4009001B" w:tentative="1">
+      <w:start w:val="1"/>
+      <w:numFmt w:val="lowerRoman"/>
+      <w:lvlText w:val="%6."/>
+      <w:lvlJc w:val="right"/>
+      <w:pPr>
+        <w:ind w:left="4320" w:hanging="180"/>
+      </w:pPr>
+    </w:lvl>
+    <w:lvl w:ilvl="6" w:tplc="4009000F" w:tentative="1">
+      <w:start w:val="1"/>
+      <w:numFmt w:val="decimal"/>
+      <w:lvlText w:val="%7."/>
+      <w:lvlJc w:val="left"/>
+      <w:pPr>
+        <w:ind w:left="5040" w:hanging="360"/>
+      </w:pPr>
+    </w:lvl>
+    <w:lvl w:ilvl="7" w:tplc="40090019" w:tentative="1">
+      <w:start w:val="1"/>
+      <w:numFmt w:val="lowerLetter"/>
+      <w:lvlText w:val="%8."/>
+      <w:lvlJc w:val="left"/>
+      <w:pPr>
+        <w:ind w:left="5760" w:hanging="360"/>
+      </w:pPr>
+    </w:lvl>
+    <w:lvl w:ilvl="8" w:tplc="4009001B" w:tentative="1">
+      <w:start w:val="1"/>
+      <w:numFmt w:val="lowerRoman"/>
+      <w:lvlText w:val="%9."/>
+      <w:lvlJc w:val="right"/>
+      <w:pPr>
+        <w:ind w:left="6480" w:hanging="180"/>
+      </w:pPr>
+    </w:lvl>
+  </w:abstractNum>
+  <w:abstractNum w:abstractNumId="30" w15:restartNumberingAfterBreak="0">
+    <w:nsid w:val="6AEA6D48"/>
+    <w:multiLevelType w:val="hybridMultilevel"/>
+    <w:tmpl w:val="41942CD4"/>
+    <w:lvl w:ilvl="0" w:tplc="40090001">
+      <w:start w:val="1"/>
+      <w:numFmt w:val="bullet"/>
+      <w:lvlText w:val=""/>
+      <w:lvlJc w:val="left"/>
+      <w:pPr>
+        <w:ind w:left="720" w:hanging="360"/>
+      </w:pPr>
+      <w:rPr>
+        <w:rFonts w:ascii="Symbol" w:hAnsi="Symbol" w:hint="default"/>
+      </w:rPr>
+    </w:lvl>
+    <w:lvl w:ilvl="1" w:tplc="40090003" w:tentative="1">
+      <w:start w:val="1"/>
+      <w:numFmt w:val="bullet"/>
+      <w:lvlText w:val="o"/>
+      <w:lvlJc w:val="left"/>
+      <w:pPr>
+        <w:ind w:left="1440" w:hanging="360"/>
+      </w:pPr>
+      <w:rPr>
+        <w:rFonts w:ascii="Courier New" w:hAnsi="Courier New" w:cs="Courier New" w:hint="default"/>
+      </w:rPr>
+    </w:lvl>
+    <w:lvl w:ilvl="2" w:tplc="40090005" w:tentative="1">
+      <w:start w:val="1"/>
+      <w:numFmt w:val="bullet"/>
+      <w:lvlText w:val=""/>
+      <w:lvlJc w:val="left"/>
+      <w:pPr>
+        <w:ind w:left="2160" w:hanging="360"/>
+      </w:pPr>
+      <w:rPr>
+        <w:rFonts w:ascii="Wingdings" w:hAnsi="Wingdings" w:hint="default"/>
+      </w:rPr>
+    </w:lvl>
+    <w:lvl w:ilvl="3" w:tplc="40090001" w:tentative="1">
+      <w:start w:val="1"/>
+      <w:numFmt w:val="bullet"/>
+      <w:lvlText w:val=""/>
+      <w:lvlJc w:val="left"/>
+      <w:pPr>
+        <w:ind w:left="2880" w:hanging="360"/>
+      </w:pPr>
+      <w:rPr>
+        <w:rFonts w:ascii="Symbol" w:hAnsi="Symbol" w:hint="default"/>
+      </w:rPr>
+    </w:lvl>
+    <w:lvl w:ilvl="4" w:tplc="40090003" w:tentative="1">
+      <w:start w:val="1"/>
+      <w:numFmt w:val="bullet"/>
+      <w:lvlText w:val="o"/>
+      <w:lvlJc w:val="left"/>
+      <w:pPr>
+        <w:ind w:left="3600" w:hanging="360"/>
+      </w:pPr>
+      <w:rPr>
+        <w:rFonts w:ascii="Courier New" w:hAnsi="Courier New" w:cs="Courier New" w:hint="default"/>
+      </w:rPr>
+    </w:lvl>
+    <w:lvl w:ilvl="5" w:tplc="40090005" w:tentative="1">
+      <w:start w:val="1"/>
+      <w:numFmt w:val="bullet"/>
+      <w:lvlText w:val=""/>
+      <w:lvlJc w:val="left"/>
+      <w:pPr>
+        <w:ind w:left="4320" w:hanging="360"/>
+      </w:pPr>
+      <w:rPr>
+        <w:rFonts w:ascii="Wingdings" w:hAnsi="Wingdings" w:hint="default"/>
+      </w:rPr>
+    </w:lvl>
+    <w:lvl w:ilvl="6" w:tplc="40090001" w:tentative="1">
+      <w:start w:val="1"/>
+      <w:numFmt w:val="bullet"/>
+      <w:lvlText w:val=""/>
+      <w:lvlJc w:val="left"/>
+      <w:pPr>
+        <w:ind w:left="5040" w:hanging="360"/>
+      </w:pPr>
+      <w:rPr>
+        <w:rFonts w:ascii="Symbol" w:hAnsi="Symbol" w:hint="default"/>
+      </w:rPr>
+    </w:lvl>
+    <w:lvl w:ilvl="7" w:tplc="40090003" w:tentative="1">
+      <w:start w:val="1"/>
+      <w:numFmt w:val="bullet"/>
+      <w:lvlText w:val="o"/>
+      <w:lvlJc w:val="left"/>
+      <w:pPr>
+        <w:ind w:left="5760" w:hanging="360"/>
+      </w:pPr>
+      <w:rPr>
+        <w:rFonts w:ascii="Courier New" w:hAnsi="Courier New" w:cs="Courier New" w:hint="default"/>
+      </w:rPr>
+    </w:lvl>
+    <w:lvl w:ilvl="8" w:tplc="40090005" w:tentative="1">
+      <w:start w:val="1"/>
+      <w:numFmt w:val="bullet"/>
+      <w:lvlText w:val=""/>
+      <w:lvlJc w:val="left"/>
+      <w:pPr>
+        <w:ind w:left="6480" w:hanging="360"/>
+      </w:pPr>
+      <w:rPr>
+        <w:rFonts w:ascii="Wingdings" w:hAnsi="Wingdings" w:hint="default"/>
+      </w:rPr>
+    </w:lvl>
+  </w:abstractNum>
+  <w:abstractNum w:abstractNumId="31" w15:restartNumberingAfterBreak="0">
+    <w:nsid w:val="798245A1"/>
     <w:multiLevelType w:val="multilevel"/>
-    <w:tmpl w:val="E5E2B176"/>
+    <w:tmpl w:val="D4E29C7E"/>
     <w:lvl w:ilvl="0">
       <w:start w:val="1"/>
       <w:numFmt w:val="bullet"/>
@@ -8483,411 +9918,10 @@
       </w:rPr>
     </w:lvl>
   </w:abstractNum>
-  <w:abstractNum w:abstractNumId="26" w15:restartNumberingAfterBreak="0">
-    <w:nsid w:val="63631B73"/>
-    <w:multiLevelType w:val="hybridMultilevel"/>
-    <w:tmpl w:val="27E27A66"/>
-    <w:lvl w:ilvl="0" w:tplc="3C223838">
-      <w:start w:val="1"/>
-      <w:numFmt w:val="decimal"/>
-      <w:lvlText w:val="%1."/>
-      <w:lvlJc w:val="left"/>
-      <w:pPr>
-        <w:ind w:left="720" w:hanging="360"/>
-      </w:pPr>
-      <w:rPr>
-        <w:rFonts w:hint="default"/>
-      </w:rPr>
-    </w:lvl>
-    <w:lvl w:ilvl="1" w:tplc="FFFFFFFF" w:tentative="1">
-      <w:start w:val="1"/>
-      <w:numFmt w:val="lowerLetter"/>
-      <w:lvlText w:val="%2."/>
-      <w:lvlJc w:val="left"/>
-      <w:pPr>
-        <w:ind w:left="1440" w:hanging="360"/>
-      </w:pPr>
-    </w:lvl>
-    <w:lvl w:ilvl="2" w:tplc="FFFFFFFF" w:tentative="1">
-      <w:start w:val="1"/>
-      <w:numFmt w:val="lowerRoman"/>
-      <w:lvlText w:val="%3."/>
-      <w:lvlJc w:val="right"/>
-      <w:pPr>
-        <w:ind w:left="2160" w:hanging="180"/>
-      </w:pPr>
-    </w:lvl>
-    <w:lvl w:ilvl="3" w:tplc="FFFFFFFF" w:tentative="1">
-      <w:start w:val="1"/>
-      <w:numFmt w:val="decimal"/>
-      <w:lvlText w:val="%4."/>
-      <w:lvlJc w:val="left"/>
-      <w:pPr>
-        <w:ind w:left="2880" w:hanging="360"/>
-      </w:pPr>
-    </w:lvl>
-    <w:lvl w:ilvl="4" w:tplc="FFFFFFFF" w:tentative="1">
-      <w:start w:val="1"/>
-      <w:numFmt w:val="lowerLetter"/>
-      <w:lvlText w:val="%5."/>
-      <w:lvlJc w:val="left"/>
-      <w:pPr>
-        <w:ind w:left="3600" w:hanging="360"/>
-      </w:pPr>
-    </w:lvl>
-    <w:lvl w:ilvl="5" w:tplc="FFFFFFFF" w:tentative="1">
-      <w:start w:val="1"/>
-      <w:numFmt w:val="lowerRoman"/>
-      <w:lvlText w:val="%6."/>
-      <w:lvlJc w:val="right"/>
-      <w:pPr>
-        <w:ind w:left="4320" w:hanging="180"/>
-      </w:pPr>
-    </w:lvl>
-    <w:lvl w:ilvl="6" w:tplc="FFFFFFFF" w:tentative="1">
-      <w:start w:val="1"/>
-      <w:numFmt w:val="decimal"/>
-      <w:lvlText w:val="%7."/>
-      <w:lvlJc w:val="left"/>
-      <w:pPr>
-        <w:ind w:left="5040" w:hanging="360"/>
-      </w:pPr>
-    </w:lvl>
-    <w:lvl w:ilvl="7" w:tplc="FFFFFFFF" w:tentative="1">
-      <w:start w:val="1"/>
-      <w:numFmt w:val="lowerLetter"/>
-      <w:lvlText w:val="%8."/>
-      <w:lvlJc w:val="left"/>
-      <w:pPr>
-        <w:ind w:left="5760" w:hanging="360"/>
-      </w:pPr>
-    </w:lvl>
-    <w:lvl w:ilvl="8" w:tplc="FFFFFFFF" w:tentative="1">
-      <w:start w:val="1"/>
-      <w:numFmt w:val="lowerRoman"/>
-      <w:lvlText w:val="%9."/>
-      <w:lvlJc w:val="right"/>
-      <w:pPr>
-        <w:ind w:left="6480" w:hanging="180"/>
-      </w:pPr>
-    </w:lvl>
-  </w:abstractNum>
-  <w:abstractNum w:abstractNumId="27" w15:restartNumberingAfterBreak="0">
-    <w:nsid w:val="66EC2D1F"/>
-    <w:multiLevelType w:val="hybridMultilevel"/>
-    <w:tmpl w:val="6AC8E508"/>
-    <w:lvl w:ilvl="0" w:tplc="40090001">
-      <w:start w:val="1"/>
-      <w:numFmt w:val="bullet"/>
-      <w:lvlText w:val=""/>
-      <w:lvlJc w:val="left"/>
-      <w:pPr>
-        <w:ind w:left="720" w:hanging="360"/>
-      </w:pPr>
-      <w:rPr>
-        <w:rFonts w:ascii="Symbol" w:hAnsi="Symbol" w:hint="default"/>
-      </w:rPr>
-    </w:lvl>
-    <w:lvl w:ilvl="1" w:tplc="40090003" w:tentative="1">
-      <w:start w:val="1"/>
-      <w:numFmt w:val="bullet"/>
-      <w:lvlText w:val="o"/>
-      <w:lvlJc w:val="left"/>
-      <w:pPr>
-        <w:ind w:left="1440" w:hanging="360"/>
-      </w:pPr>
-      <w:rPr>
-        <w:rFonts w:ascii="Courier New" w:hAnsi="Courier New" w:cs="Courier New" w:hint="default"/>
-      </w:rPr>
-    </w:lvl>
-    <w:lvl w:ilvl="2" w:tplc="40090005" w:tentative="1">
-      <w:start w:val="1"/>
-      <w:numFmt w:val="bullet"/>
-      <w:lvlText w:val=""/>
-      <w:lvlJc w:val="left"/>
-      <w:pPr>
-        <w:ind w:left="2160" w:hanging="360"/>
-      </w:pPr>
-      <w:rPr>
-        <w:rFonts w:ascii="Wingdings" w:hAnsi="Wingdings" w:hint="default"/>
-      </w:rPr>
-    </w:lvl>
-    <w:lvl w:ilvl="3" w:tplc="40090001" w:tentative="1">
-      <w:start w:val="1"/>
-      <w:numFmt w:val="bullet"/>
-      <w:lvlText w:val=""/>
-      <w:lvlJc w:val="left"/>
-      <w:pPr>
-        <w:ind w:left="2880" w:hanging="360"/>
-      </w:pPr>
-      <w:rPr>
-        <w:rFonts w:ascii="Symbol" w:hAnsi="Symbol" w:hint="default"/>
-      </w:rPr>
-    </w:lvl>
-    <w:lvl w:ilvl="4" w:tplc="40090003" w:tentative="1">
-      <w:start w:val="1"/>
-      <w:numFmt w:val="bullet"/>
-      <w:lvlText w:val="o"/>
-      <w:lvlJc w:val="left"/>
-      <w:pPr>
-        <w:ind w:left="3600" w:hanging="360"/>
-      </w:pPr>
-      <w:rPr>
-        <w:rFonts w:ascii="Courier New" w:hAnsi="Courier New" w:cs="Courier New" w:hint="default"/>
-      </w:rPr>
-    </w:lvl>
-    <w:lvl w:ilvl="5" w:tplc="40090005" w:tentative="1">
-      <w:start w:val="1"/>
-      <w:numFmt w:val="bullet"/>
-      <w:lvlText w:val=""/>
-      <w:lvlJc w:val="left"/>
-      <w:pPr>
-        <w:ind w:left="4320" w:hanging="360"/>
-      </w:pPr>
-      <w:rPr>
-        <w:rFonts w:ascii="Wingdings" w:hAnsi="Wingdings" w:hint="default"/>
-      </w:rPr>
-    </w:lvl>
-    <w:lvl w:ilvl="6" w:tplc="40090001" w:tentative="1">
-      <w:start w:val="1"/>
-      <w:numFmt w:val="bullet"/>
-      <w:lvlText w:val=""/>
-      <w:lvlJc w:val="left"/>
-      <w:pPr>
-        <w:ind w:left="5040" w:hanging="360"/>
-      </w:pPr>
-      <w:rPr>
-        <w:rFonts w:ascii="Symbol" w:hAnsi="Symbol" w:hint="default"/>
-      </w:rPr>
-    </w:lvl>
-    <w:lvl w:ilvl="7" w:tplc="40090003" w:tentative="1">
-      <w:start w:val="1"/>
-      <w:numFmt w:val="bullet"/>
-      <w:lvlText w:val="o"/>
-      <w:lvlJc w:val="left"/>
-      <w:pPr>
-        <w:ind w:left="5760" w:hanging="360"/>
-      </w:pPr>
-      <w:rPr>
-        <w:rFonts w:ascii="Courier New" w:hAnsi="Courier New" w:cs="Courier New" w:hint="default"/>
-      </w:rPr>
-    </w:lvl>
-    <w:lvl w:ilvl="8" w:tplc="40090005" w:tentative="1">
-      <w:start w:val="1"/>
-      <w:numFmt w:val="bullet"/>
-      <w:lvlText w:val=""/>
-      <w:lvlJc w:val="left"/>
-      <w:pPr>
-        <w:ind w:left="6480" w:hanging="360"/>
-      </w:pPr>
-      <w:rPr>
-        <w:rFonts w:ascii="Wingdings" w:hAnsi="Wingdings" w:hint="default"/>
-      </w:rPr>
-    </w:lvl>
-  </w:abstractNum>
-  <w:abstractNum w:abstractNumId="28" w15:restartNumberingAfterBreak="0">
-    <w:nsid w:val="68A02053"/>
-    <w:multiLevelType w:val="hybridMultilevel"/>
-    <w:tmpl w:val="78E8F086"/>
-    <w:lvl w:ilvl="0" w:tplc="4009000F">
-      <w:start w:val="1"/>
-      <w:numFmt w:val="decimal"/>
-      <w:lvlText w:val="%1."/>
-      <w:lvlJc w:val="left"/>
-      <w:pPr>
-        <w:ind w:left="720" w:hanging="360"/>
-      </w:pPr>
-    </w:lvl>
-    <w:lvl w:ilvl="1" w:tplc="40090019" w:tentative="1">
-      <w:start w:val="1"/>
-      <w:numFmt w:val="lowerLetter"/>
-      <w:lvlText w:val="%2."/>
-      <w:lvlJc w:val="left"/>
-      <w:pPr>
-        <w:ind w:left="1440" w:hanging="360"/>
-      </w:pPr>
-    </w:lvl>
-    <w:lvl w:ilvl="2" w:tplc="4009001B" w:tentative="1">
-      <w:start w:val="1"/>
-      <w:numFmt w:val="lowerRoman"/>
-      <w:lvlText w:val="%3."/>
-      <w:lvlJc w:val="right"/>
-      <w:pPr>
-        <w:ind w:left="2160" w:hanging="180"/>
-      </w:pPr>
-    </w:lvl>
-    <w:lvl w:ilvl="3" w:tplc="4009000F" w:tentative="1">
-      <w:start w:val="1"/>
-      <w:numFmt w:val="decimal"/>
-      <w:lvlText w:val="%4."/>
-      <w:lvlJc w:val="left"/>
-      <w:pPr>
-        <w:ind w:left="2880" w:hanging="360"/>
-      </w:pPr>
-    </w:lvl>
-    <w:lvl w:ilvl="4" w:tplc="40090019" w:tentative="1">
-      <w:start w:val="1"/>
-      <w:numFmt w:val="lowerLetter"/>
-      <w:lvlText w:val="%5."/>
-      <w:lvlJc w:val="left"/>
-      <w:pPr>
-        <w:ind w:left="3600" w:hanging="360"/>
-      </w:pPr>
-    </w:lvl>
-    <w:lvl w:ilvl="5" w:tplc="4009001B" w:tentative="1">
-      <w:start w:val="1"/>
-      <w:numFmt w:val="lowerRoman"/>
-      <w:lvlText w:val="%6."/>
-      <w:lvlJc w:val="right"/>
-      <w:pPr>
-        <w:ind w:left="4320" w:hanging="180"/>
-      </w:pPr>
-    </w:lvl>
-    <w:lvl w:ilvl="6" w:tplc="4009000F" w:tentative="1">
-      <w:start w:val="1"/>
-      <w:numFmt w:val="decimal"/>
-      <w:lvlText w:val="%7."/>
-      <w:lvlJc w:val="left"/>
-      <w:pPr>
-        <w:ind w:left="5040" w:hanging="360"/>
-      </w:pPr>
-    </w:lvl>
-    <w:lvl w:ilvl="7" w:tplc="40090019" w:tentative="1">
-      <w:start w:val="1"/>
-      <w:numFmt w:val="lowerLetter"/>
-      <w:lvlText w:val="%8."/>
-      <w:lvlJc w:val="left"/>
-      <w:pPr>
-        <w:ind w:left="5760" w:hanging="360"/>
-      </w:pPr>
-    </w:lvl>
-    <w:lvl w:ilvl="8" w:tplc="4009001B" w:tentative="1">
-      <w:start w:val="1"/>
-      <w:numFmt w:val="lowerRoman"/>
-      <w:lvlText w:val="%9."/>
-      <w:lvlJc w:val="right"/>
-      <w:pPr>
-        <w:ind w:left="6480" w:hanging="180"/>
-      </w:pPr>
-    </w:lvl>
-  </w:abstractNum>
-  <w:abstractNum w:abstractNumId="29" w15:restartNumberingAfterBreak="0">
-    <w:nsid w:val="6AEA6D48"/>
-    <w:multiLevelType w:val="hybridMultilevel"/>
-    <w:tmpl w:val="41942CD4"/>
-    <w:lvl w:ilvl="0" w:tplc="40090001">
-      <w:start w:val="1"/>
-      <w:numFmt w:val="bullet"/>
-      <w:lvlText w:val=""/>
-      <w:lvlJc w:val="left"/>
-      <w:pPr>
-        <w:ind w:left="720" w:hanging="360"/>
-      </w:pPr>
-      <w:rPr>
-        <w:rFonts w:ascii="Symbol" w:hAnsi="Symbol" w:hint="default"/>
-      </w:rPr>
-    </w:lvl>
-    <w:lvl w:ilvl="1" w:tplc="40090003" w:tentative="1">
-      <w:start w:val="1"/>
-      <w:numFmt w:val="bullet"/>
-      <w:lvlText w:val="o"/>
-      <w:lvlJc w:val="left"/>
-      <w:pPr>
-        <w:ind w:left="1440" w:hanging="360"/>
-      </w:pPr>
-      <w:rPr>
-        <w:rFonts w:ascii="Courier New" w:hAnsi="Courier New" w:cs="Courier New" w:hint="default"/>
-      </w:rPr>
-    </w:lvl>
-    <w:lvl w:ilvl="2" w:tplc="40090005" w:tentative="1">
-      <w:start w:val="1"/>
-      <w:numFmt w:val="bullet"/>
-      <w:lvlText w:val=""/>
-      <w:lvlJc w:val="left"/>
-      <w:pPr>
-        <w:ind w:left="2160" w:hanging="360"/>
-      </w:pPr>
-      <w:rPr>
-        <w:rFonts w:ascii="Wingdings" w:hAnsi="Wingdings" w:hint="default"/>
-      </w:rPr>
-    </w:lvl>
-    <w:lvl w:ilvl="3" w:tplc="40090001" w:tentative="1">
-      <w:start w:val="1"/>
-      <w:numFmt w:val="bullet"/>
-      <w:lvlText w:val=""/>
-      <w:lvlJc w:val="left"/>
-      <w:pPr>
-        <w:ind w:left="2880" w:hanging="360"/>
-      </w:pPr>
-      <w:rPr>
-        <w:rFonts w:ascii="Symbol" w:hAnsi="Symbol" w:hint="default"/>
-      </w:rPr>
-    </w:lvl>
-    <w:lvl w:ilvl="4" w:tplc="40090003" w:tentative="1">
-      <w:start w:val="1"/>
-      <w:numFmt w:val="bullet"/>
-      <w:lvlText w:val="o"/>
-      <w:lvlJc w:val="left"/>
-      <w:pPr>
-        <w:ind w:left="3600" w:hanging="360"/>
-      </w:pPr>
-      <w:rPr>
-        <w:rFonts w:ascii="Courier New" w:hAnsi="Courier New" w:cs="Courier New" w:hint="default"/>
-      </w:rPr>
-    </w:lvl>
-    <w:lvl w:ilvl="5" w:tplc="40090005" w:tentative="1">
-      <w:start w:val="1"/>
-      <w:numFmt w:val="bullet"/>
-      <w:lvlText w:val=""/>
-      <w:lvlJc w:val="left"/>
-      <w:pPr>
-        <w:ind w:left="4320" w:hanging="360"/>
-      </w:pPr>
-      <w:rPr>
-        <w:rFonts w:ascii="Wingdings" w:hAnsi="Wingdings" w:hint="default"/>
-      </w:rPr>
-    </w:lvl>
-    <w:lvl w:ilvl="6" w:tplc="40090001" w:tentative="1">
-      <w:start w:val="1"/>
-      <w:numFmt w:val="bullet"/>
-      <w:lvlText w:val=""/>
-      <w:lvlJc w:val="left"/>
-      <w:pPr>
-        <w:ind w:left="5040" w:hanging="360"/>
-      </w:pPr>
-      <w:rPr>
-        <w:rFonts w:ascii="Symbol" w:hAnsi="Symbol" w:hint="default"/>
-      </w:rPr>
-    </w:lvl>
-    <w:lvl w:ilvl="7" w:tplc="40090003" w:tentative="1">
-      <w:start w:val="1"/>
-      <w:numFmt w:val="bullet"/>
-      <w:lvlText w:val="o"/>
-      <w:lvlJc w:val="left"/>
-      <w:pPr>
-        <w:ind w:left="5760" w:hanging="360"/>
-      </w:pPr>
-      <w:rPr>
-        <w:rFonts w:ascii="Courier New" w:hAnsi="Courier New" w:cs="Courier New" w:hint="default"/>
-      </w:rPr>
-    </w:lvl>
-    <w:lvl w:ilvl="8" w:tplc="40090005" w:tentative="1">
-      <w:start w:val="1"/>
-      <w:numFmt w:val="bullet"/>
-      <w:lvlText w:val=""/>
-      <w:lvlJc w:val="left"/>
-      <w:pPr>
-        <w:ind w:left="6480" w:hanging="360"/>
-      </w:pPr>
-      <w:rPr>
-        <w:rFonts w:ascii="Wingdings" w:hAnsi="Wingdings" w:hint="default"/>
-      </w:rPr>
-    </w:lvl>
-  </w:abstractNum>
-  <w:abstractNum w:abstractNumId="30" w15:restartNumberingAfterBreak="0">
-    <w:nsid w:val="798245A1"/>
+  <w:abstractNum w:abstractNumId="32" w15:restartNumberingAfterBreak="0">
+    <w:nsid w:val="7DF907F8"/>
     <w:multiLevelType w:val="multilevel"/>
-    <w:tmpl w:val="D4E29C7E"/>
+    <w:tmpl w:val="D0481822"/>
     <w:lvl w:ilvl="0">
       <w:start w:val="1"/>
       <w:numFmt w:val="bullet"/>
@@ -9033,159 +10067,10 @@
       </w:rPr>
     </w:lvl>
   </w:abstractNum>
-  <w:abstractNum w:abstractNumId="31" w15:restartNumberingAfterBreak="0">
-    <w:nsid w:val="7DF907F8"/>
-    <w:multiLevelType w:val="multilevel"/>
-    <w:tmpl w:val="D0481822"/>
-    <w:lvl w:ilvl="0">
-      <w:start w:val="1"/>
-      <w:numFmt w:val="bullet"/>
-      <w:lvlText w:val=""/>
-      <w:lvlJc w:val="left"/>
-      <w:pPr>
-        <w:tabs>
-          <w:tab w:val="num" w:pos="720"/>
-        </w:tabs>
-        <w:ind w:left="720" w:hanging="360"/>
-      </w:pPr>
-      <w:rPr>
-        <w:rFonts w:ascii="Symbol" w:hAnsi="Symbol" w:hint="default"/>
-        <w:sz w:val="20"/>
-      </w:rPr>
-    </w:lvl>
-    <w:lvl w:ilvl="1" w:tentative="1">
-      <w:start w:val="1"/>
-      <w:numFmt w:val="bullet"/>
-      <w:lvlText w:val="o"/>
-      <w:lvlJc w:val="left"/>
-      <w:pPr>
-        <w:tabs>
-          <w:tab w:val="num" w:pos="1440"/>
-        </w:tabs>
-        <w:ind w:left="1440" w:hanging="360"/>
-      </w:pPr>
-      <w:rPr>
-        <w:rFonts w:ascii="Courier New" w:hAnsi="Courier New" w:hint="default"/>
-        <w:sz w:val="20"/>
-      </w:rPr>
-    </w:lvl>
-    <w:lvl w:ilvl="2" w:tentative="1">
-      <w:start w:val="1"/>
-      <w:numFmt w:val="bullet"/>
-      <w:lvlText w:val=""/>
-      <w:lvlJc w:val="left"/>
-      <w:pPr>
-        <w:tabs>
-          <w:tab w:val="num" w:pos="2160"/>
-        </w:tabs>
-        <w:ind w:left="2160" w:hanging="360"/>
-      </w:pPr>
-      <w:rPr>
-        <w:rFonts w:ascii="Wingdings" w:hAnsi="Wingdings" w:hint="default"/>
-        <w:sz w:val="20"/>
-      </w:rPr>
-    </w:lvl>
-    <w:lvl w:ilvl="3" w:tentative="1">
-      <w:start w:val="1"/>
-      <w:numFmt w:val="bullet"/>
-      <w:lvlText w:val=""/>
-      <w:lvlJc w:val="left"/>
-      <w:pPr>
-        <w:tabs>
-          <w:tab w:val="num" w:pos="2880"/>
-        </w:tabs>
-        <w:ind w:left="2880" w:hanging="360"/>
-      </w:pPr>
-      <w:rPr>
-        <w:rFonts w:ascii="Wingdings" w:hAnsi="Wingdings" w:hint="default"/>
-        <w:sz w:val="20"/>
-      </w:rPr>
-    </w:lvl>
-    <w:lvl w:ilvl="4" w:tentative="1">
-      <w:start w:val="1"/>
-      <w:numFmt w:val="bullet"/>
-      <w:lvlText w:val=""/>
-      <w:lvlJc w:val="left"/>
-      <w:pPr>
-        <w:tabs>
-          <w:tab w:val="num" w:pos="3600"/>
-        </w:tabs>
-        <w:ind w:left="3600" w:hanging="360"/>
-      </w:pPr>
-      <w:rPr>
-        <w:rFonts w:ascii="Wingdings" w:hAnsi="Wingdings" w:hint="default"/>
-        <w:sz w:val="20"/>
-      </w:rPr>
-    </w:lvl>
-    <w:lvl w:ilvl="5" w:tentative="1">
-      <w:start w:val="1"/>
-      <w:numFmt w:val="bullet"/>
-      <w:lvlText w:val=""/>
-      <w:lvlJc w:val="left"/>
-      <w:pPr>
-        <w:tabs>
-          <w:tab w:val="num" w:pos="4320"/>
-        </w:tabs>
-        <w:ind w:left="4320" w:hanging="360"/>
-      </w:pPr>
-      <w:rPr>
-        <w:rFonts w:ascii="Wingdings" w:hAnsi="Wingdings" w:hint="default"/>
-        <w:sz w:val="20"/>
-      </w:rPr>
-    </w:lvl>
-    <w:lvl w:ilvl="6" w:tentative="1">
-      <w:start w:val="1"/>
-      <w:numFmt w:val="bullet"/>
-      <w:lvlText w:val=""/>
-      <w:lvlJc w:val="left"/>
-      <w:pPr>
-        <w:tabs>
-          <w:tab w:val="num" w:pos="5040"/>
-        </w:tabs>
-        <w:ind w:left="5040" w:hanging="360"/>
-      </w:pPr>
-      <w:rPr>
-        <w:rFonts w:ascii="Wingdings" w:hAnsi="Wingdings" w:hint="default"/>
-        <w:sz w:val="20"/>
-      </w:rPr>
-    </w:lvl>
-    <w:lvl w:ilvl="7" w:tentative="1">
-      <w:start w:val="1"/>
-      <w:numFmt w:val="bullet"/>
-      <w:lvlText w:val=""/>
-      <w:lvlJc w:val="left"/>
-      <w:pPr>
-        <w:tabs>
-          <w:tab w:val="num" w:pos="5760"/>
-        </w:tabs>
-        <w:ind w:left="5760" w:hanging="360"/>
-      </w:pPr>
-      <w:rPr>
-        <w:rFonts w:ascii="Wingdings" w:hAnsi="Wingdings" w:hint="default"/>
-        <w:sz w:val="20"/>
-      </w:rPr>
-    </w:lvl>
-    <w:lvl w:ilvl="8" w:tentative="1">
-      <w:start w:val="1"/>
-      <w:numFmt w:val="bullet"/>
-      <w:lvlText w:val=""/>
-      <w:lvlJc w:val="left"/>
-      <w:pPr>
-        <w:tabs>
-          <w:tab w:val="num" w:pos="6480"/>
-        </w:tabs>
-        <w:ind w:left="6480" w:hanging="360"/>
-      </w:pPr>
-      <w:rPr>
-        <w:rFonts w:ascii="Wingdings" w:hAnsi="Wingdings" w:hint="default"/>
-        <w:sz w:val="20"/>
-      </w:rPr>
-    </w:lvl>
-  </w:abstractNum>
-  <w:abstractNum w:abstractNumId="32" w15:restartNumberingAfterBreak="0">
+  <w:abstractNum w:abstractNumId="33" w15:restartNumberingAfterBreak="0">
     <w:nsid w:val="7E123F7B"/>
     <w:multiLevelType w:val="hybridMultilevel"/>
-    <w:tmpl w:val="3DC6358E"/>
+    <w:tmpl w:val="926015C8"/>
     <w:lvl w:ilvl="0" w:tplc="40090001">
       <w:start w:val="1"/>
       <w:numFmt w:val="bullet"/>
@@ -9295,7 +10180,7 @@
       </w:rPr>
     </w:lvl>
   </w:abstractNum>
-  <w:abstractNum w:abstractNumId="33" w15:restartNumberingAfterBreak="0">
+  <w:abstractNum w:abstractNumId="34" w15:restartNumberingAfterBreak="0">
     <w:nsid w:val="7E75290A"/>
     <w:multiLevelType w:val="hybridMultilevel"/>
     <w:tmpl w:val="2F203DF8"/>
@@ -9382,34 +10267,34 @@
     </w:lvl>
   </w:abstractNum>
   <w:num w:numId="1" w16cid:durableId="547760854">
-    <w:abstractNumId w:val="31"/>
+    <w:abstractNumId w:val="32"/>
   </w:num>
   <w:num w:numId="2" w16cid:durableId="112870013">
     <w:abstractNumId w:val="0"/>
   </w:num>
   <w:num w:numId="3" w16cid:durableId="1066297082">
-    <w:abstractNumId w:val="23"/>
+    <w:abstractNumId w:val="24"/>
   </w:num>
   <w:num w:numId="4" w16cid:durableId="375544249">
     <w:abstractNumId w:val="12"/>
   </w:num>
   <w:num w:numId="5" w16cid:durableId="1102913561">
+    <w:abstractNumId w:val="18"/>
+  </w:num>
+  <w:num w:numId="6" w16cid:durableId="2060545769">
     <w:abstractNumId w:val="17"/>
   </w:num>
-  <w:num w:numId="6" w16cid:durableId="2060545769">
-    <w:abstractNumId w:val="16"/>
-  </w:num>
   <w:num w:numId="7" w16cid:durableId="1324044657">
-    <w:abstractNumId w:val="25"/>
+    <w:abstractNumId w:val="26"/>
   </w:num>
   <w:num w:numId="8" w16cid:durableId="98184746">
-    <w:abstractNumId w:val="21"/>
+    <w:abstractNumId w:val="22"/>
   </w:num>
   <w:num w:numId="9" w16cid:durableId="182013550">
     <w:abstractNumId w:val="3"/>
   </w:num>
   <w:num w:numId="10" w16cid:durableId="1909684561">
-    <w:abstractNumId w:val="28"/>
+    <w:abstractNumId w:val="29"/>
   </w:num>
   <w:num w:numId="11" w16cid:durableId="468674835">
     <w:abstractNumId w:val="6"/>
@@ -9421,19 +10306,19 @@
     <w:abstractNumId w:val="14"/>
   </w:num>
   <w:num w:numId="14" w16cid:durableId="1658071050">
-    <w:abstractNumId w:val="19"/>
+    <w:abstractNumId w:val="20"/>
   </w:num>
   <w:num w:numId="15" w16cid:durableId="1856843268">
-    <w:abstractNumId w:val="33"/>
+    <w:abstractNumId w:val="34"/>
   </w:num>
   <w:num w:numId="16" w16cid:durableId="2056733104">
-    <w:abstractNumId w:val="30"/>
+    <w:abstractNumId w:val="31"/>
   </w:num>
   <w:num w:numId="17" w16cid:durableId="352073398">
     <w:abstractNumId w:val="9"/>
   </w:num>
   <w:num w:numId="18" w16cid:durableId="880899920">
-    <w:abstractNumId w:val="22"/>
+    <w:abstractNumId w:val="23"/>
   </w:num>
   <w:num w:numId="19" w16cid:durableId="1963266159">
     <w:abstractNumId w:val="10"/>
@@ -9448,40 +10333,43 @@
     <w:abstractNumId w:val="8"/>
   </w:num>
   <w:num w:numId="23" w16cid:durableId="1001546929">
-    <w:abstractNumId w:val="26"/>
+    <w:abstractNumId w:val="27"/>
   </w:num>
   <w:num w:numId="24" w16cid:durableId="2016109498">
     <w:abstractNumId w:val="7"/>
   </w:num>
   <w:num w:numId="25" w16cid:durableId="836769810">
-    <w:abstractNumId w:val="15"/>
+    <w:abstractNumId w:val="16"/>
   </w:num>
   <w:num w:numId="26" w16cid:durableId="49619448">
-    <w:abstractNumId w:val="27"/>
+    <w:abstractNumId w:val="28"/>
   </w:num>
   <w:num w:numId="27" w16cid:durableId="1091588831">
-    <w:abstractNumId w:val="29"/>
+    <w:abstractNumId w:val="30"/>
   </w:num>
   <w:num w:numId="28" w16cid:durableId="1316226302">
-    <w:abstractNumId w:val="18"/>
+    <w:abstractNumId w:val="19"/>
   </w:num>
   <w:num w:numId="29" w16cid:durableId="731119912">
     <w:abstractNumId w:val="4"/>
   </w:num>
   <w:num w:numId="30" w16cid:durableId="1482456804">
-    <w:abstractNumId w:val="20"/>
+    <w:abstractNumId w:val="21"/>
   </w:num>
   <w:num w:numId="31" w16cid:durableId="1733458492">
     <w:abstractNumId w:val="13"/>
   </w:num>
   <w:num w:numId="32" w16cid:durableId="769738866">
-    <w:abstractNumId w:val="32"/>
+    <w:abstractNumId w:val="33"/>
   </w:num>
   <w:num w:numId="33" w16cid:durableId="2029674655">
     <w:abstractNumId w:val="2"/>
   </w:num>
   <w:num w:numId="34" w16cid:durableId="1764909057">
-    <w:abstractNumId w:val="24"/>
+    <w:abstractNumId w:val="25"/>
+  </w:num>
+  <w:num w:numId="35" w16cid:durableId="1460802618">
+    <w:abstractNumId w:val="15"/>
   </w:num>
 </w:numbering>
 </file>

--- a/PLSQL Assignments.docx
+++ b/PLSQL Assignments.docx
@@ -548,7 +548,25 @@
           <w:sz w:val="20"/>
           <w:szCs w:val="20"/>
         </w:rPr>
-        <w:t>product_name VARCHAR(50),</w:t>
+        <w:t xml:space="preserve">product_name </w:t>
+      </w:r>
+      <w:proofErr w:type="gramStart"/>
+      <w:r>
+        <w:rPr>
+          <w:rFonts w:cstheme="minorHAnsi"/>
+          <w:sz w:val="20"/>
+          <w:szCs w:val="20"/>
+        </w:rPr>
+        <w:t>VARCHAR(</w:t>
+      </w:r>
+      <w:proofErr w:type="gramEnd"/>
+      <w:r>
+        <w:rPr>
+          <w:rFonts w:cstheme="minorHAnsi"/>
+          <w:sz w:val="20"/>
+          <w:szCs w:val="20"/>
+        </w:rPr>
+        <w:t>50),</w:t>
       </w:r>
       <w:r>
         <w:rPr>
@@ -792,13 +810,23 @@
         </w:rPr>
         <w:t xml:space="preserve">order_date DATE DEFAULT </w:t>
       </w:r>
-      <w:r>
-        <w:rPr>
-          <w:rFonts w:cstheme="minorHAnsi"/>
-          <w:sz w:val="20"/>
-          <w:szCs w:val="20"/>
-        </w:rPr>
-        <w:t>curdate()</w:t>
+      <w:proofErr w:type="gramStart"/>
+      <w:r>
+        <w:rPr>
+          <w:rFonts w:cstheme="minorHAnsi"/>
+          <w:sz w:val="20"/>
+          <w:szCs w:val="20"/>
+        </w:rPr>
+        <w:t>curdate(</w:t>
+      </w:r>
+      <w:proofErr w:type="gramEnd"/>
+      <w:r>
+        <w:rPr>
+          <w:rFonts w:cstheme="minorHAnsi"/>
+          <w:sz w:val="20"/>
+          <w:szCs w:val="20"/>
+        </w:rPr>
+        <w:t>)</w:t>
       </w:r>
       <w:r>
         <w:rPr>
@@ -811,7 +839,7 @@
     </w:p>
     <w:p>
       <w:pPr>
-        <w:spacing w:line="240" w:lineRule="auto"/>
+        <w:spacing w:after="0" w:line="240" w:lineRule="auto"/>
         <w:rPr>
           <w:rFonts w:cstheme="minorHAnsi"/>
           <w:sz w:val="20"/>
@@ -872,15 +900,7 @@
           <w:sz w:val="20"/>
           <w:szCs w:val="20"/>
         </w:rPr>
-        <w:t>A</w:t>
-      </w:r>
-      <w:r>
-        <w:rPr>
-          <w:rFonts w:cstheme="minorHAnsi"/>
-          <w:sz w:val="20"/>
-          <w:szCs w:val="20"/>
-        </w:rPr>
-        <w:t>ssign random discounts between 5% and 30% whenever a product is added.</w:t>
+        <w:t>Assign random discounts between 5% and 30% whenever a product is added.</w:t>
       </w:r>
     </w:p>
     <w:p>
@@ -1086,7 +1106,25 @@
           <w:sz w:val="20"/>
           <w:szCs w:val="20"/>
         </w:rPr>
-        <w:t xml:space="preserve"> status from the patients table.</w:t>
+        <w:t xml:space="preserve"> status from the </w:t>
+      </w:r>
+      <w:proofErr w:type="gramStart"/>
+      <w:r>
+        <w:rPr>
+          <w:rFonts w:cstheme="minorHAnsi"/>
+          <w:sz w:val="20"/>
+          <w:szCs w:val="20"/>
+        </w:rPr>
+        <w:t>patients</w:t>
+      </w:r>
+      <w:proofErr w:type="gramEnd"/>
+      <w:r>
+        <w:rPr>
+          <w:rFonts w:cstheme="minorHAnsi"/>
+          <w:sz w:val="20"/>
+          <w:szCs w:val="20"/>
+        </w:rPr>
+        <w:t xml:space="preserve"> table.</w:t>
       </w:r>
     </w:p>
     <w:p>
@@ -1696,7 +1734,6 @@
           <w:sz w:val="20"/>
           <w:szCs w:val="20"/>
         </w:rPr>
-        <w:lastRenderedPageBreak/>
         <w:t xml:space="preserve">Write a </w:t>
       </w:r>
       <w:r>
@@ -2372,6 +2409,7 @@
         </w:rPr>
         <w:t xml:space="preserve">passenger_name </w:t>
       </w:r>
+      <w:proofErr w:type="gramStart"/>
       <w:r>
         <w:rPr>
           <w:rFonts w:cstheme="minorHAnsi"/>
@@ -2386,7 +2424,16 @@
           <w:sz w:val="20"/>
           <w:szCs w:val="20"/>
         </w:rPr>
-        <w:t>ARCHAR(50),</w:t>
+        <w:t>ARCHAR(</w:t>
+      </w:r>
+      <w:proofErr w:type="gramEnd"/>
+      <w:r>
+        <w:rPr>
+          <w:rFonts w:cstheme="minorHAnsi"/>
+          <w:sz w:val="20"/>
+          <w:szCs w:val="20"/>
+        </w:rPr>
+        <w:t>50),</w:t>
       </w:r>
       <w:r>
         <w:rPr>
@@ -2436,13 +2483,23 @@
         </w:rPr>
         <w:t xml:space="preserve">booking_date DATE DEFAULT </w:t>
       </w:r>
-      <w:r>
-        <w:rPr>
-          <w:rFonts w:cstheme="minorHAnsi"/>
-          <w:sz w:val="20"/>
-          <w:szCs w:val="20"/>
-        </w:rPr>
-        <w:t>CURDATE()</w:t>
+      <w:proofErr w:type="gramStart"/>
+      <w:r>
+        <w:rPr>
+          <w:rFonts w:cstheme="minorHAnsi"/>
+          <w:sz w:val="20"/>
+          <w:szCs w:val="20"/>
+        </w:rPr>
+        <w:t>CURDATE(</w:t>
+      </w:r>
+      <w:proofErr w:type="gramEnd"/>
+      <w:r>
+        <w:rPr>
+          <w:rFonts w:cstheme="minorHAnsi"/>
+          <w:sz w:val="20"/>
+          <w:szCs w:val="20"/>
+        </w:rPr>
+        <w:t>)</w:t>
       </w:r>
       <w:r>
         <w:rPr>
@@ -2466,23 +2523,49 @@
           <w:sz w:val="20"/>
           <w:szCs w:val="20"/>
         </w:rPr>
-        <w:t>status VARCHAR(20) DEFAULT 'CONFIRMED'</w:t>
-      </w:r>
-      <w:r>
-        <w:rPr>
-          <w:rFonts w:cstheme="minorHAnsi"/>
-          <w:sz w:val="20"/>
-          <w:szCs w:val="20"/>
-        </w:rPr>
-        <w:t xml:space="preserve"> </w:t>
-      </w:r>
-      <w:r>
-        <w:rPr>
-          <w:rFonts w:cstheme="minorHAnsi"/>
-          <w:sz w:val="20"/>
-          <w:szCs w:val="20"/>
-        </w:rPr>
-        <w:t>);</w:t>
+        <w:t xml:space="preserve">status </w:t>
+      </w:r>
+      <w:proofErr w:type="gramStart"/>
+      <w:r>
+        <w:rPr>
+          <w:rFonts w:cstheme="minorHAnsi"/>
+          <w:sz w:val="20"/>
+          <w:szCs w:val="20"/>
+        </w:rPr>
+        <w:t>VARCHAR(</w:t>
+      </w:r>
+      <w:proofErr w:type="gramEnd"/>
+      <w:r>
+        <w:rPr>
+          <w:rFonts w:cstheme="minorHAnsi"/>
+          <w:sz w:val="20"/>
+          <w:szCs w:val="20"/>
+        </w:rPr>
+        <w:t>20) DEFAULT 'CONFIRMED</w:t>
+      </w:r>
+      <w:r>
+        <w:rPr>
+          <w:rFonts w:cstheme="minorHAnsi"/>
+          <w:sz w:val="20"/>
+          <w:szCs w:val="20"/>
+        </w:rPr>
+        <w:t>'</w:t>
+      </w:r>
+      <w:r>
+        <w:rPr>
+          <w:rFonts w:cstheme="minorHAnsi"/>
+          <w:sz w:val="20"/>
+          <w:szCs w:val="20"/>
+        </w:rPr>
+        <w:t>)</w:t>
+      </w:r>
+      <w:r>
+        <w:rPr>
+          <w:rFonts w:cstheme="minorHAnsi"/>
+          <w:sz w:val="20"/>
+          <w:szCs w:val="20"/>
+        </w:rPr>
+        <w:t>;</w:t>
       </w:r>
     </w:p>
     <w:p>
@@ -2678,7 +2761,25 @@
           <w:sz w:val="20"/>
           <w:szCs w:val="20"/>
         </w:rPr>
-        <w:t>Procedure apply_discount(p_category, p_percent)</w:t>
+        <w:t>Procedure apply_</w:t>
+      </w:r>
+      <w:proofErr w:type="gramStart"/>
+      <w:r>
+        <w:rPr>
+          <w:rFonts w:cstheme="minorHAnsi"/>
+          <w:sz w:val="20"/>
+          <w:szCs w:val="20"/>
+        </w:rPr>
+        <w:t>discount(</w:t>
+      </w:r>
+      <w:proofErr w:type="gramEnd"/>
+      <w:r>
+        <w:rPr>
+          <w:rFonts w:cstheme="minorHAnsi"/>
+          <w:sz w:val="20"/>
+          <w:szCs w:val="20"/>
+        </w:rPr>
+        <w:t>p_category, p_percent)</w:t>
       </w:r>
     </w:p>
     <w:p>
@@ -3370,6 +3471,16 @@
         <w:spacing w:after="0" w:line="240" w:lineRule="auto"/>
         <w:rPr>
           <w:rFonts w:cstheme="minorHAnsi"/>
+          <w:sz w:val="20"/>
+          <w:szCs w:val="20"/>
+        </w:rPr>
+      </w:pPr>
+    </w:p>
+    <w:p>
+      <w:pPr>
+        <w:spacing w:after="0" w:line="240" w:lineRule="auto"/>
+        <w:rPr>
+          <w:rFonts w:cstheme="minorHAnsi"/>
           <w:b/>
           <w:bCs/>
           <w:sz w:val="20"/>
@@ -4086,7 +4197,25 @@
           <w:sz w:val="20"/>
           <w:szCs w:val="20"/>
         </w:rPr>
-        <w:t>status VARCHAR(20)</w:t>
+        <w:t xml:space="preserve">status </w:t>
+      </w:r>
+      <w:proofErr w:type="gramStart"/>
+      <w:r>
+        <w:rPr>
+          <w:rFonts w:cstheme="minorHAnsi"/>
+          <w:sz w:val="20"/>
+          <w:szCs w:val="20"/>
+        </w:rPr>
+        <w:t>VARCHAR(</w:t>
+      </w:r>
+      <w:proofErr w:type="gramEnd"/>
+      <w:r>
+        <w:rPr>
+          <w:rFonts w:cstheme="minorHAnsi"/>
+          <w:sz w:val="20"/>
+          <w:szCs w:val="20"/>
+        </w:rPr>
+        <w:t>20)</w:t>
       </w:r>
       <w:r>
         <w:rPr>
@@ -5043,7 +5172,25 @@
           <w:sz w:val="20"/>
           <w:szCs w:val="20"/>
         </w:rPr>
-        <w:t>get_order_status(p_order_id INT)</w:t>
+        <w:t>get_order_</w:t>
+      </w:r>
+      <w:proofErr w:type="gramStart"/>
+      <w:r>
+        <w:rPr>
+          <w:rFonts w:cstheme="minorHAnsi"/>
+          <w:sz w:val="20"/>
+          <w:szCs w:val="20"/>
+        </w:rPr>
+        <w:t>status(</w:t>
+      </w:r>
+      <w:proofErr w:type="gramEnd"/>
+      <w:r>
+        <w:rPr>
+          <w:rFonts w:cstheme="minorHAnsi"/>
+          <w:sz w:val="20"/>
+          <w:szCs w:val="20"/>
+        </w:rPr>
+        <w:t>p_order_id INT)</w:t>
       </w:r>
     </w:p>
     <w:p>
@@ -5124,7 +5271,25 @@
           <w:sz w:val="20"/>
           <w:szCs w:val="20"/>
         </w:rPr>
-        <w:t>can_cancel(p_order_id INT)</w:t>
+        <w:t>can_</w:t>
+      </w:r>
+      <w:proofErr w:type="gramStart"/>
+      <w:r>
+        <w:rPr>
+          <w:rFonts w:cstheme="minorHAnsi"/>
+          <w:sz w:val="20"/>
+          <w:szCs w:val="20"/>
+        </w:rPr>
+        <w:t>cancel(</w:t>
+      </w:r>
+      <w:proofErr w:type="gramEnd"/>
+      <w:r>
+        <w:rPr>
+          <w:rFonts w:cstheme="minorHAnsi"/>
+          <w:sz w:val="20"/>
+          <w:szCs w:val="20"/>
+        </w:rPr>
+        <w:t>p_order_id INT)</w:t>
       </w:r>
     </w:p>
     <w:p>
@@ -5215,7 +5380,25 @@
           <w:sz w:val="20"/>
           <w:szCs w:val="20"/>
         </w:rPr>
-        <w:t>days_since_order(p_order_id INT)</w:t>
+        <w:t>days_since_</w:t>
+      </w:r>
+      <w:proofErr w:type="gramStart"/>
+      <w:r>
+        <w:rPr>
+          <w:rFonts w:cstheme="minorHAnsi"/>
+          <w:sz w:val="20"/>
+          <w:szCs w:val="20"/>
+        </w:rPr>
+        <w:t>order(</w:t>
+      </w:r>
+      <w:proofErr w:type="gramEnd"/>
+      <w:r>
+        <w:rPr>
+          <w:rFonts w:cstheme="minorHAnsi"/>
+          <w:sz w:val="20"/>
+          <w:szCs w:val="20"/>
+        </w:rPr>
+        <w:t>p_order_id INT)</w:t>
       </w:r>
     </w:p>
     <w:p>
@@ -5430,17 +5613,7 @@
           <w:sz w:val="20"/>
           <w:szCs w:val="20"/>
         </w:rPr>
-        <w:t xml:space="preserve">9.1 </w:t>
-      </w:r>
-      <w:r>
-        <w:rPr>
-          <w:rFonts w:cstheme="minorHAnsi"/>
-          <w:b/>
-          <w:bCs/>
-          <w:sz w:val="20"/>
-          <w:szCs w:val="20"/>
-        </w:rPr>
-        <w:t xml:space="preserve">University – Student </w:t>
+        <w:t xml:space="preserve">9.1 University – Student </w:t>
       </w:r>
     </w:p>
     <w:p>
@@ -5558,7 +5731,25 @@
           <w:sz w:val="20"/>
           <w:szCs w:val="20"/>
         </w:rPr>
-        <w:t>check_in(p_guest_id, p_room_no)</w:t>
+        <w:t>check_</w:t>
+      </w:r>
+      <w:proofErr w:type="gramStart"/>
+      <w:r>
+        <w:rPr>
+          <w:rFonts w:cstheme="minorHAnsi"/>
+          <w:sz w:val="20"/>
+          <w:szCs w:val="20"/>
+        </w:rPr>
+        <w:t>in(</w:t>
+      </w:r>
+      <w:proofErr w:type="gramEnd"/>
+      <w:r>
+        <w:rPr>
+          <w:rFonts w:cstheme="minorHAnsi"/>
+          <w:sz w:val="20"/>
+          <w:szCs w:val="20"/>
+        </w:rPr>
+        <w:t>p_guest_id, p_room_no)</w:t>
       </w:r>
     </w:p>
     <w:p>
@@ -5657,7 +5848,25 @@
           <w:sz w:val="20"/>
           <w:szCs w:val="20"/>
         </w:rPr>
-        <w:t>CREATE TABLE rooms (room_no INT PRIMARY KEY, status VARCHAR(20) DEFAULT 'Available');</w:t>
+        <w:t xml:space="preserve">CREATE TABLE rooms (room_no INT PRIMARY KEY, status </w:t>
+      </w:r>
+      <w:proofErr w:type="gramStart"/>
+      <w:r>
+        <w:rPr>
+          <w:rFonts w:cstheme="minorHAnsi"/>
+          <w:sz w:val="20"/>
+          <w:szCs w:val="20"/>
+        </w:rPr>
+        <w:t>VARCHAR(</w:t>
+      </w:r>
+      <w:proofErr w:type="gramEnd"/>
+      <w:r>
+        <w:rPr>
+          <w:rFonts w:cstheme="minorHAnsi"/>
+          <w:sz w:val="20"/>
+          <w:szCs w:val="20"/>
+        </w:rPr>
+        <w:t>20) DEFAULT 'Available');</w:t>
       </w:r>
     </w:p>
     <w:p>
@@ -5725,13 +5934,23 @@
         </w:rPr>
         <w:t xml:space="preserve">checkin_date DATE DEFAULT </w:t>
       </w:r>
-      <w:r>
-        <w:rPr>
-          <w:rFonts w:cstheme="minorHAnsi"/>
-          <w:sz w:val="20"/>
-          <w:szCs w:val="20"/>
-        </w:rPr>
-        <w:t>CURDATE()</w:t>
+      <w:proofErr w:type="gramStart"/>
+      <w:r>
+        <w:rPr>
+          <w:rFonts w:cstheme="minorHAnsi"/>
+          <w:sz w:val="20"/>
+          <w:szCs w:val="20"/>
+        </w:rPr>
+        <w:t>CURDATE(</w:t>
+      </w:r>
+      <w:proofErr w:type="gramEnd"/>
+      <w:r>
+        <w:rPr>
+          <w:rFonts w:cstheme="minorHAnsi"/>
+          <w:sz w:val="20"/>
+          <w:szCs w:val="20"/>
+        </w:rPr>
+        <w:t>)</w:t>
       </w:r>
       <w:r>
         <w:rPr>
@@ -5789,25 +6008,86 @@
     </w:p>
     <w:p>
       <w:pPr>
-        <w:pStyle w:val="ListParagraph"/>
+        <w:pStyle w:val="NormalWeb"/>
         <w:numPr>
           <w:ilvl w:val="0"/>
-          <w:numId w:val="22"/>
+          <w:numId w:val="32"/>
         </w:numPr>
-        <w:spacing w:after="0" w:line="240" w:lineRule="auto"/>
-        <w:rPr>
-          <w:rFonts w:cstheme="minorHAnsi"/>
-          <w:sz w:val="20"/>
-          <w:szCs w:val="20"/>
-        </w:rPr>
-      </w:pPr>
-      <w:r>
-        <w:rPr>
-          <w:rFonts w:cstheme="minorHAnsi"/>
-          <w:sz w:val="20"/>
-          <w:szCs w:val="20"/>
-        </w:rPr>
-        <w:t>Create reorder requests when stock falls below threshold.</w:t>
+        <w:spacing w:before="0" w:beforeAutospacing="0" w:after="0" w:afterAutospacing="0"/>
+        <w:rPr>
+          <w:rFonts w:asciiTheme="minorHAnsi" w:hAnsiTheme="minorHAnsi" w:cstheme="minorHAnsi"/>
+          <w:sz w:val="20"/>
+          <w:szCs w:val="20"/>
+        </w:rPr>
+      </w:pPr>
+      <w:r>
+        <w:rPr>
+          <w:rFonts w:asciiTheme="minorHAnsi" w:hAnsiTheme="minorHAnsi" w:cstheme="minorHAnsi"/>
+          <w:sz w:val="20"/>
+          <w:szCs w:val="20"/>
+        </w:rPr>
+        <w:t>Scan all items.</w:t>
+      </w:r>
+    </w:p>
+    <w:p>
+      <w:pPr>
+        <w:pStyle w:val="NormalWeb"/>
+        <w:numPr>
+          <w:ilvl w:val="0"/>
+          <w:numId w:val="32"/>
+        </w:numPr>
+        <w:spacing w:before="0" w:beforeAutospacing="0" w:after="0" w:afterAutospacing="0"/>
+        <w:rPr>
+          <w:rFonts w:asciiTheme="minorHAnsi" w:hAnsiTheme="minorHAnsi" w:cstheme="minorHAnsi"/>
+          <w:sz w:val="20"/>
+          <w:szCs w:val="20"/>
+        </w:rPr>
+      </w:pPr>
+      <w:r>
+        <w:rPr>
+          <w:rFonts w:asciiTheme="minorHAnsi" w:hAnsiTheme="minorHAnsi" w:cstheme="minorHAnsi"/>
+          <w:sz w:val="20"/>
+          <w:szCs w:val="20"/>
+        </w:rPr>
+        <w:t xml:space="preserve">Check if </w:t>
+      </w:r>
+      <w:r>
+        <w:rPr>
+          <w:rStyle w:val="HTMLCode"/>
+          <w:rFonts w:asciiTheme="minorHAnsi" w:eastAsiaTheme="majorEastAsia" w:hAnsiTheme="minorHAnsi" w:cstheme="minorHAnsi"/>
+        </w:rPr>
+        <w:t xml:space="preserve">stock &lt; </w:t>
+      </w:r>
+      <w:r>
+        <w:rPr>
+          <w:rFonts w:asciiTheme="minorHAnsi" w:hAnsiTheme="minorHAnsi" w:cstheme="minorHAnsi"/>
+          <w:sz w:val="20"/>
+          <w:szCs w:val="20"/>
+        </w:rPr>
+        <w:t>reorder_level.</w:t>
+      </w:r>
+    </w:p>
+    <w:p>
+      <w:pPr>
+        <w:pStyle w:val="NormalWeb"/>
+        <w:numPr>
+          <w:ilvl w:val="0"/>
+          <w:numId w:val="32"/>
+        </w:numPr>
+        <w:spacing w:before="0" w:beforeAutospacing="0" w:after="0" w:afterAutospacing="0"/>
+        <w:rPr>
+          <w:rFonts w:asciiTheme="minorHAnsi" w:hAnsiTheme="minorHAnsi" w:cstheme="minorHAnsi"/>
+          <w:sz w:val="20"/>
+          <w:szCs w:val="20"/>
+        </w:rPr>
+      </w:pPr>
+      <w:r>
+        <w:rPr>
+          <w:rFonts w:asciiTheme="minorHAnsi" w:hAnsiTheme="minorHAnsi" w:cstheme="minorHAnsi"/>
+          <w:sz w:val="20"/>
+          <w:szCs w:val="20"/>
+        </w:rPr>
+        <w:t>Automatically insert a reorder request.</w:t>
       </w:r>
     </w:p>
     <w:p>
@@ -5896,7 +6176,25 @@
           <w:sz w:val="20"/>
           <w:szCs w:val="20"/>
         </w:rPr>
-        <w:t>CREATE TABLE ReorderRequests (reorder_id INT NOT NULL AUTO_INCREMENT PRIMARY KEY, inventory_id INT, request_date DATE DEFAULT CURRENT_DATE, quantity_requested INT, status VARCHAR(20) DEFAULT 'pending', FOREIGN KEY (inventory_id) REFERENCES Inventory(inventory_id));</w:t>
+        <w:t xml:space="preserve">CREATE TABLE ReorderRequests (reorder_id INT NOT NULL AUTO_INCREMENT PRIMARY KEY, inventory_id INT, request_date DATE DEFAULT CURRENT_DATE, quantity_requested INT, status </w:t>
+      </w:r>
+      <w:proofErr w:type="gramStart"/>
+      <w:r>
+        <w:rPr>
+          <w:rFonts w:cstheme="minorHAnsi"/>
+          <w:sz w:val="20"/>
+          <w:szCs w:val="20"/>
+        </w:rPr>
+        <w:t>VARCHAR(</w:t>
+      </w:r>
+      <w:proofErr w:type="gramEnd"/>
+      <w:r>
+        <w:rPr>
+          <w:rFonts w:cstheme="minorHAnsi"/>
+          <w:sz w:val="20"/>
+          <w:szCs w:val="20"/>
+        </w:rPr>
+        <w:t>20) DEFAULT 'pending', FOREIGN KEY (inventory_id) REFERENCES Inventory(inventory_id));</w:t>
       </w:r>
     </w:p>
     <w:p>
@@ -10070,7 +10368,7 @@
   <w:abstractNum w:abstractNumId="33" w15:restartNumberingAfterBreak="0">
     <w:nsid w:val="7E123F7B"/>
     <w:multiLevelType w:val="hybridMultilevel"/>
-    <w:tmpl w:val="926015C8"/>
+    <w:tmpl w:val="F31CFE70"/>
     <w:lvl w:ilvl="0" w:tplc="40090001">
       <w:start w:val="1"/>
       <w:numFmt w:val="bullet"/>
@@ -10977,6 +11275,7 @@
   <w:style w:type="character" w:default="1" w:styleId="DefaultParagraphFont">
     <w:name w:val="Default Paragraph Font"/>
     <w:uiPriority w:val="1"/>
+    <w:semiHidden/>
     <w:unhideWhenUsed/>
   </w:style>
   <w:style w:type="table" w:default="1" w:styleId="TableNormal">
@@ -11294,7 +11593,6 @@
     <w:name w:val="Normal (Web)"/>
     <w:basedOn w:val="Normal"/>
     <w:uiPriority w:val="99"/>
-    <w:semiHidden/>
     <w:unhideWhenUsed/>
     <w:rsid w:val="00532F43"/>
     <w:pPr>
